--- a/Mining Cultural Difference from Multi-Source Big Data.docx
+++ b/Mining Cultural Difference from Multi-Source Big Data.docx
@@ -27,7 +27,7 @@
         <w:jc w:val="center"/>
       </w:pPr>
       <w:r>
-        <w:object w:dxaOrig="13793" w:dyaOrig="3360" w14:anchorId="6944E3F2">
+        <w:pict w14:anchorId="6944E3F2">
           <v:shapetype id="_x0000_t75" coordsize="21600,21600" o:spt="75" o:preferrelative="t" path="m@4@5l@4@11@9@11@9@5xe" filled="f" stroked="f">
             <v:stroke joinstyle="miter"/>
             <v:formulas>
@@ -47,11 +47,10 @@
             <v:path o:extrusionok="f" gradientshapeok="t" o:connecttype="rect"/>
             <o:lock v:ext="edit" aspectratio="t"/>
           </v:shapetype>
-          <v:shape id="_x0000_i1064" type="#_x0000_t75" style="width:287.25pt;height:69pt" o:ole="">
+          <v:shape id="_x0000_i1025" type="#_x0000_t75" style="width:287.25pt;height:69pt">
             <v:imagedata r:id="rId8" o:title=""/>
           </v:shape>
-          <o:OLEObject Type="Embed" ProgID="PBrush" ShapeID="_x0000_i1064" DrawAspect="Content" ObjectID="_1557413118" r:id="rId9"/>
-        </w:object>
+        </w:pict>
       </w:r>
     </w:p>
     <w:p>
@@ -232,7 +231,7 @@
                     </pic:cNvPicPr>
                   </pic:nvPicPr>
                   <pic:blipFill>
-                    <a:blip r:embed="rId10">
+                    <a:blip r:embed="rId9">
                       <a:extLst>
                         <a:ext uri="{28A0092B-C50C-407E-A947-70E740481C1C}">
                           <a14:useLocalDpi xmlns:a14="http://schemas.microsoft.com/office/drawing/2010/main" val="0"/>
@@ -683,11 +682,8 @@
     <w:p>
       <w:pPr>
         <w:pStyle w:val="11"/>
-        <w:rPr>
-          <w:rFonts w:hint="eastAsia"/>
-        </w:rPr>
         <w:sectPr>
-          <w:headerReference w:type="default" r:id="rId11"/>
+          <w:headerReference w:type="default" r:id="rId10"/>
           <w:pgSz w:w="11909" w:h="16834" w:code="9"/>
           <w:pgMar w:top="1440" w:right="1800" w:bottom="1440" w:left="1800" w:header="850" w:footer="994" w:gutter="0"/>
           <w:cols w:space="720"/>
@@ -765,8 +761,331 @@
       <w:r>
         <w:t xml:space="preserve">he word ‘Big Data’ is presented to describe the phenomena that numerous amount of data is being generated in the current daily life. Information is exchanged in a rapid speed through Internet. Hotspot no longer springs just one month a time, it springs every day. Moreover, with the wide spreading of smart phone, it has become much more easily for people to fetch the latest information. People currently are used to exploring interesting staff or other </w:t>
       </w:r>
+      <w:r>
+        <w:t>information on online social platforms/community, like Sina Weibo, Wechat Group, Zhihu. New terms are created and spread widely since some event that attracts a lot of people happens. These kinds of new terms have a strong relation to the entity they refer, like ‘</w:t>
+      </w:r>
+      <w:r>
+        <w:rPr>
+          <w:rFonts w:hint="eastAsia"/>
+        </w:rPr>
+        <w:t>平西王</w:t>
+      </w:r>
+      <w:r>
+        <w:t xml:space="preserve">’ </w:t>
+      </w:r>
+      <w:r>
+        <w:rPr>
+          <w:rFonts w:hint="eastAsia"/>
+        </w:rPr>
+        <w:t>re</w:t>
+      </w:r>
+      <w:r>
+        <w:t>fers to ‘</w:t>
+      </w:r>
+      <w:r>
+        <w:rPr>
+          <w:rFonts w:hint="eastAsia"/>
+        </w:rPr>
+        <w:t>薄熙来</w:t>
+      </w:r>
+      <w:r>
+        <w:t>’ due to the similarity between these two entities. We call this kind of new term as ‘Morph’, while the one that it refers is called ‘Target Entity’. But due to the aging effect, people who are not familiar with the background of the creation of the morph may feel confused about the origin of the new term. Only when the relevant event is still the hot spot can people easily find the reason of the origination, because numerous We-Media write blogs to analyze and explain the event, which will introduce the meaning of the morph. So when the period of the hot spot passes, it is hard to understand the originating relation between the morph and the target entity. Moreover, due t</w:t>
+      </w:r>
+      <w:r>
+        <w:t>o the blockade of the Internet, some web documents are not accessible to most of people, which aggravate the blindness to understanding the originating relation. Thus it is meaningful to find a way, which can explain such kind of latent relation. This is the purpose of my project.</w:t>
+      </w:r>
+    </w:p>
+    <w:p>
+      <w:pPr>
+        <w:pStyle w:val="22"/>
+        <w:numPr>
+          <w:ilvl w:val="1"/>
+          <w:numId w:val="9"/>
+        </w:numPr>
+      </w:pPr>
+      <w:r>
+        <w:t>Previous Work</w:t>
+      </w:r>
+    </w:p>
+    <w:p>
+      <w:pPr>
+        <w:pStyle w:val="para"/>
+      </w:pPr>
+      <w:r>
+        <w:t xml:space="preserve">Before I presented this project, I’ve read three papers about morph, which inspired me to do this project. Following the temporal order, they are </w:t>
+      </w:r>
+      <w:r>
+        <w:rPr>
+          <w:highlight w:val="yellow"/>
+        </w:rPr>
+        <w:t xml:space="preserve">‘Resolving Entity Morphs in Censored Data’(Huang et al., 2013), ‘Be Appropriate and Funny: Automatic Entity </w:t>
+      </w:r>
+      <w:r>
+        <w:rPr>
+          <w:highlight w:val="yellow"/>
+        </w:rPr>
+        <w:lastRenderedPageBreak/>
+        <w:t>Morph Encoding’ (Zhang et al. 2014), ‘Context-aware Entity Morph Decoding’(Zhang et al. 2015).</w:t>
+      </w:r>
+      <w:r>
+        <w:t xml:space="preserve">  </w:t>
+      </w:r>
+      <w:r>
+        <w:t xml:space="preserve">The first and third paper is to find out morphs from corpus, namely to detect the entity and further detect whether it is a morph or not. The second paper is to generate morphs from some entities. The first paper uses a graph to compute the similarity between a target morph and the base entity, as the </w:t>
+      </w:r>
+      <w:r>
+        <w:rPr>
+          <w:rFonts w:hint="eastAsia"/>
+          <w:highlight w:val="yellow"/>
+        </w:rPr>
+        <w:t>F</w:t>
+      </w:r>
+      <w:r>
+        <w:rPr>
+          <w:highlight w:val="yellow"/>
+        </w:rPr>
+        <w:t>i</w:t>
+      </w:r>
+      <w:r>
+        <w:rPr>
+          <w:rFonts w:hint="eastAsia"/>
+          <w:highlight w:val="yellow"/>
+        </w:rPr>
+        <w:t>gure</w:t>
+      </w:r>
+      <w:r>
+        <w:rPr>
+          <w:highlight w:val="yellow"/>
+        </w:rPr>
+        <w:t xml:space="preserve"> X</w:t>
+      </w:r>
+      <w:r>
+        <w:t xml:space="preserve"> shows. </w:t>
+      </w:r>
+      <w:r>
+        <w:rPr>
+          <w:rFonts w:hint="eastAsia"/>
+          <w:highlight w:val="yellow"/>
+        </w:rPr>
+        <w:t>Fi</w:t>
+      </w:r>
+      <w:r>
+        <w:rPr>
+          <w:highlight w:val="yellow"/>
+        </w:rPr>
+        <w:t>gure X</w:t>
+      </w:r>
+      <w:r>
+        <w:t xml:space="preserve"> is the ‘Figure 4: Example of Morph-Related Heterogeneous Information Network’ in </w:t>
+      </w:r>
+      <w:r>
+        <w:rPr>
+          <w:highlight w:val="yellow"/>
+        </w:rPr>
+        <w:t>(Huang et al., 2013)</w:t>
+      </w:r>
+      <w:r>
+        <w:t xml:space="preserve">’s paper. </w:t>
+      </w:r>
+    </w:p>
+    <w:p>
+      <w:pPr>
+        <w:pStyle w:val="para"/>
+        <w:jc w:val="center"/>
+      </w:pPr>
+      <w:r>
+        <w:rPr>
+          <w:noProof/>
+        </w:rPr>
+        <w:drawing>
+          <wp:inline distT="0" distB="0" distL="0" distR="0" wp14:anchorId="5D277EB3" wp14:editId="4F3475F0">
+            <wp:extent cx="2755325" cy="2477770"/>
+            <wp:effectExtent l="0" t="0" r="6985" b="0"/>
+            <wp:docPr id="1" name="图片 1"/>
+            <wp:cNvGraphicFramePr>
+              <a:graphicFrameLocks xmlns:a="http://schemas.openxmlformats.org/drawingml/2006/main" noChangeAspect="1"/>
+            </wp:cNvGraphicFramePr>
+            <a:graphic xmlns:a="http://schemas.openxmlformats.org/drawingml/2006/main">
+              <a:graphicData uri="http://schemas.openxmlformats.org/drawingml/2006/picture">
+                <pic:pic xmlns:pic="http://schemas.openxmlformats.org/drawingml/2006/picture">
+                  <pic:nvPicPr>
+                    <pic:cNvPr id="1" name=""/>
+                    <pic:cNvPicPr/>
+                  </pic:nvPicPr>
+                  <pic:blipFill>
+                    <a:blip r:embed="rId11"/>
+                    <a:stretch>
+                      <a:fillRect/>
+                    </a:stretch>
+                  </pic:blipFill>
+                  <pic:spPr>
+                    <a:xfrm>
+                      <a:off x="0" y="0"/>
+                      <a:ext cx="2769829" cy="2490813"/>
+                    </a:xfrm>
+                    <a:prstGeom prst="rect">
+                      <a:avLst/>
+                    </a:prstGeom>
+                  </pic:spPr>
+                </pic:pic>
+              </a:graphicData>
+            </a:graphic>
+          </wp:inline>
+        </w:drawing>
+      </w:r>
+    </w:p>
+    <w:p>
+      <w:pPr>
+        <w:pStyle w:val="para"/>
+      </w:pPr>
+      <w:r>
+        <w:t xml:space="preserve">It calculates the similarity based on the graph, </w:t>
+      </w:r>
+      <w:r>
+        <w:t>along with other prior knowledge, such as the social features. This graph gives me a lot of inspiration. If machine can learn the strong relation between a morph and its target entity, human beings can also learn from it. But this relation network in Huang’s paper is used to candidate the best morph. It’s a comparison between the numbers. So the absolute number of the score may not be able to reflect the originating relation between the morph and its target entity. The third paper pays more attention on the morph verification and morph candidate ranking. The second paper introduces 7 ways to generate</w:t>
+      </w:r>
+      <w:r>
+        <w:t xml:space="preserve"> a man-made morph, from phonetic view, spelling view, nickname view, translation and transliteration view, semantic view, historical figure view, and characteristics view. These views show clearly how a morph can relate to an entity.</w:t>
+      </w:r>
+    </w:p>
+    <w:p>
+      <w:pPr>
+        <w:pStyle w:val="22"/>
+        <w:numPr>
+          <w:ilvl w:val="1"/>
+          <w:numId w:val="9"/>
+        </w:numPr>
+      </w:pPr>
+      <w:r>
+        <w:rPr>
+          <w:rFonts w:hint="eastAsia"/>
+        </w:rPr>
+        <w:t>S</w:t>
+      </w:r>
+      <w:r>
+        <w:t>imilar Problems</w:t>
+      </w:r>
+    </w:p>
+    <w:p>
+      <w:pPr>
+        <w:pStyle w:val="para"/>
+      </w:pPr>
+      <w:r>
+        <w:lastRenderedPageBreak/>
+        <w:t>The problem, explaining the originating relation between a morph and its target entity, is very similar to reason the relation between two entities from the Knowledge Graph. This word is presented by Google, whose purpose is to enhance its search engine. This graph is useful in semantic searching. The query like ‘Who is Thomas Jefferson</w:t>
+      </w:r>
+      <w:r>
+        <w:t>?</w:t>
+      </w:r>
+      <w:r>
+        <w:t>’ is processed with the help of Knowledge Graph. The nodes within this graph represents the real entities that exist in the real world, the edges within this graph represents the relations between the entities. You may get the result like ‘Born: April 13, 1743’ from this query</w:t>
+      </w:r>
+      <w:r>
+        <w:t xml:space="preserve">, inside which ‘Born’ is the relation edge and ‘April 13, 1743’ is the entity node. As to my project, the query may become ‘Why </w:t>
+      </w:r>
+      <w:r>
+        <w:rPr>
+          <w:rFonts w:hint="eastAsia"/>
+        </w:rPr>
+        <w:t>平西王</w:t>
+      </w:r>
+      <w:r>
+        <w:rPr>
+          <w:rFonts w:hint="eastAsia"/>
+        </w:rPr>
+        <w:t xml:space="preserve"> refers to </w:t>
+      </w:r>
+      <w:r>
+        <w:rPr>
+          <w:rFonts w:hint="eastAsia"/>
+        </w:rPr>
+        <w:t>薄熙来</w:t>
+      </w:r>
+      <w:r>
+        <w:t>?’. It may tell you that they are both related to ‘</w:t>
+      </w:r>
+      <w:r>
+        <w:rPr>
+          <w:rFonts w:hint="eastAsia"/>
+        </w:rPr>
+        <w:t>重庆</w:t>
+      </w:r>
+      <w:r>
+        <w:t>’, ‘</w:t>
+      </w:r>
+      <w:r>
+        <w:rPr>
+          <w:rFonts w:hint="eastAsia"/>
+        </w:rPr>
+        <w:t>政府</w:t>
+      </w:r>
+      <w:r>
+        <w:t xml:space="preserve">’. So it is very similar. But the difference is, to explain the originating relation between the morph and its target entity is a subset of the general Knowledge Graph query, also it needs a more complicated explanation other than just tell you a simple list of relation-entity tuples. </w:t>
+      </w:r>
+    </w:p>
+    <w:p>
+      <w:pPr>
+        <w:pStyle w:val="para"/>
+      </w:pPr>
+      <w:r>
+        <w:t xml:space="preserve">You may hear another word ‘Linked Data’. This term is created by Tim Berners-Lee (the director of W3C), which is a publishing method, aiming to link data to help semantic query. This concept is very similar to Knowledge Graph, but this term becomes a standard to create this kinds of graph. It is based on HTTP, RDF and URI. RDF is used to describe tuples, URI is used to locate resources, HTTP is used as the transport protocol. </w:t>
+      </w:r>
+      <w:r>
+        <w:t>Following this publishing standard, there are some datasets existed: DBpedia, FOAF, GeoNames, UMBEL, Wikidata. DBpedia is extracted from Wikipedia, has almost 10 thousand tuples in 11 languages. FOAF mainly describe the relation between people. GeoNames has &gt;= 7,500,000 geometric information.</w:t>
+      </w:r>
+    </w:p>
+    <w:p>
+      <w:pPr>
+        <w:pStyle w:val="para"/>
+      </w:pPr>
+      <w:r>
+        <w:t>Another good data set is called YAGO. Yet Another Great Ontology. It is extracted from Wikipedia (e.g. categories, redirects, infoboxes), Wordnet (e.g., synsets, hyponymy), and GeoNames.</w:t>
+      </w:r>
+      <w:r>
+        <w:t xml:space="preserve"> It has need linked to DBpedia ontology and to the SUMO ontology. It provides dumps in Turtle or TSV forms. It also provides query endpoint (Browser or SPARQL).</w:t>
+      </w:r>
+    </w:p>
+    <w:p>
+      <w:pPr>
+        <w:pStyle w:val="para"/>
+      </w:pPr>
+      <w:r>
+        <w:lastRenderedPageBreak/>
+        <w:t>Ontology is a term which is similar to the namespace in C++. Each field has its own ontology. To separate the knowledge into different fields, we use ontology to describe the aggregation of different knowledge.</w:t>
+      </w:r>
+    </w:p>
+    <w:p>
+      <w:pPr>
+        <w:pStyle w:val="para"/>
+      </w:pPr>
+      <w:r>
+        <w:t>Entity Cube is a good relation searching engine build by Microsoft. It is embedded in Bing. When I search ‘</w:t>
+      </w:r>
+      <w:r>
+        <w:rPr>
+          <w:rFonts w:hint="eastAsia"/>
+        </w:rPr>
+        <w:t>薄熙来</w:t>
+      </w:r>
+      <w:r>
+        <w:t>’ (In Chinese), I can get terms separated into three categories: People, Locations and Organizations. From my perspective, these outs are highly related to ‘Bo Xilai’. But the problem is they are just been put into a big category, which lose the more exact relationship to the target entity. For example, ‘Bo Guagua’ is in the category of People, but it doesn’t show the ‘son’ relation. This is the case when I search in Chinese. The result is better if I search in English. For example, input ‘</w:t>
+      </w:r>
+      <w:r>
+        <w:rPr>
+          <w:rFonts w:hint="eastAsia"/>
+        </w:rPr>
+        <w:t>B</w:t>
+      </w:r>
+      <w:r>
+        <w:t>o Xilai’ (In English), ‘Bo Guagua’ is marked the ‘son’ of ‘Bo Xilai’. But the final problem is, it only supports the relations in English corpus. So if I want to leverage this Entity Cube, I have to do a lot of translation work. Which is another hard part of NLP.</w:t>
+      </w:r>
       <w:bookmarkStart w:id="2" w:name="_GoBack"/>
       <w:bookmarkEnd w:id="2"/>
+    </w:p>
+    <w:p>
+      <w:pPr>
+        <w:pStyle w:val="para"/>
+      </w:pPr>
     </w:p>
     <w:sectPr>
       <w:pgSz w:w="11909" w:h="16834" w:code="9"/>
@@ -913,7 +1232,7 @@
       <w:pStyle w:val="a3"/>
       <w:jc w:val="right"/>
       <w:rPr>
-        <w:rFonts w:eastAsia="黑体" w:hint="eastAsia"/>
+        <w:rFonts w:eastAsia="黑体"/>
         <w:sz w:val="20"/>
         <w:szCs w:val="20"/>
       </w:rPr>
@@ -1678,6 +1997,119 @@
     </w:lvl>
   </w:abstractNum>
   <w:abstractNum w:abstractNumId="7" w15:restartNumberingAfterBreak="0">
+    <w:nsid w:val="78B17CD1"/>
+    <w:multiLevelType w:val="multilevel"/>
+    <w:tmpl w:val="3F6CA4CC"/>
+    <w:lvl w:ilvl="0">
+      <w:start w:val="1"/>
+      <w:numFmt w:val="decimal"/>
+      <w:lvlText w:val="%1"/>
+      <w:lvlJc w:val="left"/>
+      <w:pPr>
+        <w:ind w:left="420" w:hanging="420"/>
+      </w:pPr>
+      <w:rPr>
+        <w:rFonts w:hint="default"/>
+      </w:rPr>
+    </w:lvl>
+    <w:lvl w:ilvl="1">
+      <w:start w:val="1"/>
+      <w:numFmt w:val="decimal"/>
+      <w:lvlText w:val="%1.%2"/>
+      <w:lvlJc w:val="left"/>
+      <w:pPr>
+        <w:ind w:left="420" w:hanging="420"/>
+      </w:pPr>
+      <w:rPr>
+        <w:rFonts w:hint="default"/>
+      </w:rPr>
+    </w:lvl>
+    <w:lvl w:ilvl="2">
+      <w:start w:val="1"/>
+      <w:numFmt w:val="decimal"/>
+      <w:lvlText w:val="%1.%2.%3"/>
+      <w:lvlJc w:val="left"/>
+      <w:pPr>
+        <w:ind w:left="420" w:hanging="420"/>
+      </w:pPr>
+      <w:rPr>
+        <w:rFonts w:hint="default"/>
+      </w:rPr>
+    </w:lvl>
+    <w:lvl w:ilvl="3">
+      <w:start w:val="1"/>
+      <w:numFmt w:val="decimal"/>
+      <w:lvlText w:val="%1.%2.%3.%4"/>
+      <w:lvlJc w:val="left"/>
+      <w:pPr>
+        <w:ind w:left="420" w:hanging="420"/>
+      </w:pPr>
+      <w:rPr>
+        <w:rFonts w:hint="default"/>
+      </w:rPr>
+    </w:lvl>
+    <w:lvl w:ilvl="4">
+      <w:start w:val="1"/>
+      <w:numFmt w:val="decimal"/>
+      <w:lvlText w:val="%1.%2.%3.%4.%5"/>
+      <w:lvlJc w:val="left"/>
+      <w:pPr>
+        <w:ind w:left="420" w:hanging="420"/>
+      </w:pPr>
+      <w:rPr>
+        <w:rFonts w:hint="default"/>
+      </w:rPr>
+    </w:lvl>
+    <w:lvl w:ilvl="5">
+      <w:start w:val="1"/>
+      <w:numFmt w:val="decimal"/>
+      <w:lvlText w:val="%1.%2.%3.%4.%5.%6"/>
+      <w:lvlJc w:val="left"/>
+      <w:pPr>
+        <w:ind w:left="420" w:hanging="420"/>
+      </w:pPr>
+      <w:rPr>
+        <w:rFonts w:hint="default"/>
+      </w:rPr>
+    </w:lvl>
+    <w:lvl w:ilvl="6">
+      <w:start w:val="1"/>
+      <w:numFmt w:val="decimal"/>
+      <w:lvlText w:val="%1.%2.%3.%4.%5.%6.%7"/>
+      <w:lvlJc w:val="left"/>
+      <w:pPr>
+        <w:ind w:left="420" w:hanging="420"/>
+      </w:pPr>
+      <w:rPr>
+        <w:rFonts w:hint="default"/>
+      </w:rPr>
+    </w:lvl>
+    <w:lvl w:ilvl="7">
+      <w:start w:val="1"/>
+      <w:numFmt w:val="decimal"/>
+      <w:lvlText w:val="%1.%2.%3.%4.%5.%6.%7.%8"/>
+      <w:lvlJc w:val="left"/>
+      <w:pPr>
+        <w:ind w:left="420" w:hanging="420"/>
+      </w:pPr>
+      <w:rPr>
+        <w:rFonts w:hint="default"/>
+      </w:rPr>
+    </w:lvl>
+    <w:lvl w:ilvl="8">
+      <w:start w:val="1"/>
+      <w:numFmt w:val="decimal"/>
+      <w:lvlText w:val="%1.%2.%3.%4.%5.%6.%7.%8.%9"/>
+      <w:lvlJc w:val="left"/>
+      <w:pPr>
+        <w:ind w:left="420" w:hanging="420"/>
+      </w:pPr>
+      <w:rPr>
+        <w:rFonts w:hint="default"/>
+      </w:rPr>
+    </w:lvl>
+  </w:abstractNum>
+  <w:abstractNum w:abstractNumId="8" w15:restartNumberingAfterBreak="0">
     <w:nsid w:val="7D061E5E"/>
     <w:multiLevelType w:val="hybridMultilevel"/>
     <w:tmpl w:val="8E20E026"/>
@@ -1779,7 +2211,7 @@
     <w:abstractNumId w:val="2"/>
   </w:num>
   <w:num w:numId="5">
-    <w:abstractNumId w:val="7"/>
+    <w:abstractNumId w:val="8"/>
   </w:num>
   <w:num w:numId="6">
     <w:abstractNumId w:val="3"/>
@@ -1789,6 +2221,9 @@
   </w:num>
   <w:num w:numId="8">
     <w:abstractNumId w:val="1"/>
+  </w:num>
+  <w:num w:numId="9">
+    <w:abstractNumId w:val="7"/>
   </w:num>
 </w:numbering>
 </file>
@@ -2765,7 +3200,7 @@
 </file>
 
 <file path=customXml/itemProps1.xml><?xml version="1.0" encoding="utf-8"?>
-<ds:datastoreItem xmlns:ds="http://schemas.openxmlformats.org/officeDocument/2006/customXml" ds:itemID="{71A22BCC-C8F8-4CAF-BADB-ACFC0742ACD4}">
+<ds:datastoreItem xmlns:ds="http://schemas.openxmlformats.org/officeDocument/2006/customXml" ds:itemID="{4B906E99-5D0F-4F05-B2F2-33429C0DBBCB}">
   <ds:schemaRefs>
     <ds:schemaRef ds:uri="http://schemas.openxmlformats.org/officeDocument/2006/bibliography"/>
   </ds:schemaRefs>

--- a/Mining Cultural Difference from Multi-Source Big Data.docx
+++ b/Mining Cultural Difference from Multi-Source Big Data.docx
@@ -762,7 +762,31 @@
         <w:t xml:space="preserve">he word ‘Big Data’ is presented to describe the phenomena that numerous amount of data is being generated in the current daily life. Information is exchanged in a rapid speed through Internet. Hotspot no longer springs just one month a time, it springs every day. Moreover, with the wide spreading of smart phone, it has become much more easily for people to fetch the latest information. People currently are used to exploring interesting staff or other </w:t>
       </w:r>
       <w:r>
-        <w:t>information on online social platforms/community, like Sina Weibo, Wechat Group, Zhihu. New terms are created and spread widely since some event that attracts a lot of people happens. These kinds of new terms have a strong relation to the entity they refer, like ‘</w:t>
+        <w:t xml:space="preserve">information on online social platforms/community, like </w:t>
+      </w:r>
+      <w:proofErr w:type="spellStart"/>
+      <w:r>
+        <w:t>Sina</w:t>
+      </w:r>
+      <w:proofErr w:type="spellEnd"/>
+      <w:r>
+        <w:t xml:space="preserve"> Weibo, </w:t>
+      </w:r>
+      <w:proofErr w:type="spellStart"/>
+      <w:r>
+        <w:t>Wechat</w:t>
+      </w:r>
+      <w:proofErr w:type="spellEnd"/>
+      <w:r>
+        <w:t xml:space="preserve"> Group, </w:t>
+      </w:r>
+      <w:proofErr w:type="spellStart"/>
+      <w:r>
+        <w:t>Zhihu</w:t>
+      </w:r>
+      <w:proofErr w:type="spellEnd"/>
+      <w:r>
+        <w:t>. New terms are created and spread widely since some event that attracts a lot of people happens. These kinds of new terms have a strong relation to the entity they refer, like ‘</w:t>
       </w:r>
       <w:r>
         <w:rPr>
@@ -794,6 +818,11 @@
       <w:r>
         <w:t>o the blockade of the Internet, some web documents are not accessible to most of people, which aggravate the blindness to understanding the originating relation. Thus it is meaningful to find a way, which can explain such kind of latent relation. This is the purpose of my project.</w:t>
       </w:r>
+    </w:p>
+    <w:p>
+      <w:pPr>
+        <w:pStyle w:val="para"/>
+      </w:pPr>
     </w:p>
     <w:p>
       <w:pPr>
@@ -811,21 +840,34 @@
       <w:pPr>
         <w:pStyle w:val="para"/>
       </w:pPr>
-      <w:r>
+    </w:p>
+    <w:p>
+      <w:pPr>
+        <w:pStyle w:val="para"/>
+      </w:pPr>
+      <w:r>
+        <w:lastRenderedPageBreak/>
         <w:t xml:space="preserve">Before I presented this project, I’ve read three papers about morph, which inspired me to do this project. Following the temporal order, they are </w:t>
       </w:r>
       <w:r>
         <w:rPr>
           <w:highlight w:val="yellow"/>
         </w:rPr>
-        <w:t xml:space="preserve">‘Resolving Entity Morphs in Censored Data’(Huang et al., 2013), ‘Be Appropriate and Funny: Automatic Entity </w:t>
-      </w:r>
+        <w:t>‘Resolving Entity Morphs in Censored Data</w:t>
+      </w:r>
+      <w:proofErr w:type="gramStart"/>
       <w:r>
         <w:rPr>
           <w:highlight w:val="yellow"/>
         </w:rPr>
-        <w:lastRenderedPageBreak/>
-        <w:t>Morph Encoding’ (Zhang et al. 2014), ‘Context-aware Entity Morph Decoding’(Zhang et al. 2015).</w:t>
+        <w:t>’(</w:t>
+      </w:r>
+      <w:proofErr w:type="gramEnd"/>
+      <w:r>
+        <w:rPr>
+          <w:highlight w:val="yellow"/>
+        </w:rPr>
+        <w:t>Huang et al., 2013), ‘Be Appropriate and Funny: Automatic Entity Morph Encoding’ (Zhang et al. 2014), ‘Context-aware Entity Morph Decoding’(Zhang et al. 2015).</w:t>
       </w:r>
       <w:r>
         <w:t xml:space="preserve">  </w:t>
@@ -945,8 +987,17 @@
         <w:t>along with other prior knowledge, such as the social features. This graph gives me a lot of inspiration. If machine can learn the strong relation between a morph and its target entity, human beings can also learn from it. But this relation network in Huang’s paper is used to candidate the best morph. It’s a comparison between the numbers. So the absolute number of the score may not be able to reflect the originating relation between the morph and its target entity. The third paper pays more attention on the morph verification and morph candidate ranking. The second paper introduces 7 ways to generate</w:t>
       </w:r>
       <w:r>
-        <w:t xml:space="preserve"> a man-made morph, from phonetic view, spelling view, nickname view, translation and transliteration view, semantic view, historical figure view, and characteristics view. These views show clearly how a morph can relate to an entity.</w:t>
-      </w:r>
+        <w:t xml:space="preserve"> a man-made morph, from phonetic view, spelling view, nickname view, translation and transliteration view, semantic view, </w:t>
+      </w:r>
+      <w:r>
+        <w:lastRenderedPageBreak/>
+        <w:t>historical figure view, and characteristics view. These views show clearly how a morph can relate to an entity.</w:t>
+      </w:r>
+    </w:p>
+    <w:p>
+      <w:pPr>
+        <w:pStyle w:val="para"/>
+      </w:pPr>
     </w:p>
     <w:p>
       <w:pPr>
@@ -968,41 +1019,415 @@
     </w:p>
     <w:p>
       <w:pPr>
+        <w:pStyle w:val="22"/>
+      </w:pPr>
+    </w:p>
+    <w:p>
+      <w:pPr>
         <w:pStyle w:val="para"/>
       </w:pPr>
       <w:r>
+        <w:t>The problem, explaining the originating relation between a morph and its target entity, is very similar to reason the relation between two entities from the Knowledge Graph. This word is presented by Google, whose purpose is to enhance its search engine. This graph is useful in semantic searching. The query like ‘Who is Thomas Jefferson</w:t>
+      </w:r>
+      <w:r>
+        <w:t>?</w:t>
+      </w:r>
+      <w:r>
+        <w:t>’ is processed with the help of Knowledge Graph. The nodes within this graph represents the real entities that exist in the real world, the edges within this graph represents the relations between the entities. You may get the result like ‘Born: April 13, 1743’ from this query</w:t>
+      </w:r>
+      <w:r>
+        <w:t xml:space="preserve">, inside which ‘Born’ is the relation edge and ‘April 13, 1743’ is the entity node. As to my project, the query may become ‘Why </w:t>
+      </w:r>
+      <w:r>
+        <w:rPr>
+          <w:rFonts w:hint="eastAsia"/>
+        </w:rPr>
+        <w:t>平西王</w:t>
+      </w:r>
+      <w:r>
+        <w:rPr>
+          <w:rFonts w:hint="eastAsia"/>
+        </w:rPr>
+        <w:t xml:space="preserve"> refers to </w:t>
+      </w:r>
+      <w:r>
+        <w:rPr>
+          <w:rFonts w:hint="eastAsia"/>
+        </w:rPr>
+        <w:t>薄熙来</w:t>
+      </w:r>
+      <w:r>
+        <w:t>?’. It may tell you that they are both related to ‘</w:t>
+      </w:r>
+      <w:r>
+        <w:rPr>
+          <w:rFonts w:hint="eastAsia"/>
+        </w:rPr>
+        <w:t>重庆</w:t>
+      </w:r>
+      <w:r>
+        <w:t>’, ‘</w:t>
+      </w:r>
+      <w:r>
+        <w:rPr>
+          <w:rFonts w:hint="eastAsia"/>
+        </w:rPr>
+        <w:t>政府</w:t>
+      </w:r>
+      <w:r>
+        <w:t xml:space="preserve">’. So it is very similar. But the difference is, to explain the originating relation between the morph and its target entity is a subset of the general Knowledge Graph query, also it needs a more complicated explanation other than just tell you a simple list of relation-entity tuples. </w:t>
+      </w:r>
+    </w:p>
+    <w:p>
+      <w:pPr>
+        <w:pStyle w:val="para"/>
+      </w:pPr>
+      <w:r>
+        <w:t xml:space="preserve">You may hear another word ‘Linked Data’. This term is created by Tim Berners-Lee (the director of W3C), which is a publishing method, aiming to link data to help semantic query. This concept is very similar to Knowledge Graph, but this term becomes a standard to create this kinds of graph. It is based on HTTP, RDF and URI. RDF is used to describe tuples, URI is used to locate resources, HTTP is used as the transport protocol. </w:t>
+      </w:r>
+      <w:r>
+        <w:t xml:space="preserve">Following this publishing standard, there are some datasets existed: </w:t>
+      </w:r>
+      <w:proofErr w:type="spellStart"/>
+      <w:r>
+        <w:t>DBpedia</w:t>
+      </w:r>
+      <w:proofErr w:type="spellEnd"/>
+      <w:r>
+        <w:t xml:space="preserve">, FOAF, </w:t>
+      </w:r>
+      <w:proofErr w:type="spellStart"/>
+      <w:r>
+        <w:t>GeoNames</w:t>
+      </w:r>
+      <w:proofErr w:type="spellEnd"/>
+      <w:r>
+        <w:t xml:space="preserve">, UMBEL, </w:t>
+      </w:r>
+      <w:proofErr w:type="spellStart"/>
+      <w:r>
+        <w:t>Wikidata</w:t>
+      </w:r>
+      <w:proofErr w:type="spellEnd"/>
+      <w:r>
+        <w:t xml:space="preserve">. </w:t>
+      </w:r>
+      <w:proofErr w:type="spellStart"/>
+      <w:r>
+        <w:t>DBpedia</w:t>
+      </w:r>
+      <w:proofErr w:type="spellEnd"/>
+      <w:r>
+        <w:t xml:space="preserve"> is extracted from </w:t>
+      </w:r>
+      <w:r>
         <w:lastRenderedPageBreak/>
-        <w:t>The problem, explaining the originating relation between a morph and its target entity, is very similar to reason the relation between two entities from the Knowledge Graph. This word is presented by Google, whose purpose is to enhance its search engine. This graph is useful in semantic searching. The query like ‘Who is Thomas Jefferson</w:t>
-      </w:r>
-      <w:r>
-        <w:t>?</w:t>
-      </w:r>
-      <w:r>
-        <w:t>’ is processed with the help of Knowledge Graph. The nodes within this graph represents the real entities that exist in the real world, the edges within this graph represents the relations between the entities. You may get the result like ‘Born: April 13, 1743’ from this query</w:t>
-      </w:r>
-      <w:r>
-        <w:t xml:space="preserve">, inside which ‘Born’ is the relation edge and ‘April 13, 1743’ is the entity node. As to my project, the query may become ‘Why </w:t>
+        <w:t xml:space="preserve">Wikipedia, has almost 10 thousand tuples in 11 languages. FOAF mainly describe the relation between people. </w:t>
+      </w:r>
+      <w:proofErr w:type="spellStart"/>
+      <w:r>
+        <w:t>GeoNames</w:t>
+      </w:r>
+      <w:proofErr w:type="spellEnd"/>
+      <w:r>
+        <w:t xml:space="preserve"> has &gt;= 7,500,000 geometric information.</w:t>
+      </w:r>
+    </w:p>
+    <w:p>
+      <w:pPr>
+        <w:pStyle w:val="para"/>
+      </w:pPr>
+      <w:r>
+        <w:t xml:space="preserve">Another good data set is called YAGO. Yet Another Great Ontology. It is extracted from Wikipedia (e.g. categories, redirects, </w:t>
+      </w:r>
+      <w:proofErr w:type="spellStart"/>
+      <w:r>
+        <w:t>infoboxes</w:t>
+      </w:r>
+      <w:proofErr w:type="spellEnd"/>
+      <w:r>
+        <w:t xml:space="preserve">), </w:t>
+      </w:r>
+      <w:proofErr w:type="spellStart"/>
+      <w:r>
+        <w:t>Wordnet</w:t>
+      </w:r>
+      <w:proofErr w:type="spellEnd"/>
+      <w:r>
+        <w:t xml:space="preserve"> (e.g., </w:t>
+      </w:r>
+      <w:proofErr w:type="spellStart"/>
+      <w:r>
+        <w:t>synsets</w:t>
+      </w:r>
+      <w:proofErr w:type="spellEnd"/>
+      <w:r>
+        <w:t xml:space="preserve">, hyponymy), and </w:t>
+      </w:r>
+      <w:proofErr w:type="spellStart"/>
+      <w:r>
+        <w:t>GeoNames</w:t>
+      </w:r>
+      <w:proofErr w:type="spellEnd"/>
+      <w:r>
+        <w:t>.</w:t>
+      </w:r>
+      <w:r>
+        <w:t xml:space="preserve"> It has need linked to </w:t>
+      </w:r>
+      <w:proofErr w:type="spellStart"/>
+      <w:r>
+        <w:t>DBpedia</w:t>
+      </w:r>
+      <w:proofErr w:type="spellEnd"/>
+      <w:r>
+        <w:t xml:space="preserve"> ontology and to the SUMO ontology. It provides dumps in Turtle or TSV forms. It also provides query endpoint (Browser or SPARQL).</w:t>
+      </w:r>
+    </w:p>
+    <w:p>
+      <w:pPr>
+        <w:pStyle w:val="para"/>
+      </w:pPr>
+      <w:r>
+        <w:t>Ontology is a term which is similar to the namespace in C++. Each field has its own ontology. To separate the knowledge into different fields, we use ontology to describe the aggregation of different knowledge.</w:t>
+      </w:r>
+    </w:p>
+    <w:p>
+      <w:pPr>
+        <w:pStyle w:val="para"/>
+      </w:pPr>
+      <w:r>
+        <w:t>Entity Cube is a good relation searching engine build by Microsoft. It is embedded in Bing. When I search ‘</w:t>
       </w:r>
       <w:r>
         <w:rPr>
           <w:rFonts w:hint="eastAsia"/>
         </w:rPr>
+        <w:t>薄熙来</w:t>
+      </w:r>
+      <w:r>
+        <w:t xml:space="preserve">’ (In Chinese), I can get terms separated into three categories: People, Locations and Organizations. From my perspective, these outs are highly related to ‘Bo </w:t>
+      </w:r>
+      <w:proofErr w:type="spellStart"/>
+      <w:r>
+        <w:t>Xilai</w:t>
+      </w:r>
+      <w:proofErr w:type="spellEnd"/>
+      <w:r>
+        <w:t xml:space="preserve">’. But the problem is they are just </w:t>
+      </w:r>
+      <w:proofErr w:type="gramStart"/>
+      <w:r>
+        <w:t>been</w:t>
+      </w:r>
+      <w:proofErr w:type="gramEnd"/>
+      <w:r>
+        <w:t xml:space="preserve"> put into a big category, which lose the more exact relationship to the target entity. For example, ‘Bo </w:t>
+      </w:r>
+      <w:proofErr w:type="spellStart"/>
+      <w:r>
+        <w:t>Guagua</w:t>
+      </w:r>
+      <w:proofErr w:type="spellEnd"/>
+      <w:r>
+        <w:t>’ is in the category of People, but it doesn’t show the ‘son’ relation. This is the case when I search in Chinese. The result is better if I search in English. For example, input ‘</w:t>
+      </w:r>
+      <w:r>
+        <w:rPr>
+          <w:rFonts w:hint="eastAsia"/>
+        </w:rPr>
+        <w:t>B</w:t>
+      </w:r>
+      <w:r>
+        <w:t xml:space="preserve">o </w:t>
+      </w:r>
+      <w:proofErr w:type="spellStart"/>
+      <w:r>
+        <w:t>Xilai</w:t>
+      </w:r>
+      <w:proofErr w:type="spellEnd"/>
+      <w:r>
+        <w:t xml:space="preserve">’ (In English), ‘Bo </w:t>
+      </w:r>
+      <w:proofErr w:type="spellStart"/>
+      <w:r>
+        <w:t>Guagua</w:t>
+      </w:r>
+      <w:proofErr w:type="spellEnd"/>
+      <w:r>
+        <w:t xml:space="preserve">’ is marked the ‘son’ of ‘Bo </w:t>
+      </w:r>
+      <w:proofErr w:type="spellStart"/>
+      <w:r>
+        <w:t>Xilai</w:t>
+      </w:r>
+      <w:proofErr w:type="spellEnd"/>
+      <w:r>
+        <w:t>’. But the final problem is, it only supports the relations in English corpus. So if I want to leverage this Entity Cube, I have to do a lot of translation work. Which is another hard part of NLP.</w:t>
+      </w:r>
+    </w:p>
+    <w:p>
+      <w:pPr>
+        <w:pStyle w:val="para"/>
+      </w:pPr>
+    </w:p>
+    <w:p>
+      <w:pPr>
+        <w:pStyle w:val="22"/>
+        <w:numPr>
+          <w:ilvl w:val="1"/>
+          <w:numId w:val="9"/>
+        </w:numPr>
+      </w:pPr>
+      <w:r>
+        <w:t>Challenges</w:t>
+      </w:r>
+    </w:p>
+    <w:p>
+      <w:pPr>
+        <w:pStyle w:val="para"/>
+      </w:pPr>
+    </w:p>
+    <w:p>
+      <w:pPr>
+        <w:pStyle w:val="para"/>
+      </w:pPr>
+      <w:r>
+        <w:t xml:space="preserve">Most of the graph reasoning is based on the linear relation chains between two entities, as the </w:t>
+      </w:r>
+      <w:r>
+        <w:rPr>
+          <w:highlight w:val="yellow"/>
+        </w:rPr>
+        <w:t>Figure Y</w:t>
+      </w:r>
+      <w:r>
+        <w:t xml:space="preserve"> shows. It illustrates the linear logical path between the entity ‘Steve Jobs’ and the entity ‘Apple Inc.’. They both have one common entity ‘California’, </w:t>
+      </w:r>
+      <w:r>
+        <w:lastRenderedPageBreak/>
+        <w:t xml:space="preserve">which is the birth/death place of ‘Steve Jobs’ and the location city of ‘Apple Inc.’. People can tell the common part between ‘Steve Jobs’ and ‘Apple Inc.’ easily from this graph. </w:t>
+      </w:r>
+      <w:r>
+        <w:t xml:space="preserve">People can say, these two entities are similar due </w:t>
+      </w:r>
+      <w:r>
+        <w:t>to the common parts they share.</w:t>
+      </w:r>
+    </w:p>
+    <w:p>
+      <w:pPr>
+        <w:pStyle w:val="para"/>
+      </w:pPr>
+      <w:r>
+        <w:rPr>
+          <w:noProof/>
+        </w:rPr>
+        <w:drawing>
+          <wp:inline distT="0" distB="0" distL="0" distR="0" wp14:anchorId="64E554E7" wp14:editId="4F34F408">
+            <wp:extent cx="5276215" cy="3140710"/>
+            <wp:effectExtent l="0" t="0" r="635" b="2540"/>
+            <wp:docPr id="3" name="图片 3"/>
+            <wp:cNvGraphicFramePr>
+              <a:graphicFrameLocks xmlns:a="http://schemas.openxmlformats.org/drawingml/2006/main" noChangeAspect="1"/>
+            </wp:cNvGraphicFramePr>
+            <a:graphic xmlns:a="http://schemas.openxmlformats.org/drawingml/2006/main">
+              <a:graphicData uri="http://schemas.openxmlformats.org/drawingml/2006/picture">
+                <pic:pic xmlns:pic="http://schemas.openxmlformats.org/drawingml/2006/picture">
+                  <pic:nvPicPr>
+                    <pic:cNvPr id="1" name=""/>
+                    <pic:cNvPicPr/>
+                  </pic:nvPicPr>
+                  <pic:blipFill>
+                    <a:blip r:embed="rId12"/>
+                    <a:stretch>
+                      <a:fillRect/>
+                    </a:stretch>
+                  </pic:blipFill>
+                  <pic:spPr>
+                    <a:xfrm>
+                      <a:off x="0" y="0"/>
+                      <a:ext cx="5276215" cy="3140710"/>
+                    </a:xfrm>
+                    <a:prstGeom prst="rect">
+                      <a:avLst/>
+                    </a:prstGeom>
+                  </pic:spPr>
+                </pic:pic>
+              </a:graphicData>
+            </a:graphic>
+          </wp:inline>
+        </w:drawing>
+      </w:r>
+    </w:p>
+    <w:p>
+      <w:pPr>
+        <w:pStyle w:val="para"/>
+      </w:pPr>
+      <w:r>
+        <w:t>‘Steve Jobs’ has four paths to ‘California’, while ‘Apple Inc.’ has four paths to ‘California’ too. You may wonder, which path pair is the most important one, or, which path can tell the deepest relation between them.</w:t>
+      </w:r>
+      <w:r>
+        <w:t xml:space="preserve"> From this aspect, we need to compute a score between different path pairs.</w:t>
+      </w:r>
+    </w:p>
+    <w:p>
+      <w:pPr>
+        <w:pStyle w:val="para"/>
+      </w:pPr>
+      <w:r>
+        <w:t>One approach is to compute the similarity. This is useful when two entities are similar in prior, like ‘</w:t>
+      </w:r>
+      <w:r>
+        <w:rPr>
+          <w:rFonts w:hint="eastAsia"/>
+        </w:rPr>
         <w:t>平西王</w:t>
       </w:r>
       <w:r>
+        <w:t>’ and ‘</w:t>
+      </w:r>
+      <w:r>
         <w:rPr>
           <w:rFonts w:hint="eastAsia"/>
         </w:rPr>
-        <w:t xml:space="preserve"> refers to </w:t>
+        <w:t>薄熙来</w:t>
+      </w:r>
+      <w:r>
+        <w:t xml:space="preserve">’. </w:t>
+      </w:r>
+      <w:r>
+        <w:t>The sub paths</w:t>
+      </w:r>
+      <w:r>
+        <w:t xml:space="preserve"> of each relation graph may share some similarity, for example, the relation between ‘</w:t>
       </w:r>
       <w:r>
         <w:rPr>
           <w:rFonts w:hint="eastAsia"/>
         </w:rPr>
+        <w:t>平西王</w:t>
+      </w:r>
+      <w:r>
+        <w:t>’ and ‘</w:t>
+      </w:r>
+      <w:r>
+        <w:rPr>
+          <w:rFonts w:hint="eastAsia"/>
+        </w:rPr>
+        <w:t>重庆</w:t>
+      </w:r>
+      <w:r>
+        <w:t>’ and the relation between ‘</w:t>
+      </w:r>
+      <w:r>
+        <w:rPr>
+          <w:rFonts w:hint="eastAsia"/>
+        </w:rPr>
         <w:t>薄熙来</w:t>
       </w:r>
       <w:r>
-        <w:t>?’. It may tell you that they are both related to ‘</w:t>
+        <w:t>’ and ‘</w:t>
       </w:r>
       <w:r>
         <w:rPr>
@@ -1011,81 +1436,356 @@
         <w:t>重庆</w:t>
       </w:r>
       <w:r>
+        <w:t>’</w:t>
+      </w:r>
+      <w:r>
+        <w:t xml:space="preserve"> may be similar. We can even make the constraints looser, such as allowing the end points of two paths are not the same. We can make graph bigger, adding phonetic and spelling relations to the entity. </w:t>
+      </w:r>
+    </w:p>
+    <w:p>
+      <w:pPr>
+        <w:pStyle w:val="para"/>
+      </w:pPr>
+      <w:r>
+        <w:t>Besides the similarity between paths, we can also compute the similarity between the sub graph. For graph A = (E</w:t>
+      </w:r>
+      <w:r>
+        <w:rPr>
+          <w:vertAlign w:val="subscript"/>
+        </w:rPr>
+        <w:t>1</w:t>
+      </w:r>
+      <w:r>
+        <w:t>, (R</w:t>
+      </w:r>
+      <w:r>
+        <w:rPr>
+          <w:vertAlign w:val="subscript"/>
+        </w:rPr>
+        <w:t>11</w:t>
+      </w:r>
+      <w:r>
+        <w:t>, E</w:t>
+      </w:r>
+      <w:r>
+        <w:rPr>
+          <w:vertAlign w:val="subscript"/>
+        </w:rPr>
+        <w:t>11</w:t>
+      </w:r>
+      <w:r>
+        <w:t>), (R</w:t>
+      </w:r>
+      <w:r>
+        <w:rPr>
+          <w:vertAlign w:val="subscript"/>
+        </w:rPr>
+        <w:t>12</w:t>
+      </w:r>
+      <w:r>
+        <w:t>, E</w:t>
+      </w:r>
+      <w:r>
+        <w:rPr>
+          <w:vertAlign w:val="subscript"/>
+        </w:rPr>
+        <w:t>12</w:t>
+      </w:r>
+      <w:r>
+        <w:t>)) and graph B = (E</w:t>
+      </w:r>
+      <w:r>
+        <w:rPr>
+          <w:vertAlign w:val="subscript"/>
+        </w:rPr>
+        <w:t>2</w:t>
+      </w:r>
+      <w:r>
+        <w:t>, (R</w:t>
+      </w:r>
+      <w:r>
+        <w:rPr>
+          <w:vertAlign w:val="subscript"/>
+        </w:rPr>
+        <w:t>21</w:t>
+      </w:r>
+      <w:r>
+        <w:t>, E</w:t>
+      </w:r>
+      <w:r>
+        <w:rPr>
+          <w:vertAlign w:val="subscript"/>
+        </w:rPr>
+        <w:t>21</w:t>
+      </w:r>
+      <w:r>
+        <w:t>), (R</w:t>
+      </w:r>
+      <w:r>
+        <w:rPr>
+          <w:vertAlign w:val="subscript"/>
+        </w:rPr>
+        <w:t>22</w:t>
+      </w:r>
+      <w:r>
+        <w:t>, E</w:t>
+      </w:r>
+      <w:r>
+        <w:rPr>
+          <w:vertAlign w:val="subscript"/>
+        </w:rPr>
+        <w:t>22</w:t>
+      </w:r>
+      <w:r>
+        <w:t xml:space="preserve">)), where E represents the entity node, R represents the relation node. If </w:t>
+      </w:r>
+      <w:r>
+        <w:t>R</w:t>
+      </w:r>
+      <w:r>
+        <w:rPr>
+          <w:vertAlign w:val="subscript"/>
+        </w:rPr>
+        <w:t>11</w:t>
+      </w:r>
+      <w:r>
+        <w:rPr>
+          <w:vertAlign w:val="subscript"/>
+        </w:rPr>
+        <w:t xml:space="preserve"> </w:t>
+      </w:r>
+      <w:r>
+        <w:t xml:space="preserve">is similar </w:t>
+      </w:r>
+      <w:r>
+        <w:lastRenderedPageBreak/>
+        <w:t>to R</w:t>
+      </w:r>
+      <w:r>
+        <w:rPr>
+          <w:vertAlign w:val="subscript"/>
+        </w:rPr>
+        <w:t>21</w:t>
+      </w:r>
+      <w:r>
+        <w:t>, R</w:t>
+      </w:r>
+      <w:r>
+        <w:rPr>
+          <w:vertAlign w:val="subscript"/>
+        </w:rPr>
+        <w:t>12</w:t>
+      </w:r>
+      <w:r>
+        <w:t xml:space="preserve"> is similar to R</w:t>
+      </w:r>
+      <w:r>
+        <w:rPr>
+          <w:vertAlign w:val="subscript"/>
+        </w:rPr>
+        <w:t>22</w:t>
+      </w:r>
+      <w:r>
+        <w:t>, the relation between E</w:t>
+      </w:r>
+      <w:r>
+        <w:rPr>
+          <w:vertAlign w:val="subscript"/>
+        </w:rPr>
+        <w:t>11</w:t>
+      </w:r>
+      <w:r>
+        <w:t xml:space="preserve"> and E</w:t>
+      </w:r>
+      <w:r>
+        <w:rPr>
+          <w:vertAlign w:val="subscript"/>
+        </w:rPr>
+        <w:t>12</w:t>
+      </w:r>
+      <w:r>
+        <w:t xml:space="preserve"> is similar to the relation between </w:t>
+      </w:r>
+      <w:r>
+        <w:t>E</w:t>
+      </w:r>
+      <w:r>
+        <w:rPr>
+          <w:vertAlign w:val="subscript"/>
+        </w:rPr>
+        <w:t>2</w:t>
+      </w:r>
+      <w:r>
+        <w:rPr>
+          <w:vertAlign w:val="subscript"/>
+        </w:rPr>
+        <w:t>1</w:t>
+      </w:r>
+      <w:r>
+        <w:t xml:space="preserve"> and E</w:t>
+      </w:r>
+      <w:r>
+        <w:rPr>
+          <w:vertAlign w:val="subscript"/>
+        </w:rPr>
+        <w:t>2</w:t>
+      </w:r>
+      <w:r>
+        <w:rPr>
+          <w:vertAlign w:val="subscript"/>
+        </w:rPr>
+        <w:t>2</w:t>
+      </w:r>
+      <w:r>
+        <w:t>, then we say these two graphs are similar</w:t>
+      </w:r>
+      <w:r>
+        <w:t>. This kind of similarity definition can extend the expression ability of the relation graph.</w:t>
+      </w:r>
+      <w:r>
+        <w:t xml:space="preserve"> </w:t>
+      </w:r>
+    </w:p>
+    <w:p>
+      <w:pPr>
+        <w:pStyle w:val="para"/>
+      </w:pPr>
+      <w:r>
+        <w:t>The similarity can help explaining the originating relation between the morph and its target entity, besides the traditional linear logical chains. It can be easily adopted by human beings because we learn new knowledge from comparison. It two items show their similarity, then we can better understand why they are related.</w:t>
+      </w:r>
+    </w:p>
+    <w:p>
+      <w:pPr>
+        <w:pStyle w:val="para"/>
+      </w:pPr>
+      <w:r>
+        <w:t>But to define how two relations are similar is very difficult. First, concept has many ways of expression, like the word ‘</w:t>
+      </w:r>
+      <w:r>
+        <w:rPr>
+          <w:rFonts w:hint="eastAsia"/>
+        </w:rPr>
+        <w:t>胜利</w:t>
+      </w:r>
+      <w:r>
+        <w:t>’, we have a lot of synonyms, like ‘</w:t>
+      </w:r>
+      <w:r>
+        <w:rPr>
+          <w:rFonts w:hint="eastAsia"/>
+        </w:rPr>
+        <w:t>取胜</w:t>
+      </w:r>
+      <w:r>
         <w:t>’, ‘</w:t>
       </w:r>
       <w:r>
         <w:rPr>
           <w:rFonts w:hint="eastAsia"/>
         </w:rPr>
-        <w:t>政府</w:t>
-      </w:r>
-      <w:r>
-        <w:t xml:space="preserve">’. So it is very similar. But the difference is, to explain the originating relation between the morph and its target entity is a subset of the general Knowledge Graph query, also it needs a more complicated explanation other than just tell you a simple list of relation-entity tuples. </w:t>
-      </w:r>
-    </w:p>
-    <w:p>
-      <w:pPr>
-        <w:pStyle w:val="para"/>
-      </w:pPr>
-      <w:r>
-        <w:t xml:space="preserve">You may hear another word ‘Linked Data’. This term is created by Tim Berners-Lee (the director of W3C), which is a publishing method, aiming to link data to help semantic query. This concept is very similar to Knowledge Graph, but this term becomes a standard to create this kinds of graph. It is based on HTTP, RDF and URI. RDF is used to describe tuples, URI is used to locate resources, HTTP is used as the transport protocol. </w:t>
-      </w:r>
-      <w:r>
-        <w:t>Following this publishing standard, there are some datasets existed: DBpedia, FOAF, GeoNames, UMBEL, Wikidata. DBpedia is extracted from Wikipedia, has almost 10 thousand tuples in 11 languages. FOAF mainly describe the relation between people. GeoNames has &gt;= 7,500,000 geometric information.</w:t>
-      </w:r>
-    </w:p>
-    <w:p>
-      <w:pPr>
-        <w:pStyle w:val="para"/>
-      </w:pPr>
-      <w:r>
-        <w:t>Another good data set is called YAGO. Yet Another Great Ontology. It is extracted from Wikipedia (e.g. categories, redirects, infoboxes), Wordnet (e.g., synsets, hyponymy), and GeoNames.</w:t>
-      </w:r>
-      <w:r>
-        <w:t xml:space="preserve"> It has need linked to DBpedia ontology and to the SUMO ontology. It provides dumps in Turtle or TSV forms. It also provides query endpoint (Browser or SPARQL).</w:t>
-      </w:r>
-    </w:p>
-    <w:p>
-      <w:pPr>
-        <w:pStyle w:val="para"/>
-      </w:pPr>
-      <w:r>
-        <w:lastRenderedPageBreak/>
-        <w:t>Ontology is a term which is similar to the namespace in C++. Each field has its own ontology. To separate the knowledge into different fields, we use ontology to describe the aggregation of different knowledge.</w:t>
-      </w:r>
-    </w:p>
-    <w:p>
-      <w:pPr>
-        <w:pStyle w:val="para"/>
-      </w:pPr>
-      <w:r>
-        <w:t>Entity Cube is a good relation searching engine build by Microsoft. It is embedded in Bing. When I search ‘</w:t>
+        <w:t>打倒</w:t>
+      </w:r>
+      <w:r>
+        <w:t>’,’</w:t>
       </w:r>
       <w:r>
         <w:rPr>
           <w:rFonts w:hint="eastAsia"/>
         </w:rPr>
-        <w:t>薄熙来</w:t>
-      </w:r>
-      <w:r>
-        <w:t>’ (In Chinese), I can get terms separated into three categories: People, Locations and Organizations. From my perspective, these outs are highly related to ‘Bo Xilai’. But the problem is they are just been put into a big category, which lose the more exact relationship to the target entity. For example, ‘Bo Guagua’ is in the category of People, but it doesn’t show the ‘son’ relation. This is the case when I search in Chinese. The result is better if I search in English. For example, input ‘</w:t>
+        <w:t>摆平</w:t>
+      </w:r>
+      <w:r>
+        <w:t>’,’</w:t>
       </w:r>
       <w:r>
         <w:rPr>
           <w:rFonts w:hint="eastAsia"/>
         </w:rPr>
-        <w:t>B</w:t>
-      </w:r>
-      <w:r>
-        <w:t>o Xilai’ (In English), ‘Bo Guagua’ is marked the ‘son’ of ‘Bo Xilai’. But the final problem is, it only supports the relations in English corpus. So if I want to leverage this Entity Cube, I have to do a lot of translation work. Which is another hard part of NLP.</w:t>
+        <w:t>获胜</w:t>
+      </w:r>
+      <w:r>
+        <w:t>’,’</w:t>
+      </w:r>
+      <w:r>
+        <w:rPr>
+          <w:rFonts w:hint="eastAsia"/>
+        </w:rPr>
+        <w:t>成功</w:t>
+      </w:r>
+      <w:r>
+        <w:t>’,’</w:t>
+      </w:r>
+      <w:r>
+        <w:rPr>
+          <w:rFonts w:hint="eastAsia"/>
+        </w:rPr>
+        <w:t>成就</w:t>
+      </w:r>
+      <w:r>
+        <w:t>’. They have high similarities, but they are different in characters. Also, they are different in word senses, some are verbs, some are nouns. What’s more, even they a</w:t>
+      </w:r>
+      <w:r>
+        <w:t xml:space="preserve">re similar, we want to know to which extent are they similar. So we need to score the similarity, not just give a Boolean value to tell whether it is similar or not. We can compute the editing distance, also we can compute the similarity between the context they occur. Second, the noise of the data may interfere the accuracy of the similarity analysis. The data of the relation graph is extracted from web documents like Wikipedia. The content from it are all man-made, so some of them may not follow the format. Also the extraction framework also affects the quality of the information retrieved. </w:t>
+      </w:r>
+      <w:r>
+        <w:rPr>
+          <w:rFonts w:hint="eastAsia"/>
+        </w:rPr>
+        <w:t>Bad</w:t>
+      </w:r>
+      <w:r>
+        <w:t xml:space="preserve"> format of data may result in the failure of the detection of similarity or the failure of filtering out nonsense similarity. The previous one is called ‘False Negative’, the second one is called ‘False Positive’. For example, instead of ‘</w:t>
+      </w:r>
+      <w:r>
+        <w:rPr>
+          <w:rFonts w:hint="eastAsia"/>
+        </w:rPr>
+        <w:t>胜利</w:t>
+      </w:r>
+      <w:r>
+        <w:t>’, it is ‘</w:t>
+      </w:r>
+      <w:r>
+        <w:rPr>
+          <w:rFonts w:hint="eastAsia"/>
+        </w:rPr>
+        <w:t>胜利了</w:t>
+      </w:r>
+      <w:r>
+        <w:t xml:space="preserve">’, then the </w:t>
+      </w:r>
+      <w:r>
+        <w:t>additional nonsense word ‘</w:t>
+      </w:r>
+      <w:r>
+        <w:rPr>
+          <w:rFonts w:hint="eastAsia"/>
+        </w:rPr>
+        <w:t>了</w:t>
+      </w:r>
+      <w:r>
+        <w:t>’ may reduce the similarity between it and ‘</w:t>
+      </w:r>
+      <w:r>
+        <w:rPr>
+          <w:rFonts w:hint="eastAsia"/>
+        </w:rPr>
+        <w:t>打倒</w:t>
+      </w:r>
+      <w:r>
+        <w:t>’. Another example is, ‘</w:t>
+      </w:r>
+      <w:r>
+        <w:rPr>
+          <w:rFonts w:hint="eastAsia"/>
+        </w:rPr>
+        <w:t>图像大小</w:t>
+      </w:r>
+      <w:r>
+        <w:t>’. This may refer to the image width of the figure of some entity, but too many of entities have this relation. So at the end this relation has a very high score, but it is very common, whose score should be lowered down.</w:t>
       </w:r>
       <w:bookmarkStart w:id="2" w:name="_GoBack"/>
       <w:bookmarkEnd w:id="2"/>
-    </w:p>
-    <w:p>
-      <w:pPr>
-        <w:pStyle w:val="para"/>
-      </w:pPr>
     </w:p>
     <w:sectPr>
       <w:pgSz w:w="11909" w:h="16834" w:code="9"/>
@@ -2828,11 +3528,12 @@
     <w:basedOn w:val="a"/>
     <w:link w:val="12"/>
     <w:qFormat/>
-    <w:rsid w:val="002A3CA1"/>
+    <w:rsid w:val="00B40FF1"/>
     <w:pPr>
       <w:jc w:val="center"/>
     </w:pPr>
     <w:rPr>
+      <w:b/>
       <w:sz w:val="28"/>
     </w:rPr>
   </w:style>
@@ -2854,9 +3555,10 @@
     <w:name w:val="1 字符"/>
     <w:basedOn w:val="a0"/>
     <w:link w:val="11"/>
-    <w:rsid w:val="002A3CA1"/>
+    <w:rsid w:val="00B40FF1"/>
     <w:rPr>
       <w:rFonts w:ascii="Times New Roman" w:hAnsi="Times New Roman"/>
+      <w:b/>
       <w:sz w:val="28"/>
     </w:rPr>
   </w:style>
@@ -3200,7 +3902,7 @@
 </file>
 
 <file path=customXml/itemProps1.xml><?xml version="1.0" encoding="utf-8"?>
-<ds:datastoreItem xmlns:ds="http://schemas.openxmlformats.org/officeDocument/2006/customXml" ds:itemID="{4B906E99-5D0F-4F05-B2F2-33429C0DBBCB}">
+<ds:datastoreItem xmlns:ds="http://schemas.openxmlformats.org/officeDocument/2006/customXml" ds:itemID="{31E0C1F4-B1DD-452D-97E8-7D6FE66D33B1}">
   <ds:schemaRefs>
     <ds:schemaRef ds:uri="http://schemas.openxmlformats.org/officeDocument/2006/bibliography"/>
   </ds:schemaRefs>

--- a/Mining Cultural Difference from Multi-Source Big Data.docx
+++ b/Mining Cultural Difference from Multi-Source Big Data.docx
@@ -47,7 +47,7 @@
             <v:path o:extrusionok="f" gradientshapeok="t" o:connecttype="rect"/>
             <o:lock v:ext="edit" aspectratio="t"/>
           </v:shapetype>
-          <v:shape id="_x0000_i1025" type="#_x0000_t75" style="width:287.25pt;height:69pt">
+          <v:shape id="_x0000_i1025" type="#_x0000_t75" style="width:287.3pt;height:69.3pt">
             <v:imagedata r:id="rId8" o:title=""/>
           </v:shape>
         </w:pict>
@@ -762,31 +762,7 @@
         <w:t xml:space="preserve">he word ‘Big Data’ is presented to describe the phenomena that numerous amount of data is being generated in the current daily life. Information is exchanged in a rapid speed through Internet. Hotspot no longer springs just one month a time, it springs every day. Moreover, with the wide spreading of smart phone, it has become much more easily for people to fetch the latest information. People currently are used to exploring interesting staff or other </w:t>
       </w:r>
       <w:r>
-        <w:t xml:space="preserve">information on online social platforms/community, like </w:t>
-      </w:r>
-      <w:proofErr w:type="spellStart"/>
-      <w:r>
-        <w:t>Sina</w:t>
-      </w:r>
-      <w:proofErr w:type="spellEnd"/>
-      <w:r>
-        <w:t xml:space="preserve"> Weibo, </w:t>
-      </w:r>
-      <w:proofErr w:type="spellStart"/>
-      <w:r>
-        <w:t>Wechat</w:t>
-      </w:r>
-      <w:proofErr w:type="spellEnd"/>
-      <w:r>
-        <w:t xml:space="preserve"> Group, </w:t>
-      </w:r>
-      <w:proofErr w:type="spellStart"/>
-      <w:r>
-        <w:t>Zhihu</w:t>
-      </w:r>
-      <w:proofErr w:type="spellEnd"/>
-      <w:r>
-        <w:t>. New terms are created and spread widely since some event that attracts a lot of people happens. These kinds of new terms have a strong relation to the entity they refer, like ‘</w:t>
+        <w:t>information on online social platforms/community, like Sina Weibo, Wechat Group, Zhihu. New terms are created and spread widely since some event that attracts a lot of people happens. These kinds of new terms have a strong relation to the entity they refer, like ‘</w:t>
       </w:r>
       <w:r>
         <w:rPr>
@@ -853,21 +829,7 @@
         <w:rPr>
           <w:highlight w:val="yellow"/>
         </w:rPr>
-        <w:t>‘Resolving Entity Morphs in Censored Data</w:t>
-      </w:r>
-      <w:proofErr w:type="gramStart"/>
-      <w:r>
-        <w:rPr>
-          <w:highlight w:val="yellow"/>
-        </w:rPr>
-        <w:t>’(</w:t>
-      </w:r>
-      <w:proofErr w:type="gramEnd"/>
-      <w:r>
-        <w:rPr>
-          <w:highlight w:val="yellow"/>
-        </w:rPr>
-        <w:t>Huang et al., 2013), ‘Be Appropriate and Funny: Automatic Entity Morph Encoding’ (Zhang et al. 2014), ‘Context-aware Entity Morph Decoding’(Zhang et al. 2015).</w:t>
+        <w:t>‘Resolving Entity Morphs in Censored Data’(Huang et al., 2013), ‘Be Appropriate and Funny: Automatic Entity Morph Encoding’ (Zhang et al. 2014), ‘Context-aware Entity Morph Decoding’(Zhang et al. 2015).</w:t>
       </w:r>
       <w:r>
         <w:t xml:space="preserve">  </w:t>
@@ -1081,112 +1043,32 @@
     <w:p>
       <w:pPr>
         <w:pStyle w:val="para"/>
+        <w:ind w:firstLine="720"/>
       </w:pPr>
       <w:r>
         <w:t xml:space="preserve">You may hear another word ‘Linked Data’. This term is created by Tim Berners-Lee (the director of W3C), which is a publishing method, aiming to link data to help semantic query. This concept is very similar to Knowledge Graph, but this term becomes a standard to create this kinds of graph. It is based on HTTP, RDF and URI. RDF is used to describe tuples, URI is used to locate resources, HTTP is used as the transport protocol. </w:t>
       </w:r>
       <w:r>
-        <w:t xml:space="preserve">Following this publishing standard, there are some datasets existed: </w:t>
-      </w:r>
-      <w:proofErr w:type="spellStart"/>
-      <w:r>
-        <w:t>DBpedia</w:t>
-      </w:r>
-      <w:proofErr w:type="spellEnd"/>
-      <w:r>
-        <w:t xml:space="preserve">, FOAF, </w:t>
-      </w:r>
-      <w:proofErr w:type="spellStart"/>
-      <w:r>
-        <w:t>GeoNames</w:t>
-      </w:r>
-      <w:proofErr w:type="spellEnd"/>
-      <w:r>
-        <w:t xml:space="preserve">, UMBEL, </w:t>
-      </w:r>
-      <w:proofErr w:type="spellStart"/>
-      <w:r>
-        <w:t>Wikidata</w:t>
-      </w:r>
-      <w:proofErr w:type="spellEnd"/>
-      <w:r>
-        <w:t xml:space="preserve">. </w:t>
-      </w:r>
-      <w:proofErr w:type="spellStart"/>
-      <w:r>
-        <w:t>DBpedia</w:t>
-      </w:r>
-      <w:proofErr w:type="spellEnd"/>
-      <w:r>
-        <w:t xml:space="preserve"> is extracted from </w:t>
+        <w:t xml:space="preserve">Following this publishing standard, there are some datasets existed: DBpedia, FOAF, GeoNames, UMBEL, Wikidata. DBpedia is extracted from </w:t>
       </w:r>
       <w:r>
         <w:lastRenderedPageBreak/>
-        <w:t xml:space="preserve">Wikipedia, has almost 10 thousand tuples in 11 languages. FOAF mainly describe the relation between people. </w:t>
-      </w:r>
-      <w:proofErr w:type="spellStart"/>
-      <w:r>
-        <w:t>GeoNames</w:t>
-      </w:r>
-      <w:proofErr w:type="spellEnd"/>
-      <w:r>
-        <w:t xml:space="preserve"> has &gt;= 7,500,000 geometric information.</w:t>
+        <w:t>Wikipedia, has almost 10 thousand tuples in 11 languages. FOAF mainly describe the relation between people. GeoNames has &gt;= 7,500,000 geometric information.</w:t>
       </w:r>
     </w:p>
     <w:p>
       <w:pPr>
         <w:pStyle w:val="para"/>
-      </w:pPr>
-      <w:r>
-        <w:t xml:space="preserve">Another good data set is called YAGO. Yet Another Great Ontology. It is extracted from Wikipedia (e.g. categories, redirects, </w:t>
-      </w:r>
-      <w:proofErr w:type="spellStart"/>
-      <w:r>
-        <w:t>infoboxes</w:t>
-      </w:r>
-      <w:proofErr w:type="spellEnd"/>
-      <w:r>
-        <w:t xml:space="preserve">), </w:t>
-      </w:r>
-      <w:proofErr w:type="spellStart"/>
-      <w:r>
-        <w:t>Wordnet</w:t>
-      </w:r>
-      <w:proofErr w:type="spellEnd"/>
-      <w:r>
-        <w:t xml:space="preserve"> (e.g., </w:t>
-      </w:r>
-      <w:proofErr w:type="spellStart"/>
-      <w:r>
-        <w:t>synsets</w:t>
-      </w:r>
-      <w:proofErr w:type="spellEnd"/>
-      <w:r>
-        <w:t xml:space="preserve">, hyponymy), and </w:t>
-      </w:r>
-      <w:proofErr w:type="spellStart"/>
-      <w:r>
-        <w:t>GeoNames</w:t>
-      </w:r>
-      <w:proofErr w:type="spellEnd"/>
-      <w:r>
-        <w:t>.</w:t>
-      </w:r>
-      <w:r>
-        <w:t xml:space="preserve"> It has need linked to </w:t>
-      </w:r>
-      <w:proofErr w:type="spellStart"/>
-      <w:r>
-        <w:t>DBpedia</w:t>
-      </w:r>
-      <w:proofErr w:type="spellEnd"/>
-      <w:r>
-        <w:t xml:space="preserve"> ontology and to the SUMO ontology. It provides dumps in Turtle or TSV forms. It also provides query endpoint (Browser or SPARQL).</w:t>
+        <w:ind w:firstLine="720"/>
+      </w:pPr>
+      <w:r>
+        <w:t>Another good data set is called YAGO. Yet Another Great Ontology. It is extracted from Wikipedia (e.g. categories, redirects, infoboxes), Wordnet (e.g., synsets, hyponymy), and GeoNames. It has need linked to DBpedia ontology and to the SUMO ontology. It provides dumps in Turtle or TSV forms. It also provides query endpoint (Browser or SPARQL).</w:t>
       </w:r>
     </w:p>
     <w:p>
       <w:pPr>
         <w:pStyle w:val="para"/>
+        <w:ind w:firstLine="720"/>
       </w:pPr>
       <w:r>
         <w:t>Ontology is a term which is similar to the namespace in C++. Each field has its own ontology. To separate the knowledge into different fields, we use ontology to describe the aggregation of different knowledge.</w:t>
@@ -1195,6 +1077,7 @@
     <w:p>
       <w:pPr>
         <w:pStyle w:val="para"/>
+        <w:ind w:firstLine="420"/>
       </w:pPr>
       <w:r>
         <w:t>Entity Cube is a good relation searching engine build by Microsoft. It is embedded in Bing. When I search ‘</w:t>
@@ -1206,31 +1089,7 @@
         <w:t>薄熙来</w:t>
       </w:r>
       <w:r>
-        <w:t xml:space="preserve">’ (In Chinese), I can get terms separated into three categories: People, Locations and Organizations. From my perspective, these outs are highly related to ‘Bo </w:t>
-      </w:r>
-      <w:proofErr w:type="spellStart"/>
-      <w:r>
-        <w:t>Xilai</w:t>
-      </w:r>
-      <w:proofErr w:type="spellEnd"/>
-      <w:r>
-        <w:t xml:space="preserve">’. But the problem is they are just </w:t>
-      </w:r>
-      <w:proofErr w:type="gramStart"/>
-      <w:r>
-        <w:t>been</w:t>
-      </w:r>
-      <w:proofErr w:type="gramEnd"/>
-      <w:r>
-        <w:t xml:space="preserve"> put into a big category, which lose the more exact relationship to the target entity. For example, ‘Bo </w:t>
-      </w:r>
-      <w:proofErr w:type="spellStart"/>
-      <w:r>
-        <w:t>Guagua</w:t>
-      </w:r>
-      <w:proofErr w:type="spellEnd"/>
-      <w:r>
-        <w:t>’ is in the category of People, but it doesn’t show the ‘son’ relation. This is the case when I search in Chinese. The result is better if I search in English. For example, input ‘</w:t>
+        <w:t>’ (In Chinese), I can get terms separated into three categories: People, Locations and Organizations. From my perspective, these outs are highly related to ‘Bo Xilai’. But the problem is they are just been put into a big category, which lose the more exact relationship to the target entity. For example, ‘Bo Guagua’ is in the category of People, but it doesn’t show the ‘son’ relation. This is the case when I search in Chinese. The result is better if I search in English. For example, input ‘</w:t>
       </w:r>
       <w:r>
         <w:rPr>
@@ -1239,31 +1098,7 @@
         <w:t>B</w:t>
       </w:r>
       <w:r>
-        <w:t xml:space="preserve">o </w:t>
-      </w:r>
-      <w:proofErr w:type="spellStart"/>
-      <w:r>
-        <w:t>Xilai</w:t>
-      </w:r>
-      <w:proofErr w:type="spellEnd"/>
-      <w:r>
-        <w:t xml:space="preserve">’ (In English), ‘Bo </w:t>
-      </w:r>
-      <w:proofErr w:type="spellStart"/>
-      <w:r>
-        <w:t>Guagua</w:t>
-      </w:r>
-      <w:proofErr w:type="spellEnd"/>
-      <w:r>
-        <w:t xml:space="preserve">’ is marked the ‘son’ of ‘Bo </w:t>
-      </w:r>
-      <w:proofErr w:type="spellStart"/>
-      <w:r>
-        <w:t>Xilai</w:t>
-      </w:r>
-      <w:proofErr w:type="spellEnd"/>
-      <w:r>
-        <w:t>’. But the final problem is, it only supports the relations in English corpus. So if I want to leverage this Entity Cube, I have to do a lot of translation work. Which is another hard part of NLP.</w:t>
+        <w:t>o Xilai’ (In English), ‘Bo Guagua’ is marked the ‘son’ of ‘Bo Xilai’. But the final problem is, it only supports the relations in English corpus. So if I want to leverage this Entity Cube, I have to do a lot of translation work. Which is another hard part of NLP.</w:t>
       </w:r>
     </w:p>
     <w:p>
@@ -1285,14 +1120,32 @@
     </w:p>
     <w:p>
       <w:pPr>
+        <w:pStyle w:val="22"/>
+      </w:pPr>
+    </w:p>
+    <w:p>
+      <w:pPr>
+        <w:pStyle w:val="31"/>
+        <w:numPr>
+          <w:ilvl w:val="2"/>
+          <w:numId w:val="9"/>
+        </w:numPr>
+      </w:pPr>
+      <w:r>
+        <w:t>Linear Reasoning</w:t>
+      </w:r>
+    </w:p>
+    <w:p>
+      <w:pPr>
+        <w:pStyle w:val="31"/>
+      </w:pPr>
+    </w:p>
+    <w:p>
+      <w:pPr>
         <w:pStyle w:val="para"/>
       </w:pPr>
-    </w:p>
-    <w:p>
-      <w:pPr>
-        <w:pStyle w:val="para"/>
-      </w:pPr>
-      <w:r>
+      <w:r>
+        <w:lastRenderedPageBreak/>
         <w:t xml:space="preserve">Most of the graph reasoning is based on the linear relation chains between two entities, as the </w:t>
       </w:r>
       <w:r>
@@ -1302,11 +1155,7 @@
         <w:t>Figure Y</w:t>
       </w:r>
       <w:r>
-        <w:t xml:space="preserve"> shows. It illustrates the linear logical path between the entity ‘Steve Jobs’ and the entity ‘Apple Inc.’. They both have one common entity ‘California’, </w:t>
-      </w:r>
-      <w:r>
-        <w:lastRenderedPageBreak/>
-        <w:t xml:space="preserve">which is the birth/death place of ‘Steve Jobs’ and the location city of ‘Apple Inc.’. People can tell the common part between ‘Steve Jobs’ and ‘Apple Inc.’ easily from this graph. </w:t>
+        <w:t xml:space="preserve"> shows. It illustrates the linear logical path between the entity ‘Steve Jobs’ and the entity ‘Apple Inc.’. They both have one common entity ‘California’, which is the birth/death place of ‘Steve Jobs’ and the location city of ‘Apple Inc.’. People can tell the common part between ‘Steve Jobs’ and ‘Apple Inc.’ easily from this graph. </w:t>
       </w:r>
       <w:r>
         <w:t xml:space="preserve">People can say, these two entities are similar due </w:t>
@@ -1374,6 +1223,7 @@
     <w:p>
       <w:pPr>
         <w:pStyle w:val="para"/>
+        <w:ind w:firstLine="720"/>
       </w:pPr>
       <w:r>
         <w:t>One approach is to compute the similarity. This is useful when two entities are similar in prior, like ‘</w:t>
@@ -1447,6 +1297,7 @@
         <w:pStyle w:val="para"/>
       </w:pPr>
       <w:r>
+        <w:lastRenderedPageBreak/>
         <w:t>Besides the similarity between paths, we can also compute the similarity between the sub graph. For graph A = (E</w:t>
       </w:r>
       <w:r>
@@ -1537,10 +1388,7 @@
         <w:t>22</w:t>
       </w:r>
       <w:r>
-        <w:t xml:space="preserve">)), where E represents the entity node, R represents the relation node. If </w:t>
-      </w:r>
-      <w:r>
-        <w:t>R</w:t>
+        <w:t>)), where E represents the entity node, R represents the relation node. If R</w:t>
       </w:r>
       <w:r>
         <w:rPr>
@@ -1555,126 +1403,711 @@
         <w:t xml:space="preserve"> </w:t>
       </w:r>
       <w:r>
-        <w:t xml:space="preserve">is similar </w:t>
+        <w:t>is similar to R</w:t>
+      </w:r>
+      <w:r>
+        <w:rPr>
+          <w:vertAlign w:val="subscript"/>
+        </w:rPr>
+        <w:t>21</w:t>
+      </w:r>
+      <w:r>
+        <w:t>, R</w:t>
+      </w:r>
+      <w:r>
+        <w:rPr>
+          <w:vertAlign w:val="subscript"/>
+        </w:rPr>
+        <w:t>12</w:t>
+      </w:r>
+      <w:r>
+        <w:t xml:space="preserve"> is similar to R</w:t>
+      </w:r>
+      <w:r>
+        <w:rPr>
+          <w:vertAlign w:val="subscript"/>
+        </w:rPr>
+        <w:t>22</w:t>
+      </w:r>
+      <w:r>
+        <w:t>, the relation between E</w:t>
+      </w:r>
+      <w:r>
+        <w:rPr>
+          <w:vertAlign w:val="subscript"/>
+        </w:rPr>
+        <w:t>11</w:t>
+      </w:r>
+      <w:r>
+        <w:t xml:space="preserve"> and E</w:t>
+      </w:r>
+      <w:r>
+        <w:rPr>
+          <w:vertAlign w:val="subscript"/>
+        </w:rPr>
+        <w:t>12</w:t>
+      </w:r>
+      <w:r>
+        <w:t xml:space="preserve"> is similar to the relation between E</w:t>
+      </w:r>
+      <w:r>
+        <w:rPr>
+          <w:vertAlign w:val="subscript"/>
+        </w:rPr>
+        <w:t>2</w:t>
+      </w:r>
+      <w:r>
+        <w:rPr>
+          <w:vertAlign w:val="subscript"/>
+        </w:rPr>
+        <w:t>1</w:t>
+      </w:r>
+      <w:r>
+        <w:t xml:space="preserve"> and E</w:t>
+      </w:r>
+      <w:r>
+        <w:rPr>
+          <w:vertAlign w:val="subscript"/>
+        </w:rPr>
+        <w:t>2</w:t>
+      </w:r>
+      <w:r>
+        <w:rPr>
+          <w:vertAlign w:val="subscript"/>
+        </w:rPr>
+        <w:t>2</w:t>
+      </w:r>
+      <w:r>
+        <w:t>, then we say these two graphs are similar</w:t>
+      </w:r>
+      <w:r>
+        <w:t>. This kind of similarity definition can extend the expression ability of the relation graph.</w:t>
+      </w:r>
+      <w:r>
+        <w:t xml:space="preserve"> </w:t>
+      </w:r>
+    </w:p>
+    <w:p>
+      <w:pPr>
+        <w:pStyle w:val="para"/>
+        <w:ind w:firstLine="420"/>
+      </w:pPr>
+      <w:r>
+        <w:t>The similarity can help explaining the originating relation between the morph and its target entity, besides the traditional linear logical chains. It can be easily adopted by human beings because we learn new knowledge from comparison. It two items show their similarity, then we can better understand why they are related.</w:t>
+      </w:r>
+    </w:p>
+    <w:p>
+      <w:pPr>
+        <w:pStyle w:val="para"/>
+        <w:ind w:firstLine="420"/>
+      </w:pPr>
+      <w:r>
+        <w:t>But to define how two relations are similar is very difficult. First, concept has many ways of expression, like the word ‘</w:t>
+      </w:r>
+      <w:r>
+        <w:rPr>
+          <w:rFonts w:hint="eastAsia"/>
+        </w:rPr>
+        <w:t>胜利</w:t>
+      </w:r>
+      <w:r>
+        <w:t>’, we have a lot of synonyms, like ‘</w:t>
+      </w:r>
+      <w:r>
+        <w:rPr>
+          <w:rFonts w:hint="eastAsia"/>
+        </w:rPr>
+        <w:t>取胜</w:t>
+      </w:r>
+      <w:r>
+        <w:t>’, ‘</w:t>
+      </w:r>
+      <w:r>
+        <w:rPr>
+          <w:rFonts w:hint="eastAsia"/>
+        </w:rPr>
+        <w:t>打倒</w:t>
+      </w:r>
+      <w:r>
+        <w:t>’,’</w:t>
+      </w:r>
+      <w:r>
+        <w:rPr>
+          <w:rFonts w:hint="eastAsia"/>
+        </w:rPr>
+        <w:t>摆平</w:t>
+      </w:r>
+      <w:r>
+        <w:t>’,’</w:t>
+      </w:r>
+      <w:r>
+        <w:rPr>
+          <w:rFonts w:hint="eastAsia"/>
+        </w:rPr>
+        <w:t>获胜</w:t>
+      </w:r>
+      <w:r>
+        <w:t>’,’</w:t>
+      </w:r>
+      <w:r>
+        <w:rPr>
+          <w:rFonts w:hint="eastAsia"/>
+        </w:rPr>
+        <w:t>成功</w:t>
+      </w:r>
+      <w:r>
+        <w:t>’,’</w:t>
+      </w:r>
+      <w:r>
+        <w:rPr>
+          <w:rFonts w:hint="eastAsia"/>
+        </w:rPr>
+        <w:t>成就</w:t>
+      </w:r>
+      <w:r>
+        <w:t>’. They have high similarities, but they are different in characters. Also, they are different in word senses, some are verbs, some are nouns. What’s more, even they a</w:t>
+      </w:r>
+      <w:r>
+        <w:t xml:space="preserve">re similar, we want to know to which extent are they similar. So we need to score the similarity, not just give a Boolean value to tell whether it is similar or not. We can compute the editing distance, also we can compute the similarity between the context they occur. Second, the noise of the data may interfere the accuracy of the similarity analysis. The data of the relation graph is extracted from web documents like Wikipedia. The content from it are all man-made, so some of them may not follow the format. Also the extraction framework also affects the quality of the information retrieved. </w:t>
+      </w:r>
+      <w:r>
+        <w:rPr>
+          <w:rFonts w:hint="eastAsia"/>
+        </w:rPr>
+        <w:t>Bad</w:t>
+      </w:r>
+      <w:r>
+        <w:t xml:space="preserve"> format of data may result in the failure of the detection of similarity or the failure of filtering out nonsense similarity. The previous one is called ‘False Negative’, the second one is called ‘False Positive’. For example, instead of ‘</w:t>
+      </w:r>
+      <w:r>
+        <w:rPr>
+          <w:rFonts w:hint="eastAsia"/>
+        </w:rPr>
+        <w:t>胜利</w:t>
+      </w:r>
+      <w:r>
+        <w:t>’, it is ‘</w:t>
+      </w:r>
+      <w:r>
+        <w:rPr>
+          <w:rFonts w:hint="eastAsia"/>
+        </w:rPr>
+        <w:t>胜利了</w:t>
+      </w:r>
+      <w:r>
+        <w:t xml:space="preserve">’, then the </w:t>
+      </w:r>
+      <w:r>
+        <w:t>additional nonsense word ‘</w:t>
+      </w:r>
+      <w:r>
+        <w:rPr>
+          <w:rFonts w:hint="eastAsia"/>
+        </w:rPr>
+        <w:t>了</w:t>
+      </w:r>
+      <w:r>
+        <w:t>’ may reduce the similarity between it and ‘</w:t>
+      </w:r>
+      <w:r>
+        <w:rPr>
+          <w:rFonts w:hint="eastAsia"/>
+        </w:rPr>
+        <w:t>打倒</w:t>
+      </w:r>
+      <w:r>
+        <w:t>’. Another example is, ‘</w:t>
+      </w:r>
+      <w:r>
+        <w:rPr>
+          <w:rFonts w:hint="eastAsia"/>
+        </w:rPr>
+        <w:t>图像大小</w:t>
+      </w:r>
+      <w:r>
+        <w:t xml:space="preserve">’. This may refer to the image </w:t>
       </w:r>
       <w:r>
         <w:lastRenderedPageBreak/>
-        <w:t>to R</w:t>
-      </w:r>
-      <w:r>
-        <w:rPr>
-          <w:vertAlign w:val="subscript"/>
-        </w:rPr>
-        <w:t>21</w:t>
-      </w:r>
-      <w:r>
-        <w:t>, R</w:t>
-      </w:r>
-      <w:r>
-        <w:rPr>
-          <w:vertAlign w:val="subscript"/>
-        </w:rPr>
-        <w:t>12</w:t>
-      </w:r>
-      <w:r>
-        <w:t xml:space="preserve"> is similar to R</w:t>
-      </w:r>
-      <w:r>
-        <w:rPr>
-          <w:vertAlign w:val="subscript"/>
-        </w:rPr>
-        <w:t>22</w:t>
-      </w:r>
-      <w:r>
-        <w:t>, the relation between E</w:t>
-      </w:r>
-      <w:r>
-        <w:rPr>
-          <w:vertAlign w:val="subscript"/>
-        </w:rPr>
-        <w:t>11</w:t>
-      </w:r>
-      <w:r>
-        <w:t xml:space="preserve"> and E</w:t>
-      </w:r>
-      <w:r>
-        <w:rPr>
-          <w:vertAlign w:val="subscript"/>
-        </w:rPr>
-        <w:t>12</w:t>
-      </w:r>
-      <w:r>
-        <w:t xml:space="preserve"> is similar to the relation between </w:t>
-      </w:r>
-      <w:r>
-        <w:t>E</w:t>
-      </w:r>
-      <w:r>
-        <w:rPr>
-          <w:vertAlign w:val="subscript"/>
-        </w:rPr>
-        <w:t>2</w:t>
-      </w:r>
-      <w:r>
-        <w:rPr>
-          <w:vertAlign w:val="subscript"/>
-        </w:rPr>
-        <w:t>1</w:t>
-      </w:r>
-      <w:r>
-        <w:t xml:space="preserve"> and E</w:t>
-      </w:r>
-      <w:r>
-        <w:rPr>
-          <w:vertAlign w:val="subscript"/>
-        </w:rPr>
-        <w:t>2</w:t>
-      </w:r>
-      <w:r>
-        <w:rPr>
-          <w:vertAlign w:val="subscript"/>
-        </w:rPr>
-        <w:t>2</w:t>
-      </w:r>
-      <w:r>
-        <w:t>, then we say these two graphs are similar</w:t>
-      </w:r>
-      <w:r>
-        <w:t>. This kind of similarity definition can extend the expression ability of the relation graph.</w:t>
+        <w:t>width of the figure of some entity, but too many of entities have this relation. So at the end this relation has a very high score, but it is very common, whose score should be lowered down.</w:t>
+      </w:r>
+    </w:p>
+    <w:p>
+      <w:pPr>
+        <w:pStyle w:val="para"/>
+        <w:ind w:firstLine="420"/>
+      </w:pPr>
+      <w:r>
+        <w:t>The similarity between entities should also be considered. But most of entities are more abstract than relations. For example, ‘</w:t>
+      </w:r>
+      <w:r>
+        <w:rPr>
+          <w:rFonts w:hint="eastAsia"/>
+        </w:rPr>
+        <w:t>薄熙来</w:t>
+      </w:r>
+      <w:r>
+        <w:t xml:space="preserve">’ </w:t>
+      </w:r>
+      <w:r>
+        <w:sym w:font="Wingdings" w:char="F0E0"/>
+      </w:r>
+      <w:r>
+        <w:t xml:space="preserve"> ‘</w:t>
+      </w:r>
+      <w:r>
+        <w:rPr>
+          <w:rFonts w:hint="eastAsia"/>
+        </w:rPr>
+        <w:t>母校</w:t>
+      </w:r>
+      <w:r>
+        <w:t xml:space="preserve">’ </w:t>
+      </w:r>
+      <w:r>
+        <w:sym w:font="Wingdings" w:char="F0E0"/>
+      </w:r>
+      <w:r>
+        <w:t xml:space="preserve"> ‘</w:t>
+      </w:r>
+      <w:r>
+        <w:rPr>
+          <w:rFonts w:hint="eastAsia"/>
+        </w:rPr>
+        <w:t>北京大学</w:t>
+      </w:r>
+      <w:r>
+        <w:t>’, the relation ‘</w:t>
+      </w:r>
+      <w:r>
+        <w:rPr>
+          <w:rFonts w:hint="eastAsia"/>
+        </w:rPr>
+        <w:t>母校</w:t>
+      </w:r>
+      <w:r>
+        <w:t xml:space="preserve">’ </w:t>
+      </w:r>
+      <w:r>
+        <w:t>has a fairly clear meaning, which means the school that one has attended. But ‘</w:t>
+      </w:r>
+      <w:r>
+        <w:rPr>
+          <w:rFonts w:hint="eastAsia"/>
+        </w:rPr>
+        <w:t>薄熙来</w:t>
+      </w:r>
+      <w:r>
+        <w:t>’ and ‘</w:t>
+      </w:r>
+      <w:r>
+        <w:rPr>
+          <w:rFonts w:hint="eastAsia"/>
+        </w:rPr>
+        <w:t>北京大学</w:t>
+      </w:r>
+      <w:r>
+        <w:t>’ are abstract, many concepts are related to these two entities. You may say, this project is aimed to explain the similarity between the entities, to compute the similarity between entities should be considered as a sub task. This project aims to use the relation-entity graph to explain the similarity between two entities. The entities inside this relation-entity graph have different levels of abstraction. Some are very obvious, like ‘</w:t>
+      </w:r>
+      <w:r>
+        <w:rPr>
+          <w:rFonts w:hint="eastAsia"/>
+        </w:rPr>
+        <w:t>研究生</w:t>
+      </w:r>
+      <w:r>
+        <w:t>’. For those not so complex, we may consider explain by its sub relation-entity graph. This means, this a recursive problem. This may result in the endless depth of the problem.</w:t>
+      </w:r>
+    </w:p>
+    <w:p>
+      <w:pPr>
+        <w:pStyle w:val="para"/>
+      </w:pPr>
+    </w:p>
+    <w:p>
+      <w:pPr>
+        <w:pStyle w:val="31"/>
+        <w:numPr>
+          <w:ilvl w:val="2"/>
+          <w:numId w:val="9"/>
+        </w:numPr>
+      </w:pPr>
+      <w:r>
+        <w:t>Word Representation</w:t>
+      </w:r>
+    </w:p>
+    <w:p>
+      <w:pPr>
+        <w:pStyle w:val="31"/>
+      </w:pPr>
+    </w:p>
+    <w:p>
+      <w:pPr>
+        <w:pStyle w:val="para"/>
+      </w:pPr>
+      <w:r>
+        <w:t>Word vector may deal with this problem in a simple but efficient way. Word vector is a vector used to represent a word. The word representation has a close</w:t>
+      </w:r>
+      <w:r>
+        <w:t xml:space="preserve">ly 30-year history. From 1986 Hinton proposed the concept ‘distributed representation’ to currently Google created a highly-efficient word vector computation algorithm ‘word2vec’, the study to word representation has been continuing for a long time. At the first beginning, people use one-hot representation to represent a word. Within a given corpus, the scale of words is determined. We call the set of words as a dictionary. Inside a dictionary, we give each word an index. The word vector is thus created whose dimension is the size </w:t>
+      </w:r>
+      <w:r>
+        <w:lastRenderedPageBreak/>
+        <w:t xml:space="preserve">of the dictionary and order is the order of word index. Each word can be represented by a long sparse vector with all zeros but one number one at the position of its index. This kind of representation is useful to turn word into numbers, and use it to do some tasks. For example, </w:t>
+      </w:r>
+      <w:r>
+        <w:rPr>
+          <w:rFonts w:hint="eastAsia"/>
+        </w:rPr>
+        <w:t xml:space="preserve">to judge the theme of a document. Since each word can be represented as a sparse vector, a sentence can be represented as the sum of these vectors. </w:t>
+      </w:r>
+      <w:r>
+        <w:t xml:space="preserve">It is similar to process a document. This is called BOW, bag of words. Due the sparseness of the vector, different document has different distribution of the vector elements.  Then we can apply K-means to cluster the documents, thus find different themes. One more step, we can use this model to anticipate the theme of an unknown document. LDA is a more complicated algorithm to deal with this problem. </w:t>
+      </w:r>
+    </w:p>
+    <w:p>
+      <w:pPr>
+        <w:pStyle w:val="para"/>
+        <w:ind w:firstLine="420"/>
+      </w:pPr>
+      <w:r>
+        <w:t xml:space="preserve">However, this kind of representation cannot tell the relation between words. Synonyms and antonyms cannot directly be got from this representation. That’s why Hinton proposed ‘distributed representation’. </w:t>
+      </w:r>
+      <w:r>
+        <w:t xml:space="preserve">This word currently is called ‘word embedding’, or people can this model as vector space model. This model is famous in information retrieval from corpus whose documents are all in the form of a vector. This vector, which is the sum of word vectors, means the numerical importance of every single word within one document. Thus, two documents’ similarity can be calculated by some similarity measure, such as the cosine method. </w:t>
+      </w:r>
+      <w:r>
+        <w:t xml:space="preserve"> Word2vec is a fully connected neural network with one hidden layer. It can train a language model for each word as a vector. Similar word will have similar vector, which is computed in cosine distance. Google uses two methods to train word2vec. One is CBOW, continuous bag of words. Another is Skip-Gram Model. In CBOW, each word is surrounded by a context, which consists of some words. CBOW considers this context in the training of each word. Unlike traditional BOW, CBOW scroll a window through each words, instead of computing a single sum of vectors to a sentence or a corpus. This method helps focusing on the context of each word. Skip-Gram Model is similar to CBOW, but actually its strategy is the opposite of CBOW. Skip-gram model makes the target word as the input to the neural network, while the output is repeated to concatenate to be as a context, </w:t>
+      </w:r>
+      <w:r>
+        <w:lastRenderedPageBreak/>
+        <w:t>which should be close the original context of the target word. With the usage of CBOW and Skip-Gram, the neural network trains the words iteratively, and finally make similar words as similar as possible, opposed words as opposed.</w:t>
+      </w:r>
+    </w:p>
+    <w:p>
+      <w:pPr>
+        <w:pStyle w:val="para"/>
+        <w:ind w:firstLine="420"/>
+      </w:pPr>
+      <w:r>
+        <w:t xml:space="preserve">Back to this problem. If we want to compute the similarity between entities, we can </w:t>
+      </w:r>
+      <w:r>
+        <w:t>use word2vec as a solution. Abstract words are hard to be found with other similar words, but word2vec can help do this. Though abstract words are hard to describe its meaning, the context of similar abstract words may share a lot of commons. Thus word2vec will train the vectors for these similar abstract words as similar as possible. For example, within the corpus of Sina Weibo in 2012, the most similar word to ‘</w:t>
+      </w:r>
+      <w:r>
+        <w:rPr>
+          <w:rFonts w:hint="eastAsia"/>
+        </w:rPr>
+        <w:t>总理</w:t>
+      </w:r>
+      <w:r>
+        <w:t>’ is ‘</w:t>
+      </w:r>
+      <w:r>
+        <w:rPr>
+          <w:rFonts w:hint="eastAsia"/>
+        </w:rPr>
+        <w:t>总书记</w:t>
+      </w:r>
+      <w:r>
+        <w:t>’, whose cosine similarity is around 0.742168. This model even can detect that ‘</w:t>
+      </w:r>
+      <w:r>
+        <w:rPr>
+          <w:rFonts w:hint="eastAsia"/>
+        </w:rPr>
+        <w:t>平西王</w:t>
+      </w:r>
+      <w:r>
+        <w:t>’ and ‘</w:t>
+      </w:r>
+      <w:r>
+        <w:rPr>
+          <w:rFonts w:hint="eastAsia"/>
+        </w:rPr>
+        <w:t>薄熙来</w:t>
+      </w:r>
+      <w:r>
+        <w:t xml:space="preserve">’ is very close. From this point of view, we can say word2vec is powerful in detecting the similarity between abstract words, but it still cannot explain why they are similar. But it can help us to narrow down the searching area within the relation-entity graph, because the dissimilar </w:t>
+      </w:r>
+      <w:r>
+        <w:t>entities may indicate</w:t>
+      </w:r>
+      <w:r>
+        <w:t xml:space="preserve"> that the sub graph of them also cannot reflect the relations between the morph and the target entity.</w:t>
+      </w:r>
+    </w:p>
+    <w:p>
+      <w:pPr>
+        <w:pStyle w:val="para"/>
+        <w:ind w:firstLine="420"/>
+        <w:rPr>
+          <w:rFonts w:hint="eastAsia"/>
+        </w:rPr>
+      </w:pPr>
+      <w:r>
+        <w:t xml:space="preserve">The usage of word2vec has another problem. If the comparison pair are not single words; say, they are phrases, then how should we compare? The phrase is composed by word. Though most words can find their word embedding, this is not often the same for phrases. To solve this, one straightforward idea is to compare all possible combinations of the words in phrases, then pick the highest score. But </w:t>
+      </w:r>
+      <w:r>
+        <w:t>this may result ‘False Positive’. For example, ‘termStart’ and ‘termEnd’. Both of them have ‘term’, so it may consider them as a high score pair. But actually, ‘start’ and ‘end’ means totally different meanings. So this score should be given a discount. But this discount should not be too big; because though ‘start’ and ‘end’ are opposite words, their concepts all have relations to the concept of ‘time’. This kind of common part is very latent.</w:t>
       </w:r>
       <w:r>
         <w:t xml:space="preserve"> </w:t>
       </w:r>
+      <w:r>
+        <w:rPr>
+          <w:highlight w:val="yellow"/>
+        </w:rPr>
+        <w:t>From figure X</w:t>
+      </w:r>
+      <w:r>
+        <w:t xml:space="preserve"> we can see that opposite words ‘</w:t>
+      </w:r>
+      <w:r>
+        <w:rPr>
+          <w:rFonts w:hint="eastAsia"/>
+        </w:rPr>
+        <w:t>光明</w:t>
+      </w:r>
+      <w:r>
+        <w:t>’ and ‘</w:t>
+      </w:r>
+      <w:r>
+        <w:rPr>
+          <w:rFonts w:hint="eastAsia"/>
+        </w:rPr>
+        <w:t>黑暗</w:t>
+      </w:r>
+      <w:r>
+        <w:t>’ have a very high similarity even more than the synonym ‘</w:t>
+      </w:r>
+      <w:r>
+        <w:rPr>
+          <w:rFonts w:hint="eastAsia"/>
+        </w:rPr>
+        <w:t>得意</w:t>
+      </w:r>
+      <w:r>
+        <w:t>’ and ‘</w:t>
+      </w:r>
+      <w:r>
+        <w:rPr>
+          <w:rFonts w:hint="eastAsia"/>
+        </w:rPr>
+        <w:t>骄傲</w:t>
+      </w:r>
+      <w:r>
+        <w:t xml:space="preserve">’. Actually the word vector generated by </w:t>
+      </w:r>
+      <w:r>
+        <w:lastRenderedPageBreak/>
+        <w:t>word2vec is not suitable to describe the semantic relation. It can only describe the context similarity. People often mention ‘</w:t>
+      </w:r>
+      <w:r>
+        <w:rPr>
+          <w:rFonts w:hint="eastAsia"/>
+        </w:rPr>
+        <w:t>光明</w:t>
+      </w:r>
+      <w:r>
+        <w:t>’ and ‘</w:t>
+      </w:r>
+      <w:r>
+        <w:rPr>
+          <w:rFonts w:hint="eastAsia"/>
+        </w:rPr>
+        <w:t>黑暗</w:t>
+      </w:r>
+      <w:r>
+        <w:t>’ at the same time, or use them separately in the similar scenario. Thus why they share a h</w:t>
+      </w:r>
+      <w:r>
+        <w:t>igh similarity. But if two words are totally irrelevant, like ‘</w:t>
+      </w:r>
+      <w:r>
+        <w:rPr>
+          <w:rFonts w:hint="eastAsia"/>
+        </w:rPr>
+        <w:t>宝贝</w:t>
+      </w:r>
+      <w:r>
+        <w:t>’ and ‘</w:t>
+      </w:r>
+      <w:r>
+        <w:rPr>
+          <w:rFonts w:hint="eastAsia"/>
+        </w:rPr>
+        <w:t>革命</w:t>
+      </w:r>
+      <w:r>
+        <w:t xml:space="preserve">’, then they a have strong negative similarity score, as the </w:t>
+      </w:r>
+      <w:r>
+        <w:rPr>
+          <w:highlight w:val="yellow"/>
+        </w:rPr>
+        <w:t>figure X</w:t>
+      </w:r>
+      <w:r>
+        <w:t xml:space="preserve"> shows. So we can use word2vec to compute the </w:t>
+      </w:r>
+      <w:r>
+        <w:rPr>
+          <w:noProof/>
+        </w:rPr>
+        <w:drawing>
+          <wp:anchor distT="0" distB="0" distL="114300" distR="114300" simplePos="0" relativeHeight="251658240" behindDoc="0" locked="0" layoutInCell="1" allowOverlap="1" wp14:anchorId="0ED1B665" wp14:editId="0E427088">
+            <wp:simplePos x="0" y="0"/>
+            <wp:positionH relativeFrom="margin">
+              <wp:align>left</wp:align>
+            </wp:positionH>
+            <wp:positionV relativeFrom="paragraph">
+              <wp:posOffset>1971124</wp:posOffset>
+            </wp:positionV>
+            <wp:extent cx="5276215" cy="1829435"/>
+            <wp:effectExtent l="0" t="0" r="635" b="0"/>
+            <wp:wrapTopAndBottom/>
+            <wp:docPr id="4" name="图片 4"/>
+            <wp:cNvGraphicFramePr>
+              <a:graphicFrameLocks xmlns:a="http://schemas.openxmlformats.org/drawingml/2006/main" noChangeAspect="1"/>
+            </wp:cNvGraphicFramePr>
+            <a:graphic xmlns:a="http://schemas.openxmlformats.org/drawingml/2006/main">
+              <a:graphicData uri="http://schemas.openxmlformats.org/drawingml/2006/picture">
+                <pic:pic xmlns:pic="http://schemas.openxmlformats.org/drawingml/2006/picture">
+                  <pic:nvPicPr>
+                    <pic:cNvPr id="1" name=""/>
+                    <pic:cNvPicPr/>
+                  </pic:nvPicPr>
+                  <pic:blipFill>
+                    <a:blip r:embed="rId13">
+                      <a:extLst>
+                        <a:ext uri="{BEBA8EAE-BF5A-486C-A8C5-ECC9F3942E4B}">
+                          <a14:imgProps xmlns:a14="http://schemas.microsoft.com/office/drawing/2010/main">
+                            <a14:imgLayer r:embed="rId14">
+                              <a14:imgEffect>
+                                <a14:sharpenSoften amount="50000"/>
+                              </a14:imgEffect>
+                            </a14:imgLayer>
+                          </a14:imgProps>
+                        </a:ext>
+                        <a:ext uri="{28A0092B-C50C-407E-A947-70E740481C1C}">
+                          <a14:useLocalDpi xmlns:a14="http://schemas.microsoft.com/office/drawing/2010/main" val="0"/>
+                        </a:ext>
+                      </a:extLst>
+                    </a:blip>
+                    <a:stretch>
+                      <a:fillRect/>
+                    </a:stretch>
+                  </pic:blipFill>
+                  <pic:spPr>
+                    <a:xfrm>
+                      <a:off x="0" y="0"/>
+                      <a:ext cx="5276215" cy="1829435"/>
+                    </a:xfrm>
+                    <a:prstGeom prst="rect">
+                      <a:avLst/>
+                    </a:prstGeom>
+                  </pic:spPr>
+                </pic:pic>
+              </a:graphicData>
+            </a:graphic>
+          </wp:anchor>
+        </w:drawing>
+      </w:r>
+      <w:r>
+        <w:t xml:space="preserve">correlation between two words, not the similarity. </w:t>
+      </w:r>
     </w:p>
     <w:p>
       <w:pPr>
         <w:pStyle w:val="para"/>
-      </w:pPr>
-      <w:r>
-        <w:t>The similarity can help explaining the originating relation between the morph and its target entity, besides the traditional linear logical chains. It can be easily adopted by human beings because we learn new knowledge from comparison. It two items show their similarity, then we can better understand why they are related.</w:t>
+        <w:tabs>
+          <w:tab w:val="left" w:pos="5692"/>
+        </w:tabs>
+        <w:ind w:firstLine="420"/>
+      </w:pPr>
+      <w:r>
+        <w:t>Besides word2vec, another choice is Tran</w:t>
+      </w:r>
+      <w:r>
+        <w:rPr>
+          <w:rFonts w:hint="eastAsia"/>
+        </w:rPr>
+        <w:t>s</w:t>
+      </w:r>
+      <w:r>
+        <w:t>E. From this paper ‘</w:t>
+      </w:r>
+      <w:r>
+        <w:rPr>
+          <w:highlight w:val="yellow"/>
+        </w:rPr>
+        <w:t>Translating Embeddings for Modeling Multi-relational Data</w:t>
+      </w:r>
+      <w:r>
+        <w:rPr>
+          <w:highlight w:val="yellow"/>
+        </w:rPr>
+        <w:t>’</w:t>
+      </w:r>
+      <w:r>
+        <w:t xml:space="preserve">, TransE is a method to learn vector embeddings for both entities and relations. It significantly improves the performance of link prediction between two knowledge graphs. Though the idea of TransE, but is solves the comparison problem of relation. In the model of TransE, the difference between two word embeddings is the vector of a relation. So the comparison between relations can be more abstract and complex, since it doesn’t need to interpret each part of the relation. Also, it is useful to find latent relations, since relations are calculated by the difference of entities, not recoded from information extraction. But to apply TransE, we need a big and accurate graph. In English world, we have big knowledge graph with high quality like ‘Freebase’, but in Chinese language world things are not as simple as in the previous language world. </w:t>
+      </w:r>
+      <w:r>
+        <w:t>Maybe we can translate the English version of ‘Freebase’</w:t>
+      </w:r>
+      <w:r>
+        <w:t xml:space="preserve"> into Chinese</w:t>
+      </w:r>
+      <w:r>
+        <w:t>, but the word sense disambiguation</w:t>
+      </w:r>
+      <w:r>
+        <w:t xml:space="preserve"> is not an easy task. So in this project, TransE is not the first choice. I would prefer to use word2vec to be as an experiment. If it works, then it’s find; if it doesn’t, I may try to focus on the information extraction from most Chinese corpus. </w:t>
       </w:r>
     </w:p>
     <w:p>
       <w:pPr>
         <w:pStyle w:val="para"/>
-      </w:pPr>
-      <w:r>
-        <w:t>But to define how two relations are similar is very difficult. First, concept has many ways of expression, like the word ‘</w:t>
-      </w:r>
-      <w:r>
-        <w:rPr>
-          <w:rFonts w:hint="eastAsia"/>
-        </w:rPr>
-        <w:t>胜利</w:t>
-      </w:r>
-      <w:r>
-        <w:t>’, we have a lot of synonyms, like ‘</w:t>
-      </w:r>
-      <w:r>
-        <w:rPr>
-          <w:rFonts w:hint="eastAsia"/>
-        </w:rPr>
-        <w:t>取胜</w:t>
+        <w:tabs>
+          <w:tab w:val="left" w:pos="5692"/>
+        </w:tabs>
+        <w:ind w:firstLine="420"/>
+        <w:rPr>
+          <w:rFonts w:hint="eastAsia"/>
+        </w:rPr>
+      </w:pPr>
+    </w:p>
+    <w:p>
+      <w:pPr>
+        <w:pStyle w:val="31"/>
+        <w:numPr>
+          <w:ilvl w:val="2"/>
+          <w:numId w:val="9"/>
+        </w:numPr>
+      </w:pPr>
+      <w:r>
+        <w:t>Quality of the graph</w:t>
+      </w:r>
+    </w:p>
+    <w:p>
+      <w:pPr>
+        <w:pStyle w:val="31"/>
+      </w:pPr>
+    </w:p>
+    <w:p>
+      <w:pPr>
+        <w:pStyle w:val="para"/>
+      </w:pPr>
+      <w:r>
+        <w:t>However good the algorithm of similarity between graphs is, the quality of the graph determines the quality of the result. If the nodes inside the graph has a lot of noise, or it is to say that the graph has a low signal-noise-ratio, then the result will be mixed with irrelevant nodes. One kind of the noise is caused by the extraction framework. For example, the linked data dumped from Wikipedia by DBpedia. The Chinese version of this dumped data is mixed of a lot of noise, also it lacks of entity linking, so the connectivity of the graph is very low. For example, one tuple is (‘</w:t>
+      </w:r>
+      <w:r>
+        <w:rPr>
+          <w:rFonts w:hint="eastAsia"/>
+        </w:rPr>
+        <w:t>薄熙来</w:t>
       </w:r>
       <w:r>
         <w:t>’, ‘</w:t>
@@ -1683,7 +2116,7 @@
         <w:rPr>
           <w:rFonts w:hint="eastAsia"/>
         </w:rPr>
-        <w:t>打倒</w:t>
+        <w:t>儿女</w:t>
       </w:r>
       <w:r>
         <w:t>’,’</w:t>
@@ -1692,97 +2125,556 @@
         <w:rPr>
           <w:rFonts w:hint="eastAsia"/>
         </w:rPr>
-        <w:t>摆平</w:t>
-      </w:r>
-      <w:r>
-        <w:t>’,’</w:t>
-      </w:r>
-      <w:r>
-        <w:rPr>
-          <w:rFonts w:hint="eastAsia"/>
-        </w:rPr>
-        <w:t>获胜</w:t>
-      </w:r>
-      <w:r>
-        <w:t>’,’</w:t>
-      </w:r>
-      <w:r>
-        <w:rPr>
-          <w:rFonts w:hint="eastAsia"/>
-        </w:rPr>
-        <w:t>成功</w:t>
-      </w:r>
-      <w:r>
-        <w:t>’,’</w:t>
-      </w:r>
-      <w:r>
-        <w:rPr>
-          <w:rFonts w:hint="eastAsia"/>
-        </w:rPr>
-        <w:t>成就</w:t>
-      </w:r>
-      <w:r>
-        <w:t>’. They have high similarities, but they are different in characters. Also, they are different in word senses, some are verbs, some are nouns. What’s more, even they a</w:t>
-      </w:r>
-      <w:r>
-        <w:t xml:space="preserve">re similar, we want to know to which extent are they similar. So we need to score the similarity, not just give a Boolean value to tell whether it is similar or not. We can compute the editing distance, also we can compute the similarity between the context they occur. Second, the noise of the data may interfere the accuracy of the similarity analysis. The data of the relation graph is extracted from web documents like Wikipedia. The content from it are all man-made, so some of them may not follow the format. Also the extraction framework also affects the quality of the information retrieved. </w:t>
-      </w:r>
-      <w:r>
-        <w:rPr>
-          <w:rFonts w:hint="eastAsia"/>
-        </w:rPr>
-        <w:t>Bad</w:t>
-      </w:r>
-      <w:r>
-        <w:t xml:space="preserve"> format of data may result in the failure of the detection of similarity or the failure of filtering out nonsense similarity. The previous one is called ‘False Negative’, the second one is called ‘False Positive’. For example, instead of ‘</w:t>
-      </w:r>
-      <w:r>
-        <w:rPr>
-          <w:rFonts w:hint="eastAsia"/>
-        </w:rPr>
-        <w:t>胜利</w:t>
-      </w:r>
-      <w:r>
-        <w:t>’, it is ‘</w:t>
-      </w:r>
-      <w:r>
-        <w:rPr>
-          <w:rFonts w:hint="eastAsia"/>
-        </w:rPr>
-        <w:t>胜利了</w:t>
-      </w:r>
-      <w:r>
-        <w:t xml:space="preserve">’, then the </w:t>
-      </w:r>
-      <w:r>
-        <w:t>additional nonsense word ‘</w:t>
-      </w:r>
-      <w:r>
-        <w:rPr>
-          <w:rFonts w:hint="eastAsia"/>
-        </w:rPr>
-        <w:t>了</w:t>
-      </w:r>
-      <w:r>
-        <w:t>’ may reduce the similarity between it and ‘</w:t>
-      </w:r>
-      <w:r>
-        <w:rPr>
-          <w:rFonts w:hint="eastAsia"/>
-        </w:rPr>
-        <w:t>打倒</w:t>
-      </w:r>
-      <w:r>
-        <w:t>’. Another example is, ‘</w:t>
-      </w:r>
-      <w:r>
-        <w:rPr>
-          <w:rFonts w:hint="eastAsia"/>
-        </w:rPr>
-        <w:t>图像大小</w:t>
-      </w:r>
-      <w:r>
-        <w:t>’. This may refer to the image width of the figure of some entity, but too many of entities have this relation. So at the end this relation has a very high score, but it is very common, whose score should be lowered down.</w:t>
+        <w:t>薄望知（</w:t>
+      </w:r>
+      <w:r>
+        <w:rPr>
+          <w:rFonts w:hint="eastAsia"/>
+        </w:rPr>
+        <w:t>1977</w:t>
+      </w:r>
+      <w:r>
+        <w:rPr>
+          <w:rFonts w:hint="eastAsia"/>
+        </w:rPr>
+        <w:t>年由李丹宁所生）</w:t>
+      </w:r>
+      <w:r>
+        <w:rPr>
+          <w:rFonts w:hint="eastAsia"/>
+        </w:rPr>
+        <w:t>\n</w:t>
+      </w:r>
+      <w:r>
+        <w:rPr>
+          <w:rFonts w:hint="eastAsia"/>
+        </w:rPr>
+        <w:t>薄瓜瓜（</w:t>
+      </w:r>
+      <w:r>
+        <w:rPr>
+          <w:rFonts w:hint="eastAsia"/>
+        </w:rPr>
+        <w:t>1997</w:t>
+      </w:r>
+      <w:r>
+        <w:rPr>
+          <w:rFonts w:hint="eastAsia"/>
+        </w:rPr>
+        <w:t>年由谷开来所生）</w:t>
+      </w:r>
+      <w:r>
+        <w:t>’, the third element is very noisy, the better relation tuple</w:t>
+      </w:r>
+      <w:r>
+        <w:rPr>
+          <w:rFonts w:hint="eastAsia"/>
+        </w:rPr>
+        <w:t>s</w:t>
+      </w:r>
+      <w:r>
+        <w:t xml:space="preserve"> should be </w:t>
+      </w:r>
+      <w:r>
+        <w:t>(‘</w:t>
+      </w:r>
+      <w:r>
+        <w:rPr>
+          <w:rFonts w:hint="eastAsia"/>
+        </w:rPr>
+        <w:t>薄熙来</w:t>
+      </w:r>
+      <w:r>
+        <w:t>’, ‘</w:t>
+      </w:r>
+      <w:r>
+        <w:rPr>
+          <w:rFonts w:hint="eastAsia"/>
+        </w:rPr>
+        <w:t>儿女</w:t>
+      </w:r>
+      <w:r>
+        <w:t>’,</w:t>
+      </w:r>
+      <w:r>
+        <w:t xml:space="preserve"> </w:t>
+      </w:r>
+      <w:r>
+        <w:t>’</w:t>
+      </w:r>
+      <w:r>
+        <w:rPr>
+          <w:rFonts w:hint="eastAsia"/>
+        </w:rPr>
+        <w:t>薄望知</w:t>
+      </w:r>
+      <w:r>
+        <w:t>’), (‘</w:t>
+      </w:r>
+      <w:r>
+        <w:rPr>
+          <w:rFonts w:hint="eastAsia"/>
+        </w:rPr>
+        <w:t>薄望知</w:t>
+      </w:r>
+      <w:r>
+        <w:t>’,‘</w:t>
+      </w:r>
+      <w:r>
+        <w:rPr>
+          <w:rFonts w:hint="eastAsia"/>
+        </w:rPr>
+        <w:t>母亲</w:t>
+      </w:r>
+      <w:r>
+        <w:t>’, ‘</w:t>
+      </w:r>
+      <w:r>
+        <w:rPr>
+          <w:rFonts w:hint="eastAsia"/>
+        </w:rPr>
+        <w:t>李丹宁</w:t>
+      </w:r>
+      <w:r>
+        <w:t xml:space="preserve">’), </w:t>
+      </w:r>
+      <w:r>
+        <w:t>(‘</w:t>
+      </w:r>
+      <w:r>
+        <w:rPr>
+          <w:rFonts w:hint="eastAsia"/>
+        </w:rPr>
+        <w:t>薄望知</w:t>
+      </w:r>
+      <w:r>
+        <w:t>’</w:t>
+      </w:r>
+      <w:r>
+        <w:t>, ‘</w:t>
+      </w:r>
+      <w:r>
+        <w:rPr>
+          <w:rFonts w:hint="eastAsia"/>
+        </w:rPr>
+        <w:t>生日</w:t>
+      </w:r>
+      <w:r>
+        <w:t xml:space="preserve">’, ‘1977’), </w:t>
+      </w:r>
+      <w:r>
+        <w:t>(‘</w:t>
+      </w:r>
+      <w:r>
+        <w:rPr>
+          <w:rFonts w:hint="eastAsia"/>
+        </w:rPr>
+        <w:t>薄熙来</w:t>
+      </w:r>
+      <w:r>
+        <w:t>’, ‘</w:t>
+      </w:r>
+      <w:r>
+        <w:rPr>
+          <w:rFonts w:hint="eastAsia"/>
+        </w:rPr>
+        <w:t>儿女</w:t>
+      </w:r>
+      <w:r>
+        <w:t>’, ’</w:t>
+      </w:r>
+      <w:r>
+        <w:rPr>
+          <w:rFonts w:hint="eastAsia"/>
+        </w:rPr>
+        <w:t>薄瓜瓜</w:t>
+      </w:r>
+      <w:r>
+        <w:t>’)</w:t>
+      </w:r>
+      <w:r>
+        <w:t xml:space="preserve">, </w:t>
+      </w:r>
+      <w:r>
+        <w:t>(‘</w:t>
+      </w:r>
+      <w:r>
+        <w:rPr>
+          <w:rFonts w:hint="eastAsia"/>
+        </w:rPr>
+        <w:t>薄瓜瓜</w:t>
+      </w:r>
+      <w:r>
+        <w:t>’,‘</w:t>
+      </w:r>
+      <w:r>
+        <w:rPr>
+          <w:rFonts w:hint="eastAsia"/>
+        </w:rPr>
+        <w:t>母亲</w:t>
+      </w:r>
+      <w:r>
+        <w:t>’, ‘</w:t>
+      </w:r>
+      <w:r>
+        <w:rPr>
+          <w:rFonts w:hint="eastAsia"/>
+        </w:rPr>
+        <w:t>谷开来</w:t>
+      </w:r>
+      <w:r>
+        <w:t>’), (‘</w:t>
+      </w:r>
+      <w:r>
+        <w:rPr>
+          <w:rFonts w:hint="eastAsia"/>
+        </w:rPr>
+        <w:t>薄瓜瓜</w:t>
+      </w:r>
+      <w:r>
+        <w:t>’, ‘</w:t>
+      </w:r>
+      <w:r>
+        <w:rPr>
+          <w:rFonts w:hint="eastAsia"/>
+        </w:rPr>
+        <w:t>生日</w:t>
+      </w:r>
+      <w:r>
+        <w:t>’, ‘</w:t>
+      </w:r>
+      <w:r>
+        <w:t>19</w:t>
+      </w:r>
+      <w:r>
+        <w:rPr>
+          <w:rFonts w:hint="eastAsia"/>
+        </w:rPr>
+        <w:t>9</w:t>
+      </w:r>
+      <w:r>
+        <w:t>7’</w:t>
+      </w:r>
+      <w:r>
+        <w:t>)</w:t>
+      </w:r>
+      <w:r>
+        <w:rPr>
+          <w:rFonts w:hint="eastAsia"/>
+        </w:rPr>
+        <w:t>.</w:t>
+      </w:r>
+      <w:r>
+        <w:t xml:space="preserve"> With this extension, the tuples become more clear now, and each third element of the tuple can be represented as an entity, otherwise they are just literals. We cannot compare the similarity between the literals, since they are too long to represent a clear concept. Besides the lack of entity linking, this extraction framework will include many English relations inside the graph. I think it is due to the template mechanism of Wikipedia. The content of Wikipedia follows some format, a structured text format. This template is written in English. Tough you may see Chinese relations in some info-boxes in Wikipedia, actually they are recorded in English </w:t>
+      </w:r>
+      <w:r>
+        <w:t>in the database. Wikipedia uses a mapping table to map the English relation into Chinese relation. For example, (‘</w:t>
+      </w:r>
+      <w:r>
+        <w:rPr>
+          <w:rFonts w:hint="eastAsia"/>
+        </w:rPr>
+        <w:t>薄熙来</w:t>
+      </w:r>
+      <w:r>
+        <w:t>’, ‘</w:t>
+      </w:r>
+      <w:r>
+        <w:rPr>
+          <w:rFonts w:hint="eastAsia"/>
+        </w:rPr>
+        <w:t>继任</w:t>
+      </w:r>
+      <w:r>
+        <w:t>’, ‘</w:t>
+      </w:r>
+      <w:r>
+        <w:rPr>
+          <w:rFonts w:hint="eastAsia"/>
+        </w:rPr>
+        <w:t>张德江</w:t>
+      </w:r>
+      <w:r>
+        <w:t>’), the relation node of this tuple is ‘</w:t>
+      </w:r>
+      <w:r>
+        <w:rPr>
+          <w:rFonts w:hint="eastAsia"/>
+        </w:rPr>
+        <w:t>继任</w:t>
+      </w:r>
+      <w:r>
+        <w:t xml:space="preserve">’, but in Wikipedia database it is recorded as successor[x]. The x is used to distinguish different successor, but the DBpedia </w:t>
+      </w:r>
+      <w:r>
+        <w:lastRenderedPageBreak/>
+        <w:t xml:space="preserve">extraction framework simply ignores this </w:t>
+      </w:r>
+      <w:r>
+        <w:t xml:space="preserve">x. As to this example, I can still use a dictionary to translate it. This is also a sub task of entity linking. But this word, ‘successor’, has no context. It doesn’t appear among a sentence. It just appears as a single word. Many meanings of this word exists, but I don’t know which one should I choose. That’s the problem of the data. It loses some important information. Moreover, relation like ‘termStart’ is more complicated. It is a combination of two words, which works as a marker as the start of a term. The first problem is, how to translate it into Chinese. The second problem is that the concept of it is complex. It works as a verb, meaning when the term starts. This consists of two concepts, one is the noun ‘term’, another is the verb ‘start’. So to compare this compound relation item to other relation item is hard; how can I compare a compound concept to a simple concept? </w:t>
+      </w:r>
+    </w:p>
+    <w:p>
+      <w:pPr>
+        <w:pStyle w:val="para"/>
+      </w:pPr>
+      <w:r>
+        <w:t xml:space="preserve">Even the graph is </w:t>
+      </w:r>
+      <w:r>
+        <w:t>consisted of</w:t>
+      </w:r>
+      <w:r>
+        <w:t xml:space="preserve"> a </w:t>
+      </w:r>
+      <w:r>
+        <w:t>set of extremely</w:t>
+      </w:r>
+      <w:r>
+        <w:t xml:space="preserve"> clear data</w:t>
+      </w:r>
+      <w:r>
+        <w:t xml:space="preserve">, that all meanings of relation is simple and clear, that all non-relation </w:t>
+      </w:r>
+      <w:r>
+        <w:t xml:space="preserve">nodes are true entities, the integrity of the graph still affects the quality of the similarity comparison algorithm. For example, the linked data extracted from Info-Box of Wikipedia in Chinese by DBpedia have 8,895,892 lines of </w:t>
+      </w:r>
+      <w:r>
+        <w:t xml:space="preserve">tuples, and in total there are </w:t>
+      </w:r>
+      <w:r>
+        <w:t>784</w:t>
+      </w:r>
+      <w:r>
+        <w:t>,</w:t>
+      </w:r>
+      <w:r>
+        <w:t>840</w:t>
+      </w:r>
+      <w:r>
+        <w:t xml:space="preserve"> entities in Chinese Wikipedia. So in average, </w:t>
+      </w:r>
+      <w:r>
+        <w:t xml:space="preserve">each entity has </w:t>
+      </w:r>
+      <w:r>
+        <w:t>8,895,892</w:t>
+      </w:r>
+      <w:r>
+        <w:t>/784,840</w:t>
+      </w:r>
+      <w:r>
+        <w:t xml:space="preserve"> = </w:t>
+      </w:r>
+      <w:r>
+        <w:t xml:space="preserve">11.3 relation-entity/literal tuples. If we image a relation-entity/literal tuple as attributes of an entity, then 11.3 attributes are too small to describe an entity. Many attributes are very simple, such as the one describing where one was born, who was one’s father, things like these. More meaningful verb-noun pairs are hoped to be added in this graph. We call these verb-noun pairs as events. Extracting events from documents is not an easy work. Even with the help of NLP tools so that we can determine which one is subject, which one is predicate and which one is object, we still cannot extract subject-predicate-object, SPO, from a complex sentence easily. The order of SPO is maybe different from sentence to sentence, also the number of subject, predicate, object is maybe different too. </w:t>
+      </w:r>
+      <w:r>
+        <w:t xml:space="preserve">It is hard to make sure which combination of SPO is correct, also the importance of SPO is not easy to be made as a ranking score. We may use dependency analysis a powerful weapon to conquer the challenges of event </w:t>
+      </w:r>
+      <w:r>
+        <w:lastRenderedPageBreak/>
+        <w:t xml:space="preserve">extraction. With this tool, the relation between many subject, predicate and object items within one sentence is clear. But the running efficiency of this tool is low. With Stanford Core NLP module, applying this algorithm to parse all Chinese Wikipedia documents may take one month to finish. So it is not applicable; it is useful though. </w:t>
+      </w:r>
+      <w:r>
+        <w:t xml:space="preserve">Another simpler algorithm is to extract all possible SPO and count the occurrence, then the ones with low occurrence are eliminated. This is workable, but not accurate. It will bring noise to the data. But this can ensure the integrity of the data. So it’s a tradeoff.  </w:t>
+      </w:r>
+    </w:p>
+    <w:p>
+      <w:pPr>
+        <w:pStyle w:val="para"/>
+      </w:pPr>
+      <w:r>
+        <w:tab/>
+      </w:r>
+      <w:r>
+        <w:t>Another possible way to extend the graph is to use alias. In Wikipedia articles, editors often use aliases to refer the corresponding entities. For example, ‘</w:t>
+      </w:r>
+      <w:r>
+        <w:rPr>
+          <w:rFonts w:hint="eastAsia"/>
+        </w:rPr>
+        <w:t>薄熙来</w:t>
+      </w:r>
+      <w:r>
+        <w:t>’ is an entity, but it is also an alias referring to the entity ‘</w:t>
+      </w:r>
+      <w:r>
+        <w:rPr>
+          <w:rFonts w:hint="eastAsia"/>
+        </w:rPr>
+        <w:t>薄熙来事件</w:t>
+      </w:r>
+      <w:r>
+        <w:t xml:space="preserve">’. This gives an import extensibility to the graph, because the relation </w:t>
+      </w:r>
+      <w:r>
+        <w:t>between alias and its source may hard to use a word or phrase to describe, which is the reason why its source doesn’t appear in the Info-Box. But still there some problems with these aliases. First is, how to describe the relation between alias and its source. If it is marked as a universal mark ‘alias’, then it will lose a lot of complex information. For example, in Chinese Wikipedia, ‘</w:t>
+      </w:r>
+      <w:r>
+        <w:rPr>
+          <w:rFonts w:hint="eastAsia"/>
+        </w:rPr>
+        <w:t>北大</w:t>
+      </w:r>
+      <w:r>
+        <w:t>’ is the alias of ‘</w:t>
+      </w:r>
+      <w:r>
+        <w:rPr>
+          <w:rFonts w:hint="eastAsia"/>
+        </w:rPr>
+        <w:t>北京大学</w:t>
+      </w:r>
+      <w:r>
+        <w:t>’, but the relation between them is just ‘the same as’. For example, in Chinese Wikipedia, ‘</w:t>
+      </w:r>
+      <w:r>
+        <w:rPr>
+          <w:rFonts w:hint="eastAsia"/>
+        </w:rPr>
+        <w:t>中国</w:t>
+      </w:r>
+      <w:r>
+        <w:t>’ is the alias of both ‘</w:t>
+      </w:r>
+      <w:r>
+        <w:rPr>
+          <w:rFonts w:hint="eastAsia"/>
+        </w:rPr>
+        <w:t>中华人民共和国</w:t>
+      </w:r>
+      <w:r>
+        <w:t>’ and ‘</w:t>
+      </w:r>
+      <w:r>
+        <w:rPr>
+          <w:rFonts w:hint="eastAsia"/>
+        </w:rPr>
+        <w:t>中华民国</w:t>
+      </w:r>
+      <w:r>
+        <w:t>’</w:t>
+      </w:r>
+      <w:r>
+        <w:t>. The relation between same can be said as ‘the same as’, but should be under different historical background. For another example, in Chinese Wikipedia, ‘</w:t>
+      </w:r>
+      <w:r>
+        <w:rPr>
+          <w:rFonts w:hint="eastAsia"/>
+        </w:rPr>
+        <w:t>苹果</w:t>
+      </w:r>
+      <w:r>
+        <w:t xml:space="preserve">’ is the alias of both </w:t>
+      </w:r>
+      <w:r>
+        <w:rPr>
+          <w:rFonts w:hint="eastAsia"/>
+        </w:rPr>
+        <w:t>'</w:t>
+      </w:r>
+      <w:r>
+        <w:rPr>
+          <w:rFonts w:hint="eastAsia"/>
+        </w:rPr>
+        <w:t>苹果</w:t>
+      </w:r>
+      <w:r>
+        <w:rPr>
+          <w:rFonts w:hint="eastAsia"/>
+        </w:rPr>
+        <w:t xml:space="preserve"> (</w:t>
+      </w:r>
+      <w:r>
+        <w:rPr>
+          <w:rFonts w:hint="eastAsia"/>
+        </w:rPr>
+        <w:t>电影</w:t>
+      </w:r>
+      <w:r>
+        <w:rPr>
+          <w:rFonts w:hint="eastAsia"/>
+        </w:rPr>
+        <w:t>)'</w:t>
+      </w:r>
+      <w:r>
+        <w:t xml:space="preserve"> and </w:t>
+      </w:r>
+      <w:r>
+        <w:rPr>
+          <w:rFonts w:hint="eastAsia"/>
+        </w:rPr>
+        <w:t>'</w:t>
+      </w:r>
+      <w:r>
+        <w:rPr>
+          <w:rFonts w:hint="eastAsia"/>
+        </w:rPr>
+        <w:t>苹果公司</w:t>
+      </w:r>
+      <w:r>
+        <w:rPr>
+          <w:rFonts w:hint="eastAsia"/>
+        </w:rPr>
+        <w:t>'</w:t>
+      </w:r>
+      <w:r>
+        <w:t>. In this example, the relation is much more complicated. In daily life, ‘</w:t>
+      </w:r>
+      <w:r>
+        <w:rPr>
+          <w:rFonts w:hint="eastAsia"/>
+        </w:rPr>
+        <w:t>苹果</w:t>
+      </w:r>
+      <w:r>
+        <w:t>’ refers to a common breed of fruit. But its meaning may differ in other context. So it is hard to use a simple ‘same as’ to be the relation between these kinds of alias and its sources. If we have to use this mark as the relation, then we have to do disambiguation – often we call it as entity linking – to eliminate irrelevant sources.</w:t>
+      </w:r>
+    </w:p>
+    <w:p>
+      <w:pPr>
+        <w:pStyle w:val="11"/>
+      </w:pPr>
+      <w:r>
+        <w:lastRenderedPageBreak/>
+        <w:t>Chapter Two Problem Formulation</w:t>
+      </w:r>
+    </w:p>
+    <w:p>
+      <w:pPr>
+        <w:pStyle w:val="para"/>
+      </w:pPr>
+      <w:r>
+        <w:tab/>
+        <w:t>The aim of this project is to explain the originating relation between the morph and its target entity. A morph is something like a metaphor or an alias to a concrete entity. For example, ‘</w:t>
+      </w:r>
+      <w:r>
+        <w:rPr>
+          <w:rFonts w:hint="eastAsia"/>
+        </w:rPr>
+        <w:t>平西王</w:t>
+      </w:r>
+      <w:r>
+        <w:t>’ is the morph of ‘</w:t>
+      </w:r>
+      <w:r>
+        <w:rPr>
+          <w:rFonts w:hint="eastAsia"/>
+        </w:rPr>
+        <w:t>薄熙来</w:t>
+      </w:r>
+      <w:r>
+        <w:t>’. People use this to refer to ‘</w:t>
+      </w:r>
+      <w:r>
+        <w:rPr>
+          <w:rFonts w:hint="eastAsia"/>
+        </w:rPr>
+        <w:t>薄熙来</w:t>
+      </w:r>
+      <w:r>
+        <w:t xml:space="preserve">’ for some reasons. Maybe it is due to the censorship, or it is just to make fun. The later one is called as sense of humor. </w:t>
       </w:r>
       <w:bookmarkStart w:id="2" w:name="_GoBack"/>
       <w:bookmarkEnd w:id="2"/>
@@ -2384,7 +3276,6 @@
     <w:lvl w:ilvl="0" w:tplc="BCE8B40A">
       <w:start w:val="1"/>
       <w:numFmt w:val="decimal"/>
-      <w:pStyle w:val="3"/>
       <w:lvlText w:val="%1"/>
       <w:lvlJc w:val="left"/>
       <w:pPr>
@@ -3374,11 +4265,11 @@
       <w:szCs w:val="26"/>
     </w:rPr>
   </w:style>
-  <w:style w:type="paragraph" w:styleId="30">
+  <w:style w:type="paragraph" w:styleId="3">
     <w:name w:val="heading 3"/>
     <w:basedOn w:val="a"/>
     <w:next w:val="a"/>
-    <w:link w:val="31"/>
+    <w:link w:val="30"/>
     <w:uiPriority w:val="9"/>
     <w:semiHidden/>
     <w:unhideWhenUsed/>
@@ -3400,7 +4291,6 @@
   <w:style w:type="character" w:default="1" w:styleId="a0">
     <w:name w:val="Default Paragraph Font"/>
     <w:uiPriority w:val="1"/>
-    <w:semiHidden/>
     <w:unhideWhenUsed/>
   </w:style>
   <w:style w:type="table" w:default="1" w:styleId="a1">
@@ -3562,15 +4452,10 @@
       <w:sz w:val="28"/>
     </w:rPr>
   </w:style>
-  <w:style w:type="paragraph" w:customStyle="1" w:styleId="3">
+  <w:style w:type="paragraph" w:customStyle="1" w:styleId="31">
     <w:name w:val="3"/>
     <w:qFormat/>
-    <w:rsid w:val="002A3CA1"/>
-    <w:pPr>
-      <w:numPr>
-        <w:numId w:val="2"/>
-      </w:numPr>
-    </w:pPr>
+    <w:rsid w:val="00214C7F"/>
     <w:rPr>
       <w:rFonts w:ascii="Times New Roman" w:hAnsi="Times New Roman"/>
       <w:b/>
@@ -3591,10 +4476,10 @@
       <w:szCs w:val="26"/>
     </w:rPr>
   </w:style>
-  <w:style w:type="character" w:customStyle="1" w:styleId="31">
+  <w:style w:type="character" w:customStyle="1" w:styleId="30">
     <w:name w:val="标题 3 字符"/>
     <w:basedOn w:val="a0"/>
-    <w:link w:val="30"/>
+    <w:link w:val="3"/>
     <w:uiPriority w:val="9"/>
     <w:semiHidden/>
     <w:rsid w:val="002A3CA1"/>
@@ -3902,7 +4787,7 @@
 </file>
 
 <file path=customXml/itemProps1.xml><?xml version="1.0" encoding="utf-8"?>
-<ds:datastoreItem xmlns:ds="http://schemas.openxmlformats.org/officeDocument/2006/customXml" ds:itemID="{31E0C1F4-B1DD-452D-97E8-7D6FE66D33B1}">
+<ds:datastoreItem xmlns:ds="http://schemas.openxmlformats.org/officeDocument/2006/customXml" ds:itemID="{E8CD966A-BF18-4CF5-B9AB-98096B4CF7BB}">
   <ds:schemaRefs>
     <ds:schemaRef ds:uri="http://schemas.openxmlformats.org/officeDocument/2006/bibliography"/>
   </ds:schemaRefs>

--- a/Mining Cultural Difference from Multi-Source Big Data.docx
+++ b/Mining Cultural Difference from Multi-Source Big Data.docx
@@ -47,7 +47,7 @@
             <v:path o:extrusionok="f" gradientshapeok="t" o:connecttype="rect"/>
             <o:lock v:ext="edit" aspectratio="t"/>
           </v:shapetype>
-          <v:shape id="_x0000_i1025" type="#_x0000_t75" style="width:287.3pt;height:69.3pt">
+          <v:shape id="_x0000_i1025" type="#_x0000_t75" style="width:287.35pt;height:68.85pt">
             <v:imagedata r:id="rId8" o:title=""/>
           </v:shape>
         </w:pict>
@@ -522,12 +522,12 @@
         <w:fldChar w:fldCharType="begin"/>
       </w:r>
       <w:r>
-        <w:instrText xml:space="preserve"> TOC \h \z \t "1,1,2,2,3,3" </w:instrText>
+        <w:instrText xml:space="preserve"> TOC \o "1-3" \h \z \t "1,1,2,2,3,3" </w:instrText>
       </w:r>
       <w:r>
         <w:fldChar w:fldCharType="separate"/>
       </w:r>
-      <w:hyperlink w:anchor="_Toc483670680" w:history="1">
+      <w:hyperlink w:anchor="_Toc483769809" w:history="1">
         <w:r>
           <w:rPr>
             <w:rStyle w:val="a7"/>
@@ -554,7 +554,7 @@
             <w:noProof/>
             <w:webHidden/>
           </w:rPr>
-          <w:instrText xml:space="preserve"> PAGEREF _Toc483670680 \h </w:instrText>
+          <w:instrText xml:space="preserve"> PAGEREF _Toc483769809 \h </w:instrText>
         </w:r>
         <w:r>
           <w:rPr>
@@ -598,7 +598,7 @@
           <w:sz w:val="22"/>
         </w:rPr>
       </w:pPr>
-      <w:hyperlink w:anchor="_Toc483670681" w:history="1">
+      <w:hyperlink w:anchor="_Toc483769810" w:history="1">
         <w:r>
           <w:rPr>
             <w:rStyle w:val="a7"/>
@@ -619,7 +619,7 @@
             <w:rStyle w:val="a7"/>
             <w:noProof/>
           </w:rPr>
-          <w:t>Section</w:t>
+          <w:t>Previous Work</w:t>
         </w:r>
         <w:r>
           <w:rPr>
@@ -640,7 +640,7 @@
             <w:noProof/>
             <w:webHidden/>
           </w:rPr>
-          <w:instrText xml:space="preserve"> PAGEREF _Toc483670681 \h </w:instrText>
+          <w:instrText xml:space="preserve"> PAGEREF _Toc483769810 \h </w:instrText>
         </w:r>
         <w:r>
           <w:rPr>
@@ -673,6 +673,631 @@
     </w:p>
     <w:p>
       <w:pPr>
+        <w:pStyle w:val="21"/>
+        <w:tabs>
+          <w:tab w:val="left" w:pos="880"/>
+          <w:tab w:val="right" w:leader="dot" w:pos="8299"/>
+        </w:tabs>
+        <w:rPr>
+          <w:rFonts w:asciiTheme="minorHAnsi" w:hAnsiTheme="minorHAnsi"/>
+          <w:noProof/>
+          <w:sz w:val="22"/>
+        </w:rPr>
+      </w:pPr>
+      <w:hyperlink w:anchor="_Toc483769811" w:history="1">
+        <w:r>
+          <w:rPr>
+            <w:rStyle w:val="a7"/>
+            <w:noProof/>
+          </w:rPr>
+          <w:t>1.2</w:t>
+        </w:r>
+        <w:r>
+          <w:rPr>
+            <w:rFonts w:asciiTheme="minorHAnsi" w:hAnsiTheme="minorHAnsi"/>
+            <w:noProof/>
+            <w:sz w:val="22"/>
+          </w:rPr>
+          <w:tab/>
+        </w:r>
+        <w:r>
+          <w:rPr>
+            <w:rStyle w:val="a7"/>
+            <w:noProof/>
+          </w:rPr>
+          <w:t>Similar Problems</w:t>
+        </w:r>
+        <w:r>
+          <w:rPr>
+            <w:noProof/>
+            <w:webHidden/>
+          </w:rPr>
+          <w:tab/>
+        </w:r>
+        <w:r>
+          <w:rPr>
+            <w:noProof/>
+            <w:webHidden/>
+          </w:rPr>
+          <w:fldChar w:fldCharType="begin"/>
+        </w:r>
+        <w:r>
+          <w:rPr>
+            <w:noProof/>
+            <w:webHidden/>
+          </w:rPr>
+          <w:instrText xml:space="preserve"> PAGEREF _Toc483769811 \h </w:instrText>
+        </w:r>
+        <w:r>
+          <w:rPr>
+            <w:noProof/>
+            <w:webHidden/>
+          </w:rPr>
+        </w:r>
+        <w:r>
+          <w:rPr>
+            <w:noProof/>
+            <w:webHidden/>
+          </w:rPr>
+          <w:fldChar w:fldCharType="separate"/>
+        </w:r>
+        <w:r>
+          <w:rPr>
+            <w:noProof/>
+            <w:webHidden/>
+          </w:rPr>
+          <w:t>5</w:t>
+        </w:r>
+        <w:r>
+          <w:rPr>
+            <w:noProof/>
+            <w:webHidden/>
+          </w:rPr>
+          <w:fldChar w:fldCharType="end"/>
+        </w:r>
+      </w:hyperlink>
+    </w:p>
+    <w:p>
+      <w:pPr>
+        <w:pStyle w:val="21"/>
+        <w:tabs>
+          <w:tab w:val="left" w:pos="880"/>
+          <w:tab w:val="right" w:leader="dot" w:pos="8299"/>
+        </w:tabs>
+        <w:rPr>
+          <w:rFonts w:asciiTheme="minorHAnsi" w:hAnsiTheme="minorHAnsi"/>
+          <w:noProof/>
+          <w:sz w:val="22"/>
+        </w:rPr>
+      </w:pPr>
+      <w:hyperlink w:anchor="_Toc483769812" w:history="1">
+        <w:r>
+          <w:rPr>
+            <w:rStyle w:val="a7"/>
+            <w:noProof/>
+          </w:rPr>
+          <w:t>1.3</w:t>
+        </w:r>
+        <w:r>
+          <w:rPr>
+            <w:rFonts w:asciiTheme="minorHAnsi" w:hAnsiTheme="minorHAnsi"/>
+            <w:noProof/>
+            <w:sz w:val="22"/>
+          </w:rPr>
+          <w:tab/>
+        </w:r>
+        <w:r>
+          <w:rPr>
+            <w:rStyle w:val="a7"/>
+            <w:noProof/>
+          </w:rPr>
+          <w:t>Challenges</w:t>
+        </w:r>
+        <w:r>
+          <w:rPr>
+            <w:noProof/>
+            <w:webHidden/>
+          </w:rPr>
+          <w:tab/>
+        </w:r>
+        <w:r>
+          <w:rPr>
+            <w:noProof/>
+            <w:webHidden/>
+          </w:rPr>
+          <w:fldChar w:fldCharType="begin"/>
+        </w:r>
+        <w:r>
+          <w:rPr>
+            <w:noProof/>
+            <w:webHidden/>
+          </w:rPr>
+          <w:instrText xml:space="preserve"> PAGEREF _Toc483769812 \h </w:instrText>
+        </w:r>
+        <w:r>
+          <w:rPr>
+            <w:noProof/>
+            <w:webHidden/>
+          </w:rPr>
+        </w:r>
+        <w:r>
+          <w:rPr>
+            <w:noProof/>
+            <w:webHidden/>
+          </w:rPr>
+          <w:fldChar w:fldCharType="separate"/>
+        </w:r>
+        <w:r>
+          <w:rPr>
+            <w:noProof/>
+            <w:webHidden/>
+          </w:rPr>
+          <w:t>6</w:t>
+        </w:r>
+        <w:r>
+          <w:rPr>
+            <w:noProof/>
+            <w:webHidden/>
+          </w:rPr>
+          <w:fldChar w:fldCharType="end"/>
+        </w:r>
+      </w:hyperlink>
+    </w:p>
+    <w:p>
+      <w:pPr>
+        <w:pStyle w:val="32"/>
+        <w:tabs>
+          <w:tab w:val="left" w:pos="1320"/>
+          <w:tab w:val="right" w:leader="dot" w:pos="8299"/>
+        </w:tabs>
+        <w:rPr>
+          <w:noProof/>
+        </w:rPr>
+      </w:pPr>
+      <w:hyperlink w:anchor="_Toc483769813" w:history="1">
+        <w:r>
+          <w:rPr>
+            <w:rStyle w:val="a7"/>
+            <w:noProof/>
+          </w:rPr>
+          <w:t>1.3.1</w:t>
+        </w:r>
+        <w:r>
+          <w:rPr>
+            <w:noProof/>
+          </w:rPr>
+          <w:tab/>
+        </w:r>
+        <w:r>
+          <w:rPr>
+            <w:rStyle w:val="a7"/>
+            <w:noProof/>
+          </w:rPr>
+          <w:t>Linear Reasoning</w:t>
+        </w:r>
+        <w:r>
+          <w:rPr>
+            <w:noProof/>
+            <w:webHidden/>
+          </w:rPr>
+          <w:tab/>
+        </w:r>
+        <w:r>
+          <w:rPr>
+            <w:noProof/>
+            <w:webHidden/>
+          </w:rPr>
+          <w:fldChar w:fldCharType="begin"/>
+        </w:r>
+        <w:r>
+          <w:rPr>
+            <w:noProof/>
+            <w:webHidden/>
+          </w:rPr>
+          <w:instrText xml:space="preserve"> PAGEREF _Toc483769813 \h </w:instrText>
+        </w:r>
+        <w:r>
+          <w:rPr>
+            <w:noProof/>
+            <w:webHidden/>
+          </w:rPr>
+        </w:r>
+        <w:r>
+          <w:rPr>
+            <w:noProof/>
+            <w:webHidden/>
+          </w:rPr>
+          <w:fldChar w:fldCharType="separate"/>
+        </w:r>
+        <w:r>
+          <w:rPr>
+            <w:noProof/>
+            <w:webHidden/>
+          </w:rPr>
+          <w:t>6</w:t>
+        </w:r>
+        <w:r>
+          <w:rPr>
+            <w:noProof/>
+            <w:webHidden/>
+          </w:rPr>
+          <w:fldChar w:fldCharType="end"/>
+        </w:r>
+      </w:hyperlink>
+    </w:p>
+    <w:p>
+      <w:pPr>
+        <w:pStyle w:val="32"/>
+        <w:tabs>
+          <w:tab w:val="left" w:pos="1320"/>
+          <w:tab w:val="right" w:leader="dot" w:pos="8299"/>
+        </w:tabs>
+        <w:rPr>
+          <w:noProof/>
+        </w:rPr>
+      </w:pPr>
+      <w:hyperlink w:anchor="_Toc483769814" w:history="1">
+        <w:r>
+          <w:rPr>
+            <w:rStyle w:val="a7"/>
+            <w:noProof/>
+          </w:rPr>
+          <w:t>1.3.2</w:t>
+        </w:r>
+        <w:r>
+          <w:rPr>
+            <w:noProof/>
+          </w:rPr>
+          <w:tab/>
+        </w:r>
+        <w:r>
+          <w:rPr>
+            <w:rStyle w:val="a7"/>
+            <w:noProof/>
+          </w:rPr>
+          <w:t>Word Representation</w:t>
+        </w:r>
+        <w:r>
+          <w:rPr>
+            <w:noProof/>
+            <w:webHidden/>
+          </w:rPr>
+          <w:tab/>
+        </w:r>
+        <w:r>
+          <w:rPr>
+            <w:noProof/>
+            <w:webHidden/>
+          </w:rPr>
+          <w:fldChar w:fldCharType="begin"/>
+        </w:r>
+        <w:r>
+          <w:rPr>
+            <w:noProof/>
+            <w:webHidden/>
+          </w:rPr>
+          <w:instrText xml:space="preserve"> PAGEREF _Toc483769814 \h </w:instrText>
+        </w:r>
+        <w:r>
+          <w:rPr>
+            <w:noProof/>
+            <w:webHidden/>
+          </w:rPr>
+        </w:r>
+        <w:r>
+          <w:rPr>
+            <w:noProof/>
+            <w:webHidden/>
+          </w:rPr>
+          <w:fldChar w:fldCharType="separate"/>
+        </w:r>
+        <w:r>
+          <w:rPr>
+            <w:noProof/>
+            <w:webHidden/>
+          </w:rPr>
+          <w:t>9</w:t>
+        </w:r>
+        <w:r>
+          <w:rPr>
+            <w:noProof/>
+            <w:webHidden/>
+          </w:rPr>
+          <w:fldChar w:fldCharType="end"/>
+        </w:r>
+      </w:hyperlink>
+    </w:p>
+    <w:p>
+      <w:pPr>
+        <w:pStyle w:val="32"/>
+        <w:tabs>
+          <w:tab w:val="left" w:pos="1320"/>
+          <w:tab w:val="right" w:leader="dot" w:pos="8299"/>
+        </w:tabs>
+        <w:rPr>
+          <w:noProof/>
+        </w:rPr>
+      </w:pPr>
+      <w:hyperlink w:anchor="_Toc483769815" w:history="1">
+        <w:r>
+          <w:rPr>
+            <w:rStyle w:val="a7"/>
+            <w:noProof/>
+          </w:rPr>
+          <w:t>1.3.3</w:t>
+        </w:r>
+        <w:r>
+          <w:rPr>
+            <w:noProof/>
+          </w:rPr>
+          <w:tab/>
+        </w:r>
+        <w:r>
+          <w:rPr>
+            <w:rStyle w:val="a7"/>
+            <w:noProof/>
+          </w:rPr>
+          <w:t>Quality of the graph</w:t>
+        </w:r>
+        <w:r>
+          <w:rPr>
+            <w:noProof/>
+            <w:webHidden/>
+          </w:rPr>
+          <w:tab/>
+        </w:r>
+        <w:r>
+          <w:rPr>
+            <w:noProof/>
+            <w:webHidden/>
+          </w:rPr>
+          <w:fldChar w:fldCharType="begin"/>
+        </w:r>
+        <w:r>
+          <w:rPr>
+            <w:noProof/>
+            <w:webHidden/>
+          </w:rPr>
+          <w:instrText xml:space="preserve"> PAGEREF _Toc483769815 \h </w:instrText>
+        </w:r>
+        <w:r>
+          <w:rPr>
+            <w:noProof/>
+            <w:webHidden/>
+          </w:rPr>
+        </w:r>
+        <w:r>
+          <w:rPr>
+            <w:noProof/>
+            <w:webHidden/>
+          </w:rPr>
+          <w:fldChar w:fldCharType="separate"/>
+        </w:r>
+        <w:r>
+          <w:rPr>
+            <w:noProof/>
+            <w:webHidden/>
+          </w:rPr>
+          <w:t>13</w:t>
+        </w:r>
+        <w:r>
+          <w:rPr>
+            <w:noProof/>
+            <w:webHidden/>
+          </w:rPr>
+          <w:fldChar w:fldCharType="end"/>
+        </w:r>
+      </w:hyperlink>
+    </w:p>
+    <w:p>
+      <w:pPr>
+        <w:pStyle w:val="13"/>
+        <w:rPr>
+          <w:rFonts w:asciiTheme="minorHAnsi" w:hAnsiTheme="minorHAnsi"/>
+          <w:noProof/>
+          <w:sz w:val="22"/>
+        </w:rPr>
+      </w:pPr>
+      <w:hyperlink w:anchor="_Toc483769816" w:history="1">
+        <w:r>
+          <w:rPr>
+            <w:rStyle w:val="a7"/>
+            <w:noProof/>
+          </w:rPr>
+          <w:t>Chapter Two Problem Formulation</w:t>
+        </w:r>
+        <w:r>
+          <w:rPr>
+            <w:noProof/>
+            <w:webHidden/>
+          </w:rPr>
+          <w:tab/>
+        </w:r>
+        <w:r>
+          <w:rPr>
+            <w:noProof/>
+            <w:webHidden/>
+          </w:rPr>
+          <w:fldChar w:fldCharType="begin"/>
+        </w:r>
+        <w:r>
+          <w:rPr>
+            <w:noProof/>
+            <w:webHidden/>
+          </w:rPr>
+          <w:instrText xml:space="preserve"> PAGEREF _Toc483769816 \h </w:instrText>
+        </w:r>
+        <w:r>
+          <w:rPr>
+            <w:noProof/>
+            <w:webHidden/>
+          </w:rPr>
+        </w:r>
+        <w:r>
+          <w:rPr>
+            <w:noProof/>
+            <w:webHidden/>
+          </w:rPr>
+          <w:fldChar w:fldCharType="separate"/>
+        </w:r>
+        <w:r>
+          <w:rPr>
+            <w:noProof/>
+            <w:webHidden/>
+          </w:rPr>
+          <w:t>16</w:t>
+        </w:r>
+        <w:r>
+          <w:rPr>
+            <w:noProof/>
+            <w:webHidden/>
+          </w:rPr>
+          <w:fldChar w:fldCharType="end"/>
+        </w:r>
+      </w:hyperlink>
+    </w:p>
+    <w:p>
+      <w:pPr>
+        <w:pStyle w:val="21"/>
+        <w:tabs>
+          <w:tab w:val="right" w:leader="dot" w:pos="8299"/>
+        </w:tabs>
+        <w:rPr>
+          <w:rFonts w:asciiTheme="minorHAnsi" w:hAnsiTheme="minorHAnsi"/>
+          <w:noProof/>
+          <w:sz w:val="22"/>
+        </w:rPr>
+      </w:pPr>
+      <w:hyperlink w:anchor="_Toc483769817" w:history="1">
+        <w:r>
+          <w:rPr>
+            <w:rStyle w:val="a7"/>
+            <w:noProof/>
+          </w:rPr>
+          <w:t>2.1 Fetch graph data</w:t>
+        </w:r>
+        <w:r>
+          <w:rPr>
+            <w:noProof/>
+            <w:webHidden/>
+          </w:rPr>
+          <w:tab/>
+        </w:r>
+        <w:r>
+          <w:rPr>
+            <w:noProof/>
+            <w:webHidden/>
+          </w:rPr>
+          <w:fldChar w:fldCharType="begin"/>
+        </w:r>
+        <w:r>
+          <w:rPr>
+            <w:noProof/>
+            <w:webHidden/>
+          </w:rPr>
+          <w:instrText xml:space="preserve"> PAGEREF _Toc483769817 \h </w:instrText>
+        </w:r>
+        <w:r>
+          <w:rPr>
+            <w:noProof/>
+            <w:webHidden/>
+          </w:rPr>
+        </w:r>
+        <w:r>
+          <w:rPr>
+            <w:noProof/>
+            <w:webHidden/>
+          </w:rPr>
+          <w:fldChar w:fldCharType="separate"/>
+        </w:r>
+        <w:r>
+          <w:rPr>
+            <w:noProof/>
+            <w:webHidden/>
+          </w:rPr>
+          <w:t>17</w:t>
+        </w:r>
+        <w:r>
+          <w:rPr>
+            <w:noProof/>
+            <w:webHidden/>
+          </w:rPr>
+          <w:fldChar w:fldCharType="end"/>
+        </w:r>
+      </w:hyperlink>
+    </w:p>
+    <w:p>
+      <w:pPr>
+        <w:pStyle w:val="21"/>
+        <w:tabs>
+          <w:tab w:val="right" w:leader="dot" w:pos="8299"/>
+        </w:tabs>
+        <w:rPr>
+          <w:rFonts w:asciiTheme="minorHAnsi" w:hAnsiTheme="minorHAnsi"/>
+          <w:noProof/>
+          <w:sz w:val="22"/>
+        </w:rPr>
+      </w:pPr>
+      <w:hyperlink w:anchor="_Toc483769818" w:history="1">
+        <w:r>
+          <w:rPr>
+            <w:rStyle w:val="a7"/>
+            <w:noProof/>
+          </w:rPr>
+          <w:t>2.1.1 Extraction from plain text</w:t>
+        </w:r>
+        <w:r>
+          <w:rPr>
+            <w:noProof/>
+            <w:webHidden/>
+          </w:rPr>
+          <w:tab/>
+        </w:r>
+        <w:r>
+          <w:rPr>
+            <w:noProof/>
+            <w:webHidden/>
+          </w:rPr>
+          <w:fldChar w:fldCharType="begin"/>
+        </w:r>
+        <w:r>
+          <w:rPr>
+            <w:noProof/>
+            <w:webHidden/>
+          </w:rPr>
+          <w:instrText xml:space="preserve"> PAGEREF _Toc483769818 \h </w:instrText>
+        </w:r>
+        <w:r>
+          <w:rPr>
+            <w:noProof/>
+            <w:webHidden/>
+          </w:rPr>
+        </w:r>
+        <w:r>
+          <w:rPr>
+            <w:noProof/>
+            <w:webHidden/>
+          </w:rPr>
+          <w:fldChar w:fldCharType="separate"/>
+        </w:r>
+        <w:r>
+          <w:rPr>
+            <w:noProof/>
+            <w:webHidden/>
+          </w:rPr>
+          <w:t>17</w:t>
+        </w:r>
+        <w:r>
+          <w:rPr>
+            <w:noProof/>
+            <w:webHidden/>
+          </w:rPr>
+          <w:fldChar w:fldCharType="end"/>
+        </w:r>
+      </w:hyperlink>
+    </w:p>
+    <w:p>
+      <w:pPr>
         <w:pStyle w:val="13"/>
       </w:pPr>
       <w:r>
@@ -713,6 +1338,7 @@
       </w:pPr>
       <w:bookmarkStart w:id="0" w:name="_Toc483670506"/>
       <w:bookmarkStart w:id="1" w:name="_Toc483670680"/>
+      <w:bookmarkStart w:id="2" w:name="_Toc483769809"/>
       <w:r>
         <w:t>Chapter</w:t>
       </w:r>
@@ -730,6 +1356,7 @@
       </w:r>
       <w:bookmarkEnd w:id="0"/>
       <w:bookmarkEnd w:id="1"/>
+      <w:bookmarkEnd w:id="2"/>
     </w:p>
     <w:p>
       <w:pPr>
@@ -808,9 +1435,11 @@
           <w:numId w:val="9"/>
         </w:numPr>
       </w:pPr>
+      <w:bookmarkStart w:id="3" w:name="_Toc483769810"/>
       <w:r>
         <w:t>Previous Work</w:t>
       </w:r>
+      <w:bookmarkEnd w:id="3"/>
     </w:p>
     <w:p>
       <w:pPr>
@@ -969,6 +1598,7 @@
           <w:numId w:val="9"/>
         </w:numPr>
       </w:pPr>
+      <w:bookmarkStart w:id="4" w:name="_Toc483769811"/>
       <w:r>
         <w:rPr>
           <w:rFonts w:hint="eastAsia"/>
@@ -978,6 +1608,7 @@
       <w:r>
         <w:t>imilar Problems</w:t>
       </w:r>
+      <w:bookmarkEnd w:id="4"/>
     </w:p>
     <w:p>
       <w:pPr>
@@ -1114,9 +1745,11 @@
           <w:numId w:val="9"/>
         </w:numPr>
       </w:pPr>
+      <w:bookmarkStart w:id="5" w:name="_Toc483769812"/>
       <w:r>
         <w:t>Challenges</w:t>
       </w:r>
+      <w:bookmarkEnd w:id="5"/>
     </w:p>
     <w:p>
       <w:pPr>
@@ -1131,9 +1764,11 @@
           <w:numId w:val="9"/>
         </w:numPr>
       </w:pPr>
+      <w:bookmarkStart w:id="6" w:name="_Toc483769813"/>
       <w:r>
         <w:t>Linear Reasoning</w:t>
       </w:r>
+      <w:bookmarkEnd w:id="6"/>
     </w:p>
     <w:p>
       <w:pPr>
@@ -1732,9 +2367,11 @@
           <w:numId w:val="9"/>
         </w:numPr>
       </w:pPr>
+      <w:bookmarkStart w:id="7" w:name="_Toc483769814"/>
       <w:r>
         <w:t>Word Representation</w:t>
       </w:r>
+      <w:bookmarkEnd w:id="7"/>
     </w:p>
     <w:p>
       <w:pPr>
@@ -1957,7 +2594,7 @@
           <w:noProof/>
         </w:rPr>
         <w:drawing>
-          <wp:anchor distT="0" distB="0" distL="114300" distR="114300" simplePos="0" relativeHeight="251658240" behindDoc="0" locked="0" layoutInCell="1" allowOverlap="1" wp14:anchorId="0ED1B665" wp14:editId="0E427088">
+          <wp:anchor distT="0" distB="0" distL="114300" distR="114300" simplePos="0" relativeHeight="251658240" behindDoc="0" locked="0" layoutInCell="1" allowOverlap="1" wp14:anchorId="0ED1B665" wp14:editId="6370E56B">
             <wp:simplePos x="0" y="0"/>
             <wp:positionH relativeFrom="margin">
               <wp:align>left</wp:align>
@@ -1981,12 +2618,22 @@
                   </pic:nvPicPr>
                   <pic:blipFill>
                     <a:blip r:embed="rId13">
+                      <a:duotone>
+                        <a:schemeClr val="accent1">
+                          <a:shade val="45000"/>
+                          <a:satMod val="135000"/>
+                        </a:schemeClr>
+                        <a:prstClr val="white"/>
+                      </a:duotone>
                       <a:extLst>
                         <a:ext uri="{BEBA8EAE-BF5A-486C-A8C5-ECC9F3942E4B}">
                           <a14:imgProps xmlns:a14="http://schemas.microsoft.com/office/drawing/2010/main">
                             <a14:imgLayer r:embed="rId14">
                               <a14:imgEffect>
                                 <a14:sharpenSoften amount="50000"/>
+                              </a14:imgEffect>
+                              <a14:imgEffect>
+                                <a14:brightnessContrast bright="20000" contrast="40000"/>
                               </a14:imgEffect>
                             </a14:imgLayer>
                           </a14:imgProps>
@@ -2043,13 +2690,7 @@
         <w:rPr>
           <w:highlight w:val="yellow"/>
         </w:rPr>
-        <w:t>Translating Embeddings for Modeling Multi-relational Data</w:t>
-      </w:r>
-      <w:r>
-        <w:rPr>
-          <w:highlight w:val="yellow"/>
-        </w:rPr>
-        <w:t>’</w:t>
+        <w:t>Translating Embeddings for Modeling Multi-relational Data’</w:t>
       </w:r>
       <w:r>
         <w:t xml:space="preserve">, TransE is a method to learn vector embeddings for both entities and relations. It significantly improves the performance of link prediction between two knowledge graphs. Though the idea of TransE, but is solves the comparison problem of relation. In the model of TransE, the difference between two word embeddings is the vector of a relation. So the comparison between relations can be more abstract and complex, since it doesn’t need to interpret each part of the relation. Also, it is useful to find latent relations, since relations are calculated by the difference of entities, not recoded from information extraction. But to apply TransE, we need a big and accurate graph. In English world, we have big knowledge graph with high quality like ‘Freebase’, but in Chinese language world things are not as simple as in the previous language world. </w:t>
@@ -2087,9 +2728,11 @@
           <w:numId w:val="9"/>
         </w:numPr>
       </w:pPr>
+      <w:bookmarkStart w:id="8" w:name="_Toc483769815"/>
       <w:r>
         <w:t>Quality of the graph</w:t>
       </w:r>
+      <w:bookmarkEnd w:id="8"/>
     </w:p>
     <w:p>
       <w:pPr>
@@ -2173,10 +2816,7 @@
         <w:t>s</w:t>
       </w:r>
       <w:r>
-        <w:t xml:space="preserve"> should be </w:t>
-      </w:r>
-      <w:r>
-        <w:t>(‘</w:t>
+        <w:t xml:space="preserve"> should be (‘</w:t>
       </w:r>
       <w:r>
         <w:rPr>
@@ -2194,13 +2834,7 @@
         <w:t>儿女</w:t>
       </w:r>
       <w:r>
-        <w:t>’,</w:t>
-      </w:r>
-      <w:r>
-        <w:t xml:space="preserve"> </w:t>
-      </w:r>
-      <w:r>
-        <w:t>’</w:t>
+        <w:t>’, ’</w:t>
       </w:r>
       <w:r>
         <w:rPr>
@@ -2236,10 +2870,7 @@
         <w:t>李丹宁</w:t>
       </w:r>
       <w:r>
-        <w:t xml:space="preserve">’), </w:t>
-      </w:r>
-      <w:r>
-        <w:t>(‘</w:t>
+        <w:t>’), (‘</w:t>
       </w:r>
       <w:r>
         <w:rPr>
@@ -2248,10 +2879,7 @@
         <w:t>薄望知</w:t>
       </w:r>
       <w:r>
-        <w:t>’</w:t>
-      </w:r>
-      <w:r>
-        <w:t>, ‘</w:t>
+        <w:t>’, ‘</w:t>
       </w:r>
       <w:r>
         <w:rPr>
@@ -2260,10 +2888,7 @@
         <w:t>生日</w:t>
       </w:r>
       <w:r>
-        <w:t xml:space="preserve">’, ‘1977’), </w:t>
-      </w:r>
-      <w:r>
-        <w:t>(‘</w:t>
+        <w:t>’, ‘1977’), (‘</w:t>
       </w:r>
       <w:r>
         <w:rPr>
@@ -2290,13 +2915,7 @@
         <w:t>薄瓜瓜</w:t>
       </w:r>
       <w:r>
-        <w:t>’)</w:t>
-      </w:r>
-      <w:r>
-        <w:t xml:space="preserve">, </w:t>
-      </w:r>
-      <w:r>
-        <w:t>(‘</w:t>
+        <w:t>’), (‘</w:t>
       </w:r>
       <w:r>
         <w:rPr>
@@ -2341,10 +2960,7 @@
         <w:t>生日</w:t>
       </w:r>
       <w:r>
-        <w:t>’, ‘</w:t>
-      </w:r>
-      <w:r>
-        <w:t>19</w:t>
+        <w:t>’, ‘19</w:t>
       </w:r>
       <w:r>
         <w:rPr>
@@ -2353,10 +2969,7 @@
         <w:t>9</w:t>
       </w:r>
       <w:r>
-        <w:t>7’</w:t>
-      </w:r>
-      <w:r>
-        <w:t>)</w:t>
+        <w:t>7’)</w:t>
       </w:r>
       <w:r>
         <w:rPr>
@@ -2443,13 +3056,7 @@
         <w:t xml:space="preserve">tuples, and in total there are </w:t>
       </w:r>
       <w:r>
-        <w:t>784</w:t>
-      </w:r>
-      <w:r>
-        <w:t>,</w:t>
-      </w:r>
-      <w:r>
-        <w:t>840</w:t>
+        <w:t>784,840</w:t>
       </w:r>
       <w:r>
         <w:t xml:space="preserve"> entities in Chinese Wikipedia. So in average, </w:t>
@@ -2636,10 +3243,12 @@
       <w:pPr>
         <w:pStyle w:val="11"/>
       </w:pPr>
+      <w:bookmarkStart w:id="9" w:name="_Toc483769816"/>
       <w:r>
         <w:lastRenderedPageBreak/>
         <w:t>Chapter Two Problem Formulation</w:t>
       </w:r>
+      <w:bookmarkEnd w:id="9"/>
     </w:p>
     <w:p>
       <w:pPr>
@@ -2674,10 +3283,3929 @@
         <w:t>薄熙来</w:t>
       </w:r>
       <w:r>
-        <w:t xml:space="preserve">’ for some reasons. Maybe it is due to the censorship, or it is just to make fun. The later one is called as sense of humor. </w:t>
-      </w:r>
-      <w:bookmarkStart w:id="2" w:name="_GoBack"/>
-      <w:bookmarkEnd w:id="2"/>
+        <w:t xml:space="preserve">’ for some reasons. </w:t>
+      </w:r>
+      <w:r>
+        <w:t xml:space="preserve">Maybe it is due to the censorship, or it is just to make fun. The later one is called as sense of humor. </w:t>
+      </w:r>
+      <w:r>
+        <w:t>The task to detect whether an entity is a morph is called Morph Detection. Take this sentence as an example, ‘</w:t>
+      </w:r>
+      <w:r>
+        <w:t>庭审的主角无疑是薄熙来</w:t>
+      </w:r>
+      <w:r>
+        <w:t>,</w:t>
+      </w:r>
+      <w:r>
+        <w:t>江湖上戏称</w:t>
+      </w:r>
+      <w:r>
+        <w:t>“</w:t>
+      </w:r>
+      <w:r>
+        <w:t>平西王</w:t>
+      </w:r>
+      <w:r>
+        <w:t>”</w:t>
+      </w:r>
+      <w:r>
+        <w:t>。</w:t>
+      </w:r>
+      <w:r>
+        <w:t>’The entity ‘</w:t>
+      </w:r>
+      <w:r>
+        <w:t>平西王</w:t>
+      </w:r>
+      <w:r>
+        <w:t>’ here is a morph, refers to ‘</w:t>
+      </w:r>
+      <w:r>
+        <w:t>薄熙来</w:t>
+      </w:r>
+      <w:r>
+        <w:t>’. But for this sentence, ‘</w:t>
+      </w:r>
+      <w:r>
+        <w:t>平西王</w:t>
+      </w:r>
+      <w:r>
+        <w:t>,</w:t>
+      </w:r>
+      <w:r>
+        <w:t>中国古代封建王朝的一种封号</w:t>
+      </w:r>
+      <w:r>
+        <w:t>,“</w:t>
+      </w:r>
+      <w:r>
+        <w:t>王</w:t>
+      </w:r>
+      <w:r>
+        <w:t>”</w:t>
+      </w:r>
+      <w:r>
+        <w:t>的地位一般仅次于皇帝。</w:t>
+      </w:r>
+      <w:r>
+        <w:t>’, the entity ‘</w:t>
+      </w:r>
+      <w:r>
+        <w:t>平西王</w:t>
+      </w:r>
+      <w:r>
+        <w:t xml:space="preserve">’ is not a morph, it just refers to a title. </w:t>
+      </w:r>
+      <w:r>
+        <w:t xml:space="preserve">Morph detection is a bit different from entity linking, because it doesn’t need to link </w:t>
+      </w:r>
+      <w:r>
+        <w:t xml:space="preserve">actually link the entity, it just need to justify whether is a morph candidate or not. The task to find which entity is the morph that refers to is called Morph Resolution. This step is the further process of Morph Detection. Among all morph candidates, the correlation between them and the target entity is ranked from high to low. If the right morph appears as high as possible, then this model succeeds. </w:t>
+      </w:r>
+    </w:p>
+    <w:p>
+      <w:pPr>
+        <w:pStyle w:val="para"/>
+      </w:pPr>
+      <w:r>
+        <w:tab/>
+        <w:t>Besides these tw</w:t>
+      </w:r>
+      <w:r>
+        <w:t>o tasks, I present a new morph task: explaining the originating relation between the morph and its target entity. Previous tasks can only tell you which are a morph and target entity pair, but they cannot tell you why they are related. So it is meaningful to use some kind of illustration methods to demonstrate how the morph is created for the target entity.</w:t>
+      </w:r>
+    </w:p>
+    <w:p>
+      <w:pPr>
+        <w:pStyle w:val="para"/>
+      </w:pPr>
+      <w:r>
+        <w:tab/>
+        <w:t xml:space="preserve">From paper </w:t>
+      </w:r>
+      <w:r>
+        <w:rPr>
+          <w:highlight w:val="yellow"/>
+        </w:rPr>
+        <w:t>‘Resolving Entity Morphs in Censored Data’(Huang et al., 2013)</w:t>
+      </w:r>
+      <w:r>
+        <w:t xml:space="preserve">, Huang used an heterogeneous information network to track the relation between the morph and target entity. At the first beginning, I thought that I can use this network to explain the originating relation between them. Also as I said in the ‘Challenges’ section in chapter one, using linear logical chains inside the knowledge graph has already been </w:t>
+      </w:r>
+      <w:r>
+        <w:lastRenderedPageBreak/>
+        <w:t>studied. So I want to focus more on how to compare the similarity between two graphs. It is well known that people tend to learn new stuff from modeling something similar. From this point of view, it is meaningful to study the similarity between two graphs.</w:t>
+      </w:r>
+    </w:p>
+    <w:p>
+      <w:pPr>
+        <w:pStyle w:val="para"/>
+      </w:pPr>
+      <w:r>
+        <w:tab/>
+        <w:t>Many sub tasks have to be dealt with for this project. As the ‘Challenges’ section said, the prerequisite for solving this problem is the integrity of the graph, along with its high signal-noise-ratio and high connectivity. Besides it, a good comparison algorithm is also needed. Neither of each part is easy to be solved.</w:t>
+      </w:r>
+    </w:p>
+    <w:p>
+      <w:pPr>
+        <w:pStyle w:val="para"/>
+      </w:pPr>
+    </w:p>
+    <w:p>
+      <w:pPr>
+        <w:pStyle w:val="22"/>
+      </w:pPr>
+      <w:bookmarkStart w:id="10" w:name="_Toc483769817"/>
+      <w:r>
+        <w:t>2.1 Fetch graph data</w:t>
+      </w:r>
+      <w:bookmarkEnd w:id="10"/>
+    </w:p>
+    <w:p>
+      <w:pPr>
+        <w:pStyle w:val="22"/>
+      </w:pPr>
+    </w:p>
+    <w:p>
+      <w:pPr>
+        <w:pStyle w:val="22"/>
+      </w:pPr>
+      <w:bookmarkStart w:id="11" w:name="_Toc483769818"/>
+      <w:r>
+        <w:t>2.1.1 Extraction from plain text</w:t>
+      </w:r>
+      <w:bookmarkEnd w:id="11"/>
+    </w:p>
+    <w:p>
+      <w:pPr>
+        <w:pStyle w:val="22"/>
+      </w:pPr>
+    </w:p>
+    <w:p>
+      <w:pPr>
+        <w:pStyle w:val="para"/>
+      </w:pPr>
+      <w:r>
+        <w:t>At the very beginning of this project, is to fetch the data. As the ‘Challenges’ section said, it is not an easy problem. One straightforward to do this is to extract the relation tuple from raw text from Wikipedia and Sina Weibo in year 2012. The text in Wikipedia are more formal, and thus with less noise. Also the information in Wikipedia is tighter; it has a lower redundancy than Weibo corpus. But the shortage of it is its advantage; it is so formal that many interesting sentences are not included in it. Also it may lack the ability to include the hot spot in the cyber space.</w:t>
+      </w:r>
+    </w:p>
+    <w:p>
+      <w:pPr>
+        <w:pStyle w:val="para"/>
+      </w:pPr>
+      <w:r>
+        <w:tab/>
+        <w:t xml:space="preserve">Considering the timing feature of morph and fruitfully formal concepts that the target entity has, I chose to search the relation tuple in Sina Weibo 2012 for the morph and in Wikipedia for the target entity. </w:t>
+      </w:r>
+      <w:r>
+        <w:t xml:space="preserve">For each morph, I plan to search every tweets in Weibo that consist it, and find all terms before and after it and the verbs between them among the same clause to form a (morph, verb, term) or (term, verb, morph) tuple. Here the word ‘term’ refers to a potential entity – a noun or a noun phrase or a verb-object phrase. Then for each term, do this search again, so as to find the tuple whose center is </w:t>
+      </w:r>
+      <w:r>
+        <w:lastRenderedPageBreak/>
+        <w:t>this term. Thus the graph can be expanded. Replicate this iteration, and finally stop before the depth of search reached.</w:t>
+      </w:r>
+      <w:r>
+        <w:t xml:space="preserve"> For each target entity, I plan to search in Wikipedia and retrieve the tuples similar in what I plan to do in Weibo. Additionally, the text in Wikipedia has a better structure. Many words in Wikipedia text has a hyperlink, some are aliases, some are outer links. This information can be used to expand the graph. </w:t>
+      </w:r>
+    </w:p>
+    <w:p>
+      <w:pPr>
+        <w:pStyle w:val="para"/>
+        <w:ind w:firstLine="720"/>
+      </w:pPr>
+      <w:r>
+        <w:t xml:space="preserve">Before I begin to parse the corpus, I have to fetch them. For Weibo corpus, I can download them from a CUHK website. For Wikipedia corpus, at the first beginning, I built a web crawler to fetch the data. Though later I knew that the organization of Wikimedia has published the dumped file of Wikipedia, I found that the dumped one is a bit different from what it shows the wiki page on the website. The biggest difference is from the Info-Box. Also website can be used as a search engine, while the dumped text is hard to be used as a database; this problem has been solved by a SPARQL engine though. Back to the web crawler. I designed a web crawler which can do what a basic web crawler does: fetch one page, extract all links inside it, and finally add this link to the pool. But I have to </w:t>
+      </w:r>
+      <w:r>
+        <w:t xml:space="preserve">distinguish the inner links and the outer links. I also designed a thread pool to accelerate the crawling process. </w:t>
+      </w:r>
+    </w:p>
+    <w:p>
+      <w:pPr>
+        <w:pStyle w:val="para"/>
+        <w:ind w:firstLine="720"/>
+      </w:pPr>
+      <w:r>
+        <w:t>I used several regular expressions to locate the region of content, the links, root link, sub link, tag link:</w:t>
+      </w:r>
+    </w:p>
+    <w:p>
+      <w:pPr>
+        <w:pStyle w:val="para"/>
+        <w:ind w:firstLine="720"/>
+        <w:rPr>
+          <w:highlight w:val="yellow"/>
+        </w:rPr>
+      </w:pPr>
+      <w:r>
+        <w:rPr>
+          <w:highlight w:val="yellow"/>
+        </w:rPr>
+        <w:t>regionRex = re.compile(r'(?s)&lt;div id="content" class="mw-body" role="main"&gt;.*?&lt;/div&gt;(?=\s*&lt;div id="mw-navigation"&gt;)')</w:t>
+      </w:r>
+      <w:r>
+        <w:rPr>
+          <w:highlight w:val="yellow"/>
+        </w:rPr>
+        <w:t>;</w:t>
+      </w:r>
+    </w:p>
+    <w:p>
+      <w:pPr>
+        <w:pStyle w:val="para"/>
+        <w:ind w:firstLine="720"/>
+        <w:rPr>
+          <w:highlight w:val="yellow"/>
+        </w:rPr>
+      </w:pPr>
+      <w:r>
+        <w:rPr>
+          <w:highlight w:val="yellow"/>
+        </w:rPr>
+        <w:t>linkRex</w:t>
+      </w:r>
+      <w:r>
+        <w:rPr>
+          <w:highlight w:val="yellow"/>
+        </w:rPr>
+        <w:t>=re.compile(</w:t>
+      </w:r>
+      <w:r>
+        <w:rPr>
+          <w:highlight w:val="yellow"/>
+        </w:rPr>
+        <w:t xml:space="preserve"> </w:t>
+      </w:r>
+      <w:r>
+        <w:rPr>
+          <w:highlight w:val="yellow"/>
+        </w:rPr>
+        <w:t xml:space="preserve">r'&lt;a[^&gt;]*?href="(?P&lt;href&gt;[^"]*)"(?:(?!/&gt;)[^&gt;])*?&gt;\s*(?!&lt;)(?P&lt;entity_name&gt;.*?)&lt;/a&gt;'); </w:t>
+      </w:r>
+    </w:p>
+    <w:p>
+      <w:pPr>
+        <w:pStyle w:val="para"/>
+        <w:ind w:firstLine="720"/>
+        <w:rPr>
+          <w:highlight w:val="yellow"/>
+        </w:rPr>
+      </w:pPr>
+      <w:r>
+        <w:rPr>
+          <w:highlight w:val="yellow"/>
+        </w:rPr>
+        <w:t>rootLinkRex = re.compile(r'(?P&lt;rootLink&gt;.*?://[^/]*)')</w:t>
+      </w:r>
+      <w:r>
+        <w:rPr>
+          <w:highlight w:val="yellow"/>
+        </w:rPr>
+        <w:t>;</w:t>
+      </w:r>
+    </w:p>
+    <w:p>
+      <w:pPr>
+        <w:pStyle w:val="para"/>
+        <w:ind w:firstLine="720"/>
+        <w:rPr>
+          <w:highlight w:val="yellow"/>
+        </w:rPr>
+      </w:pPr>
+      <w:r>
+        <w:rPr>
+          <w:highlight w:val="yellow"/>
+        </w:rPr>
+        <w:t>subLinkRex = re.compile(r'^/(?!/).*');</w:t>
+      </w:r>
+    </w:p>
+    <w:p>
+      <w:pPr>
+        <w:pStyle w:val="para"/>
+        <w:ind w:firstLine="720"/>
+      </w:pPr>
+      <w:r>
+        <w:rPr>
+          <w:highlight w:val="yellow"/>
+        </w:rPr>
+        <w:t>tagLinkRex = re.compile(r'^#.*')</w:t>
+      </w:r>
+    </w:p>
+    <w:p>
+      <w:pPr>
+        <w:pStyle w:val="para"/>
+      </w:pPr>
+      <w:r>
+        <w:tab/>
+        <w:t>Also I designed some cascaded structures to link the wiki pages and entities:</w:t>
+      </w:r>
+    </w:p>
+    <w:p>
+      <w:pPr>
+        <w:pStyle w:val="para"/>
+        <w:ind w:firstLine="720"/>
+        <w:rPr>
+          <w:highlight w:val="yellow"/>
+        </w:rPr>
+      </w:pPr>
+      <w:r>
+        <w:rPr>
+          <w:highlight w:val="yellow"/>
+        </w:rPr>
+        <w:lastRenderedPageBreak/>
+        <w:t>class CascadePage():</w:t>
+      </w:r>
+      <w:r>
+        <w:rPr>
+          <w:highlight w:val="yellow"/>
+        </w:rPr>
+        <w:t xml:space="preserve"> </w:t>
+      </w:r>
+      <w:r>
+        <w:rPr>
+          <w:highlight w:val="yellow"/>
+        </w:rPr>
+        <w:t>def __init__(self, page, cascadeLink):   self.page = page</w:t>
+      </w:r>
+      <w:r>
+        <w:rPr>
+          <w:highlight w:val="yellow"/>
+        </w:rPr>
+        <w:t>;</w:t>
+      </w:r>
+      <w:r>
+        <w:rPr>
+          <w:highlight w:val="yellow"/>
+        </w:rPr>
+        <w:t xml:space="preserve">   self.cascadeLink = cascadeLink</w:t>
+      </w:r>
+    </w:p>
+    <w:p>
+      <w:pPr>
+        <w:pStyle w:val="para"/>
+        <w:ind w:firstLine="720"/>
+        <w:rPr>
+          <w:highlight w:val="yellow"/>
+        </w:rPr>
+      </w:pPr>
+      <w:r>
+        <w:rPr>
+          <w:highlight w:val="yellow"/>
+        </w:rPr>
+        <w:t>class CascadeLink():  def __init__(self, link, cascadeEntityName): self.link = link</w:t>
+      </w:r>
+      <w:r>
+        <w:rPr>
+          <w:highlight w:val="yellow"/>
+        </w:rPr>
+        <w:t>;</w:t>
+      </w:r>
+      <w:r>
+        <w:rPr>
+          <w:highlight w:val="yellow"/>
+        </w:rPr>
+        <w:t xml:space="preserve"> self.cascadeEntityName = deepcopy(cascadeEntityName)</w:t>
+      </w:r>
+      <w:r>
+        <w:rPr>
+          <w:highlight w:val="yellow"/>
+        </w:rPr>
+        <w:t>;</w:t>
+      </w:r>
+    </w:p>
+    <w:p>
+      <w:pPr>
+        <w:pStyle w:val="para"/>
+        <w:ind w:firstLine="720"/>
+      </w:pPr>
+      <w:r>
+        <w:rPr>
+          <w:highlight w:val="yellow"/>
+        </w:rPr>
+        <w:t>class CascadeEntityName():</w:t>
+      </w:r>
+      <w:r>
+        <w:rPr>
+          <w:highlight w:val="yellow"/>
+        </w:rPr>
+        <w:t xml:space="preserve"> </w:t>
+      </w:r>
+      <w:r>
+        <w:rPr>
+          <w:highlight w:val="yellow"/>
+        </w:rPr>
+        <w:t xml:space="preserve"> def __init__(self, names):    self.names = list(names)</w:t>
+      </w:r>
+      <w:r>
+        <w:rPr>
+          <w:highlight w:val="yellow"/>
+        </w:rPr>
+        <w:t>;</w:t>
+      </w:r>
+      <w:r>
+        <w:rPr>
+          <w:highlight w:val="yellow"/>
+        </w:rPr>
+        <w:t xml:space="preserve">  def __getitem__(self, index):    return self.names[index]</w:t>
+      </w:r>
+      <w:r>
+        <w:rPr>
+          <w:highlight w:val="yellow"/>
+        </w:rPr>
+        <w:t>;</w:t>
+      </w:r>
+      <w:r>
+        <w:rPr>
+          <w:highlight w:val="yellow"/>
+        </w:rPr>
+        <w:t xml:space="preserve">  def __len__(self):    return len(self.names)</w:t>
+      </w:r>
+    </w:p>
+    <w:p>
+      <w:pPr>
+        <w:pStyle w:val="para"/>
+        <w:ind w:firstLine="720"/>
+      </w:pPr>
+      <w:r>
+        <w:t>Page and cascaded link are combined together as a cascaded page. Link</w:t>
+      </w:r>
+      <w:r>
+        <w:t xml:space="preserve"> and the cascaded entity</w:t>
+      </w:r>
+      <w:r>
+        <w:t xml:space="preserve"> name</w:t>
+      </w:r>
+      <w:r>
+        <w:t>s</w:t>
+      </w:r>
+      <w:r>
+        <w:t xml:space="preserve"> are combined as a cascaded Link. </w:t>
+      </w:r>
+      <w:r>
+        <w:t xml:space="preserve">The list of names is considered as a cascaded entity name. The order of these names means the cascaded relation between them. Say, if A mentions B, C, D, then three CascadeEntityName are created for B, C, D as CascadeEntityName(B) = [CascadeEntityName(A), B], CascadeEntityName(C) = [CascadeEntityName(A), C] and CascadeEntityName (D) = [CascadeEntityName(A), D]. This kind of design can populate the cascaded relation deeper into the search. From this point of view, </w:t>
+      </w:r>
+      <w:r>
+        <w:t>I used these cascaded structure to build the link extraction framework:</w:t>
+      </w:r>
+    </w:p>
+    <w:p>
+      <w:pPr>
+        <w:pStyle w:val="para"/>
+        <w:ind w:firstLine="720"/>
+      </w:pPr>
+      <w:r>
+        <w:t xml:space="preserve">Define a function called as extract_links with input of a cascaded page. Search the content region according to the regionRex, and build an iterator of a linkRex finder. Iterate all results found by this regular expression, extract the group ‘href’ as the link, parse this link to get the full path of this link, assign this full path link to the link,  </w:t>
+      </w:r>
+      <w:r>
+        <w:t xml:space="preserve">extract the group ‘entity_name’ from the found results, cascade this entity_name to the inputted cascaded page’s cascaded link. Following this way, the newly found link will be cascaded to its parent. This function will expand the graph by one level. </w:t>
+      </w:r>
+    </w:p>
+    <w:p>
+      <w:pPr>
+        <w:pStyle w:val="para"/>
+        <w:ind w:firstLine="720"/>
+      </w:pPr>
+      <w:r>
+        <w:t xml:space="preserve">These codes will extract the links according to the regular expression of the link (To locate the links within a certain website, a regular expression is the best choice; It is better than to use a xml parser to parse the whole web documents and then retrieve all hyperlink text.), and record them in a cascaded manner. </w:t>
+      </w:r>
+    </w:p>
+    <w:p>
+      <w:pPr>
+        <w:pStyle w:val="para"/>
+      </w:pPr>
+      <w:r>
+        <w:lastRenderedPageBreak/>
+        <w:tab/>
+      </w:r>
+      <w:r>
+        <w:t xml:space="preserve">The codes have a cache feature. The result of downloaded path is restored in a cascaded folder structure. </w:t>
+      </w:r>
+      <w:r>
+        <w:t>The following is a sample of the list (74/401) of the names of all links extracted from the wiki page ‘</w:t>
+      </w:r>
+      <w:r>
+        <w:rPr>
+          <w:rFonts w:hint="eastAsia"/>
+        </w:rPr>
+        <w:t>薄熙来</w:t>
+      </w:r>
+      <w:r>
+        <w:t>’</w:t>
+      </w:r>
+      <w:r>
+        <w:t xml:space="preserve"> (each one’s web page is stored in the disk)</w:t>
+      </w:r>
+      <w:r>
+        <w:t>:</w:t>
+      </w:r>
+    </w:p>
+    <w:p>
+      <w:pPr>
+        <w:pStyle w:val="para"/>
+        <w:ind w:firstLine="720"/>
+      </w:pPr>
+      <w:r>
+        <w:rPr>
+          <w:rFonts w:hint="eastAsia"/>
+        </w:rPr>
+        <w:t>三峡大坝，上山下乡运动，世界史，东北，东北地区，中共中央，中共中央书记处，双开，受贿，受贿罪，司法机关，吕福源，吴仪，吴文康，周永康，</w:t>
+      </w:r>
+      <w:r>
+        <w:rPr>
+          <w:rFonts w:hint="eastAsia"/>
+        </w:rPr>
+        <w:t>国务院副总理，</w:t>
+      </w:r>
+      <w:r>
+        <w:rPr>
+          <w:rFonts w:hint="eastAsia"/>
+        </w:rPr>
+        <w:t>尼尔·伍德，尼尔·海伍德，尼爾·海伍德，山东省，山东省济南市中级人民法院，山东省高级人民法院，山西省，市委书记，市政府，市長，布鲁金斯学会，广州，开除</w:t>
+      </w:r>
+      <w:r>
+        <w:rPr>
+          <w:rFonts w:hint="eastAsia"/>
+        </w:rPr>
+        <w:t>党籍、公职，张国光，张德江，张文岳，张晓军，徐明，徐鸣，德维尔</w:t>
+      </w:r>
+      <w:r>
+        <w:rPr>
+          <w:rFonts w:hint="eastAsia"/>
+        </w:rPr>
+        <w:t>，李永金，李铁映，李雪峰，欧元，死亡案，母校，每日电讯报，毛泽东思想，江泽民，汪洋，沈阳市，海伍德死亡案，温家宝，温家宝内阁，滥用职权，滥用职权罪，王奉友，王旭光，王正刚，王立军，王立军事件，王立軍事件，王鸿举，薄一波，薄小莹，薄昌福，薄望知，薄洁莹，薄熙來，薄熙宁，薄熙成，薄熙来事件，薄熙来受贿、贪污、滥用职权一案开庭审理，薄熙来案一审判决书，薄熙来案二审裁定书，薄熙来涉嫌受贿、贪污、滥用职权案提起公诉，薄熙来简历，薄熙来获开除党籍、开除公职处分</w:t>
+      </w:r>
+    </w:p>
+    <w:p>
+      <w:pPr>
+        <w:pStyle w:val="para"/>
+        <w:ind w:firstLine="720"/>
+      </w:pPr>
+      <w:r>
+        <w:t xml:space="preserve">From this list we can see a lot of related entities. But these codes haven’t extracted the relations. It is only used to expand the graph. In my design, the expansion of the graph is the first step: fetch the data. The next step is to parse the relation-entity tuples from it. But before I further move on this, I realized that there are already existing some out-of-box data sets that describe the relation-entity network. What’s more, the extraction of relation-entity tuple itself can be a big project. So it makes sense to make this part easier by using something that already existed. But </w:t>
+      </w:r>
+      <w:r>
+        <w:t xml:space="preserve">just like what I mentioned </w:t>
+      </w:r>
+      <w:r>
+        <w:lastRenderedPageBreak/>
+        <w:t>in ‘Challenges’ section, the ready-made one may lose the integrity and connectivity of the graph.</w:t>
+      </w:r>
+    </w:p>
+    <w:p>
+      <w:pPr>
+        <w:pStyle w:val="para"/>
+        <w:ind w:firstLine="720"/>
+      </w:pPr>
+      <w:r>
+        <w:t xml:space="preserve">Beyond the ‘Entity Cube’, ‘YAGO’ and ‘DBpedia’ that I mentioned before, a group from Fudan University built a CN-DBpedia, whose definition is the chinses version of DBpedia. </w:t>
+      </w:r>
+      <w:r>
+        <w:rPr>
+          <w:highlight w:val="yellow"/>
+        </w:rPr>
+        <w:t>Table 2.1</w:t>
+      </w:r>
+      <w:r>
+        <w:t xml:space="preserve"> is a sample of the searching result of ‘</w:t>
+      </w:r>
+      <w:r>
+        <w:rPr>
+          <w:rFonts w:hint="eastAsia"/>
+        </w:rPr>
+        <w:t>薄熙来</w:t>
+      </w:r>
+      <w:r>
+        <w:t xml:space="preserve">’ from CN-DBpedia. The introduction of CN-DBpedia says it is a large scale, universal field applicable, structured encyclopedia. Its data is extracted from Chinese cyclopedia sites, such as Hudong Baike, Baidu Baike and Chinese Wikipedia. It has commercial cooperation with many companies to facilitate </w:t>
+      </w:r>
+      <w:r>
+        <w:t xml:space="preserve">different fields of intelligent applications. It has </w:t>
+      </w:r>
+      <w:r>
+        <w:t>16,532,759</w:t>
+      </w:r>
+      <w:r>
+        <w:t xml:space="preserve"> entities, </w:t>
+      </w:r>
+      <w:r>
+        <w:t>213,477,603</w:t>
+      </w:r>
+      <w:r>
+        <w:t xml:space="preserve"> of relation-entity tuples. So the average tuples for one entity is </w:t>
+      </w:r>
+      <w:r>
+        <w:t>213,477,603</w:t>
+      </w:r>
+      <w:r>
+        <w:t>/</w:t>
+      </w:r>
+      <w:r>
+        <w:t>16,532,759</w:t>
+      </w:r>
+      <w:r>
+        <w:t xml:space="preserve"> = 12.9. This is even higher than the Chinese data set extracted by DBpedia, which is 11.3. What’s more, the quality of </w:t>
+      </w:r>
+      <w:r>
+        <w:t xml:space="preserve">CN-DBpedia is better. </w:t>
+      </w:r>
+      <w:r>
+        <w:rPr>
+          <w:highlight w:val="yellow"/>
+        </w:rPr>
+        <w:t>Table 2.2</w:t>
+      </w:r>
+      <w:r>
+        <w:t xml:space="preserve"> is also a sample of the searching result of ‘</w:t>
+      </w:r>
+      <w:r>
+        <w:rPr>
+          <w:rFonts w:hint="eastAsia"/>
+        </w:rPr>
+        <w:t>薄熙来</w:t>
+      </w:r>
+      <w:r>
+        <w:t>’ from the Chinese data set of DBpedia. It has 55 tuples, far more than the one from CN-DBpedia. But it has more noise as the same time, like (‘</w:t>
+      </w:r>
+      <w:r>
+        <w:rPr>
+          <w:rFonts w:hint="eastAsia"/>
+        </w:rPr>
+        <w:t>图像大小</w:t>
+      </w:r>
+      <w:r>
+        <w:t>’, ‘200’), (‘</w:t>
+      </w:r>
+      <w:r>
+        <w:rPr>
+          <w:rFonts w:hint="eastAsia"/>
+        </w:rPr>
+        <w:t>姓名</w:t>
+      </w:r>
+      <w:r>
+        <w:t>’, ‘</w:t>
+      </w:r>
+      <w:r>
+        <w:rPr>
+          <w:rFonts w:hint="eastAsia"/>
+        </w:rPr>
+        <w:t>薄熙来</w:t>
+      </w:r>
+      <w:r>
+        <w:t>’). This means, the actual high quality tuples from DBpedia is much less than ones from CN-DBpedia. But the advantage of DBpedia is, from this example, it can extract more information for entities which are under the censorship in China. Since a certain amount of morphs are created due to the censorship, the advantage of DBpedia makes me to use it instead of CN-DBpedia.</w:t>
+      </w:r>
+    </w:p>
+    <w:p>
+      <w:pPr>
+        <w:pStyle w:val="para"/>
+        <w:jc w:val="center"/>
+      </w:pPr>
+      <w:r>
+        <w:t>Table 2.1 relation-entity tuples of ‘</w:t>
+      </w:r>
+      <w:r>
+        <w:rPr>
+          <w:rFonts w:hint="eastAsia"/>
+        </w:rPr>
+        <w:t>薄熙来</w:t>
+      </w:r>
+      <w:r>
+        <w:t>’ from CN-DBpedia</w:t>
+      </w:r>
+    </w:p>
+    <w:tbl>
+      <w:tblPr>
+        <w:tblStyle w:val="a9"/>
+        <w:tblW w:w="0" w:type="auto"/>
+        <w:tblBorders>
+          <w:left w:val="none" w:sz="0" w:space="0" w:color="auto"/>
+          <w:right w:val="none" w:sz="0" w:space="0" w:color="auto"/>
+          <w:insideH w:val="none" w:sz="0" w:space="0" w:color="auto"/>
+          <w:insideV w:val="none" w:sz="0" w:space="0" w:color="auto"/>
+        </w:tblBorders>
+        <w:tblLook w:val="0420" w:firstRow="1" w:lastRow="0" w:firstColumn="0" w:lastColumn="0" w:noHBand="0" w:noVBand="1"/>
+      </w:tblPr>
+      <w:tblGrid>
+        <w:gridCol w:w="4149"/>
+        <w:gridCol w:w="4150"/>
+      </w:tblGrid>
+      <w:tr>
+        <w:tc>
+          <w:tcPr>
+            <w:tcW w:w="4149" w:type="dxa"/>
+            <w:tcBorders>
+              <w:top w:val="single" w:sz="4" w:space="0" w:color="auto"/>
+              <w:bottom w:val="single" w:sz="4" w:space="0" w:color="auto"/>
+            </w:tcBorders>
+          </w:tcPr>
+          <w:p>
+            <w:pPr>
+              <w:pStyle w:val="para"/>
+              <w:jc w:val="center"/>
+              <w:rPr>
+                <w:rFonts w:hint="eastAsia"/>
+              </w:rPr>
+            </w:pPr>
+            <w:r>
+              <w:t>Relation</w:t>
+            </w:r>
+          </w:p>
+        </w:tc>
+        <w:tc>
+          <w:tcPr>
+            <w:tcW w:w="4150" w:type="dxa"/>
+            <w:tcBorders>
+              <w:top w:val="single" w:sz="4" w:space="0" w:color="auto"/>
+              <w:bottom w:val="single" w:sz="4" w:space="0" w:color="auto"/>
+            </w:tcBorders>
+          </w:tcPr>
+          <w:p>
+            <w:pPr>
+              <w:pStyle w:val="para"/>
+              <w:jc w:val="center"/>
+              <w:rPr>
+                <w:rFonts w:hint="eastAsia"/>
+              </w:rPr>
+            </w:pPr>
+            <w:r>
+              <w:t>Entity</w:t>
+            </w:r>
+          </w:p>
+        </w:tc>
+      </w:tr>
+      <w:tr>
+        <w:tc>
+          <w:tcPr>
+            <w:tcW w:w="4149" w:type="dxa"/>
+            <w:tcBorders>
+              <w:top w:val="single" w:sz="4" w:space="0" w:color="auto"/>
+            </w:tcBorders>
+          </w:tcPr>
+          <w:p>
+            <w:pPr>
+              <w:pStyle w:val="para"/>
+              <w:jc w:val="center"/>
+              <w:rPr>
+                <w:rFonts w:hint="eastAsia"/>
+              </w:rPr>
+            </w:pPr>
+            <w:r>
+              <w:rPr>
+                <w:rFonts w:hint="eastAsia"/>
+              </w:rPr>
+              <w:t>中文名</w:t>
+            </w:r>
+          </w:p>
+        </w:tc>
+        <w:tc>
+          <w:tcPr>
+            <w:tcW w:w="4150" w:type="dxa"/>
+            <w:tcBorders>
+              <w:top w:val="single" w:sz="4" w:space="0" w:color="auto"/>
+            </w:tcBorders>
+          </w:tcPr>
+          <w:p>
+            <w:pPr>
+              <w:pStyle w:val="para"/>
+              <w:jc w:val="center"/>
+              <w:rPr>
+                <w:rFonts w:hint="eastAsia"/>
+              </w:rPr>
+            </w:pPr>
+            <w:r>
+              <w:rPr>
+                <w:rFonts w:hint="eastAsia"/>
+              </w:rPr>
+              <w:t>薄熙来</w:t>
+            </w:r>
+          </w:p>
+        </w:tc>
+      </w:tr>
+      <w:tr>
+        <w:tc>
+          <w:tcPr>
+            <w:tcW w:w="4149" w:type="dxa"/>
+          </w:tcPr>
+          <w:p>
+            <w:pPr>
+              <w:pStyle w:val="para"/>
+              <w:jc w:val="center"/>
+              <w:rPr>
+                <w:rFonts w:hint="eastAsia"/>
+              </w:rPr>
+            </w:pPr>
+            <w:r>
+              <w:rPr>
+                <w:rFonts w:hint="eastAsia"/>
+              </w:rPr>
+              <w:t>主要成就</w:t>
+            </w:r>
+          </w:p>
+        </w:tc>
+        <w:tc>
+          <w:tcPr>
+            <w:tcW w:w="4150" w:type="dxa"/>
+          </w:tcPr>
+          <w:p>
+            <w:pPr>
+              <w:pStyle w:val="para"/>
+              <w:jc w:val="center"/>
+              <w:rPr>
+                <w:rFonts w:hint="eastAsia"/>
+              </w:rPr>
+            </w:pPr>
+            <w:r>
+              <w:rPr>
+                <w:rFonts w:hint="eastAsia"/>
+              </w:rPr>
+              <w:t>曾任中央政治局委员</w:t>
+            </w:r>
+          </w:p>
+        </w:tc>
+      </w:tr>
+      <w:tr>
+        <w:tc>
+          <w:tcPr>
+            <w:tcW w:w="4149" w:type="dxa"/>
+          </w:tcPr>
+          <w:p>
+            <w:pPr>
+              <w:pStyle w:val="para"/>
+              <w:jc w:val="center"/>
+              <w:rPr>
+                <w:rFonts w:hint="eastAsia"/>
+              </w:rPr>
+            </w:pPr>
+            <w:r>
+              <w:rPr>
+                <w:rFonts w:hint="eastAsia"/>
+              </w:rPr>
+              <w:t>主要成就</w:t>
+            </w:r>
+          </w:p>
+        </w:tc>
+        <w:tc>
+          <w:tcPr>
+            <w:tcW w:w="4150" w:type="dxa"/>
+          </w:tcPr>
+          <w:p>
+            <w:pPr>
+              <w:pStyle w:val="para"/>
+              <w:jc w:val="center"/>
+              <w:rPr>
+                <w:rFonts w:hint="eastAsia"/>
+              </w:rPr>
+            </w:pPr>
+            <w:r>
+              <w:rPr>
+                <w:rFonts w:hint="eastAsia"/>
+              </w:rPr>
+              <w:t>重庆市委书记</w:t>
+            </w:r>
+          </w:p>
+        </w:tc>
+      </w:tr>
+      <w:tr>
+        <w:tc>
+          <w:tcPr>
+            <w:tcW w:w="4149" w:type="dxa"/>
+          </w:tcPr>
+          <w:p>
+            <w:pPr>
+              <w:pStyle w:val="para"/>
+              <w:jc w:val="center"/>
+              <w:rPr>
+                <w:rFonts w:hint="eastAsia"/>
+              </w:rPr>
+            </w:pPr>
+            <w:r>
+              <w:rPr>
+                <w:rFonts w:hint="eastAsia"/>
+              </w:rPr>
+              <w:t>入党时间</w:t>
+            </w:r>
+          </w:p>
+        </w:tc>
+        <w:tc>
+          <w:tcPr>
+            <w:tcW w:w="4150" w:type="dxa"/>
+          </w:tcPr>
+          <w:p>
+            <w:pPr>
+              <w:pStyle w:val="para"/>
+              <w:jc w:val="center"/>
+              <w:rPr>
+                <w:rFonts w:hint="eastAsia"/>
+              </w:rPr>
+            </w:pPr>
+            <w:r>
+              <w:rPr>
+                <w:rFonts w:hint="eastAsia"/>
+              </w:rPr>
+              <w:t>1980</w:t>
+            </w:r>
+            <w:r>
+              <w:rPr>
+                <w:rFonts w:hint="eastAsia"/>
+              </w:rPr>
+              <w:t>年</w:t>
+            </w:r>
+            <w:r>
+              <w:rPr>
+                <w:rFonts w:hint="eastAsia"/>
+              </w:rPr>
+              <w:t>10</w:t>
+            </w:r>
+            <w:r>
+              <w:rPr>
+                <w:rFonts w:hint="eastAsia"/>
+              </w:rPr>
+              <w:t>月</w:t>
+            </w:r>
+          </w:p>
+        </w:tc>
+      </w:tr>
+      <w:tr>
+        <w:tc>
+          <w:tcPr>
+            <w:tcW w:w="4149" w:type="dxa"/>
+          </w:tcPr>
+          <w:p>
+            <w:pPr>
+              <w:pStyle w:val="para"/>
+              <w:jc w:val="center"/>
+              <w:rPr>
+                <w:rFonts w:hint="eastAsia"/>
+              </w:rPr>
+            </w:pPr>
+            <w:r>
+              <w:rPr>
+                <w:rFonts w:hint="eastAsia"/>
+              </w:rPr>
+              <w:lastRenderedPageBreak/>
+              <w:t>出生地</w:t>
+            </w:r>
+          </w:p>
+        </w:tc>
+        <w:tc>
+          <w:tcPr>
+            <w:tcW w:w="4150" w:type="dxa"/>
+          </w:tcPr>
+          <w:p>
+            <w:pPr>
+              <w:pStyle w:val="para"/>
+              <w:jc w:val="center"/>
+              <w:rPr>
+                <w:rFonts w:hint="eastAsia"/>
+              </w:rPr>
+            </w:pPr>
+            <w:r>
+              <w:rPr>
+                <w:rFonts w:hint="eastAsia"/>
+              </w:rPr>
+              <w:t>山西定襄</w:t>
+            </w:r>
+          </w:p>
+        </w:tc>
+      </w:tr>
+      <w:tr>
+        <w:tc>
+          <w:tcPr>
+            <w:tcW w:w="4149" w:type="dxa"/>
+          </w:tcPr>
+          <w:p>
+            <w:pPr>
+              <w:pStyle w:val="para"/>
+              <w:jc w:val="center"/>
+              <w:rPr>
+                <w:rFonts w:hint="eastAsia"/>
+              </w:rPr>
+            </w:pPr>
+            <w:r>
+              <w:rPr>
+                <w:rFonts w:hint="eastAsia"/>
+              </w:rPr>
+              <w:t>出生日期</w:t>
+            </w:r>
+          </w:p>
+        </w:tc>
+        <w:tc>
+          <w:tcPr>
+            <w:tcW w:w="4150" w:type="dxa"/>
+          </w:tcPr>
+          <w:p>
+            <w:pPr>
+              <w:pStyle w:val="para"/>
+              <w:jc w:val="center"/>
+              <w:rPr>
+                <w:rFonts w:hint="eastAsia"/>
+              </w:rPr>
+            </w:pPr>
+            <w:r>
+              <w:rPr>
+                <w:rFonts w:hint="eastAsia"/>
+              </w:rPr>
+              <w:t>1949</w:t>
+            </w:r>
+            <w:r>
+              <w:rPr>
+                <w:rFonts w:hint="eastAsia"/>
+              </w:rPr>
+              <w:t>年</w:t>
+            </w:r>
+            <w:r>
+              <w:rPr>
+                <w:rFonts w:hint="eastAsia"/>
+              </w:rPr>
+              <w:t>07</w:t>
+            </w:r>
+            <w:r>
+              <w:rPr>
+                <w:rFonts w:hint="eastAsia"/>
+              </w:rPr>
+              <w:t>月</w:t>
+            </w:r>
+          </w:p>
+        </w:tc>
+      </w:tr>
+      <w:tr>
+        <w:tc>
+          <w:tcPr>
+            <w:tcW w:w="4149" w:type="dxa"/>
+          </w:tcPr>
+          <w:p>
+            <w:pPr>
+              <w:pStyle w:val="para"/>
+              <w:jc w:val="center"/>
+              <w:rPr>
+                <w:rFonts w:hint="eastAsia"/>
+              </w:rPr>
+            </w:pPr>
+            <w:r>
+              <w:rPr>
+                <w:rFonts w:hint="eastAsia"/>
+              </w:rPr>
+              <w:t>参加工作</w:t>
+            </w:r>
+          </w:p>
+        </w:tc>
+        <w:tc>
+          <w:tcPr>
+            <w:tcW w:w="4150" w:type="dxa"/>
+          </w:tcPr>
+          <w:p>
+            <w:pPr>
+              <w:pStyle w:val="para"/>
+              <w:jc w:val="center"/>
+              <w:rPr>
+                <w:rFonts w:hint="eastAsia"/>
+              </w:rPr>
+            </w:pPr>
+            <w:r>
+              <w:rPr>
+                <w:rFonts w:hint="eastAsia"/>
+              </w:rPr>
+              <w:t>1968</w:t>
+            </w:r>
+            <w:r>
+              <w:rPr>
+                <w:rFonts w:hint="eastAsia"/>
+              </w:rPr>
+              <w:t>年</w:t>
+            </w:r>
+            <w:r>
+              <w:rPr>
+                <w:rFonts w:hint="eastAsia"/>
+              </w:rPr>
+              <w:t>1</w:t>
+            </w:r>
+            <w:r>
+              <w:rPr>
+                <w:rFonts w:hint="eastAsia"/>
+              </w:rPr>
+              <w:t>月</w:t>
+            </w:r>
+          </w:p>
+        </w:tc>
+      </w:tr>
+      <w:tr>
+        <w:tc>
+          <w:tcPr>
+            <w:tcW w:w="4149" w:type="dxa"/>
+          </w:tcPr>
+          <w:p>
+            <w:pPr>
+              <w:pStyle w:val="para"/>
+              <w:jc w:val="center"/>
+              <w:rPr>
+                <w:rFonts w:hint="eastAsia"/>
+              </w:rPr>
+            </w:pPr>
+            <w:r>
+              <w:rPr>
+                <w:rFonts w:hint="eastAsia"/>
+              </w:rPr>
+              <w:t>国籍</w:t>
+            </w:r>
+          </w:p>
+        </w:tc>
+        <w:tc>
+          <w:tcPr>
+            <w:tcW w:w="4150" w:type="dxa"/>
+          </w:tcPr>
+          <w:p>
+            <w:pPr>
+              <w:pStyle w:val="para"/>
+              <w:jc w:val="center"/>
+              <w:rPr>
+                <w:rFonts w:hint="eastAsia"/>
+              </w:rPr>
+            </w:pPr>
+            <w:r>
+              <w:rPr>
+                <w:rFonts w:hint="eastAsia"/>
+              </w:rPr>
+              <w:t>中国</w:t>
+            </w:r>
+          </w:p>
+        </w:tc>
+      </w:tr>
+      <w:tr>
+        <w:tc>
+          <w:tcPr>
+            <w:tcW w:w="4149" w:type="dxa"/>
+          </w:tcPr>
+          <w:p>
+            <w:pPr>
+              <w:pStyle w:val="para"/>
+              <w:jc w:val="center"/>
+              <w:rPr>
+                <w:rFonts w:hint="eastAsia"/>
+              </w:rPr>
+            </w:pPr>
+            <w:r>
+              <w:rPr>
+                <w:rFonts w:hint="eastAsia"/>
+              </w:rPr>
+              <w:t>毕业院校</w:t>
+            </w:r>
+          </w:p>
+        </w:tc>
+        <w:tc>
+          <w:tcPr>
+            <w:tcW w:w="4150" w:type="dxa"/>
+          </w:tcPr>
+          <w:p>
+            <w:pPr>
+              <w:pStyle w:val="para"/>
+              <w:jc w:val="center"/>
+              <w:rPr>
+                <w:rFonts w:hint="eastAsia"/>
+              </w:rPr>
+            </w:pPr>
+            <w:r>
+              <w:rPr>
+                <w:rFonts w:hint="eastAsia"/>
+              </w:rPr>
+              <w:t>中国社会科学院</w:t>
+            </w:r>
+          </w:p>
+        </w:tc>
+      </w:tr>
+      <w:tr>
+        <w:tc>
+          <w:tcPr>
+            <w:tcW w:w="4149" w:type="dxa"/>
+          </w:tcPr>
+          <w:p>
+            <w:pPr>
+              <w:pStyle w:val="para"/>
+              <w:jc w:val="center"/>
+              <w:rPr>
+                <w:rFonts w:hint="eastAsia"/>
+              </w:rPr>
+            </w:pPr>
+            <w:r>
+              <w:rPr>
+                <w:rFonts w:hint="eastAsia"/>
+              </w:rPr>
+              <w:t>民族</w:t>
+            </w:r>
+          </w:p>
+        </w:tc>
+        <w:tc>
+          <w:tcPr>
+            <w:tcW w:w="4150" w:type="dxa"/>
+          </w:tcPr>
+          <w:p>
+            <w:pPr>
+              <w:pStyle w:val="para"/>
+              <w:jc w:val="center"/>
+              <w:rPr>
+                <w:rFonts w:hint="eastAsia"/>
+              </w:rPr>
+            </w:pPr>
+            <w:r>
+              <w:rPr>
+                <w:rFonts w:hint="eastAsia"/>
+              </w:rPr>
+              <w:t>汉族</w:t>
+            </w:r>
+          </w:p>
+        </w:tc>
+      </w:tr>
+    </w:tbl>
+    <w:p>
+      <w:pPr>
+        <w:pStyle w:val="para"/>
+      </w:pPr>
+    </w:p>
+    <w:p>
+      <w:pPr>
+        <w:pStyle w:val="para"/>
+      </w:pPr>
+      <w:bookmarkStart w:id="12" w:name="_GoBack"/>
+      <w:bookmarkEnd w:id="12"/>
+    </w:p>
+    <w:p>
+      <w:pPr>
+        <w:pStyle w:val="para"/>
+        <w:jc w:val="center"/>
+      </w:pPr>
+      <w:r>
+        <w:t>Table 2.</w:t>
+      </w:r>
+      <w:r>
+        <w:t>2</w:t>
+      </w:r>
+      <w:r>
+        <w:t xml:space="preserve"> relation-entity tuples of ‘</w:t>
+      </w:r>
+      <w:r>
+        <w:rPr>
+          <w:rFonts w:hint="eastAsia"/>
+        </w:rPr>
+        <w:t>薄熙来</w:t>
+      </w:r>
+      <w:r>
+        <w:t xml:space="preserve">’ from </w:t>
+      </w:r>
+      <w:r>
+        <w:t>DBpedia</w:t>
+      </w:r>
+      <w:r>
+        <w:t xml:space="preserve"> Chinese data</w:t>
+      </w:r>
+    </w:p>
+    <w:tbl>
+      <w:tblPr>
+        <w:tblStyle w:val="14"/>
+        <w:tblW w:w="0" w:type="auto"/>
+        <w:jc w:val="center"/>
+        <w:tblLook w:val="04A0" w:firstRow="1" w:lastRow="0" w:firstColumn="1" w:lastColumn="0" w:noHBand="0" w:noVBand="1"/>
+      </w:tblPr>
+      <w:tblGrid>
+        <w:gridCol w:w="4149"/>
+        <w:gridCol w:w="4150"/>
+      </w:tblGrid>
+      <w:tr>
+        <w:trPr>
+          <w:cnfStyle w:val="100000000000" w:firstRow="1" w:lastRow="0" w:firstColumn="0" w:lastColumn="0" w:oddVBand="0" w:evenVBand="0" w:oddHBand="0" w:evenHBand="0" w:firstRowFirstColumn="0" w:firstRowLastColumn="0" w:lastRowFirstColumn="0" w:lastRowLastColumn="0"/>
+          <w:jc w:val="center"/>
+        </w:trPr>
+        <w:tc>
+          <w:tcPr>
+            <w:tcW w:w="4149" w:type="dxa"/>
+          </w:tcPr>
+          <w:p>
+            <w:pPr>
+              <w:pStyle w:val="para"/>
+              <w:jc w:val="center"/>
+            </w:pPr>
+            <w:r>
+              <w:t>Relation</w:t>
+            </w:r>
+          </w:p>
+        </w:tc>
+        <w:tc>
+          <w:tcPr>
+            <w:tcW w:w="4150" w:type="dxa"/>
+          </w:tcPr>
+          <w:p>
+            <w:pPr>
+              <w:pStyle w:val="para"/>
+              <w:jc w:val="center"/>
+            </w:pPr>
+            <w:r>
+              <w:t>Entity</w:t>
+            </w:r>
+          </w:p>
+        </w:tc>
+      </w:tr>
+      <w:tr>
+        <w:trPr>
+          <w:jc w:val="center"/>
+        </w:trPr>
+        <w:tc>
+          <w:tcPr>
+            <w:tcW w:w="4149" w:type="dxa"/>
+          </w:tcPr>
+          <w:p>
+            <w:pPr>
+              <w:pStyle w:val="para"/>
+              <w:jc w:val="center"/>
+            </w:pPr>
+            <w:r>
+              <w:t>termStart</w:t>
+            </w:r>
+          </w:p>
+        </w:tc>
+        <w:tc>
+          <w:tcPr>
+            <w:tcW w:w="4150" w:type="dxa"/>
+          </w:tcPr>
+          <w:p>
+            <w:pPr>
+              <w:pStyle w:val="para"/>
+              <w:jc w:val="center"/>
+            </w:pPr>
+            <w:r>
+              <w:t>2001</w:t>
+            </w:r>
+          </w:p>
+        </w:tc>
+      </w:tr>
+      <w:tr>
+        <w:trPr>
+          <w:jc w:val="center"/>
+        </w:trPr>
+        <w:tc>
+          <w:tcPr>
+            <w:tcW w:w="4149" w:type="dxa"/>
+          </w:tcPr>
+          <w:p>
+            <w:pPr>
+              <w:pStyle w:val="para"/>
+              <w:jc w:val="center"/>
+            </w:pPr>
+            <w:r>
+              <w:t>termStart</w:t>
+            </w:r>
+          </w:p>
+        </w:tc>
+        <w:tc>
+          <w:tcPr>
+            <w:tcW w:w="4150" w:type="dxa"/>
+          </w:tcPr>
+          <w:p>
+            <w:pPr>
+              <w:pStyle w:val="para"/>
+              <w:jc w:val="center"/>
+            </w:pPr>
+            <w:r>
+              <w:t>2004</w:t>
+            </w:r>
+          </w:p>
+        </w:tc>
+      </w:tr>
+      <w:tr>
+        <w:trPr>
+          <w:jc w:val="center"/>
+        </w:trPr>
+        <w:tc>
+          <w:tcPr>
+            <w:tcW w:w="4149" w:type="dxa"/>
+          </w:tcPr>
+          <w:p>
+            <w:pPr>
+              <w:pStyle w:val="para"/>
+              <w:jc w:val="center"/>
+            </w:pPr>
+            <w:r>
+              <w:t>termStart</w:t>
+            </w:r>
+          </w:p>
+        </w:tc>
+        <w:tc>
+          <w:tcPr>
+            <w:tcW w:w="4150" w:type="dxa"/>
+          </w:tcPr>
+          <w:p>
+            <w:pPr>
+              <w:pStyle w:val="para"/>
+              <w:jc w:val="center"/>
+            </w:pPr>
+            <w:r>
+              <w:t>2007</w:t>
+            </w:r>
+          </w:p>
+        </w:tc>
+      </w:tr>
+      <w:tr>
+        <w:trPr>
+          <w:jc w:val="center"/>
+        </w:trPr>
+        <w:tc>
+          <w:tcPr>
+            <w:tcW w:w="4149" w:type="dxa"/>
+          </w:tcPr>
+          <w:p>
+            <w:pPr>
+              <w:pStyle w:val="para"/>
+              <w:jc w:val="center"/>
+            </w:pPr>
+            <w:r>
+              <w:t>termStart</w:t>
+            </w:r>
+          </w:p>
+        </w:tc>
+        <w:tc>
+          <w:tcPr>
+            <w:tcW w:w="4150" w:type="dxa"/>
+          </w:tcPr>
+          <w:p>
+            <w:pPr>
+              <w:pStyle w:val="para"/>
+              <w:jc w:val="center"/>
+            </w:pPr>
+            <w:r>
+              <w:t>1992</w:t>
+            </w:r>
+          </w:p>
+        </w:tc>
+      </w:tr>
+      <w:tr>
+        <w:trPr>
+          <w:jc w:val="center"/>
+        </w:trPr>
+        <w:tc>
+          <w:tcPr>
+            <w:tcW w:w="4149" w:type="dxa"/>
+          </w:tcPr>
+          <w:p>
+            <w:pPr>
+              <w:pStyle w:val="para"/>
+              <w:jc w:val="center"/>
+              <w:rPr>
+                <w:rFonts w:hint="eastAsia"/>
+              </w:rPr>
+            </w:pPr>
+            <w:r>
+              <w:rPr>
+                <w:rFonts w:hint="eastAsia"/>
+              </w:rPr>
+              <w:t>母校</w:t>
+            </w:r>
+          </w:p>
+        </w:tc>
+        <w:tc>
+          <w:tcPr>
+            <w:tcW w:w="4150" w:type="dxa"/>
+          </w:tcPr>
+          <w:p>
+            <w:pPr>
+              <w:pStyle w:val="para"/>
+              <w:jc w:val="center"/>
+              <w:rPr>
+                <w:rFonts w:hint="eastAsia"/>
+              </w:rPr>
+            </w:pPr>
+            <w:r>
+              <w:rPr>
+                <w:rFonts w:hint="eastAsia"/>
+              </w:rPr>
+              <w:t>北京市第四中学</w:t>
+            </w:r>
+          </w:p>
+        </w:tc>
+      </w:tr>
+      <w:tr>
+        <w:trPr>
+          <w:jc w:val="center"/>
+        </w:trPr>
+        <w:tc>
+          <w:tcPr>
+            <w:tcW w:w="4149" w:type="dxa"/>
+          </w:tcPr>
+          <w:p>
+            <w:pPr>
+              <w:pStyle w:val="para"/>
+              <w:jc w:val="center"/>
+              <w:rPr>
+                <w:rFonts w:hint="eastAsia"/>
+              </w:rPr>
+            </w:pPr>
+            <w:r>
+              <w:rPr>
+                <w:rFonts w:hint="eastAsia"/>
+              </w:rPr>
+              <w:t>母校</w:t>
+            </w:r>
+          </w:p>
+        </w:tc>
+        <w:tc>
+          <w:tcPr>
+            <w:tcW w:w="4150" w:type="dxa"/>
+          </w:tcPr>
+          <w:p>
+            <w:pPr>
+              <w:pStyle w:val="para"/>
+              <w:jc w:val="center"/>
+              <w:rPr>
+                <w:rFonts w:hint="eastAsia"/>
+              </w:rPr>
+            </w:pPr>
+            <w:r>
+              <w:rPr>
+                <w:rFonts w:hint="eastAsia"/>
+              </w:rPr>
+              <w:t>中国社会科学院研究生院</w:t>
+            </w:r>
+          </w:p>
+        </w:tc>
+      </w:tr>
+      <w:tr>
+        <w:trPr>
+          <w:jc w:val="center"/>
+        </w:trPr>
+        <w:tc>
+          <w:tcPr>
+            <w:tcW w:w="4149" w:type="dxa"/>
+          </w:tcPr>
+          <w:p>
+            <w:pPr>
+              <w:pStyle w:val="para"/>
+              <w:jc w:val="center"/>
+              <w:rPr>
+                <w:rFonts w:hint="eastAsia"/>
+              </w:rPr>
+            </w:pPr>
+            <w:r>
+              <w:rPr>
+                <w:rFonts w:hint="eastAsia"/>
+              </w:rPr>
+              <w:t>母校</w:t>
+            </w:r>
+          </w:p>
+        </w:tc>
+        <w:tc>
+          <w:tcPr>
+            <w:tcW w:w="4150" w:type="dxa"/>
+          </w:tcPr>
+          <w:p>
+            <w:pPr>
+              <w:pStyle w:val="para"/>
+              <w:jc w:val="center"/>
+              <w:rPr>
+                <w:rFonts w:hint="eastAsia"/>
+              </w:rPr>
+            </w:pPr>
+            <w:r>
+              <w:rPr>
+                <w:rFonts w:hint="eastAsia"/>
+              </w:rPr>
+              <w:t>北京大学</w:t>
+            </w:r>
+          </w:p>
+        </w:tc>
+      </w:tr>
+      <w:tr>
+        <w:trPr>
+          <w:jc w:val="center"/>
+        </w:trPr>
+        <w:tc>
+          <w:tcPr>
+            <w:tcW w:w="4149" w:type="dxa"/>
+          </w:tcPr>
+          <w:p>
+            <w:pPr>
+              <w:pStyle w:val="para"/>
+              <w:jc w:val="center"/>
+              <w:rPr>
+                <w:rFonts w:hint="eastAsia"/>
+              </w:rPr>
+            </w:pPr>
+            <w:r>
+              <w:rPr>
+                <w:rFonts w:hint="eastAsia"/>
+              </w:rPr>
+              <w:t>图像大小</w:t>
+            </w:r>
+          </w:p>
+        </w:tc>
+        <w:tc>
+          <w:tcPr>
+            <w:tcW w:w="4150" w:type="dxa"/>
+          </w:tcPr>
+          <w:p>
+            <w:pPr>
+              <w:pStyle w:val="para"/>
+              <w:jc w:val="center"/>
+              <w:rPr>
+                <w:rFonts w:hint="eastAsia"/>
+              </w:rPr>
+            </w:pPr>
+            <w:r>
+              <w:rPr>
+                <w:rFonts w:hint="eastAsia"/>
+              </w:rPr>
+              <w:t>200</w:t>
+            </w:r>
+          </w:p>
+        </w:tc>
+      </w:tr>
+      <w:tr>
+        <w:trPr>
+          <w:jc w:val="center"/>
+        </w:trPr>
+        <w:tc>
+          <w:tcPr>
+            <w:tcW w:w="4149" w:type="dxa"/>
+          </w:tcPr>
+          <w:p>
+            <w:pPr>
+              <w:pStyle w:val="para"/>
+              <w:jc w:val="center"/>
+              <w:rPr>
+                <w:rFonts w:hint="eastAsia"/>
+              </w:rPr>
+            </w:pPr>
+            <w:r>
+              <w:rPr>
+                <w:rFonts w:hint="eastAsia"/>
+              </w:rPr>
+              <w:t>office</w:t>
+            </w:r>
+          </w:p>
+        </w:tc>
+        <w:tc>
+          <w:tcPr>
+            <w:tcW w:w="4150" w:type="dxa"/>
+          </w:tcPr>
+          <w:p>
+            <w:pPr>
+              <w:pStyle w:val="para"/>
+              <w:jc w:val="center"/>
+              <w:rPr>
+                <w:rFonts w:hint="eastAsia"/>
+              </w:rPr>
+            </w:pPr>
+            <w:r>
+              <w:rPr>
+                <w:rFonts w:hint="eastAsia"/>
+              </w:rPr>
+              <w:t>遼寧省人民政府省长</w:t>
+            </w:r>
+          </w:p>
+        </w:tc>
+      </w:tr>
+      <w:tr>
+        <w:trPr>
+          <w:jc w:val="center"/>
+        </w:trPr>
+        <w:tc>
+          <w:tcPr>
+            <w:tcW w:w="4149" w:type="dxa"/>
+          </w:tcPr>
+          <w:p>
+            <w:pPr>
+              <w:pStyle w:val="para"/>
+              <w:jc w:val="center"/>
+              <w:rPr>
+                <w:rFonts w:hint="eastAsia"/>
+              </w:rPr>
+            </w:pPr>
+            <w:r>
+              <w:rPr>
+                <w:rFonts w:hint="eastAsia"/>
+              </w:rPr>
+              <w:t>office</w:t>
+            </w:r>
+          </w:p>
+        </w:tc>
+        <w:tc>
+          <w:tcPr>
+            <w:tcW w:w="4150" w:type="dxa"/>
+          </w:tcPr>
+          <w:p>
+            <w:pPr>
+              <w:pStyle w:val="para"/>
+              <w:jc w:val="center"/>
+              <w:rPr>
+                <w:rFonts w:hint="eastAsia"/>
+              </w:rPr>
+            </w:pPr>
+            <w:r>
+              <w:rPr>
+                <w:rFonts w:hint="eastAsia"/>
+              </w:rPr>
+              <w:t>大連市人民政府第</w:t>
+            </w:r>
+            <w:r>
+              <w:rPr>
+                <w:rFonts w:hint="eastAsia"/>
+              </w:rPr>
+              <w:t>2</w:t>
+            </w:r>
+            <w:r>
+              <w:rPr>
+                <w:rFonts w:hint="eastAsia"/>
+              </w:rPr>
+              <w:t>任市長</w:t>
+            </w:r>
+          </w:p>
+        </w:tc>
+      </w:tr>
+      <w:tr>
+        <w:trPr>
+          <w:jc w:val="center"/>
+        </w:trPr>
+        <w:tc>
+          <w:tcPr>
+            <w:tcW w:w="4149" w:type="dxa"/>
+          </w:tcPr>
+          <w:p>
+            <w:pPr>
+              <w:pStyle w:val="para"/>
+              <w:jc w:val="center"/>
+              <w:rPr>
+                <w:rFonts w:hint="eastAsia"/>
+              </w:rPr>
+            </w:pPr>
+            <w:r>
+              <w:rPr>
+                <w:rFonts w:hint="eastAsia"/>
+              </w:rPr>
+              <w:t>office</w:t>
+            </w:r>
+          </w:p>
+        </w:tc>
+        <w:tc>
+          <w:tcPr>
+            <w:tcW w:w="4150" w:type="dxa"/>
+          </w:tcPr>
+          <w:p>
+            <w:pPr>
+              <w:pStyle w:val="para"/>
+              <w:jc w:val="center"/>
+              <w:rPr>
+                <w:rFonts w:hint="eastAsia"/>
+              </w:rPr>
+            </w:pPr>
+            <w:r>
+              <w:rPr>
+                <w:rFonts w:hint="eastAsia"/>
+              </w:rPr>
+              <w:t>中华人民共和国商务部部长</w:t>
+            </w:r>
+          </w:p>
+        </w:tc>
+      </w:tr>
+      <w:tr>
+        <w:trPr>
+          <w:jc w:val="center"/>
+        </w:trPr>
+        <w:tc>
+          <w:tcPr>
+            <w:tcW w:w="4149" w:type="dxa"/>
+          </w:tcPr>
+          <w:p>
+            <w:pPr>
+              <w:pStyle w:val="para"/>
+              <w:jc w:val="center"/>
+              <w:rPr>
+                <w:rFonts w:hint="eastAsia"/>
+              </w:rPr>
+            </w:pPr>
+            <w:r>
+              <w:rPr>
+                <w:rFonts w:hint="eastAsia"/>
+              </w:rPr>
+              <w:t>office</w:t>
+            </w:r>
+          </w:p>
+        </w:tc>
+        <w:tc>
+          <w:tcPr>
+            <w:tcW w:w="4150" w:type="dxa"/>
+          </w:tcPr>
+          <w:p>
+            <w:pPr>
+              <w:pStyle w:val="para"/>
+              <w:jc w:val="center"/>
+              <w:rPr>
+                <w:rFonts w:hint="eastAsia"/>
+              </w:rPr>
+            </w:pPr>
+            <w:r>
+              <w:rPr>
+                <w:rFonts w:hint="eastAsia"/>
+              </w:rPr>
+              <w:t>重庆市委员会书记</w:t>
+            </w:r>
+          </w:p>
+        </w:tc>
+      </w:tr>
+      <w:tr>
+        <w:trPr>
+          <w:jc w:val="center"/>
+        </w:trPr>
+        <w:tc>
+          <w:tcPr>
+            <w:tcW w:w="4149" w:type="dxa"/>
+          </w:tcPr>
+          <w:p>
+            <w:pPr>
+              <w:pStyle w:val="para"/>
+              <w:jc w:val="center"/>
+              <w:rPr>
+                <w:rFonts w:hint="eastAsia"/>
+              </w:rPr>
+            </w:pPr>
+            <w:r>
+              <w:rPr>
+                <w:rFonts w:hint="eastAsia"/>
+              </w:rPr>
+              <w:t>office</w:t>
+            </w:r>
+          </w:p>
+        </w:tc>
+        <w:tc>
+          <w:tcPr>
+            <w:tcW w:w="4150" w:type="dxa"/>
+          </w:tcPr>
+          <w:p>
+            <w:pPr>
+              <w:pStyle w:val="para"/>
+              <w:jc w:val="center"/>
+              <w:rPr>
+                <w:rFonts w:hint="eastAsia"/>
+              </w:rPr>
+            </w:pPr>
+            <w:r>
+              <w:rPr>
+                <w:rFonts w:hint="eastAsia"/>
+              </w:rPr>
+              <w:t>中央政治局委员</w:t>
+            </w:r>
+          </w:p>
+        </w:tc>
+      </w:tr>
+      <w:tr>
+        <w:trPr>
+          <w:jc w:val="center"/>
+        </w:trPr>
+        <w:tc>
+          <w:tcPr>
+            <w:tcW w:w="4149" w:type="dxa"/>
+          </w:tcPr>
+          <w:p>
+            <w:pPr>
+              <w:pStyle w:val="para"/>
+              <w:jc w:val="center"/>
+              <w:rPr>
+                <w:rFonts w:hint="eastAsia"/>
+              </w:rPr>
+            </w:pPr>
+            <w:r>
+              <w:rPr>
+                <w:rFonts w:hint="eastAsia"/>
+              </w:rPr>
+              <w:t>专业</w:t>
+            </w:r>
+          </w:p>
+        </w:tc>
+        <w:tc>
+          <w:tcPr>
+            <w:tcW w:w="4150" w:type="dxa"/>
+          </w:tcPr>
+          <w:p>
+            <w:pPr>
+              <w:pStyle w:val="para"/>
+              <w:jc w:val="center"/>
+              <w:rPr>
+                <w:rFonts w:hint="eastAsia"/>
+              </w:rPr>
+            </w:pPr>
+            <w:r>
+              <w:rPr>
+                <w:rFonts w:hint="eastAsia"/>
+              </w:rPr>
+              <w:t>世界歷史</w:t>
+            </w:r>
+          </w:p>
+        </w:tc>
+      </w:tr>
+      <w:tr>
+        <w:trPr>
+          <w:jc w:val="center"/>
+        </w:trPr>
+        <w:tc>
+          <w:tcPr>
+            <w:tcW w:w="4149" w:type="dxa"/>
+          </w:tcPr>
+          <w:p>
+            <w:pPr>
+              <w:pStyle w:val="para"/>
+              <w:jc w:val="center"/>
+              <w:rPr>
+                <w:rFonts w:hint="eastAsia"/>
+              </w:rPr>
+            </w:pPr>
+            <w:r>
+              <w:rPr>
+                <w:rFonts w:hint="eastAsia"/>
+              </w:rPr>
+              <w:t>专业</w:t>
+            </w:r>
+          </w:p>
+        </w:tc>
+        <w:tc>
+          <w:tcPr>
+            <w:tcW w:w="4150" w:type="dxa"/>
+          </w:tcPr>
+          <w:p>
+            <w:pPr>
+              <w:pStyle w:val="para"/>
+              <w:jc w:val="center"/>
+              <w:rPr>
+                <w:rFonts w:hint="eastAsia"/>
+              </w:rPr>
+            </w:pPr>
+            <w:r>
+              <w:rPr>
+                <w:rFonts w:hint="eastAsia"/>
+              </w:rPr>
+              <w:t>新闻学</w:t>
+            </w:r>
+          </w:p>
+        </w:tc>
+      </w:tr>
+      <w:tr>
+        <w:trPr>
+          <w:jc w:val="center"/>
+        </w:trPr>
+        <w:tc>
+          <w:tcPr>
+            <w:tcW w:w="4149" w:type="dxa"/>
+          </w:tcPr>
+          <w:p>
+            <w:pPr>
+              <w:pStyle w:val="para"/>
+              <w:jc w:val="center"/>
+              <w:rPr>
+                <w:rFonts w:hint="eastAsia"/>
+              </w:rPr>
+            </w:pPr>
+            <w:r>
+              <w:rPr>
+                <w:rFonts w:hint="eastAsia"/>
+              </w:rPr>
+              <w:t>出生日期</w:t>
+            </w:r>
+          </w:p>
+        </w:tc>
+        <w:tc>
+          <w:tcPr>
+            <w:tcW w:w="4150" w:type="dxa"/>
+          </w:tcPr>
+          <w:p>
+            <w:pPr>
+              <w:pStyle w:val="para"/>
+              <w:jc w:val="center"/>
+              <w:rPr>
+                <w:rFonts w:hint="eastAsia"/>
+              </w:rPr>
+            </w:pPr>
+            <w:r>
+              <w:rPr>
+                <w:rFonts w:hint="eastAsia"/>
+              </w:rPr>
+              <w:t>1949-07-03</w:t>
+            </w:r>
+          </w:p>
+        </w:tc>
+      </w:tr>
+      <w:tr>
+        <w:trPr>
+          <w:jc w:val="center"/>
+        </w:trPr>
+        <w:tc>
+          <w:tcPr>
+            <w:tcW w:w="4149" w:type="dxa"/>
+          </w:tcPr>
+          <w:p>
+            <w:pPr>
+              <w:pStyle w:val="para"/>
+              <w:jc w:val="center"/>
+              <w:rPr>
+                <w:rFonts w:hint="eastAsia"/>
+              </w:rPr>
+            </w:pPr>
+            <w:r>
+              <w:rPr>
+                <w:rFonts w:hint="eastAsia"/>
+              </w:rPr>
+              <w:t>政黨</w:t>
+            </w:r>
+          </w:p>
+        </w:tc>
+        <w:tc>
+          <w:tcPr>
+            <w:tcW w:w="4150" w:type="dxa"/>
+          </w:tcPr>
+          <w:p>
+            <w:pPr>
+              <w:pStyle w:val="para"/>
+              <w:jc w:val="center"/>
+              <w:rPr>
+                <w:rFonts w:hint="eastAsia"/>
+              </w:rPr>
+            </w:pPr>
+            <w:r>
+              <w:rPr>
+                <w:rFonts w:hint="eastAsia"/>
+              </w:rPr>
+              <w:t>(</w:t>
+            </w:r>
+            <w:r>
+              <w:rPr>
+                <w:rFonts w:hint="eastAsia"/>
+              </w:rPr>
+              <w:t>（</w:t>
+            </w:r>
+            <w:r>
+              <w:rPr>
+                <w:rFonts w:hint="eastAsia"/>
+              </w:rPr>
+              <w:t>1980-2012</w:t>
+            </w:r>
+            <w:r>
+              <w:rPr>
+                <w:rFonts w:hint="eastAsia"/>
+              </w:rPr>
+              <w:t>）</w:t>
+            </w:r>
+            <w:r>
+              <w:rPr>
+                <w:rFonts w:hint="eastAsia"/>
+              </w:rPr>
+              <w:t>)</w:t>
+            </w:r>
+          </w:p>
+        </w:tc>
+      </w:tr>
+      <w:tr>
+        <w:trPr>
+          <w:jc w:val="center"/>
+        </w:trPr>
+        <w:tc>
+          <w:tcPr>
+            <w:tcW w:w="4149" w:type="dxa"/>
+          </w:tcPr>
+          <w:p>
+            <w:pPr>
+              <w:pStyle w:val="para"/>
+              <w:jc w:val="center"/>
+              <w:rPr>
+                <w:rFonts w:hint="eastAsia"/>
+              </w:rPr>
+            </w:pPr>
+            <w:r>
+              <w:rPr>
+                <w:rFonts w:hint="eastAsia"/>
+              </w:rPr>
+              <w:lastRenderedPageBreak/>
+              <w:t>secretary</w:t>
+            </w:r>
+          </w:p>
+        </w:tc>
+        <w:tc>
+          <w:tcPr>
+            <w:tcW w:w="4150" w:type="dxa"/>
+          </w:tcPr>
+          <w:p>
+            <w:pPr>
+              <w:pStyle w:val="para"/>
+              <w:jc w:val="center"/>
+              <w:rPr>
+                <w:rFonts w:hint="eastAsia"/>
+              </w:rPr>
+            </w:pPr>
+            <w:r>
+              <w:rPr>
+                <w:rFonts w:hint="eastAsia"/>
+              </w:rPr>
+              <w:t>曹伯纯于学祥</w:t>
+            </w:r>
+          </w:p>
+        </w:tc>
+      </w:tr>
+      <w:tr>
+        <w:trPr>
+          <w:jc w:val="center"/>
+        </w:trPr>
+        <w:tc>
+          <w:tcPr>
+            <w:tcW w:w="4149" w:type="dxa"/>
+          </w:tcPr>
+          <w:p>
+            <w:pPr>
+              <w:pStyle w:val="para"/>
+              <w:jc w:val="center"/>
+              <w:rPr>
+                <w:rFonts w:hint="eastAsia"/>
+              </w:rPr>
+            </w:pPr>
+            <w:r>
+              <w:rPr>
+                <w:rFonts w:hint="eastAsia"/>
+              </w:rPr>
+              <w:t>secretary</w:t>
+            </w:r>
+          </w:p>
+        </w:tc>
+        <w:tc>
+          <w:tcPr>
+            <w:tcW w:w="4150" w:type="dxa"/>
+          </w:tcPr>
+          <w:p>
+            <w:pPr>
+              <w:pStyle w:val="para"/>
+              <w:jc w:val="center"/>
+              <w:rPr>
+                <w:rFonts w:hint="eastAsia"/>
+              </w:rPr>
+            </w:pPr>
+            <w:r>
+              <w:rPr>
+                <w:rFonts w:hint="eastAsia"/>
+              </w:rPr>
+              <w:t>闻世震</w:t>
+            </w:r>
+          </w:p>
+        </w:tc>
+      </w:tr>
+      <w:tr>
+        <w:trPr>
+          <w:jc w:val="center"/>
+        </w:trPr>
+        <w:tc>
+          <w:tcPr>
+            <w:tcW w:w="4149" w:type="dxa"/>
+          </w:tcPr>
+          <w:p>
+            <w:pPr>
+              <w:pStyle w:val="para"/>
+              <w:jc w:val="center"/>
+              <w:rPr>
+                <w:rFonts w:hint="eastAsia"/>
+              </w:rPr>
+            </w:pPr>
+            <w:r>
+              <w:rPr>
+                <w:rFonts w:hint="eastAsia"/>
+              </w:rPr>
+              <w:t>性別</w:t>
+            </w:r>
+          </w:p>
+        </w:tc>
+        <w:tc>
+          <w:tcPr>
+            <w:tcW w:w="4150" w:type="dxa"/>
+          </w:tcPr>
+          <w:p>
+            <w:pPr>
+              <w:pStyle w:val="para"/>
+              <w:jc w:val="center"/>
+              <w:rPr>
+                <w:rFonts w:hint="eastAsia"/>
+              </w:rPr>
+            </w:pPr>
+            <w:r>
+              <w:rPr>
+                <w:rFonts w:hint="eastAsia"/>
+              </w:rPr>
+              <w:t>男</w:t>
+            </w:r>
+          </w:p>
+        </w:tc>
+      </w:tr>
+      <w:tr>
+        <w:trPr>
+          <w:jc w:val="center"/>
+        </w:trPr>
+        <w:tc>
+          <w:tcPr>
+            <w:tcW w:w="4149" w:type="dxa"/>
+          </w:tcPr>
+          <w:p>
+            <w:pPr>
+              <w:pStyle w:val="para"/>
+              <w:jc w:val="center"/>
+              <w:rPr>
+                <w:rFonts w:hint="eastAsia"/>
+              </w:rPr>
+            </w:pPr>
+            <w:r>
+              <w:rPr>
+                <w:rFonts w:hint="eastAsia"/>
+              </w:rPr>
+              <w:t>父母</w:t>
+            </w:r>
+          </w:p>
+        </w:tc>
+        <w:tc>
+          <w:tcPr>
+            <w:tcW w:w="4150" w:type="dxa"/>
+          </w:tcPr>
+          <w:p>
+            <w:pPr>
+              <w:pStyle w:val="para"/>
+              <w:jc w:val="center"/>
+              <w:rPr>
+                <w:rFonts w:hint="eastAsia"/>
+              </w:rPr>
+            </w:pPr>
+            <w:r>
+              <w:rPr>
+                <w:rFonts w:hint="eastAsia"/>
+              </w:rPr>
+              <w:t>母亲：胡明</w:t>
+            </w:r>
+          </w:p>
+        </w:tc>
+      </w:tr>
+      <w:tr>
+        <w:trPr>
+          <w:jc w:val="center"/>
+        </w:trPr>
+        <w:tc>
+          <w:tcPr>
+            <w:tcW w:w="4149" w:type="dxa"/>
+          </w:tcPr>
+          <w:p>
+            <w:pPr>
+              <w:pStyle w:val="para"/>
+              <w:jc w:val="center"/>
+              <w:rPr>
+                <w:rFonts w:hint="eastAsia"/>
+              </w:rPr>
+            </w:pPr>
+            <w:r>
+              <w:rPr>
+                <w:rFonts w:hint="eastAsia"/>
+              </w:rPr>
+              <w:t>父母</w:t>
+            </w:r>
+          </w:p>
+        </w:tc>
+        <w:tc>
+          <w:tcPr>
+            <w:tcW w:w="4150" w:type="dxa"/>
+          </w:tcPr>
+          <w:p>
+            <w:pPr>
+              <w:pStyle w:val="para"/>
+              <w:jc w:val="center"/>
+              <w:rPr>
+                <w:rFonts w:hint="eastAsia"/>
+              </w:rPr>
+            </w:pPr>
+            <w:r>
+              <w:rPr>
+                <w:rFonts w:hint="eastAsia"/>
+              </w:rPr>
+              <w:t>父亲：薄一波</w:t>
+            </w:r>
+          </w:p>
+        </w:tc>
+      </w:tr>
+      <w:tr>
+        <w:trPr>
+          <w:jc w:val="center"/>
+        </w:trPr>
+        <w:tc>
+          <w:tcPr>
+            <w:tcW w:w="4149" w:type="dxa"/>
+          </w:tcPr>
+          <w:p>
+            <w:pPr>
+              <w:pStyle w:val="para"/>
+              <w:jc w:val="center"/>
+              <w:rPr>
+                <w:rFonts w:hint="eastAsia"/>
+              </w:rPr>
+            </w:pPr>
+            <w:r>
+              <w:rPr>
+                <w:rFonts w:hint="eastAsia"/>
+              </w:rPr>
+              <w:t>图像</w:t>
+            </w:r>
+          </w:p>
+        </w:tc>
+        <w:tc>
+          <w:tcPr>
+            <w:tcW w:w="4150" w:type="dxa"/>
+          </w:tcPr>
+          <w:p>
+            <w:pPr>
+              <w:pStyle w:val="para"/>
+              <w:jc w:val="center"/>
+              <w:rPr>
+                <w:rFonts w:hint="eastAsia"/>
+              </w:rPr>
+            </w:pPr>
+            <w:r>
+              <w:rPr>
+                <w:rFonts w:hint="eastAsia"/>
+              </w:rPr>
+              <w:t>VOA-Bo</w:t>
+            </w:r>
+            <w:r>
+              <w:rPr>
+                <w:rFonts w:hint="eastAsia"/>
+              </w:rPr>
+              <w:t xml:space="preserve"> </w:t>
+            </w:r>
+            <w:r>
+              <w:rPr>
+                <w:rFonts w:hint="eastAsia"/>
+              </w:rPr>
+              <w:t>Xilai.jpg</w:t>
+            </w:r>
+          </w:p>
+        </w:tc>
+      </w:tr>
+      <w:tr>
+        <w:trPr>
+          <w:jc w:val="center"/>
+        </w:trPr>
+        <w:tc>
+          <w:tcPr>
+            <w:tcW w:w="4149" w:type="dxa"/>
+          </w:tcPr>
+          <w:p>
+            <w:pPr>
+              <w:pStyle w:val="para"/>
+              <w:jc w:val="center"/>
+              <w:rPr>
+                <w:rFonts w:hint="eastAsia"/>
+              </w:rPr>
+            </w:pPr>
+            <w:r>
+              <w:rPr>
+                <w:rFonts w:hint="eastAsia"/>
+              </w:rPr>
+              <w:t>居處</w:t>
+            </w:r>
+          </w:p>
+        </w:tc>
+        <w:tc>
+          <w:tcPr>
+            <w:tcW w:w="4150" w:type="dxa"/>
+          </w:tcPr>
+          <w:p>
+            <w:pPr>
+              <w:pStyle w:val="para"/>
+              <w:jc w:val="center"/>
+              <w:rPr>
+                <w:rFonts w:hint="eastAsia"/>
+              </w:rPr>
+            </w:pPr>
+            <w:r>
+              <w:rPr>
+                <w:rFonts w:hint="eastAsia"/>
+              </w:rPr>
+              <w:t>秦城监狱</w:t>
+            </w:r>
+            <w:r>
+              <w:rPr>
+                <w:rFonts w:hint="eastAsia"/>
+              </w:rPr>
+              <w:t>(</w:t>
+            </w:r>
+            <w:r>
+              <w:rPr>
+                <w:rFonts w:hint="eastAsia"/>
+              </w:rPr>
+              <w:t>（</w:t>
+            </w:r>
+            <w:r>
+              <w:rPr>
+                <w:rFonts w:hint="eastAsia"/>
+              </w:rPr>
+              <w:t>2012</w:t>
+            </w:r>
+            <w:r>
+              <w:rPr>
+                <w:rFonts w:hint="eastAsia"/>
+              </w:rPr>
+              <w:t>年至今）</w:t>
+            </w:r>
+            <w:r>
+              <w:rPr>
+                <w:rFonts w:hint="eastAsia"/>
+              </w:rPr>
+              <w:t>)</w:t>
+            </w:r>
+          </w:p>
+        </w:tc>
+      </w:tr>
+      <w:tr>
+        <w:trPr>
+          <w:jc w:val="center"/>
+        </w:trPr>
+        <w:tc>
+          <w:tcPr>
+            <w:tcW w:w="4149" w:type="dxa"/>
+          </w:tcPr>
+          <w:p>
+            <w:pPr>
+              <w:pStyle w:val="para"/>
+              <w:jc w:val="center"/>
+              <w:rPr>
+                <w:rFonts w:hint="eastAsia"/>
+              </w:rPr>
+            </w:pPr>
+            <w:r>
+              <w:rPr>
+                <w:rFonts w:hint="eastAsia"/>
+              </w:rPr>
+              <w:t>親屬</w:t>
+            </w:r>
+          </w:p>
+        </w:tc>
+        <w:tc>
+          <w:tcPr>
+            <w:tcW w:w="4150" w:type="dxa"/>
+          </w:tcPr>
+          <w:p>
+            <w:pPr>
+              <w:pStyle w:val="para"/>
+              <w:jc w:val="center"/>
+              <w:rPr>
+                <w:rFonts w:hint="eastAsia"/>
+              </w:rPr>
+            </w:pPr>
+            <w:r>
+              <w:rPr>
+                <w:rFonts w:hint="eastAsia"/>
+              </w:rPr>
+              <w:t>薄熙永</w:t>
+            </w:r>
+            <w:r>
+              <w:rPr>
+                <w:rFonts w:hint="eastAsia"/>
+              </w:rPr>
+              <w:t>(</w:t>
+            </w:r>
+            <w:r>
+              <w:rPr>
+                <w:rFonts w:hint="eastAsia"/>
+              </w:rPr>
+              <w:t>（兄長）</w:t>
+            </w:r>
+            <w:r>
+              <w:rPr>
+                <w:rFonts w:hint="eastAsia"/>
+              </w:rPr>
+              <w:t>)</w:t>
+            </w:r>
+          </w:p>
+        </w:tc>
+      </w:tr>
+      <w:tr>
+        <w:trPr>
+          <w:jc w:val="center"/>
+        </w:trPr>
+        <w:tc>
+          <w:tcPr>
+            <w:tcW w:w="4149" w:type="dxa"/>
+          </w:tcPr>
+          <w:p>
+            <w:pPr>
+              <w:pStyle w:val="para"/>
+              <w:jc w:val="center"/>
+              <w:rPr>
+                <w:rFonts w:hint="eastAsia"/>
+              </w:rPr>
+            </w:pPr>
+            <w:r>
+              <w:rPr>
+                <w:rFonts w:hint="eastAsia"/>
+              </w:rPr>
+              <w:t>term</w:t>
+            </w:r>
+          </w:p>
+        </w:tc>
+        <w:tc>
+          <w:tcPr>
+            <w:tcW w:w="4150" w:type="dxa"/>
+          </w:tcPr>
+          <w:p>
+            <w:pPr>
+              <w:pStyle w:val="para"/>
+              <w:jc w:val="center"/>
+              <w:rPr>
+                <w:rFonts w:hint="eastAsia"/>
+              </w:rPr>
+            </w:pPr>
+            <w:r>
+              <w:rPr>
+                <w:rFonts w:hint="eastAsia"/>
+              </w:rPr>
+              <w:t>中国共产党第十七届中央委员会</w:t>
+            </w:r>
+          </w:p>
+        </w:tc>
+      </w:tr>
+      <w:tr>
+        <w:trPr>
+          <w:jc w:val="center"/>
+        </w:trPr>
+        <w:tc>
+          <w:tcPr>
+            <w:tcW w:w="4149" w:type="dxa"/>
+          </w:tcPr>
+          <w:p>
+            <w:pPr>
+              <w:pStyle w:val="para"/>
+              <w:jc w:val="center"/>
+              <w:rPr>
+                <w:rFonts w:hint="eastAsia"/>
+              </w:rPr>
+            </w:pPr>
+            <w:r>
+              <w:rPr>
+                <w:rFonts w:hint="eastAsia"/>
+              </w:rPr>
+              <w:t>deputy</w:t>
+            </w:r>
+          </w:p>
+        </w:tc>
+        <w:tc>
+          <w:tcPr>
+            <w:tcW w:w="4150" w:type="dxa"/>
+          </w:tcPr>
+          <w:p>
+            <w:pPr>
+              <w:pStyle w:val="para"/>
+              <w:jc w:val="center"/>
+              <w:rPr>
+                <w:rFonts w:hint="eastAsia"/>
+              </w:rPr>
+            </w:pPr>
+            <w:r>
+              <w:rPr>
+                <w:rFonts w:hint="eastAsia"/>
+              </w:rPr>
+              <w:t>王鸿举黄奇帆（市长）</w:t>
+            </w:r>
+          </w:p>
+        </w:tc>
+      </w:tr>
+      <w:tr>
+        <w:trPr>
+          <w:jc w:val="center"/>
+        </w:trPr>
+        <w:tc>
+          <w:tcPr>
+            <w:tcW w:w="4149" w:type="dxa"/>
+          </w:tcPr>
+          <w:p>
+            <w:pPr>
+              <w:pStyle w:val="para"/>
+              <w:jc w:val="center"/>
+              <w:rPr>
+                <w:rFonts w:hint="eastAsia"/>
+              </w:rPr>
+            </w:pPr>
+            <w:r>
+              <w:rPr>
+                <w:rFonts w:hint="eastAsia"/>
+              </w:rPr>
+              <w:t>子女</w:t>
+            </w:r>
+          </w:p>
+        </w:tc>
+        <w:tc>
+          <w:tcPr>
+            <w:tcW w:w="4150" w:type="dxa"/>
+          </w:tcPr>
+          <w:p>
+            <w:pPr>
+              <w:pStyle w:val="para"/>
+              <w:jc w:val="center"/>
+              <w:rPr>
+                <w:rFonts w:hint="eastAsia"/>
+              </w:rPr>
+            </w:pPr>
+            <w:r>
+              <w:rPr>
+                <w:rFonts w:hint="eastAsia"/>
+              </w:rPr>
+              <w:t>薄瓜瓜</w:t>
+            </w:r>
+            <w:r>
+              <w:rPr>
+                <w:rFonts w:hint="eastAsia"/>
+              </w:rPr>
+              <w:t>(</w:t>
+            </w:r>
+            <w:r>
+              <w:rPr>
+                <w:rFonts w:hint="eastAsia"/>
+              </w:rPr>
+              <w:t>（</w:t>
+            </w:r>
+            <w:r>
+              <w:rPr>
+                <w:rFonts w:hint="eastAsia"/>
+              </w:rPr>
+              <w:t>1987</w:t>
+            </w:r>
+            <w:r>
+              <w:rPr>
+                <w:rFonts w:hint="eastAsia"/>
+              </w:rPr>
+              <w:t>年由谷开来所生）</w:t>
+            </w:r>
+            <w:r>
+              <w:rPr>
+                <w:rFonts w:hint="eastAsia"/>
+              </w:rPr>
+              <w:t>)</w:t>
+            </w:r>
+          </w:p>
+        </w:tc>
+      </w:tr>
+      <w:tr>
+        <w:trPr>
+          <w:jc w:val="center"/>
+        </w:trPr>
+        <w:tc>
+          <w:tcPr>
+            <w:tcW w:w="4149" w:type="dxa"/>
+          </w:tcPr>
+          <w:p>
+            <w:pPr>
+              <w:pStyle w:val="para"/>
+              <w:jc w:val="center"/>
+              <w:rPr>
+                <w:rFonts w:hint="eastAsia"/>
+              </w:rPr>
+            </w:pPr>
+            <w:r>
+              <w:rPr>
+                <w:rFonts w:hint="eastAsia"/>
+              </w:rPr>
+              <w:t>子女</w:t>
+            </w:r>
+          </w:p>
+        </w:tc>
+        <w:tc>
+          <w:tcPr>
+            <w:tcW w:w="4150" w:type="dxa"/>
+          </w:tcPr>
+          <w:p>
+            <w:pPr>
+              <w:pStyle w:val="para"/>
+              <w:jc w:val="center"/>
+              <w:rPr>
+                <w:rFonts w:hint="eastAsia"/>
+              </w:rPr>
+            </w:pPr>
+            <w:r>
+              <w:rPr>
+                <w:rFonts w:hint="eastAsia"/>
+              </w:rPr>
+              <w:t>薄望知</w:t>
+            </w:r>
+            <w:r>
+              <w:rPr>
+                <w:rFonts w:hint="eastAsia"/>
+              </w:rPr>
+              <w:t>(</w:t>
+            </w:r>
+            <w:r>
+              <w:rPr>
+                <w:rFonts w:hint="eastAsia"/>
+              </w:rPr>
+              <w:t>（</w:t>
+            </w:r>
+            <w:r>
+              <w:rPr>
+                <w:rFonts w:hint="eastAsia"/>
+              </w:rPr>
+              <w:t>1977</w:t>
+            </w:r>
+            <w:r>
+              <w:rPr>
+                <w:rFonts w:hint="eastAsia"/>
+              </w:rPr>
+              <w:t>年由李丹宇所生）</w:t>
+            </w:r>
+            <w:r>
+              <w:rPr>
+                <w:rFonts w:hint="eastAsia"/>
+              </w:rPr>
+              <w:t>)</w:t>
+            </w:r>
+          </w:p>
+        </w:tc>
+      </w:tr>
+      <w:tr>
+        <w:trPr>
+          <w:jc w:val="center"/>
+        </w:trPr>
+        <w:tc>
+          <w:tcPr>
+            <w:tcW w:w="4149" w:type="dxa"/>
+          </w:tcPr>
+          <w:p>
+            <w:pPr>
+              <w:pStyle w:val="para"/>
+              <w:jc w:val="center"/>
+              <w:rPr>
+                <w:rFonts w:hint="eastAsia"/>
+              </w:rPr>
+            </w:pPr>
+            <w:r>
+              <w:rPr>
+                <w:rFonts w:hint="eastAsia"/>
+              </w:rPr>
+              <w:t>出生地點</w:t>
+            </w:r>
+          </w:p>
+        </w:tc>
+        <w:tc>
+          <w:tcPr>
+            <w:tcW w:w="4150" w:type="dxa"/>
+          </w:tcPr>
+          <w:p>
+            <w:pPr>
+              <w:pStyle w:val="para"/>
+              <w:jc w:val="center"/>
+              <w:rPr>
+                <w:rFonts w:hint="eastAsia"/>
+              </w:rPr>
+            </w:pPr>
+            <w:r>
+              <w:rPr>
+                <w:rFonts w:hint="eastAsia"/>
+              </w:rPr>
+              <w:t>（解放区）</w:t>
+            </w:r>
+          </w:p>
+        </w:tc>
+      </w:tr>
+      <w:tr>
+        <w:trPr>
+          <w:jc w:val="center"/>
+        </w:trPr>
+        <w:tc>
+          <w:tcPr>
+            <w:tcW w:w="4149" w:type="dxa"/>
+          </w:tcPr>
+          <w:p>
+            <w:pPr>
+              <w:pStyle w:val="para"/>
+              <w:jc w:val="center"/>
+              <w:rPr>
+                <w:rFonts w:hint="eastAsia"/>
+              </w:rPr>
+            </w:pPr>
+            <w:r>
+              <w:rPr>
+                <w:rFonts w:hint="eastAsia"/>
+              </w:rPr>
+              <w:t>籍貫</w:t>
+            </w:r>
+          </w:p>
+        </w:tc>
+        <w:tc>
+          <w:tcPr>
+            <w:tcW w:w="4150" w:type="dxa"/>
+          </w:tcPr>
+          <w:p>
+            <w:pPr>
+              <w:pStyle w:val="para"/>
+              <w:jc w:val="center"/>
+              <w:rPr>
+                <w:rFonts w:hint="eastAsia"/>
+              </w:rPr>
+            </w:pPr>
+            <w:r>
+              <w:rPr>
+                <w:rFonts w:hint="eastAsia"/>
+              </w:rPr>
+              <w:t>山西省定襄县</w:t>
+            </w:r>
+          </w:p>
+        </w:tc>
+      </w:tr>
+      <w:tr>
+        <w:trPr>
+          <w:jc w:val="center"/>
+        </w:trPr>
+        <w:tc>
+          <w:tcPr>
+            <w:tcW w:w="4149" w:type="dxa"/>
+          </w:tcPr>
+          <w:p>
+            <w:pPr>
+              <w:pStyle w:val="para"/>
+              <w:jc w:val="center"/>
+              <w:rPr>
+                <w:rFonts w:hint="eastAsia"/>
+              </w:rPr>
+            </w:pPr>
+            <w:r>
+              <w:rPr>
+                <w:rFonts w:hint="eastAsia"/>
+              </w:rPr>
+              <w:t>premier</w:t>
+            </w:r>
+          </w:p>
+        </w:tc>
+        <w:tc>
+          <w:tcPr>
+            <w:tcW w:w="4150" w:type="dxa"/>
+          </w:tcPr>
+          <w:p>
+            <w:pPr>
+              <w:pStyle w:val="para"/>
+              <w:jc w:val="center"/>
+              <w:rPr>
+                <w:rFonts w:hint="eastAsia"/>
+              </w:rPr>
+            </w:pPr>
+            <w:r>
+              <w:rPr>
+                <w:rFonts w:hint="eastAsia"/>
+              </w:rPr>
+              <w:t>温家宝</w:t>
+            </w:r>
+          </w:p>
+        </w:tc>
+      </w:tr>
+      <w:tr>
+        <w:trPr>
+          <w:jc w:val="center"/>
+        </w:trPr>
+        <w:tc>
+          <w:tcPr>
+            <w:tcW w:w="4149" w:type="dxa"/>
+          </w:tcPr>
+          <w:p>
+            <w:pPr>
+              <w:pStyle w:val="para"/>
+              <w:jc w:val="center"/>
+            </w:pPr>
+            <w:r>
+              <w:t>termEnd</w:t>
+            </w:r>
+          </w:p>
+        </w:tc>
+        <w:tc>
+          <w:tcPr>
+            <w:tcW w:w="4150" w:type="dxa"/>
+          </w:tcPr>
+          <w:p>
+            <w:pPr>
+              <w:pStyle w:val="para"/>
+              <w:jc w:val="center"/>
+            </w:pPr>
+            <w:r>
+              <w:t>2000</w:t>
+            </w:r>
+          </w:p>
+        </w:tc>
+      </w:tr>
+      <w:tr>
+        <w:trPr>
+          <w:jc w:val="center"/>
+        </w:trPr>
+        <w:tc>
+          <w:tcPr>
+            <w:tcW w:w="4149" w:type="dxa"/>
+          </w:tcPr>
+          <w:p>
+            <w:pPr>
+              <w:pStyle w:val="para"/>
+              <w:jc w:val="center"/>
+            </w:pPr>
+            <w:r>
+              <w:t>termEnd</w:t>
+            </w:r>
+          </w:p>
+        </w:tc>
+        <w:tc>
+          <w:tcPr>
+            <w:tcW w:w="4150" w:type="dxa"/>
+          </w:tcPr>
+          <w:p>
+            <w:pPr>
+              <w:pStyle w:val="para"/>
+              <w:jc w:val="center"/>
+            </w:pPr>
+            <w:r>
+              <w:t>2012</w:t>
+            </w:r>
+          </w:p>
+        </w:tc>
+      </w:tr>
+      <w:tr>
+        <w:trPr>
+          <w:jc w:val="center"/>
+        </w:trPr>
+        <w:tc>
+          <w:tcPr>
+            <w:tcW w:w="4149" w:type="dxa"/>
+          </w:tcPr>
+          <w:p>
+            <w:pPr>
+              <w:pStyle w:val="para"/>
+              <w:jc w:val="center"/>
+            </w:pPr>
+            <w:r>
+              <w:t>termEnd</w:t>
+            </w:r>
+          </w:p>
+        </w:tc>
+        <w:tc>
+          <w:tcPr>
+            <w:tcW w:w="4150" w:type="dxa"/>
+          </w:tcPr>
+          <w:p>
+            <w:pPr>
+              <w:pStyle w:val="para"/>
+              <w:jc w:val="center"/>
+            </w:pPr>
+            <w:r>
+              <w:t>2004</w:t>
+            </w:r>
+          </w:p>
+        </w:tc>
+      </w:tr>
+      <w:tr>
+        <w:trPr>
+          <w:jc w:val="center"/>
+        </w:trPr>
+        <w:tc>
+          <w:tcPr>
+            <w:tcW w:w="4149" w:type="dxa"/>
+          </w:tcPr>
+          <w:p>
+            <w:pPr>
+              <w:pStyle w:val="para"/>
+              <w:jc w:val="center"/>
+            </w:pPr>
+            <w:r>
+              <w:t>termEnd</w:t>
+            </w:r>
+          </w:p>
+        </w:tc>
+        <w:tc>
+          <w:tcPr>
+            <w:tcW w:w="4150" w:type="dxa"/>
+          </w:tcPr>
+          <w:p>
+            <w:pPr>
+              <w:pStyle w:val="para"/>
+              <w:jc w:val="center"/>
+            </w:pPr>
+            <w:r>
+              <w:t>2007</w:t>
+            </w:r>
+          </w:p>
+        </w:tc>
+      </w:tr>
+      <w:tr>
+        <w:trPr>
+          <w:jc w:val="center"/>
+        </w:trPr>
+        <w:tc>
+          <w:tcPr>
+            <w:tcW w:w="4149" w:type="dxa"/>
+          </w:tcPr>
+          <w:p>
+            <w:pPr>
+              <w:pStyle w:val="para"/>
+              <w:jc w:val="center"/>
+              <w:rPr>
+                <w:rFonts w:hint="eastAsia"/>
+              </w:rPr>
+            </w:pPr>
+            <w:r>
+              <w:rPr>
+                <w:rFonts w:hint="eastAsia"/>
+              </w:rPr>
+              <w:t>姓名</w:t>
+            </w:r>
+          </w:p>
+        </w:tc>
+        <w:tc>
+          <w:tcPr>
+            <w:tcW w:w="4150" w:type="dxa"/>
+          </w:tcPr>
+          <w:p>
+            <w:pPr>
+              <w:pStyle w:val="para"/>
+              <w:jc w:val="center"/>
+              <w:rPr>
+                <w:rFonts w:hint="eastAsia"/>
+              </w:rPr>
+            </w:pPr>
+            <w:r>
+              <w:rPr>
+                <w:rFonts w:hint="eastAsia"/>
+              </w:rPr>
+              <w:t>薄熙来</w:t>
+            </w:r>
+          </w:p>
+        </w:tc>
+      </w:tr>
+      <w:tr>
+        <w:trPr>
+          <w:jc w:val="center"/>
+        </w:trPr>
+        <w:tc>
+          <w:tcPr>
+            <w:tcW w:w="4149" w:type="dxa"/>
+          </w:tcPr>
+          <w:p>
+            <w:pPr>
+              <w:pStyle w:val="para"/>
+              <w:jc w:val="center"/>
+              <w:rPr>
+                <w:rFonts w:hint="eastAsia"/>
+              </w:rPr>
+            </w:pPr>
+            <w:r>
+              <w:rPr>
+                <w:rFonts w:hint="eastAsia"/>
+              </w:rPr>
+              <w:t>網站</w:t>
+            </w:r>
+          </w:p>
+        </w:tc>
+        <w:tc>
+          <w:tcPr>
+            <w:tcW w:w="4150" w:type="dxa"/>
+          </w:tcPr>
+          <w:p>
+            <w:pPr>
+              <w:pStyle w:val="para"/>
+              <w:jc w:val="center"/>
+              <w:rPr>
+                <w:rFonts w:hint="eastAsia"/>
+              </w:rPr>
+            </w:pPr>
+            <w:r>
+              <w:t>http://news.xinhuanet.com/ziliao/2002-02/21/content_285068.htm</w:t>
+            </w:r>
+          </w:p>
+        </w:tc>
+      </w:tr>
+      <w:tr>
+        <w:trPr>
+          <w:jc w:val="center"/>
+        </w:trPr>
+        <w:tc>
+          <w:tcPr>
+            <w:tcW w:w="4149" w:type="dxa"/>
+          </w:tcPr>
+          <w:p>
+            <w:pPr>
+              <w:pStyle w:val="para"/>
+              <w:jc w:val="center"/>
+              <w:rPr>
+                <w:rFonts w:hint="eastAsia"/>
+              </w:rPr>
+            </w:pPr>
+            <w:r>
+              <w:rPr>
+                <w:rFonts w:hint="eastAsia"/>
+              </w:rPr>
+              <w:t>generalSecretary</w:t>
+            </w:r>
+          </w:p>
+        </w:tc>
+        <w:tc>
+          <w:tcPr>
+            <w:tcW w:w="4150" w:type="dxa"/>
+          </w:tcPr>
+          <w:p>
+            <w:pPr>
+              <w:pStyle w:val="para"/>
+              <w:jc w:val="center"/>
+              <w:rPr>
+                <w:rFonts w:hint="eastAsia"/>
+              </w:rPr>
+            </w:pPr>
+            <w:r>
+              <w:rPr>
+                <w:rFonts w:hint="eastAsia"/>
+              </w:rPr>
+              <w:t>胡锦涛</w:t>
+            </w:r>
+          </w:p>
+        </w:tc>
+      </w:tr>
+      <w:tr>
+        <w:trPr>
+          <w:jc w:val="center"/>
+        </w:trPr>
+        <w:tc>
+          <w:tcPr>
+            <w:tcW w:w="4149" w:type="dxa"/>
+          </w:tcPr>
+          <w:p>
+            <w:pPr>
+              <w:pStyle w:val="para"/>
+              <w:jc w:val="center"/>
+              <w:rPr>
+                <w:rFonts w:hint="eastAsia"/>
+              </w:rPr>
+            </w:pPr>
+            <w:r>
+              <w:rPr>
+                <w:rFonts w:hint="eastAsia"/>
+              </w:rPr>
+              <w:t>配偶</w:t>
+            </w:r>
+          </w:p>
+        </w:tc>
+        <w:tc>
+          <w:tcPr>
+            <w:tcW w:w="4150" w:type="dxa"/>
+          </w:tcPr>
+          <w:p>
+            <w:pPr>
+              <w:pStyle w:val="para"/>
+              <w:jc w:val="center"/>
+              <w:rPr>
+                <w:rFonts w:hint="eastAsia"/>
+              </w:rPr>
+            </w:pPr>
+            <w:r>
+              <w:rPr>
+                <w:rFonts w:hint="eastAsia"/>
+              </w:rPr>
+              <w:t>谷开来</w:t>
+            </w:r>
+            <w:r>
+              <w:rPr>
+                <w:rFonts w:hint="eastAsia"/>
+              </w:rPr>
+              <w:t>(</w:t>
+            </w:r>
+            <w:r>
+              <w:rPr>
+                <w:rFonts w:hint="eastAsia"/>
+              </w:rPr>
+              <w:t>（</w:t>
+            </w:r>
+            <w:r>
+              <w:rPr>
+                <w:rFonts w:hint="eastAsia"/>
+              </w:rPr>
+              <w:t>1987</w:t>
+            </w:r>
+            <w:r>
+              <w:rPr>
+                <w:rFonts w:hint="eastAsia"/>
+              </w:rPr>
+              <w:t>年至今）</w:t>
+            </w:r>
+            <w:r>
+              <w:rPr>
+                <w:rFonts w:hint="eastAsia"/>
+              </w:rPr>
+              <w:t>)</w:t>
+            </w:r>
+          </w:p>
+        </w:tc>
+      </w:tr>
+      <w:tr>
+        <w:trPr>
+          <w:jc w:val="center"/>
+        </w:trPr>
+        <w:tc>
+          <w:tcPr>
+            <w:tcW w:w="4149" w:type="dxa"/>
+          </w:tcPr>
+          <w:p>
+            <w:pPr>
+              <w:pStyle w:val="para"/>
+              <w:jc w:val="center"/>
+              <w:rPr>
+                <w:rFonts w:hint="eastAsia"/>
+              </w:rPr>
+            </w:pPr>
+            <w:r>
+              <w:rPr>
+                <w:rFonts w:hint="eastAsia"/>
+              </w:rPr>
+              <w:t>配偶</w:t>
+            </w:r>
+          </w:p>
+        </w:tc>
+        <w:tc>
+          <w:tcPr>
+            <w:tcW w:w="4150" w:type="dxa"/>
+          </w:tcPr>
+          <w:p>
+            <w:pPr>
+              <w:pStyle w:val="para"/>
+              <w:jc w:val="center"/>
+              <w:rPr>
+                <w:rFonts w:hint="eastAsia"/>
+              </w:rPr>
+            </w:pPr>
+            <w:r>
+              <w:rPr>
+                <w:rFonts w:hint="eastAsia"/>
+              </w:rPr>
+              <w:t>李丹宇</w:t>
+            </w:r>
+            <w:r>
+              <w:rPr>
+                <w:rFonts w:hint="eastAsia"/>
+              </w:rPr>
+              <w:t>(</w:t>
+            </w:r>
+            <w:r>
+              <w:rPr>
+                <w:rFonts w:hint="eastAsia"/>
+              </w:rPr>
+              <w:t>（</w:t>
+            </w:r>
+            <w:r>
+              <w:rPr>
+                <w:rFonts w:hint="eastAsia"/>
+              </w:rPr>
+              <w:t>1976</w:t>
+            </w:r>
+            <w:r>
+              <w:rPr>
+                <w:rFonts w:hint="eastAsia"/>
+              </w:rPr>
+              <w:t>年至</w:t>
+            </w:r>
+            <w:r>
+              <w:rPr>
+                <w:rFonts w:hint="eastAsia"/>
+              </w:rPr>
+              <w:t>1984</w:t>
+            </w:r>
+            <w:r>
+              <w:rPr>
+                <w:rFonts w:hint="eastAsia"/>
+              </w:rPr>
+              <w:t>年，离婚）</w:t>
+            </w:r>
+            <w:r>
+              <w:rPr>
+                <w:rFonts w:hint="eastAsia"/>
+              </w:rPr>
+              <w:t>)</w:t>
+            </w:r>
+          </w:p>
+        </w:tc>
+      </w:tr>
+      <w:tr>
+        <w:trPr>
+          <w:jc w:val="center"/>
+        </w:trPr>
+        <w:tc>
+          <w:tcPr>
+            <w:tcW w:w="4149" w:type="dxa"/>
+          </w:tcPr>
+          <w:p>
+            <w:pPr>
+              <w:pStyle w:val="para"/>
+              <w:jc w:val="center"/>
+              <w:rPr>
+                <w:rFonts w:hint="eastAsia"/>
+              </w:rPr>
+            </w:pPr>
+            <w:r>
+              <w:rPr>
+                <w:rFonts w:hint="eastAsia"/>
+              </w:rPr>
+              <w:t>successor</w:t>
+            </w:r>
+          </w:p>
+        </w:tc>
+        <w:tc>
+          <w:tcPr>
+            <w:tcW w:w="4150" w:type="dxa"/>
+          </w:tcPr>
+          <w:p>
+            <w:pPr>
+              <w:pStyle w:val="para"/>
+              <w:jc w:val="center"/>
+              <w:rPr>
+                <w:rFonts w:hint="eastAsia"/>
+              </w:rPr>
+            </w:pPr>
+            <w:r>
+              <w:rPr>
+                <w:rFonts w:hint="eastAsia"/>
+              </w:rPr>
+              <w:t>张文岳</w:t>
+            </w:r>
+          </w:p>
+        </w:tc>
+      </w:tr>
+      <w:tr>
+        <w:trPr>
+          <w:jc w:val="center"/>
+        </w:trPr>
+        <w:tc>
+          <w:tcPr>
+            <w:tcW w:w="4149" w:type="dxa"/>
+          </w:tcPr>
+          <w:p>
+            <w:pPr>
+              <w:pStyle w:val="para"/>
+              <w:jc w:val="center"/>
+              <w:rPr>
+                <w:rFonts w:hint="eastAsia"/>
+              </w:rPr>
+            </w:pPr>
+            <w:r>
+              <w:rPr>
+                <w:rFonts w:hint="eastAsia"/>
+              </w:rPr>
+              <w:t>successor</w:t>
+            </w:r>
+          </w:p>
+        </w:tc>
+        <w:tc>
+          <w:tcPr>
+            <w:tcW w:w="4150" w:type="dxa"/>
+          </w:tcPr>
+          <w:p>
+            <w:pPr>
+              <w:pStyle w:val="para"/>
+              <w:jc w:val="center"/>
+              <w:rPr>
+                <w:rFonts w:hint="eastAsia"/>
+              </w:rPr>
+            </w:pPr>
+            <w:r>
+              <w:rPr>
+                <w:rFonts w:hint="eastAsia"/>
+              </w:rPr>
+              <w:t>陈德铭</w:t>
+            </w:r>
+          </w:p>
+        </w:tc>
+      </w:tr>
+      <w:tr>
+        <w:trPr>
+          <w:jc w:val="center"/>
+        </w:trPr>
+        <w:tc>
+          <w:tcPr>
+            <w:tcW w:w="4149" w:type="dxa"/>
+          </w:tcPr>
+          <w:p>
+            <w:pPr>
+              <w:pStyle w:val="para"/>
+              <w:jc w:val="center"/>
+              <w:rPr>
+                <w:rFonts w:hint="eastAsia"/>
+              </w:rPr>
+            </w:pPr>
+            <w:r>
+              <w:rPr>
+                <w:rFonts w:hint="eastAsia"/>
+              </w:rPr>
+              <w:lastRenderedPageBreak/>
+              <w:t>successor</w:t>
+            </w:r>
+          </w:p>
+        </w:tc>
+        <w:tc>
+          <w:tcPr>
+            <w:tcW w:w="4150" w:type="dxa"/>
+          </w:tcPr>
+          <w:p>
+            <w:pPr>
+              <w:pStyle w:val="para"/>
+              <w:jc w:val="center"/>
+              <w:rPr>
+                <w:rFonts w:hint="eastAsia"/>
+              </w:rPr>
+            </w:pPr>
+            <w:r>
+              <w:rPr>
+                <w:rFonts w:hint="eastAsia"/>
+              </w:rPr>
+              <w:t>李永金</w:t>
+            </w:r>
+          </w:p>
+        </w:tc>
+      </w:tr>
+      <w:tr>
+        <w:trPr>
+          <w:jc w:val="center"/>
+        </w:trPr>
+        <w:tc>
+          <w:tcPr>
+            <w:tcW w:w="4149" w:type="dxa"/>
+          </w:tcPr>
+          <w:p>
+            <w:pPr>
+              <w:pStyle w:val="para"/>
+              <w:jc w:val="center"/>
+              <w:rPr>
+                <w:rFonts w:hint="eastAsia"/>
+              </w:rPr>
+            </w:pPr>
+            <w:r>
+              <w:rPr>
+                <w:rFonts w:hint="eastAsia"/>
+              </w:rPr>
+              <w:t>successor</w:t>
+            </w:r>
+          </w:p>
+        </w:tc>
+        <w:tc>
+          <w:tcPr>
+            <w:tcW w:w="4150" w:type="dxa"/>
+          </w:tcPr>
+          <w:p>
+            <w:pPr>
+              <w:pStyle w:val="para"/>
+              <w:jc w:val="center"/>
+              <w:rPr>
+                <w:rFonts w:hint="eastAsia"/>
+              </w:rPr>
+            </w:pPr>
+            <w:r>
+              <w:rPr>
+                <w:rFonts w:hint="eastAsia"/>
+              </w:rPr>
+              <w:t>张德江</w:t>
+            </w:r>
+          </w:p>
+        </w:tc>
+      </w:tr>
+      <w:tr>
+        <w:trPr>
+          <w:jc w:val="center"/>
+        </w:trPr>
+        <w:tc>
+          <w:tcPr>
+            <w:tcW w:w="4149" w:type="dxa"/>
+          </w:tcPr>
+          <w:p>
+            <w:pPr>
+              <w:pStyle w:val="para"/>
+              <w:jc w:val="center"/>
+              <w:rPr>
+                <w:rFonts w:hint="eastAsia"/>
+              </w:rPr>
+            </w:pPr>
+            <w:r>
+              <w:rPr>
+                <w:rFonts w:hint="eastAsia"/>
+              </w:rPr>
+              <w:t>宗教信仰</w:t>
+            </w:r>
+          </w:p>
+        </w:tc>
+        <w:tc>
+          <w:tcPr>
+            <w:tcW w:w="4150" w:type="dxa"/>
+          </w:tcPr>
+          <w:p>
+            <w:pPr>
+              <w:pStyle w:val="para"/>
+              <w:jc w:val="center"/>
+              <w:rPr>
+                <w:rFonts w:hint="eastAsia"/>
+              </w:rPr>
+            </w:pPr>
+            <w:r>
+              <w:rPr>
+                <w:rFonts w:hint="eastAsia"/>
+              </w:rPr>
+              <w:t>无</w:t>
+            </w:r>
+          </w:p>
+        </w:tc>
+      </w:tr>
+      <w:tr>
+        <w:trPr>
+          <w:jc w:val="center"/>
+        </w:trPr>
+        <w:tc>
+          <w:tcPr>
+            <w:tcW w:w="4149" w:type="dxa"/>
+          </w:tcPr>
+          <w:p>
+            <w:pPr>
+              <w:pStyle w:val="para"/>
+              <w:jc w:val="center"/>
+              <w:rPr>
+                <w:rFonts w:hint="eastAsia"/>
+              </w:rPr>
+            </w:pPr>
+            <w:r>
+              <w:rPr>
+                <w:rFonts w:hint="eastAsia"/>
+              </w:rPr>
+              <w:t>predecessor</w:t>
+            </w:r>
+          </w:p>
+        </w:tc>
+        <w:tc>
+          <w:tcPr>
+            <w:tcW w:w="4150" w:type="dxa"/>
+          </w:tcPr>
+          <w:p>
+            <w:pPr>
+              <w:pStyle w:val="para"/>
+              <w:jc w:val="center"/>
+              <w:rPr>
+                <w:rFonts w:hint="eastAsia"/>
+              </w:rPr>
+            </w:pPr>
+            <w:r>
+              <w:rPr>
+                <w:rFonts w:hint="eastAsia"/>
+              </w:rPr>
+              <w:t>吕福源</w:t>
+            </w:r>
+          </w:p>
+        </w:tc>
+      </w:tr>
+      <w:tr>
+        <w:trPr>
+          <w:jc w:val="center"/>
+        </w:trPr>
+        <w:tc>
+          <w:tcPr>
+            <w:tcW w:w="4149" w:type="dxa"/>
+          </w:tcPr>
+          <w:p>
+            <w:pPr>
+              <w:pStyle w:val="para"/>
+              <w:jc w:val="center"/>
+              <w:rPr>
+                <w:rFonts w:hint="eastAsia"/>
+              </w:rPr>
+            </w:pPr>
+            <w:r>
+              <w:rPr>
+                <w:rFonts w:hint="eastAsia"/>
+              </w:rPr>
+              <w:t>predecessor</w:t>
+            </w:r>
+          </w:p>
+        </w:tc>
+        <w:tc>
+          <w:tcPr>
+            <w:tcW w:w="4150" w:type="dxa"/>
+          </w:tcPr>
+          <w:p>
+            <w:pPr>
+              <w:pStyle w:val="para"/>
+              <w:jc w:val="center"/>
+              <w:rPr>
+                <w:rFonts w:hint="eastAsia"/>
+              </w:rPr>
+            </w:pPr>
+            <w:r>
+              <w:rPr>
+                <w:rFonts w:hint="eastAsia"/>
+              </w:rPr>
+              <w:t>张国光</w:t>
+            </w:r>
+          </w:p>
+        </w:tc>
+      </w:tr>
+      <w:tr>
+        <w:trPr>
+          <w:jc w:val="center"/>
+        </w:trPr>
+        <w:tc>
+          <w:tcPr>
+            <w:tcW w:w="4149" w:type="dxa"/>
+          </w:tcPr>
+          <w:p>
+            <w:pPr>
+              <w:pStyle w:val="para"/>
+              <w:jc w:val="center"/>
+              <w:rPr>
+                <w:rFonts w:hint="eastAsia"/>
+              </w:rPr>
+            </w:pPr>
+            <w:r>
+              <w:rPr>
+                <w:rFonts w:hint="eastAsia"/>
+              </w:rPr>
+              <w:t>predecessor</w:t>
+            </w:r>
+          </w:p>
+        </w:tc>
+        <w:tc>
+          <w:tcPr>
+            <w:tcW w:w="4150" w:type="dxa"/>
+          </w:tcPr>
+          <w:p>
+            <w:pPr>
+              <w:pStyle w:val="para"/>
+              <w:jc w:val="center"/>
+              <w:rPr>
+                <w:rFonts w:hint="eastAsia"/>
+              </w:rPr>
+            </w:pPr>
+            <w:r>
+              <w:rPr>
+                <w:rFonts w:hint="eastAsia"/>
+              </w:rPr>
+              <w:t>汪洋</w:t>
+            </w:r>
+          </w:p>
+        </w:tc>
+      </w:tr>
+      <w:tr>
+        <w:trPr>
+          <w:jc w:val="center"/>
+        </w:trPr>
+        <w:tc>
+          <w:tcPr>
+            <w:tcW w:w="4149" w:type="dxa"/>
+          </w:tcPr>
+          <w:p>
+            <w:pPr>
+              <w:pStyle w:val="para"/>
+              <w:jc w:val="center"/>
+              <w:rPr>
+                <w:rFonts w:hint="eastAsia"/>
+              </w:rPr>
+            </w:pPr>
+            <w:r>
+              <w:rPr>
+                <w:rFonts w:hint="eastAsia"/>
+              </w:rPr>
+              <w:t>predecessor</w:t>
+            </w:r>
+          </w:p>
+        </w:tc>
+        <w:tc>
+          <w:tcPr>
+            <w:tcW w:w="4150" w:type="dxa"/>
+          </w:tcPr>
+          <w:p>
+            <w:pPr>
+              <w:pStyle w:val="para"/>
+              <w:jc w:val="center"/>
+              <w:rPr>
+                <w:rFonts w:hint="eastAsia"/>
+              </w:rPr>
+            </w:pPr>
+            <w:r>
+              <w:rPr>
+                <w:rFonts w:hint="eastAsia"/>
+              </w:rPr>
+              <w:t>魏富海</w:t>
+            </w:r>
+          </w:p>
+        </w:tc>
+      </w:tr>
+      <w:tr>
+        <w:trPr>
+          <w:jc w:val="center"/>
+        </w:trPr>
+        <w:tc>
+          <w:tcPr>
+            <w:tcW w:w="4149" w:type="dxa"/>
+          </w:tcPr>
+          <w:p>
+            <w:pPr>
+              <w:pStyle w:val="para"/>
+              <w:jc w:val="center"/>
+              <w:rPr>
+                <w:rFonts w:hint="eastAsia"/>
+              </w:rPr>
+            </w:pPr>
+            <w:r>
+              <w:rPr>
+                <w:rFonts w:hint="eastAsia"/>
+              </w:rPr>
+              <w:t>job</w:t>
+            </w:r>
+          </w:p>
+        </w:tc>
+        <w:tc>
+          <w:tcPr>
+            <w:tcW w:w="4150" w:type="dxa"/>
+          </w:tcPr>
+          <w:p>
+            <w:pPr>
+              <w:pStyle w:val="para"/>
+              <w:jc w:val="center"/>
+              <w:rPr>
+                <w:rFonts w:hint="eastAsia"/>
+              </w:rPr>
+            </w:pPr>
+            <w:r>
+              <w:rPr>
+                <w:rFonts w:hint="eastAsia"/>
+              </w:rPr>
+              <w:t>政治人物</w:t>
+            </w:r>
+          </w:p>
+        </w:tc>
+      </w:tr>
+      <w:tr>
+        <w:trPr>
+          <w:jc w:val="center"/>
+        </w:trPr>
+        <w:tc>
+          <w:tcPr>
+            <w:tcW w:w="4149" w:type="dxa"/>
+          </w:tcPr>
+          <w:p>
+            <w:pPr>
+              <w:pStyle w:val="para"/>
+              <w:jc w:val="center"/>
+              <w:rPr>
+                <w:rFonts w:hint="eastAsia"/>
+              </w:rPr>
+            </w:pPr>
+            <w:r>
+              <w:rPr>
+                <w:rFonts w:hint="eastAsia"/>
+              </w:rPr>
+              <w:t>學歷</w:t>
+            </w:r>
+          </w:p>
+        </w:tc>
+        <w:tc>
+          <w:tcPr>
+            <w:tcW w:w="4150" w:type="dxa"/>
+          </w:tcPr>
+          <w:p>
+            <w:pPr>
+              <w:pStyle w:val="para"/>
+              <w:jc w:val="center"/>
+              <w:rPr>
+                <w:rFonts w:hint="eastAsia"/>
+              </w:rPr>
+            </w:pPr>
+            <w:r>
+              <w:rPr>
+                <w:rFonts w:hint="eastAsia"/>
+              </w:rPr>
+              <w:t>研究生</w:t>
+            </w:r>
+          </w:p>
+        </w:tc>
+      </w:tr>
+      <w:tr>
+        <w:trPr>
+          <w:jc w:val="center"/>
+        </w:trPr>
+        <w:tc>
+          <w:tcPr>
+            <w:tcW w:w="4149" w:type="dxa"/>
+          </w:tcPr>
+          <w:p>
+            <w:pPr>
+              <w:pStyle w:val="para"/>
+              <w:jc w:val="center"/>
+              <w:rPr>
+                <w:rFonts w:hint="eastAsia"/>
+              </w:rPr>
+            </w:pPr>
+            <w:r>
+              <w:rPr>
+                <w:rFonts w:hint="eastAsia"/>
+              </w:rPr>
+              <w:t>職業</w:t>
+            </w:r>
+          </w:p>
+        </w:tc>
+        <w:tc>
+          <w:tcPr>
+            <w:tcW w:w="4150" w:type="dxa"/>
+          </w:tcPr>
+          <w:p>
+            <w:pPr>
+              <w:pStyle w:val="para"/>
+              <w:jc w:val="center"/>
+              <w:rPr>
+                <w:rFonts w:hint="eastAsia"/>
+              </w:rPr>
+            </w:pPr>
+            <w:r>
+              <w:rPr>
+                <w:rFonts w:hint="eastAsia"/>
+              </w:rPr>
+              <w:t>政治人物</w:t>
+            </w:r>
+          </w:p>
+        </w:tc>
+      </w:tr>
+      <w:tr>
+        <w:trPr>
+          <w:jc w:val="center"/>
+        </w:trPr>
+        <w:tc>
+          <w:tcPr>
+            <w:tcW w:w="4149" w:type="dxa"/>
+          </w:tcPr>
+          <w:p>
+            <w:pPr>
+              <w:pStyle w:val="para"/>
+              <w:jc w:val="center"/>
+              <w:rPr>
+                <w:rFonts w:hint="eastAsia"/>
+              </w:rPr>
+            </w:pPr>
+            <w:r>
+              <w:rPr>
+                <w:rFonts w:hint="eastAsia"/>
+              </w:rPr>
+              <w:t>title</w:t>
+            </w:r>
+          </w:p>
+        </w:tc>
+        <w:tc>
+          <w:tcPr>
+            <w:tcW w:w="4150" w:type="dxa"/>
+          </w:tcPr>
+          <w:p>
+            <w:pPr>
+              <w:pStyle w:val="para"/>
+              <w:jc w:val="center"/>
+              <w:rPr>
+                <w:rFonts w:hint="eastAsia"/>
+              </w:rPr>
+            </w:pPr>
+            <w:r>
+              <w:rPr>
+                <w:rFonts w:hint="eastAsia"/>
+              </w:rPr>
+              <w:t>曾任职务</w:t>
+            </w:r>
+          </w:p>
+        </w:tc>
+      </w:tr>
+      <w:tr>
+        <w:trPr>
+          <w:jc w:val="center"/>
+        </w:trPr>
+        <w:tc>
+          <w:tcPr>
+            <w:tcW w:w="4149" w:type="dxa"/>
+          </w:tcPr>
+          <w:p>
+            <w:pPr>
+              <w:pStyle w:val="para"/>
+              <w:jc w:val="center"/>
+            </w:pPr>
+            <w:r>
+              <w:t>period</w:t>
+            </w:r>
+          </w:p>
+        </w:tc>
+        <w:tc>
+          <w:tcPr>
+            <w:tcW w:w="4150" w:type="dxa"/>
+          </w:tcPr>
+          <w:p>
+            <w:pPr>
+              <w:pStyle w:val="para"/>
+              <w:jc w:val="center"/>
+              <w:rPr>
+                <w:rFonts w:hint="eastAsia"/>
+              </w:rPr>
+            </w:pPr>
+            <w:r>
+              <w:t>21</w:t>
+            </w:r>
+          </w:p>
+        </w:tc>
+      </w:tr>
+    </w:tbl>
+    <w:p>
+      <w:pPr>
+        <w:pStyle w:val="para"/>
+        <w:rPr>
+          <w:rFonts w:hint="eastAsia"/>
+        </w:rPr>
+      </w:pPr>
     </w:p>
     <w:sectPr>
       <w:pgSz w:w="11909" w:h="16834" w:code="9"/>
@@ -4518,6 +9046,89 @@
       <w:sz w:val="24"/>
     </w:rPr>
   </w:style>
+  <w:style w:type="character" w:styleId="a8">
+    <w:name w:val="Emphasis"/>
+    <w:basedOn w:val="a0"/>
+    <w:uiPriority w:val="20"/>
+    <w:qFormat/>
+    <w:rsid w:val="00E419A5"/>
+    <w:rPr>
+      <w:i/>
+      <w:iCs/>
+    </w:rPr>
+  </w:style>
+  <w:style w:type="paragraph" w:styleId="32">
+    <w:name w:val="toc 3"/>
+    <w:basedOn w:val="a"/>
+    <w:next w:val="a"/>
+    <w:autoRedefine/>
+    <w:uiPriority w:val="39"/>
+    <w:unhideWhenUsed/>
+    <w:rsid w:val="00255E54"/>
+    <w:pPr>
+      <w:spacing w:after="100"/>
+      <w:ind w:left="420"/>
+    </w:pPr>
+  </w:style>
+  <w:style w:type="table" w:styleId="a9">
+    <w:name w:val="Table Grid"/>
+    <w:basedOn w:val="a1"/>
+    <w:uiPriority w:val="39"/>
+    <w:rsid w:val="002F76A1"/>
+    <w:pPr>
+      <w:spacing w:after="0" w:line="240" w:lineRule="auto"/>
+    </w:pPr>
+    <w:tblPr>
+      <w:tblBorders>
+        <w:top w:val="single" w:sz="4" w:space="0" w:color="auto"/>
+        <w:left w:val="single" w:sz="4" w:space="0" w:color="auto"/>
+        <w:bottom w:val="single" w:sz="4" w:space="0" w:color="auto"/>
+        <w:right w:val="single" w:sz="4" w:space="0" w:color="auto"/>
+        <w:insideH w:val="single" w:sz="4" w:space="0" w:color="auto"/>
+        <w:insideV w:val="single" w:sz="4" w:space="0" w:color="auto"/>
+      </w:tblBorders>
+    </w:tblPr>
+  </w:style>
+  <w:style w:type="table" w:customStyle="1" w:styleId="14">
+    <w:name w:val="样式1"/>
+    <w:basedOn w:val="a1"/>
+    <w:uiPriority w:val="99"/>
+    <w:rsid w:val="00187159"/>
+    <w:pPr>
+      <w:spacing w:after="0" w:line="240" w:lineRule="auto"/>
+      <w:jc w:val="center"/>
+    </w:pPr>
+    <w:rPr>
+      <w:rFonts w:ascii="Times New Roman" w:hAnsi="Times New Roman"/>
+      <w:sz w:val="24"/>
+    </w:rPr>
+    <w:tblPr>
+      <w:tblBorders>
+        <w:top w:val="single" w:sz="4" w:space="0" w:color="auto"/>
+        <w:bottom w:val="single" w:sz="4" w:space="0" w:color="auto"/>
+      </w:tblBorders>
+    </w:tblPr>
+    <w:tcPr>
+      <w:vAlign w:val="center"/>
+    </w:tcPr>
+    <w:tblStylePr w:type="firstRow">
+      <w:rPr>
+        <w:rFonts w:ascii="Times New Roman" w:hAnsi="Times New Roman"/>
+        <w:sz w:val="24"/>
+      </w:rPr>
+      <w:tblPr/>
+      <w:tcPr>
+        <w:tcBorders>
+          <w:top w:val="single" w:sz="4" w:space="0" w:color="auto"/>
+          <w:left w:val="nil"/>
+          <w:bottom w:val="single" w:sz="4" w:space="0" w:color="auto"/>
+          <w:right w:val="nil"/>
+          <w:insideH w:val="nil"/>
+          <w:insideV w:val="nil"/>
+        </w:tcBorders>
+      </w:tcPr>
+    </w:tblStylePr>
+  </w:style>
 </w:styles>
 </file>
 
@@ -4787,7 +9398,7 @@
 </file>
 
 <file path=customXml/itemProps1.xml><?xml version="1.0" encoding="utf-8"?>
-<ds:datastoreItem xmlns:ds="http://schemas.openxmlformats.org/officeDocument/2006/customXml" ds:itemID="{E8CD966A-BF18-4CF5-B9AB-98096B4CF7BB}">
+<ds:datastoreItem xmlns:ds="http://schemas.openxmlformats.org/officeDocument/2006/customXml" ds:itemID="{8A01DAB1-BBF3-4323-B5B5-81DEB00EAEE9}">
   <ds:schemaRefs>
     <ds:schemaRef ds:uri="http://schemas.openxmlformats.org/officeDocument/2006/bibliography"/>
   </ds:schemaRefs>

--- a/Mining Cultural Difference from Multi-Source Big Data.docx
+++ b/Mining Cultural Difference from Multi-Source Big Data.docx
@@ -6,6 +6,8 @@
       <w:pPr>
         <w:jc w:val="center"/>
       </w:pPr>
+      <w:bookmarkStart w:id="0" w:name="_GoBack"/>
+      <w:bookmarkEnd w:id="0"/>
     </w:p>
     <w:p>
       <w:pPr>
@@ -547,9 +549,10 @@
       <w:pPr>
         <w:jc w:val="center"/>
         <w:rPr>
+          <w:rFonts w:ascii="黑体" w:eastAsia="黑体" w:hAnsi="黑体"/>
           <w:b/>
-          <w:sz w:val="28"/>
-          <w:szCs w:val="28"/>
+          <w:sz w:val="32"/>
+          <w:szCs w:val="32"/>
         </w:rPr>
       </w:pPr>
     </w:p>
@@ -557,17 +560,468 @@
       <w:pPr>
         <w:jc w:val="center"/>
         <w:rPr>
+          <w:rFonts w:ascii="黑体" w:eastAsia="黑体" w:hAnsi="黑体"/>
           <w:b/>
-        </w:rPr>
-      </w:pPr>
-      <w:r>
-        <w:rPr>
+          <w:sz w:val="32"/>
+          <w:szCs w:val="32"/>
+        </w:rPr>
+      </w:pPr>
+      <w:r>
+        <w:rPr>
+          <w:rFonts w:ascii="黑体" w:eastAsia="黑体" w:hAnsi="黑体"/>
           <w:b/>
-          <w:sz w:val="28"/>
-          <w:szCs w:val="28"/>
-        </w:rPr>
+          <w:sz w:val="32"/>
+          <w:szCs w:val="32"/>
+        </w:rPr>
+        <w:t xml:space="preserve"> </w:t>
+      </w:r>
+      <w:r>
+        <w:rPr>
+          <w:rFonts w:ascii="黑体" w:eastAsia="黑体" w:hAnsi="黑体" w:hint="eastAsia"/>
+          <w:b/>
+          <w:sz w:val="32"/>
+          <w:szCs w:val="32"/>
+        </w:rPr>
+        <w:t>从多源大数据中挖掘文化差异</w:t>
+      </w:r>
+    </w:p>
+    <w:p>
+      <w:pPr>
+        <w:jc w:val="center"/>
+        <w:rPr>
+          <w:rFonts w:ascii="黑体" w:eastAsia="黑体" w:hAnsi="黑体"/>
+          <w:b/>
+          <w:sz w:val="32"/>
+          <w:szCs w:val="32"/>
+        </w:rPr>
+      </w:pPr>
+    </w:p>
+    <w:p>
+      <w:pPr>
+        <w:jc w:val="center"/>
+        <w:rPr>
+          <w:rFonts w:ascii="黑体" w:eastAsia="黑体" w:hAnsi="黑体"/>
+          <w:b/>
+          <w:sz w:val="32"/>
+          <w:szCs w:val="32"/>
+        </w:rPr>
+      </w:pPr>
+      <w:r>
+        <w:rPr>
+          <w:rFonts w:ascii="黑体" w:eastAsia="黑体" w:hAnsi="黑体" w:hint="eastAsia"/>
+          <w:b/>
+          <w:sz w:val="32"/>
+          <w:szCs w:val="32"/>
+        </w:rPr>
+        <w:t>摘要</w:t>
+      </w:r>
+    </w:p>
+    <w:p>
+      <w:pPr>
+        <w:jc w:val="center"/>
+        <w:rPr>
+          <w:rFonts w:ascii="黑体" w:eastAsia="黑体" w:hAnsi="黑体"/>
+          <w:b/>
+          <w:sz w:val="32"/>
+          <w:szCs w:val="32"/>
+        </w:rPr>
+      </w:pPr>
+    </w:p>
+    <w:p>
+      <w:pPr>
+        <w:ind w:firstLine="720"/>
+        <w:rPr>
+          <w:rFonts w:ascii="宋体" w:eastAsia="宋体" w:hAnsi="宋体"/>
+          <w:szCs w:val="21"/>
+        </w:rPr>
+      </w:pPr>
+      <w:r>
+        <w:rPr>
+          <w:rFonts w:ascii="宋体" w:eastAsia="宋体" w:hAnsi="宋体" w:hint="eastAsia"/>
+          <w:szCs w:val="21"/>
+        </w:rPr>
+        <w:t>随着信息爆炸时代的来临，人们在社交平台上有着丰富多彩地信息创造。其中，伴随着热点事件的爆发，往往事件中出现的人、事、物会成为人们议论的焦点。为了增加趣味性以及避免审查，人们创造了丰富有趣的绰号。已经有相关工作处理了如何</w:t>
+      </w:r>
+      <w:proofErr w:type="gramStart"/>
+      <w:r>
+        <w:rPr>
+          <w:rFonts w:ascii="宋体" w:eastAsia="宋体" w:hAnsi="宋体" w:hint="eastAsia"/>
+          <w:szCs w:val="21"/>
+        </w:rPr>
+        <w:t>从微博及</w:t>
+      </w:r>
+      <w:proofErr w:type="gramEnd"/>
+      <w:r>
+        <w:rPr>
+          <w:rFonts w:ascii="宋体" w:eastAsia="宋体" w:hAnsi="宋体" w:hint="eastAsia"/>
+          <w:szCs w:val="21"/>
+        </w:rPr>
+        <w:t>相关</w:t>
+      </w:r>
+      <w:proofErr w:type="gramStart"/>
+      <w:r>
+        <w:rPr>
+          <w:rFonts w:ascii="宋体" w:eastAsia="宋体" w:hAnsi="宋体" w:hint="eastAsia"/>
+          <w:szCs w:val="21"/>
+        </w:rPr>
+        <w:t>跨源数据</w:t>
+      </w:r>
+      <w:proofErr w:type="gramEnd"/>
+      <w:r>
+        <w:rPr>
+          <w:rFonts w:ascii="宋体" w:eastAsia="宋体" w:hAnsi="宋体" w:hint="eastAsia"/>
+          <w:szCs w:val="21"/>
+        </w:rPr>
+        <w:t>中定位哪些实体是绰号，以及这些绰号所指代的是哪些实体。本课题将进一步提供一种方案，使得能够解释为何这个绰号是和它指代的实体是相关联的，为何它会被创造出来。借鉴于知识图谱及相关异构网络的研究，本课题希望通过对于网络的相似性来分析绰号和指代实体之间的相似性。该网络从维基百科中提取。该项目借助了DBpedia,</w:t>
+      </w:r>
+      <w:r>
+        <w:rPr>
+          <w:rFonts w:ascii="宋体" w:eastAsia="宋体" w:hAnsi="宋体"/>
+          <w:szCs w:val="21"/>
+        </w:rPr>
+        <w:t xml:space="preserve"> Apache-Jena,word2vec</w:t>
+      </w:r>
+      <w:r>
+        <w:rPr>
+          <w:rFonts w:ascii="宋体" w:eastAsia="宋体" w:hAnsi="宋体" w:hint="eastAsia"/>
+          <w:szCs w:val="21"/>
+        </w:rPr>
+        <w:t>等开源项目。在比较算法中，引入了词向量，使得近义词或相关词的比较成为了可能。同时，又加入了很多辅助性的元素，比如别称网络，音形属性。本课题又设计了一套计分规则能够对所有的匹配链进行匹配，分值高的具有更高的相似性。可视化在本课题中也得到了应用。通过可视化， 图的结构得到了清晰的展现。本课题概念新颖，由于对结果的评判具有强烈的主观性，所以让机器去评判具有很大的难度。</w:t>
+      </w:r>
+    </w:p>
+    <w:p>
+      <w:pPr>
+        <w:rPr>
+          <w:rFonts w:ascii="宋体" w:eastAsia="宋体" w:hAnsi="宋体"/>
+          <w:b/>
+          <w:szCs w:val="21"/>
+        </w:rPr>
+      </w:pPr>
+    </w:p>
+    <w:p>
+      <w:pPr>
+        <w:rPr>
+          <w:rFonts w:ascii="宋体" w:eastAsia="宋体" w:hAnsi="宋体"/>
+          <w:szCs w:val="21"/>
+        </w:rPr>
+      </w:pPr>
+      <w:r>
+        <w:rPr>
+          <w:rFonts w:ascii="宋体" w:eastAsia="宋体" w:hAnsi="宋体" w:hint="eastAsia"/>
+          <w:b/>
+          <w:sz w:val="24"/>
+          <w:szCs w:val="21"/>
+        </w:rPr>
+        <w:t>关键词：</w:t>
+      </w:r>
+      <w:r>
+        <w:rPr>
+          <w:rFonts w:ascii="宋体" w:eastAsia="宋体" w:hAnsi="宋体" w:hint="eastAsia"/>
+          <w:b/>
+          <w:szCs w:val="21"/>
+        </w:rPr>
+        <w:t xml:space="preserve"> </w:t>
+      </w:r>
+      <w:r>
+        <w:rPr>
+          <w:rFonts w:ascii="宋体" w:eastAsia="宋体" w:hAnsi="宋体" w:hint="eastAsia"/>
+          <w:szCs w:val="21"/>
+        </w:rPr>
+        <w:t>关系网络，知识图谱</w:t>
+      </w:r>
+      <w:r>
+        <w:rPr>
+          <w:rFonts w:ascii="宋体" w:eastAsia="宋体" w:hAnsi="宋体" w:hint="eastAsia"/>
+          <w:szCs w:val="21"/>
+        </w:rPr>
+        <w:t>，自然语言处理，可视化</w:t>
+      </w:r>
+    </w:p>
+    <w:p>
+      <w:pPr>
+        <w:spacing w:after="160" w:line="259" w:lineRule="auto"/>
+        <w:rPr>
+          <w:rFonts w:ascii="宋体" w:eastAsia="宋体" w:hAnsi="宋体"/>
+          <w:szCs w:val="21"/>
+        </w:rPr>
+      </w:pPr>
+      <w:r>
+        <w:rPr>
+          <w:rFonts w:ascii="宋体" w:eastAsia="宋体" w:hAnsi="宋体"/>
+          <w:szCs w:val="21"/>
+        </w:rPr>
+        <w:br w:type="page"/>
+      </w:r>
+    </w:p>
+    <w:p>
+      <w:pPr>
+        <w:pStyle w:val="para"/>
+        <w:jc w:val="center"/>
+        <w:rPr>
+          <w:rFonts w:eastAsia="楷体_GB2312" w:cs="Times New Roman"/>
+          <w:b/>
+          <w:sz w:val="32"/>
+          <w:szCs w:val="32"/>
+        </w:rPr>
+      </w:pPr>
+    </w:p>
+    <w:p>
+      <w:pPr>
+        <w:pStyle w:val="para"/>
+        <w:jc w:val="center"/>
+        <w:rPr>
+          <w:rFonts w:eastAsia="楷体_GB2312" w:cs="Times New Roman"/>
+          <w:b/>
+          <w:sz w:val="32"/>
+          <w:szCs w:val="32"/>
+        </w:rPr>
+      </w:pPr>
+      <w:r>
+        <w:rPr>
+          <w:rFonts w:eastAsia="楷体_GB2312" w:cs="Times New Roman"/>
+          <w:b/>
+          <w:sz w:val="32"/>
+          <w:szCs w:val="32"/>
+        </w:rPr>
+        <w:t>Mining Cultural Difference from Multi-Source Big Data</w:t>
+      </w:r>
+    </w:p>
+    <w:p>
+      <w:pPr>
+        <w:pStyle w:val="para"/>
+        <w:jc w:val="center"/>
+        <w:rPr>
+          <w:rFonts w:cs="Times New Roman"/>
+          <w:b/>
+          <w:sz w:val="32"/>
+          <w:szCs w:val="32"/>
+        </w:rPr>
+      </w:pPr>
+    </w:p>
+    <w:p>
+      <w:pPr>
+        <w:pStyle w:val="para"/>
+        <w:jc w:val="center"/>
+        <w:rPr>
+          <w:rFonts w:cs="Times New Roman"/>
+          <w:b/>
+          <w:sz w:val="32"/>
+          <w:szCs w:val="32"/>
+        </w:rPr>
+      </w:pPr>
+      <w:r>
+        <w:rPr>
+          <w:rFonts w:cs="Times New Roman"/>
+          <w:b/>
+          <w:sz w:val="32"/>
+          <w:szCs w:val="32"/>
+        </w:rPr>
+        <w:t>Abstracts</w:t>
+      </w:r>
+    </w:p>
+    <w:p>
+      <w:pPr>
+        <w:pStyle w:val="para"/>
+        <w:jc w:val="center"/>
+        <w:rPr>
+          <w:rFonts w:cs="Times New Roman"/>
+          <w:b/>
+          <w:sz w:val="32"/>
+          <w:szCs w:val="32"/>
+        </w:rPr>
+      </w:pPr>
+    </w:p>
+    <w:p>
+      <w:pPr>
+        <w:pStyle w:val="para"/>
+      </w:pPr>
+      <w:r>
+        <w:t xml:space="preserve">With the advent of the era of information explosion, people </w:t>
+      </w:r>
+      <w:r>
+        <w:t xml:space="preserve">have </w:t>
+      </w:r>
+      <w:r>
+        <w:t>rich and colorful information to create</w:t>
+      </w:r>
+      <w:r>
+        <w:t xml:space="preserve"> </w:t>
+      </w:r>
+      <w:r>
+        <w:t xml:space="preserve">in the social platform. Among them, accompanied by the outbreak of hot events, </w:t>
+      </w:r>
+      <w:r>
+        <w:t>the entities related to the event</w:t>
+      </w:r>
+      <w:r>
+        <w:t xml:space="preserve"> will become the focus of discussion. In order </w:t>
+      </w:r>
+      <w:r>
+        <w:t>to increase interest and avoid censorship</w:t>
+      </w:r>
+      <w:r>
+        <w:t>, people have created rich and interesting nicknames</w:t>
+      </w:r>
+      <w:r>
+        <w:t>, called morph</w:t>
+      </w:r>
+      <w:r>
+        <w:t xml:space="preserve">. There </w:t>
+      </w:r>
+      <w:r>
+        <w:t>have</w:t>
+      </w:r>
+      <w:r>
+        <w:t xml:space="preserve"> been </w:t>
+      </w:r>
+      <w:r>
+        <w:t xml:space="preserve">some </w:t>
+      </w:r>
+      <w:r>
+        <w:t>related work</w:t>
+      </w:r>
+      <w:r>
+        <w:t>s</w:t>
+      </w:r>
+      <w:r>
+        <w:t xml:space="preserve"> on how to locate from the microblogging and related cross-source data which entities are nicknamed, and what nicknames refer to which entities. This </w:t>
+      </w:r>
+      <w:r>
+        <w:t>project</w:t>
+      </w:r>
+      <w:r>
+        <w:t xml:space="preserve"> will further provide a solution that makes it possible to explain why the </w:t>
+      </w:r>
+      <w:r>
+        <w:t>morph</w:t>
+      </w:r>
+      <w:r>
+        <w:t xml:space="preserve"> is associated with the ent</w:t>
+      </w:r>
+      <w:r>
+        <w:t>ity it refers to, and why it is</w:t>
+      </w:r>
+      <w:r>
+        <w:t xml:space="preserve"> created. Based on the study of knowledge </w:t>
+      </w:r>
+      <w:r>
+        <w:t>graph</w:t>
+      </w:r>
+      <w:r>
+        <w:t xml:space="preserve"> and related heterogeneous networks, this paper hopes to analyze the similarity between </w:t>
+      </w:r>
+      <w:r>
+        <w:t>morph and its target entity</w:t>
+      </w:r>
+      <w:r>
+        <w:t xml:space="preserve"> by analyzing the similarity of the network. The network is extracted from Wikipedia. The project </w:t>
+      </w:r>
+      <w:r>
+        <w:t>uses</w:t>
+      </w:r>
+      <w:r>
+        <w:t xml:space="preserve"> DBpedia, Apache-Jena, word2vec and other open source projects. In the comparison algorithm, the word vector is introduced, so that the comparison of the synonym or the related word becomes </w:t>
+      </w:r>
+      <w:r>
+        <w:t>possible. It also includes</w:t>
+      </w:r>
+      <w:r>
+        <w:t xml:space="preserve"> a lot of auxiliary elements, such as the </w:t>
+      </w:r>
+      <w:r>
+        <w:t xml:space="preserve">alias </w:t>
+      </w:r>
+      <w:r>
+        <w:t xml:space="preserve">network, tone properties. In this paper, a set of scoring rules </w:t>
+      </w:r>
+      <w:r>
+        <w:t>is</w:t>
+      </w:r>
+      <w:r>
+        <w:t xml:space="preserve"> designed to matc</w:t>
+      </w:r>
+      <w:r>
+        <w:t>h all the matching chains; T</w:t>
+      </w:r>
+      <w:r>
+        <w:t xml:space="preserve">he </w:t>
+      </w:r>
+      <w:r>
+        <w:t>chain pair with higher score has</w:t>
+      </w:r>
+      <w:r>
+        <w:t xml:space="preserve"> higher similarity. Visualization has also been applied in this subject. Through the visualization, the structure of the map has been clearly demonstrated. The concept of this subject is </w:t>
+      </w:r>
+      <w:r>
+        <w:lastRenderedPageBreak/>
+        <w:t xml:space="preserve">novel, because the evaluation of the results </w:t>
+      </w:r>
+      <w:r>
+        <w:t xml:space="preserve">is </w:t>
+      </w:r>
+      <w:r>
+        <w:t xml:space="preserve">with a strong subjectivity, so let the machine to judge </w:t>
+      </w:r>
+      <w:r>
+        <w:t xml:space="preserve">has </w:t>
+      </w:r>
+      <w:r>
+        <w:t>a great degree of difficulty.</w:t>
+      </w:r>
+    </w:p>
+    <w:p>
+      <w:pPr>
+        <w:pStyle w:val="para"/>
+      </w:pPr>
+    </w:p>
+    <w:p>
+      <w:pPr>
+        <w:pStyle w:val="para"/>
+      </w:pPr>
+      <w:r>
+        <w:t xml:space="preserve">Keywords: </w:t>
+      </w:r>
+      <w:r>
+        <w:t>relation</w:t>
+      </w:r>
+      <w:r>
+        <w:t xml:space="preserve"> </w:t>
+      </w:r>
+      <w:r>
+        <w:t>network, knowledge graph</w:t>
+      </w:r>
+      <w:r>
+        <w:t>, natural language processing, visualization</w:t>
+      </w:r>
+    </w:p>
+    <w:p>
+      <w:pPr>
+        <w:spacing w:after="160" w:line="259" w:lineRule="auto"/>
+        <w:rPr>
+          <w:sz w:val="24"/>
+        </w:rPr>
+      </w:pPr>
+      <w:r>
+        <w:br w:type="page"/>
+      </w:r>
+    </w:p>
+    <w:p>
+      <w:pPr>
+        <w:pStyle w:val="11"/>
+      </w:pPr>
+    </w:p>
+    <w:p>
+      <w:pPr>
+        <w:pStyle w:val="11"/>
+      </w:pPr>
+      <w:r>
         <w:t>Contents</w:t>
       </w:r>
+    </w:p>
+    <w:p>
+      <w:pPr>
+        <w:pStyle w:val="11"/>
+      </w:pPr>
     </w:p>
     <w:p>
       <w:pPr>
@@ -634,7 +1088,7 @@
             <w:noProof/>
             <w:webHidden/>
           </w:rPr>
-          <w:t>4</w:t>
+          <w:t>1</w:t>
         </w:r>
         <w:r>
           <w:rPr>
@@ -720,7 +1174,7 @@
             <w:noProof/>
             <w:webHidden/>
           </w:rPr>
-          <w:t>4</w:t>
+          <w:t>1</w:t>
         </w:r>
         <w:r>
           <w:rPr>
@@ -806,7 +1260,7 @@
             <w:noProof/>
             <w:webHidden/>
           </w:rPr>
-          <w:t>6</w:t>
+          <w:t>3</w:t>
         </w:r>
         <w:r>
           <w:rPr>
@@ -892,7 +1346,7 @@
             <w:noProof/>
             <w:webHidden/>
           </w:rPr>
-          <w:t>7</w:t>
+          <w:t>4</w:t>
         </w:r>
         <w:r>
           <w:rPr>
@@ -978,7 +1432,7 @@
             <w:noProof/>
             <w:webHidden/>
           </w:rPr>
-          <w:t>7</w:t>
+          <w:t>4</w:t>
         </w:r>
         <w:r>
           <w:rPr>
@@ -1064,7 +1518,7 @@
             <w:noProof/>
             <w:webHidden/>
           </w:rPr>
-          <w:t>10</w:t>
+          <w:t>7</w:t>
         </w:r>
         <w:r>
           <w:rPr>
@@ -1150,7 +1604,7 @@
             <w:noProof/>
             <w:webHidden/>
           </w:rPr>
-          <w:t>14</w:t>
+          <w:t>11</w:t>
         </w:r>
         <w:r>
           <w:rPr>
@@ -1236,7 +1690,7 @@
             <w:noProof/>
             <w:webHidden/>
           </w:rPr>
-          <w:t>17</w:t>
+          <w:t>14</w:t>
         </w:r>
         <w:r>
           <w:rPr>
@@ -1303,7 +1757,7 @@
             <w:noProof/>
             <w:webHidden/>
           </w:rPr>
-          <w:t>17</w:t>
+          <w:t>14</w:t>
         </w:r>
         <w:r>
           <w:rPr>
@@ -1373,7 +1827,7 @@
             <w:noProof/>
             <w:webHidden/>
           </w:rPr>
-          <w:t>18</w:t>
+          <w:t>16</w:t>
         </w:r>
         <w:r>
           <w:rPr>
@@ -1443,7 +1897,7 @@
             <w:noProof/>
             <w:webHidden/>
           </w:rPr>
-          <w:t>18</w:t>
+          <w:t>16</w:t>
         </w:r>
         <w:r>
           <w:rPr>
@@ -1513,7 +1967,7 @@
             <w:noProof/>
             <w:webHidden/>
           </w:rPr>
-          <w:t>22</w:t>
+          <w:t>19</w:t>
         </w:r>
         <w:r>
           <w:rPr>
@@ -1583,7 +2037,7 @@
             <w:noProof/>
             <w:webHidden/>
           </w:rPr>
-          <w:t>30</w:t>
+          <w:t>27</w:t>
         </w:r>
         <w:r>
           <w:rPr>
@@ -1653,7 +2107,7 @@
             <w:noProof/>
             <w:webHidden/>
           </w:rPr>
-          <w:t>33</w:t>
+          <w:t>31</w:t>
         </w:r>
         <w:r>
           <w:rPr>
@@ -1723,7 +2177,7 @@
             <w:noProof/>
             <w:webHidden/>
           </w:rPr>
-          <w:t>39</w:t>
+          <w:t>36</w:t>
         </w:r>
         <w:r>
           <w:rPr>
@@ -1793,7 +2247,7 @@
             <w:noProof/>
             <w:webHidden/>
           </w:rPr>
-          <w:t>39</w:t>
+          <w:t>36</w:t>
         </w:r>
         <w:r>
           <w:rPr>
@@ -1863,7 +2317,7 @@
             <w:noProof/>
             <w:webHidden/>
           </w:rPr>
-          <w:t>44</w:t>
+          <w:t>41</w:t>
         </w:r>
         <w:r>
           <w:rPr>
@@ -1933,7 +2387,7 @@
             <w:noProof/>
             <w:webHidden/>
           </w:rPr>
-          <w:t>48</w:t>
+          <w:t>45</w:t>
         </w:r>
         <w:r>
           <w:rPr>
@@ -2003,7 +2457,7 @@
             <w:noProof/>
             <w:webHidden/>
           </w:rPr>
-          <w:t>50</w:t>
+          <w:t>47</w:t>
         </w:r>
         <w:r>
           <w:rPr>
@@ -2073,7 +2527,7 @@
             <w:noProof/>
             <w:webHidden/>
           </w:rPr>
-          <w:t>51</w:t>
+          <w:t>48</w:t>
         </w:r>
         <w:r>
           <w:rPr>
@@ -2143,7 +2597,7 @@
             <w:noProof/>
             <w:webHidden/>
           </w:rPr>
-          <w:t>51</w:t>
+          <w:t>49</w:t>
         </w:r>
         <w:r>
           <w:rPr>
@@ -2213,7 +2667,7 @@
             <w:noProof/>
             <w:webHidden/>
           </w:rPr>
-          <w:t>55</w:t>
+          <w:t>53</w:t>
         </w:r>
         <w:r>
           <w:rPr>
@@ -2280,7 +2734,7 @@
             <w:noProof/>
             <w:webHidden/>
           </w:rPr>
-          <w:t>55</w:t>
+          <w:t>53</w:t>
         </w:r>
         <w:r>
           <w:rPr>
@@ -2350,7 +2804,7 @@
             <w:noProof/>
             <w:webHidden/>
           </w:rPr>
-          <w:t>55</w:t>
+          <w:t>53</w:t>
         </w:r>
         <w:r>
           <w:rPr>
@@ -2420,7 +2874,7 @@
             <w:noProof/>
             <w:webHidden/>
           </w:rPr>
-          <w:t>57</w:t>
+          <w:t>55</w:t>
         </w:r>
         <w:r>
           <w:rPr>
@@ -2490,7 +2944,7 @@
             <w:noProof/>
             <w:webHidden/>
           </w:rPr>
-          <w:t>58</w:t>
+          <w:t>56</w:t>
         </w:r>
         <w:r>
           <w:rPr>
@@ -2560,7 +3014,7 @@
             <w:noProof/>
             <w:webHidden/>
           </w:rPr>
-          <w:t>59</w:t>
+          <w:t>57</w:t>
         </w:r>
         <w:r>
           <w:rPr>
@@ -2630,7 +3084,7 @@
             <w:noProof/>
             <w:webHidden/>
           </w:rPr>
-          <w:t>59</w:t>
+          <w:t>57</w:t>
         </w:r>
         <w:r>
           <w:rPr>
@@ -2700,7 +3154,7 @@
             <w:noProof/>
             <w:webHidden/>
           </w:rPr>
-          <w:t>59</w:t>
+          <w:t>57</w:t>
         </w:r>
         <w:r>
           <w:rPr>
@@ -2770,7 +3224,7 @@
             <w:noProof/>
             <w:webHidden/>
           </w:rPr>
-          <w:t>61</w:t>
+          <w:t>59</w:t>
         </w:r>
         <w:r>
           <w:rPr>
@@ -2840,7 +3294,7 @@
             <w:noProof/>
             <w:webHidden/>
           </w:rPr>
-          <w:t>61</w:t>
+          <w:t>59</w:t>
         </w:r>
         <w:r>
           <w:rPr>
@@ -2910,7 +3364,7 @@
             <w:noProof/>
             <w:webHidden/>
           </w:rPr>
-          <w:t>63</w:t>
+          <w:t>61</w:t>
         </w:r>
         <w:r>
           <w:rPr>
@@ -2980,7 +3434,7 @@
             <w:noProof/>
             <w:webHidden/>
           </w:rPr>
-          <w:t>63</w:t>
+          <w:t>61</w:t>
         </w:r>
         <w:r>
           <w:rPr>
@@ -3050,7 +3504,7 @@
             <w:noProof/>
             <w:webHidden/>
           </w:rPr>
-          <w:t>64</w:t>
+          <w:t>62</w:t>
         </w:r>
         <w:r>
           <w:rPr>
@@ -3120,7 +3574,7 @@
             <w:noProof/>
             <w:webHidden/>
           </w:rPr>
-          <w:t>64</w:t>
+          <w:t>62</w:t>
         </w:r>
         <w:r>
           <w:rPr>
@@ -3187,7 +3641,7 @@
             <w:noProof/>
             <w:webHidden/>
           </w:rPr>
-          <w:t>64</w:t>
+          <w:t>62</w:t>
         </w:r>
         <w:r>
           <w:rPr>
@@ -3257,7 +3711,7 @@
             <w:noProof/>
             <w:webHidden/>
           </w:rPr>
-          <w:t>65</w:t>
+          <w:t>63</w:t>
         </w:r>
         <w:r>
           <w:rPr>
@@ -3327,7 +3781,7 @@
             <w:noProof/>
             <w:webHidden/>
           </w:rPr>
-          <w:t>65</w:t>
+          <w:t>63</w:t>
         </w:r>
         <w:r>
           <w:rPr>
@@ -3397,7 +3851,7 @@
             <w:noProof/>
             <w:webHidden/>
           </w:rPr>
-          <w:t>65</w:t>
+          <w:t>63</w:t>
         </w:r>
         <w:r>
           <w:rPr>
@@ -3467,7 +3921,7 @@
             <w:noProof/>
             <w:webHidden/>
           </w:rPr>
-          <w:t>66</w:t>
+          <w:t>64</w:t>
         </w:r>
         <w:r>
           <w:rPr>
@@ -3537,7 +3991,7 @@
             <w:noProof/>
             <w:webHidden/>
           </w:rPr>
-          <w:t>67</w:t>
+          <w:t>66</w:t>
         </w:r>
         <w:r>
           <w:rPr>
@@ -3604,7 +4058,7 @@
             <w:noProof/>
             <w:webHidden/>
           </w:rPr>
-          <w:t>68</w:t>
+          <w:t>66</w:t>
         </w:r>
         <w:r>
           <w:rPr>
@@ -3671,7 +4125,7 @@
             <w:noProof/>
             <w:webHidden/>
           </w:rPr>
-          <w:t>68</w:t>
+          <w:t>67</w:t>
         </w:r>
         <w:r>
           <w:rPr>
@@ -3695,6 +4149,8 @@
         <w:pStyle w:val="11"/>
         <w:sectPr>
           <w:headerReference w:type="default" r:id="rId10"/>
+          <w:footerReference w:type="default" r:id="rId11"/>
+          <w:footerReference w:type="first" r:id="rId12"/>
           <w:pgSz w:w="11909" w:h="16834" w:code="9"/>
           <w:pgMar w:top="1440" w:right="1800" w:bottom="1440" w:left="1800" w:header="850" w:footer="994" w:gutter="0"/>
           <w:cols w:space="720"/>
@@ -3722,10 +4178,10 @@
       <w:pPr>
         <w:pStyle w:val="11"/>
       </w:pPr>
-      <w:bookmarkStart w:id="0" w:name="_Toc483670506"/>
-      <w:bookmarkStart w:id="1" w:name="_Toc483670680"/>
-      <w:bookmarkStart w:id="2" w:name="_Toc483769809"/>
-      <w:bookmarkStart w:id="3" w:name="_Toc484005741"/>
+      <w:bookmarkStart w:id="1" w:name="_Toc483670506"/>
+      <w:bookmarkStart w:id="2" w:name="_Toc483670680"/>
+      <w:bookmarkStart w:id="3" w:name="_Toc483769809"/>
+      <w:bookmarkStart w:id="4" w:name="_Toc484005741"/>
       <w:r>
         <w:t>Chapter</w:t>
       </w:r>
@@ -3741,10 +4197,10 @@
       <w:r>
         <w:t>Introduction</w:t>
       </w:r>
-      <w:bookmarkEnd w:id="0"/>
       <w:bookmarkEnd w:id="1"/>
       <w:bookmarkEnd w:id="2"/>
       <w:bookmarkEnd w:id="3"/>
+      <w:bookmarkEnd w:id="4"/>
     </w:p>
     <w:p>
       <w:pPr>
@@ -3777,7 +4233,31 @@
         <w:t xml:space="preserve">he word ‘Big Data’ is presented to describe the phenomena that numerous amount of data is being generated in the current daily life. Information is exchanged in a rapid speed through Internet. Hotspot no longer springs just one month a time, it springs every day. Moreover, with the wide spreading of smart phone, it has become much more easily for people to fetch the latest information. People currently are used to exploring interesting staff or other </w:t>
       </w:r>
       <w:r>
-        <w:t>information on online social platforms/community, like Sina Weibo, Wechat Group, Zhihu. New terms are created and spread widely since some event that attracts a lot of people happens. These kinds of new terms have a strong relation to the entity they refer, like ‘</w:t>
+        <w:t xml:space="preserve">information on online social platforms/community, like </w:t>
+      </w:r>
+      <w:proofErr w:type="spellStart"/>
+      <w:r>
+        <w:t>Sina</w:t>
+      </w:r>
+      <w:proofErr w:type="spellEnd"/>
+      <w:r>
+        <w:t xml:space="preserve"> Weibo, </w:t>
+      </w:r>
+      <w:proofErr w:type="spellStart"/>
+      <w:r>
+        <w:t>Wechat</w:t>
+      </w:r>
+      <w:proofErr w:type="spellEnd"/>
+      <w:r>
+        <w:t xml:space="preserve"> Group, </w:t>
+      </w:r>
+      <w:proofErr w:type="spellStart"/>
+      <w:r>
+        <w:t>Zhihu</w:t>
+      </w:r>
+      <w:proofErr w:type="spellEnd"/>
+      <w:r>
+        <w:t>. New terms are created and spread widely since some event that attracts a lot of people happens. These kinds of new terms have a strong relation to the entity they refer, like ‘</w:t>
       </w:r>
       <w:r>
         <w:rPr>
@@ -3823,13 +4303,13 @@
           <w:numId w:val="9"/>
         </w:numPr>
       </w:pPr>
-      <w:bookmarkStart w:id="4" w:name="_Toc483769810"/>
-      <w:bookmarkStart w:id="5" w:name="_Toc484005742"/>
+      <w:bookmarkStart w:id="5" w:name="_Toc483769810"/>
+      <w:bookmarkStart w:id="6" w:name="_Toc484005742"/>
       <w:r>
         <w:t>Previous Work</w:t>
       </w:r>
-      <w:bookmarkEnd w:id="4"/>
       <w:bookmarkEnd w:id="5"/>
+      <w:bookmarkEnd w:id="6"/>
     </w:p>
     <w:p>
       <w:pPr>
@@ -3949,7 +4429,7 @@
                     <pic:cNvPicPr/>
                   </pic:nvPicPr>
                   <pic:blipFill>
-                    <a:blip r:embed="rId11"/>
+                    <a:blip r:embed="rId13"/>
                     <a:stretch>
                       <a:fillRect/>
                     </a:stretch>
@@ -4020,8 +4500,8 @@
           <w:numId w:val="9"/>
         </w:numPr>
       </w:pPr>
-      <w:bookmarkStart w:id="6" w:name="_Toc483769811"/>
-      <w:bookmarkStart w:id="7" w:name="_Toc484005743"/>
+      <w:bookmarkStart w:id="7" w:name="_Toc483769811"/>
+      <w:bookmarkStart w:id="8" w:name="_Toc484005743"/>
       <w:r>
         <w:rPr>
           <w:rFonts w:hint="eastAsia"/>
@@ -4031,8 +4511,8 @@
       <w:r>
         <w:t>imilar Problems</w:t>
       </w:r>
-      <w:bookmarkEnd w:id="6"/>
       <w:bookmarkEnd w:id="7"/>
+      <w:bookmarkEnd w:id="8"/>
     </w:p>
     <w:p>
       <w:pPr>
@@ -4108,7 +4588,31 @@
       </w:r>
       <w:r>
         <w:lastRenderedPageBreak/>
-        <w:t>existed: DBpedia, FOAF, GeoNames, UMBEL, Wikidata. DBpedia is extracted from Wikipedia, has almost 10 thousand tuples in 11 languages. FOAF mainly describe the relation between people. GeoNames has &gt;= 7,500,000 geometric information.</w:t>
+        <w:t xml:space="preserve">existed: DBpedia, FOAF, </w:t>
+      </w:r>
+      <w:proofErr w:type="spellStart"/>
+      <w:r>
+        <w:t>GeoNames</w:t>
+      </w:r>
+      <w:proofErr w:type="spellEnd"/>
+      <w:r>
+        <w:t xml:space="preserve">, UMBEL, </w:t>
+      </w:r>
+      <w:proofErr w:type="spellStart"/>
+      <w:r>
+        <w:t>Wikidata</w:t>
+      </w:r>
+      <w:proofErr w:type="spellEnd"/>
+      <w:r>
+        <w:t xml:space="preserve">. DBpedia is extracted from Wikipedia, has almost 10 thousand tuples in 11 languages. FOAF mainly describe the relation between people. </w:t>
+      </w:r>
+      <w:proofErr w:type="spellStart"/>
+      <w:r>
+        <w:t>GeoNames</w:t>
+      </w:r>
+      <w:proofErr w:type="spellEnd"/>
+      <w:r>
+        <w:t xml:space="preserve"> has &gt;= 7,500,000 geometric information.</w:t>
       </w:r>
     </w:p>
     <w:p>
@@ -4117,7 +4621,39 @@
         <w:ind w:firstLine="720"/>
       </w:pPr>
       <w:r>
-        <w:t>Another good data set is called YAGO. Yet Another Great Ontology. It is extracted from Wikipedia (e.g. categories, redirects, infoboxes), Wordnet (e.g., synsets, hyponymy), and GeoNames. It has need linked to DBpedia ontology and to the SUMO ontology. It provides dumps in Turtle or TSV forms. It also provides query endpoint (Browser or SPARQL).</w:t>
+        <w:t xml:space="preserve">Another good data set is called YAGO. Yet Another Great Ontology. It is extracted from Wikipedia (e.g. categories, redirects, </w:t>
+      </w:r>
+      <w:proofErr w:type="spellStart"/>
+      <w:r>
+        <w:t>infoboxes</w:t>
+      </w:r>
+      <w:proofErr w:type="spellEnd"/>
+      <w:r>
+        <w:t xml:space="preserve">), </w:t>
+      </w:r>
+      <w:proofErr w:type="spellStart"/>
+      <w:r>
+        <w:t>Wordnet</w:t>
+      </w:r>
+      <w:proofErr w:type="spellEnd"/>
+      <w:r>
+        <w:t xml:space="preserve"> (e.g., </w:t>
+      </w:r>
+      <w:proofErr w:type="spellStart"/>
+      <w:r>
+        <w:t>synsets</w:t>
+      </w:r>
+      <w:proofErr w:type="spellEnd"/>
+      <w:r>
+        <w:t xml:space="preserve">, hyponymy), and </w:t>
+      </w:r>
+      <w:proofErr w:type="spellStart"/>
+      <w:r>
+        <w:t>GeoNames</w:t>
+      </w:r>
+      <w:proofErr w:type="spellEnd"/>
+      <w:r>
+        <w:t>. It has need linked to DBpedia ontology and to the SUMO ontology. It provides dumps in Turtle or TSV forms. It also provides query endpoint (Browser or SPARQL).</w:t>
       </w:r>
     </w:p>
     <w:p>
@@ -4144,7 +4680,23 @@
         <w:t>薄熙来</w:t>
       </w:r>
       <w:r>
-        <w:t>’ (In Chinese), I can get terms separated into three categories: People, Locations and Organizations. From my perspective, these outs are highly related to ‘Bo Xilai’. But the problem is they are just been put into a big category, which lose the more exact relationship to the target entity. For example, ‘Bo Guagua’ is in the category of People, but it doesn’t show the ‘son’ relation. This is the case when I search in Chinese. The result is better if I search in English. For example, input ‘</w:t>
+        <w:t xml:space="preserve">’ (In Chinese), I can get terms separated into three categories: People, Locations and Organizations. From my perspective, these outs are highly related to ‘Bo </w:t>
+      </w:r>
+      <w:proofErr w:type="spellStart"/>
+      <w:r>
+        <w:t>Xilai</w:t>
+      </w:r>
+      <w:proofErr w:type="spellEnd"/>
+      <w:r>
+        <w:t xml:space="preserve">’. But the problem is they are just been put into a big category, which lose the more exact relationship to the target entity. For example, ‘Bo </w:t>
+      </w:r>
+      <w:proofErr w:type="spellStart"/>
+      <w:r>
+        <w:t>Guagua</w:t>
+      </w:r>
+      <w:proofErr w:type="spellEnd"/>
+      <w:r>
+        <w:t>’ is in the category of People, but it doesn’t show the ‘son’ relation. This is the case when I search in Chinese. The result is better if I search in English. For example, input ‘</w:t>
       </w:r>
       <w:r>
         <w:rPr>
@@ -4153,7 +4705,31 @@
         <w:t>B</w:t>
       </w:r>
       <w:r>
-        <w:t>o Xilai’ (In English), ‘Bo Guagua’ is marked the ‘son’ of ‘Bo Xilai’. But the final problem is, it only supports the relations in English corpus. So if I want to leverage this Entity Cube, I have to do a lot of translation work. Which is another hard part of NLP.</w:t>
+        <w:t xml:space="preserve">o </w:t>
+      </w:r>
+      <w:proofErr w:type="spellStart"/>
+      <w:r>
+        <w:t>Xilai</w:t>
+      </w:r>
+      <w:proofErr w:type="spellEnd"/>
+      <w:r>
+        <w:t xml:space="preserve">’ (In English), ‘Bo </w:t>
+      </w:r>
+      <w:proofErr w:type="spellStart"/>
+      <w:r>
+        <w:t>Guagua</w:t>
+      </w:r>
+      <w:proofErr w:type="spellEnd"/>
+      <w:r>
+        <w:t xml:space="preserve">’ is marked the ‘son’ of ‘Bo </w:t>
+      </w:r>
+      <w:proofErr w:type="spellStart"/>
+      <w:r>
+        <w:t>Xilai</w:t>
+      </w:r>
+      <w:proofErr w:type="spellEnd"/>
+      <w:r>
+        <w:t>’. But the final problem is, it only supports the relations in English corpus. So if I want to leverage this Entity Cube, I have to do a lot of translation work. Which is another hard part of NLP.</w:t>
       </w:r>
     </w:p>
     <w:p>
@@ -4169,13 +4745,13 @@
           <w:numId w:val="9"/>
         </w:numPr>
       </w:pPr>
-      <w:bookmarkStart w:id="8" w:name="_Toc483769812"/>
-      <w:bookmarkStart w:id="9" w:name="_Toc484005744"/>
+      <w:bookmarkStart w:id="9" w:name="_Toc483769812"/>
+      <w:bookmarkStart w:id="10" w:name="_Toc484005744"/>
       <w:r>
         <w:t>Challenges</w:t>
       </w:r>
-      <w:bookmarkEnd w:id="8"/>
       <w:bookmarkEnd w:id="9"/>
+      <w:bookmarkEnd w:id="10"/>
     </w:p>
     <w:p>
       <w:pPr>
@@ -4190,13 +4766,13 @@
           <w:numId w:val="9"/>
         </w:numPr>
       </w:pPr>
-      <w:bookmarkStart w:id="10" w:name="_Toc483769813"/>
-      <w:bookmarkStart w:id="11" w:name="_Toc484005745"/>
+      <w:bookmarkStart w:id="11" w:name="_Toc483769813"/>
+      <w:bookmarkStart w:id="12" w:name="_Toc484005745"/>
       <w:r>
         <w:t>Linear Reasoning</w:t>
       </w:r>
-      <w:bookmarkEnd w:id="10"/>
       <w:bookmarkEnd w:id="11"/>
+      <w:bookmarkEnd w:id="12"/>
     </w:p>
     <w:p>
       <w:pPr>
@@ -4251,7 +4827,7 @@
                     <pic:cNvPicPr/>
                   </pic:nvPicPr>
                   <pic:blipFill>
-                    <a:blip r:embed="rId12"/>
+                    <a:blip r:embed="rId14"/>
                     <a:stretch>
                       <a:fillRect/>
                     </a:stretch>
@@ -4817,13 +5393,13 @@
           <w:numId w:val="9"/>
         </w:numPr>
       </w:pPr>
-      <w:bookmarkStart w:id="12" w:name="_Toc483769814"/>
-      <w:bookmarkStart w:id="13" w:name="_Toc484005746"/>
+      <w:bookmarkStart w:id="13" w:name="_Toc483769814"/>
+      <w:bookmarkStart w:id="14" w:name="_Toc484005746"/>
       <w:r>
         <w:t>Word Representation</w:t>
       </w:r>
-      <w:bookmarkEnd w:id="12"/>
       <w:bookmarkEnd w:id="13"/>
+      <w:bookmarkEnd w:id="14"/>
     </w:p>
     <w:p>
       <w:pPr>
@@ -4882,7 +5458,15 @@
         <w:t xml:space="preserve">Back to this problem. If we want to compute the similarity between entities, we can </w:t>
       </w:r>
       <w:r>
-        <w:t>use word2vec as a solution. Abstract words are hard to be found with other similar words, but word2vec can help do this. Though abstract words are hard to describe its meaning, the context of similar abstract words may share a lot of commons. Thus word2vec will train the vectors for these similar abstract words as similar as possible. For example, within the corpus of Sina Weibo in 2012, the most similar word to ‘</w:t>
+        <w:t xml:space="preserve">use word2vec as a solution. Abstract words are hard to be found with other similar words, but word2vec can help do this. Though abstract words are hard to describe its meaning, the context of similar abstract words may share a lot of commons. Thus word2vec will train the vectors for these similar abstract words as similar as possible. For example, within the corpus of </w:t>
+      </w:r>
+      <w:proofErr w:type="spellStart"/>
+      <w:r>
+        <w:t>Sina</w:t>
+      </w:r>
+      <w:proofErr w:type="spellEnd"/>
+      <w:r>
+        <w:t xml:space="preserve"> Weibo in 2012, the most similar word to ‘</w:t>
       </w:r>
       <w:r>
         <w:rPr>
@@ -4936,7 +5520,23 @@
         <w:t xml:space="preserve">The usage of word2vec has another problem. If the comparison pair are not single words; say, they are phrases, then how should we compare? The phrase is composed by word. Though most words can find their word embedding, this is not often the same for phrases. To solve this, one straightforward idea is to compare all possible combinations of the words in phrases, then pick the highest score. But </w:t>
       </w:r>
       <w:r>
-        <w:t xml:space="preserve">this may result ‘False Positive’. For example, ‘termStart’ and ‘termEnd’. Both of them have ‘term’, so it may consider them as a high score pair. But actually, ‘start’ and ‘end’ means </w:t>
+        <w:t>this may result ‘False Positive’. For example, ‘</w:t>
+      </w:r>
+      <w:proofErr w:type="spellStart"/>
+      <w:r>
+        <w:t>termStart</w:t>
+      </w:r>
+      <w:proofErr w:type="spellEnd"/>
+      <w:r>
+        <w:t>’ and ‘</w:t>
+      </w:r>
+      <w:proofErr w:type="spellStart"/>
+      <w:r>
+        <w:t>termEnd</w:t>
+      </w:r>
+      <w:proofErr w:type="spellEnd"/>
+      <w:r>
+        <w:t xml:space="preserve">’. Both of them have ‘term’, so it may consider them as a high score pair. But actually, ‘start’ and ‘end’ means </w:t>
       </w:r>
       <w:r>
         <w:lastRenderedPageBreak/>
@@ -5068,7 +5668,7 @@
                     <pic:cNvPicPr/>
                   </pic:nvPicPr>
                   <pic:blipFill>
-                    <a:blip r:embed="rId13">
+                    <a:blip r:embed="rId15">
                       <a:duotone>
                         <a:schemeClr val="accent1">
                           <a:shade val="45000"/>
@@ -5079,7 +5679,7 @@
                       <a:extLst>
                         <a:ext uri="{BEBA8EAE-BF5A-486C-A8C5-ECC9F3942E4B}">
                           <a14:imgProps xmlns:a14="http://schemas.microsoft.com/office/drawing/2010/main">
-                            <a14:imgLayer r:embed="rId14">
+                            <a14:imgLayer r:embed="rId16">
                               <a14:imgEffect>
                                 <a14:sharpenSoften amount="50000"/>
                               </a14:imgEffect>
@@ -5163,13 +5763,26 @@
         <w:t>E. From this paper ‘</w:t>
       </w:r>
       <w:r>
-        <w:t>Translating Embeddings for Modeling Multi-relational Data’</w:t>
+        <w:t>Translating Embeddings for Modeling Multi-</w:t>
+      </w:r>
+      <w:proofErr w:type="gramStart"/>
+      <w:r>
+        <w:t>relational</w:t>
+      </w:r>
+      <w:proofErr w:type="gramEnd"/>
+      <w:r>
+        <w:t xml:space="preserve"> Data’</w:t>
       </w:r>
       <w:r>
         <w:t xml:space="preserve"> ([4], </w:t>
       </w:r>
-      <w:r>
-        <w:t>Bordes, Antoine, et al., 2013)</w:t>
+      <w:proofErr w:type="spellStart"/>
+      <w:r>
+        <w:t>Bordes</w:t>
+      </w:r>
+      <w:proofErr w:type="spellEnd"/>
+      <w:r>
+        <w:t>, Antoine, et al., 2013)</w:t>
       </w:r>
       <w:r>
         <w:t xml:space="preserve">, TransE is a method to learn vector embeddings for both entities and relations. It significantly improves the performance of link prediction between two knowledge graphs. Though the idea of TransE, but is solves the comparison problem of relation. In the model of TransE, the difference between two word embeddings is the vector of a relation. So the comparison between relations can be more abstract and complex, since it doesn’t need to interpret each part of the relation. Also, it is useful to find </w:t>
@@ -5208,13 +5821,13 @@
           <w:numId w:val="9"/>
         </w:numPr>
       </w:pPr>
-      <w:bookmarkStart w:id="14" w:name="_Toc483769815"/>
-      <w:bookmarkStart w:id="15" w:name="_Toc484005747"/>
+      <w:bookmarkStart w:id="15" w:name="_Toc483769815"/>
+      <w:bookmarkStart w:id="16" w:name="_Toc484005747"/>
       <w:r>
         <w:t>Quality of the graph</w:t>
       </w:r>
-      <w:bookmarkEnd w:id="14"/>
       <w:bookmarkEnd w:id="15"/>
+      <w:bookmarkEnd w:id="16"/>
     </w:p>
     <w:p>
       <w:pPr>
@@ -5506,7 +6119,15 @@
         <w:t xml:space="preserve">’, but in Wikipedia database it is recorded as successor[x]. The x is used to distinguish different successor, but the DBpedia extraction framework simply ignores this </w:t>
       </w:r>
       <w:r>
-        <w:t xml:space="preserve">x. As to this example, I can still use a dictionary to translate it. This is also a sub task of entity linking. But this word, ‘successor’, has no context. It doesn’t appear among a sentence. It just appears as a single word. Many meanings of this word exists, but I don’t know which one should I choose. That’s the problem of the data. It loses some important information. Moreover, relation like ‘termStart’ is more complicated. It is a combination of two words, which works as a marker as the start of a term. The first problem is, how to translate it into Chinese. The second problem is that the concept of it is complex. It works as a verb, meaning when the term starts. This consists of two concepts, one is the noun ‘term’, another is the verb ‘start’. So to compare this compound relation item to other relation item is hard; how can I compare a compound concept to a simple concept? </w:t>
+        <w:t>x. As to this example, I can still use a dictionary to translate it. This is also a sub task of entity linking. But this word, ‘successor’, has no context. It doesn’t appear among a sentence. It just appears as a single word. Many meanings of this word exists, but I don’t know which one should I choose. That’s the problem of the data. It loses some important information. Moreover, relation like ‘</w:t>
+      </w:r>
+      <w:proofErr w:type="spellStart"/>
+      <w:r>
+        <w:t>termStart</w:t>
+      </w:r>
+      <w:proofErr w:type="spellEnd"/>
+      <w:r>
+        <w:t xml:space="preserve">’ is more complicated. It is a combination of two words, which works as a marker as the start of a term. The first problem is, how to translate it into Chinese. The second problem is that the concept of it is complex. It works as a verb, meaning when the term starts. This consists of two concepts, one is the noun ‘term’, another is the verb ‘start’. So to compare this compound relation item to other relation item is hard; how can I compare a compound concept to a simple concept? </w:t>
       </w:r>
     </w:p>
     <w:p>
@@ -5741,11 +6362,11 @@
           <w:numId w:val="9"/>
         </w:numPr>
       </w:pPr>
-      <w:bookmarkStart w:id="16" w:name="_Toc484005748"/>
+      <w:bookmarkStart w:id="17" w:name="_Toc484005748"/>
       <w:r>
         <w:t>Conclusion</w:t>
       </w:r>
-      <w:bookmarkEnd w:id="16"/>
+      <w:bookmarkEnd w:id="17"/>
     </w:p>
     <w:p>
       <w:pPr>
@@ -5769,16 +6390,16 @@
       <w:pPr>
         <w:pStyle w:val="11"/>
       </w:pPr>
-      <w:bookmarkStart w:id="17" w:name="_Toc483769816"/>
-      <w:bookmarkStart w:id="18" w:name="_Toc484005749"/>
+      <w:bookmarkStart w:id="18" w:name="_Toc483769816"/>
+      <w:bookmarkStart w:id="19" w:name="_Toc484005749"/>
       <w:r>
         <w:t xml:space="preserve">Chapter Two </w:t>
       </w:r>
-      <w:bookmarkEnd w:id="17"/>
+      <w:bookmarkEnd w:id="18"/>
       <w:r>
         <w:t>Approaches</w:t>
       </w:r>
-      <w:bookmarkEnd w:id="18"/>
+      <w:bookmarkEnd w:id="19"/>
     </w:p>
     <w:p>
       <w:pPr>
@@ -5924,8 +6545,13 @@
         <w:t xml:space="preserve">From paper </w:t>
       </w:r>
       <w:r>
-        <w:t>‘Resolving Entity Morphs in Censored Data’(</w:t>
-      </w:r>
+        <w:t>‘Resolving Entity Morphs in Censored Data</w:t>
+      </w:r>
+      <w:proofErr w:type="gramStart"/>
+      <w:r>
+        <w:t>’(</w:t>
+      </w:r>
+      <w:proofErr w:type="gramEnd"/>
       <w:r>
         <w:t xml:space="preserve">[1], </w:t>
       </w:r>
@@ -5957,8 +6583,8 @@
           <w:lang w:val="en-US"/>
         </w:rPr>
       </w:pPr>
-      <w:bookmarkStart w:id="19" w:name="_Toc483769817"/>
-      <w:bookmarkStart w:id="20" w:name="_Toc484005750"/>
+      <w:bookmarkStart w:id="20" w:name="_Toc483769817"/>
+      <w:bookmarkStart w:id="21" w:name="_Toc484005750"/>
       <w:r>
         <w:rPr>
           <w:lang w:val="en-US"/>
@@ -5966,8 +6592,8 @@
         <w:lastRenderedPageBreak/>
         <w:t>2.1 Fetch graph data</w:t>
       </w:r>
-      <w:bookmarkEnd w:id="19"/>
       <w:bookmarkEnd w:id="20"/>
+      <w:bookmarkEnd w:id="21"/>
     </w:p>
     <w:p>
       <w:pPr>
@@ -5981,13 +6607,13 @@
       <w:pPr>
         <w:pStyle w:val="31"/>
       </w:pPr>
-      <w:bookmarkStart w:id="21" w:name="_Toc483769818"/>
-      <w:bookmarkStart w:id="22" w:name="_Toc484005751"/>
+      <w:bookmarkStart w:id="22" w:name="_Toc483769818"/>
+      <w:bookmarkStart w:id="23" w:name="_Toc484005751"/>
       <w:r>
         <w:t>2.1.1 Extraction from plain text</w:t>
       </w:r>
-      <w:bookmarkEnd w:id="21"/>
       <w:bookmarkEnd w:id="22"/>
+      <w:bookmarkEnd w:id="23"/>
     </w:p>
     <w:p>
       <w:pPr>
@@ -6002,7 +6628,15 @@
         <w:pStyle w:val="para"/>
       </w:pPr>
       <w:r>
-        <w:t>At the very beginning of this project, is to fetch the data. As the ‘Challenges’ section said, it is not an easy problem. One straightforward to do this is to extract the relation tuple from raw text from Wikipedia and Sina Weibo in year 2012. The text in Wikipedia are more formal, and thus with less noise. Also the information in Wikipedia is tighter; it has a lower redundancy than Weibo corpus. But the shortage of it is its advantage; it is so formal that many interesting sentences are not included in it. Also it may lack the ability to include the hot spot in the cyber space.</w:t>
+        <w:t xml:space="preserve">At the very beginning of this project, is to fetch the data. As the ‘Challenges’ section said, it is not an easy problem. One straightforward to do this is to extract the relation tuple from raw text from Wikipedia and </w:t>
+      </w:r>
+      <w:proofErr w:type="spellStart"/>
+      <w:r>
+        <w:t>Sina</w:t>
+      </w:r>
+      <w:proofErr w:type="spellEnd"/>
+      <w:r>
+        <w:t xml:space="preserve"> Weibo in year 2012. The text in Wikipedia are more formal, and thus with less noise. Also the information in Wikipedia is tighter; it has a lower redundancy than Weibo corpus. But the shortage of it is its advantage; it is so formal that many interesting sentences are not included in it. Also it may lack the ability to include the hot spot in the cyber space.</w:t>
       </w:r>
     </w:p>
     <w:p>
@@ -6011,7 +6645,15 @@
       </w:pPr>
       <w:r>
         <w:tab/>
-        <w:t xml:space="preserve">Considering the timing feature of morph and fruitfully formal concepts that the target entity has, I chose to search the relation tuple in Sina Weibo 2012 for the morph and in Wikipedia for the target entity. </w:t>
+        <w:t xml:space="preserve">Considering the timing feature of morph and fruitfully formal concepts that the target entity has, I chose to search the relation tuple in </w:t>
+      </w:r>
+      <w:proofErr w:type="spellStart"/>
+      <w:r>
+        <w:t>Sina</w:t>
+      </w:r>
+      <w:proofErr w:type="spellEnd"/>
+      <w:r>
+        <w:t xml:space="preserve"> Weibo 2012 for the morph and in Wikipedia for the target entity. </w:t>
       </w:r>
       <w:r>
         <w:t>For each morph, I plan to search every tweets in Weibo that consist it, and find all terms before and after it and the verbs between them among the same clause to form a (morph, verb, term) or (term, verb, morph) tuple. Here the word ‘term’ refers to a potential entity – a noun or a noun phrase or a verb-object phrase. Then for each term, do this search again, so as to find the tuple whose center is this term. Thus the graph can be expanded. Replicate this iteration, and finally stop before the depth of search reached.</w:t>
@@ -6050,8 +6692,21 @@
         <w:pStyle w:val="para"/>
         <w:ind w:firstLine="720"/>
       </w:pPr>
-      <w:r>
-        <w:t>regionRex = re.compile(r'(?s)&lt;div id="content" class="mw-body" role="main"&gt;.*?&lt;/div&gt;(?=\s*&lt;div id="mw-navigation"&gt;)')</w:t>
+      <w:proofErr w:type="spellStart"/>
+      <w:r>
+        <w:t>regionRex</w:t>
+      </w:r>
+      <w:proofErr w:type="spellEnd"/>
+      <w:r>
+        <w:t xml:space="preserve"> = </w:t>
+      </w:r>
+      <w:proofErr w:type="spellStart"/>
+      <w:r>
+        <w:t>re.compile</w:t>
+      </w:r>
+      <w:proofErr w:type="spellEnd"/>
+      <w:r>
+        <w:t>(r'(?s)&lt;div id="content" class="mw-body" role="main"&gt;.*?&lt;/div&gt;(?=\s*&lt;div id="mw-navigation"&gt;)')</w:t>
       </w:r>
       <w:r>
         <w:t>;</w:t>
@@ -6062,11 +6717,21 @@
         <w:pStyle w:val="para"/>
         <w:ind w:firstLine="720"/>
       </w:pPr>
+      <w:proofErr w:type="spellStart"/>
       <w:r>
         <w:t>linkRex</w:t>
       </w:r>
-      <w:r>
-        <w:t>=re.compile(</w:t>
+      <w:proofErr w:type="spellEnd"/>
+      <w:r>
+        <w:t>=</w:t>
+      </w:r>
+      <w:proofErr w:type="spellStart"/>
+      <w:r>
+        <w:t>re.compile</w:t>
+      </w:r>
+      <w:proofErr w:type="spellEnd"/>
+      <w:r>
+        <w:t>(</w:t>
       </w:r>
       <w:r>
         <w:t xml:space="preserve"> </w:t>
@@ -6080,8 +6745,29 @@
         <w:pStyle w:val="para"/>
         <w:ind w:firstLine="720"/>
       </w:pPr>
-      <w:r>
-        <w:t>rootLinkRex = re.compile(r'(?P&lt;rootLink&gt;.*?://[^/]*)')</w:t>
+      <w:proofErr w:type="spellStart"/>
+      <w:r>
+        <w:t>rootLinkRex</w:t>
+      </w:r>
+      <w:proofErr w:type="spellEnd"/>
+      <w:r>
+        <w:t xml:space="preserve"> = </w:t>
+      </w:r>
+      <w:proofErr w:type="spellStart"/>
+      <w:r>
+        <w:t>re.compile</w:t>
+      </w:r>
+      <w:proofErr w:type="spellEnd"/>
+      <w:r>
+        <w:t>(r'(?P&lt;</w:t>
+      </w:r>
+      <w:proofErr w:type="spellStart"/>
+      <w:r>
+        <w:t>rootLink</w:t>
+      </w:r>
+      <w:proofErr w:type="spellEnd"/>
+      <w:r>
+        <w:t>&gt;.*?://[^/]*)')</w:t>
       </w:r>
       <w:r>
         <w:t>;</w:t>
@@ -6092,8 +6778,21 @@
         <w:pStyle w:val="para"/>
         <w:ind w:firstLine="720"/>
       </w:pPr>
-      <w:r>
-        <w:t>subLinkRex = re.compile(r'^/(?!/).*');</w:t>
+      <w:proofErr w:type="spellStart"/>
+      <w:r>
+        <w:t>subLinkRex</w:t>
+      </w:r>
+      <w:proofErr w:type="spellEnd"/>
+      <w:r>
+        <w:t xml:space="preserve"> = </w:t>
+      </w:r>
+      <w:proofErr w:type="spellStart"/>
+      <w:r>
+        <w:t>re.compile</w:t>
+      </w:r>
+      <w:proofErr w:type="spellEnd"/>
+      <w:r>
+        <w:t>(r'^/(?!/).*');</w:t>
       </w:r>
     </w:p>
     <w:p>
@@ -6101,8 +6800,21 @@
         <w:pStyle w:val="para"/>
         <w:ind w:firstLine="720"/>
       </w:pPr>
-      <w:r>
-        <w:t>tagLinkRex = re.compile(r'^#.*')</w:t>
+      <w:proofErr w:type="spellStart"/>
+      <w:r>
+        <w:t>tagLinkRex</w:t>
+      </w:r>
+      <w:proofErr w:type="spellEnd"/>
+      <w:r>
+        <w:t xml:space="preserve"> = </w:t>
+      </w:r>
+      <w:proofErr w:type="spellStart"/>
+      <w:r>
+        <w:t>re.compile</w:t>
+      </w:r>
+      <w:proofErr w:type="spellEnd"/>
+      <w:r>
+        <w:t>(r'^#.*')</w:t>
       </w:r>
     </w:p>
     <w:p>
@@ -6120,20 +6832,70 @@
         <w:ind w:firstLine="720"/>
       </w:pPr>
       <w:r>
-        <w:t>class CascadePage():</w:t>
+        <w:t xml:space="preserve">class </w:t>
+      </w:r>
+      <w:proofErr w:type="spellStart"/>
+      <w:r>
+        <w:t>CascadePage</w:t>
+      </w:r>
+      <w:proofErr w:type="spellEnd"/>
+      <w:r>
+        <w:t>():</w:t>
       </w:r>
       <w:r>
         <w:t xml:space="preserve"> </w:t>
       </w:r>
-      <w:r>
-        <w:t>def __init__(self, page, cascadeLink):   self.page = page</w:t>
+      <w:proofErr w:type="spellStart"/>
+      <w:r>
+        <w:t>def</w:t>
+      </w:r>
+      <w:proofErr w:type="spellEnd"/>
+      <w:r>
+        <w:t xml:space="preserve"> __</w:t>
+      </w:r>
+      <w:proofErr w:type="spellStart"/>
+      <w:r>
+        <w:t>init</w:t>
+      </w:r>
+      <w:proofErr w:type="spellEnd"/>
+      <w:r>
+        <w:t xml:space="preserve">__(self, page, </w:t>
+      </w:r>
+      <w:proofErr w:type="spellStart"/>
+      <w:r>
+        <w:t>cascadeLink</w:t>
+      </w:r>
+      <w:proofErr w:type="spellEnd"/>
+      <w:r>
+        <w:t xml:space="preserve">):   </w:t>
+      </w:r>
+      <w:proofErr w:type="spellStart"/>
+      <w:r>
+        <w:t>self.page</w:t>
+      </w:r>
+      <w:proofErr w:type="spellEnd"/>
+      <w:r>
+        <w:t xml:space="preserve"> = page</w:t>
       </w:r>
       <w:r>
         <w:t>;</w:t>
       </w:r>
       <w:r>
-        <w:t xml:space="preserve">   self.cascadeLink = cascadeLink</w:t>
-      </w:r>
+        <w:t xml:space="preserve">   </w:t>
+      </w:r>
+      <w:proofErr w:type="spellStart"/>
+      <w:r>
+        <w:t>self.cascadeLink</w:t>
+      </w:r>
+      <w:proofErr w:type="spellEnd"/>
+      <w:r>
+        <w:t xml:space="preserve"> = </w:t>
+      </w:r>
+      <w:proofErr w:type="spellStart"/>
+      <w:r>
+        <w:t>cascadeLink</w:t>
+      </w:r>
+      <w:proofErr w:type="spellEnd"/>
     </w:p>
     <w:p>
       <w:pPr>
@@ -6141,13 +6903,77 @@
         <w:ind w:firstLine="720"/>
       </w:pPr>
       <w:r>
-        <w:t>class CascadeLink():  def __init__(self, link, cascadeEntityName): self.link = link</w:t>
+        <w:t xml:space="preserve">class </w:t>
+      </w:r>
+      <w:proofErr w:type="spellStart"/>
+      <w:r>
+        <w:t>CascadeLink</w:t>
+      </w:r>
+      <w:proofErr w:type="spellEnd"/>
+      <w:r>
+        <w:t xml:space="preserve">():  </w:t>
+      </w:r>
+      <w:proofErr w:type="spellStart"/>
+      <w:r>
+        <w:t>def</w:t>
+      </w:r>
+      <w:proofErr w:type="spellEnd"/>
+      <w:r>
+        <w:t xml:space="preserve"> __</w:t>
+      </w:r>
+      <w:proofErr w:type="spellStart"/>
+      <w:r>
+        <w:t>init</w:t>
+      </w:r>
+      <w:proofErr w:type="spellEnd"/>
+      <w:r>
+        <w:t xml:space="preserve">__(self, link, </w:t>
+      </w:r>
+      <w:proofErr w:type="spellStart"/>
+      <w:r>
+        <w:t>cascadeEntityName</w:t>
+      </w:r>
+      <w:proofErr w:type="spellEnd"/>
+      <w:r>
+        <w:t xml:space="preserve">): </w:t>
+      </w:r>
+      <w:proofErr w:type="spellStart"/>
+      <w:r>
+        <w:t>self.link</w:t>
+      </w:r>
+      <w:proofErr w:type="spellEnd"/>
+      <w:r>
+        <w:t xml:space="preserve"> = link</w:t>
       </w:r>
       <w:r>
         <w:t>;</w:t>
       </w:r>
       <w:r>
-        <w:t xml:space="preserve"> self.cascadeEntityName = deepcopy(cascadeEntityName)</w:t>
+        <w:t xml:space="preserve"> </w:t>
+      </w:r>
+      <w:proofErr w:type="spellStart"/>
+      <w:r>
+        <w:t>self.cascadeEntityName</w:t>
+      </w:r>
+      <w:proofErr w:type="spellEnd"/>
+      <w:r>
+        <w:t xml:space="preserve"> = </w:t>
+      </w:r>
+      <w:proofErr w:type="spellStart"/>
+      <w:r>
+        <w:t>deepcopy</w:t>
+      </w:r>
+      <w:proofErr w:type="spellEnd"/>
+      <w:r>
+        <w:t>(</w:t>
+      </w:r>
+      <w:proofErr w:type="spellStart"/>
+      <w:r>
+        <w:t>cascadeEntityName</w:t>
+      </w:r>
+      <w:proofErr w:type="spellEnd"/>
+      <w:r>
+        <w:t>)</w:t>
       </w:r>
       <w:r>
         <w:t>;</w:t>
@@ -6159,25 +6985,113 @@
         <w:ind w:firstLine="720"/>
       </w:pPr>
       <w:r>
-        <w:t>class CascadeEntityName():</w:t>
+        <w:t xml:space="preserve">class </w:t>
+      </w:r>
+      <w:proofErr w:type="spellStart"/>
+      <w:r>
+        <w:t>CascadeEntityName</w:t>
+      </w:r>
+      <w:proofErr w:type="spellEnd"/>
+      <w:r>
+        <w:t>():</w:t>
       </w:r>
       <w:r>
         <w:t xml:space="preserve"> </w:t>
       </w:r>
       <w:r>
-        <w:t xml:space="preserve"> def __init__(self, names):    self.names = list(names)</w:t>
+        <w:t xml:space="preserve"> </w:t>
+      </w:r>
+      <w:proofErr w:type="spellStart"/>
+      <w:r>
+        <w:t>def</w:t>
+      </w:r>
+      <w:proofErr w:type="spellEnd"/>
+      <w:r>
+        <w:t xml:space="preserve"> __</w:t>
+      </w:r>
+      <w:proofErr w:type="spellStart"/>
+      <w:r>
+        <w:t>init</w:t>
+      </w:r>
+      <w:proofErr w:type="spellEnd"/>
+      <w:r>
+        <w:t xml:space="preserve">__(self, names):    </w:t>
+      </w:r>
+      <w:proofErr w:type="spellStart"/>
+      <w:r>
+        <w:t>self.names</w:t>
+      </w:r>
+      <w:proofErr w:type="spellEnd"/>
+      <w:r>
+        <w:t xml:space="preserve"> = list(names)</w:t>
       </w:r>
       <w:r>
         <w:t>;</w:t>
       </w:r>
       <w:r>
-        <w:t xml:space="preserve">  def __getitem__(self, index):    return self.names[index]</w:t>
+        <w:t xml:space="preserve">  </w:t>
+      </w:r>
+      <w:proofErr w:type="spellStart"/>
+      <w:r>
+        <w:t>def</w:t>
+      </w:r>
+      <w:proofErr w:type="spellEnd"/>
+      <w:r>
+        <w:t xml:space="preserve"> __</w:t>
+      </w:r>
+      <w:proofErr w:type="spellStart"/>
+      <w:r>
+        <w:t>getitem</w:t>
+      </w:r>
+      <w:proofErr w:type="spellEnd"/>
+      <w:r>
+        <w:t xml:space="preserve">__(self, index):    return </w:t>
+      </w:r>
+      <w:proofErr w:type="spellStart"/>
+      <w:r>
+        <w:t>self.names</w:t>
+      </w:r>
+      <w:proofErr w:type="spellEnd"/>
+      <w:r>
+        <w:t>[index]</w:t>
       </w:r>
       <w:r>
         <w:t>;</w:t>
       </w:r>
       <w:r>
-        <w:t xml:space="preserve">  def __len__(self):    return len(self.names)</w:t>
+        <w:t xml:space="preserve">  </w:t>
+      </w:r>
+      <w:proofErr w:type="spellStart"/>
+      <w:r>
+        <w:t>def</w:t>
+      </w:r>
+      <w:proofErr w:type="spellEnd"/>
+      <w:r>
+        <w:t xml:space="preserve"> __</w:t>
+      </w:r>
+      <w:proofErr w:type="spellStart"/>
+      <w:r>
+        <w:t>len</w:t>
+      </w:r>
+      <w:proofErr w:type="spellEnd"/>
+      <w:r>
+        <w:t xml:space="preserve">__(self):    return </w:t>
+      </w:r>
+      <w:proofErr w:type="spellStart"/>
+      <w:r>
+        <w:t>len</w:t>
+      </w:r>
+      <w:proofErr w:type="spellEnd"/>
+      <w:r>
+        <w:t>(</w:t>
+      </w:r>
+      <w:proofErr w:type="spellStart"/>
+      <w:r>
+        <w:t>self.names</w:t>
+      </w:r>
+      <w:proofErr w:type="spellEnd"/>
+      <w:r>
+        <w:t>)</w:t>
       </w:r>
     </w:p>
     <w:p>
@@ -6202,7 +7116,63 @@
         <w:t xml:space="preserve"> are combined as a cascaded Link. </w:t>
       </w:r>
       <w:r>
-        <w:t xml:space="preserve">The list of names is considered as a cascaded entity name. The order of these names means the cascaded relation between them. Say, if A mentions B, C, D, then three CascadeEntityName are created for B, C, D as CascadeEntityName(B) = [CascadeEntityName(A), B], CascadeEntityName(C) = [CascadeEntityName(A), C] and CascadeEntityName (D) = [CascadeEntityName(A), D]. This kind of design can populate the cascaded relation deeper into the search. From this point of view, </w:t>
+        <w:t xml:space="preserve">The list of names is considered as a cascaded entity name. The order of these names means the cascaded relation between them. Say, if A mentions B, C, D, then three </w:t>
+      </w:r>
+      <w:proofErr w:type="spellStart"/>
+      <w:r>
+        <w:t>CascadeEntityName</w:t>
+      </w:r>
+      <w:proofErr w:type="spellEnd"/>
+      <w:r>
+        <w:t xml:space="preserve"> are created for B, C, D as </w:t>
+      </w:r>
+      <w:proofErr w:type="spellStart"/>
+      <w:r>
+        <w:t>CascadeEntityName</w:t>
+      </w:r>
+      <w:proofErr w:type="spellEnd"/>
+      <w:r>
+        <w:t>(B) = [</w:t>
+      </w:r>
+      <w:proofErr w:type="spellStart"/>
+      <w:r>
+        <w:t>CascadeEntityName</w:t>
+      </w:r>
+      <w:proofErr w:type="spellEnd"/>
+      <w:r>
+        <w:t xml:space="preserve">(A), B], </w:t>
+      </w:r>
+      <w:proofErr w:type="spellStart"/>
+      <w:r>
+        <w:t>CascadeEntityName</w:t>
+      </w:r>
+      <w:proofErr w:type="spellEnd"/>
+      <w:r>
+        <w:t>(C) = [</w:t>
+      </w:r>
+      <w:proofErr w:type="spellStart"/>
+      <w:r>
+        <w:t>CascadeEntityName</w:t>
+      </w:r>
+      <w:proofErr w:type="spellEnd"/>
+      <w:r>
+        <w:t xml:space="preserve">(A), C] and </w:t>
+      </w:r>
+      <w:proofErr w:type="spellStart"/>
+      <w:r>
+        <w:t>CascadeEntityName</w:t>
+      </w:r>
+      <w:proofErr w:type="spellEnd"/>
+      <w:r>
+        <w:t xml:space="preserve"> (D) = [</w:t>
+      </w:r>
+      <w:proofErr w:type="spellStart"/>
+      <w:r>
+        <w:t>CascadeEntityName</w:t>
+      </w:r>
+      <w:proofErr w:type="spellEnd"/>
+      <w:r>
+        <w:t xml:space="preserve">(A), D]. This kind of design can populate the cascaded relation deeper into the search. From this point of view, </w:t>
       </w:r>
       <w:r>
         <w:t>I used these cascaded structure to build the link extraction framework:</w:t>
@@ -6214,10 +7184,58 @@
         <w:ind w:firstLine="720"/>
       </w:pPr>
       <w:r>
-        <w:t xml:space="preserve">Define a function called as extract_links with input of a cascaded page. Search the content region according to the regionRex, and build an iterator of a linkRex finder. Iterate all results found by this regular expression, extract the group ‘href’ as the link, parse this link to get the full path of this link, assign this full path link to the link,  </w:t>
-      </w:r>
-      <w:r>
-        <w:t xml:space="preserve">extract the group ‘entity_name’ from the found results, cascade this entity_name to the inputted cascaded page’s cascaded link. Following this way, the newly found link will be cascaded to its parent. This function will expand the graph by one level. </w:t>
+        <w:t xml:space="preserve">Define a function called as </w:t>
+      </w:r>
+      <w:proofErr w:type="spellStart"/>
+      <w:r>
+        <w:t>extract_links</w:t>
+      </w:r>
+      <w:proofErr w:type="spellEnd"/>
+      <w:r>
+        <w:t xml:space="preserve"> with input of a cascaded page. Search the content region according to the </w:t>
+      </w:r>
+      <w:proofErr w:type="spellStart"/>
+      <w:r>
+        <w:t>regionRex</w:t>
+      </w:r>
+      <w:proofErr w:type="spellEnd"/>
+      <w:r>
+        <w:t xml:space="preserve">, and build an iterator of a </w:t>
+      </w:r>
+      <w:proofErr w:type="spellStart"/>
+      <w:r>
+        <w:t>linkRex</w:t>
+      </w:r>
+      <w:proofErr w:type="spellEnd"/>
+      <w:r>
+        <w:t xml:space="preserve"> finder. Iterate all results found by this regular expression, extract the group ‘</w:t>
+      </w:r>
+      <w:proofErr w:type="spellStart"/>
+      <w:r>
+        <w:t>href</w:t>
+      </w:r>
+      <w:proofErr w:type="spellEnd"/>
+      <w:r>
+        <w:t xml:space="preserve">’ as the link, parse this link to get the full path of this link, assign this full path link to the link,  </w:t>
+      </w:r>
+      <w:r>
+        <w:t>extract the group ‘</w:t>
+      </w:r>
+      <w:proofErr w:type="spellStart"/>
+      <w:r>
+        <w:t>entity_name</w:t>
+      </w:r>
+      <w:proofErr w:type="spellEnd"/>
+      <w:r>
+        <w:t xml:space="preserve">’ from the found results, cascade this </w:t>
+      </w:r>
+      <w:proofErr w:type="spellStart"/>
+      <w:r>
+        <w:t>entity_name</w:t>
+      </w:r>
+      <w:proofErr w:type="spellEnd"/>
+      <w:r>
+        <w:t xml:space="preserve"> to the inputted cascaded page’s cascaded link. Following this way, the newly found link will be cascaded to its parent. This function will expand the graph by one level. </w:t>
       </w:r>
     </w:p>
     <w:p>
@@ -6322,11 +7340,11 @@
       <w:pPr>
         <w:pStyle w:val="31"/>
       </w:pPr>
-      <w:bookmarkStart w:id="23" w:name="_Toc484005752"/>
+      <w:bookmarkStart w:id="24" w:name="_Toc484005752"/>
       <w:r>
         <w:t>2.1.2 Use extracted data set</w:t>
       </w:r>
-      <w:bookmarkEnd w:id="23"/>
+      <w:bookmarkEnd w:id="24"/>
       <w:r>
         <w:t xml:space="preserve"> </w:t>
       </w:r>
@@ -6342,7 +7360,15 @@
         <w:ind w:firstLine="720"/>
       </w:pPr>
       <w:r>
-        <w:t xml:space="preserve">Beyond the ‘Entity Cube’, ‘YAGO’ and ‘DBpedia’ that I mentioned before, a group from Fudan University built a CN-DBpedia, whose definition is the chinses </w:t>
+        <w:t xml:space="preserve">Beyond the ‘Entity Cube’, ‘YAGO’ and ‘DBpedia’ that I mentioned before, a group from </w:t>
+      </w:r>
+      <w:proofErr w:type="spellStart"/>
+      <w:r>
+        <w:t>Fudan</w:t>
+      </w:r>
+      <w:proofErr w:type="spellEnd"/>
+      <w:r>
+        <w:t xml:space="preserve"> University built a CN-DBpedia, whose definition is the chinses </w:t>
       </w:r>
       <w:r>
         <w:lastRenderedPageBreak/>
@@ -6361,7 +7387,31 @@
         <w:t>薄熙来</w:t>
       </w:r>
       <w:r>
-        <w:t xml:space="preserve">’ from CN-DBpedia. The introduction of CN-DBpedia says it is a large scale, universal field applicable, structured encyclopedia. Its data is extracted from Chinese cyclopedia sites, such as Hudong Baike, Baidu Baike and Chinese Wikipedia. It has commercial cooperation with many companies to facilitate </w:t>
+        <w:t xml:space="preserve">’ from CN-DBpedia. The introduction of CN-DBpedia says it is a large scale, universal field applicable, structured encyclopedia. Its data is extracted from Chinese cyclopedia sites, such as </w:t>
+      </w:r>
+      <w:proofErr w:type="spellStart"/>
+      <w:r>
+        <w:t>Hudong</w:t>
+      </w:r>
+      <w:proofErr w:type="spellEnd"/>
+      <w:r>
+        <w:t xml:space="preserve"> </w:t>
+      </w:r>
+      <w:proofErr w:type="spellStart"/>
+      <w:r>
+        <w:t>Baike</w:t>
+      </w:r>
+      <w:proofErr w:type="spellEnd"/>
+      <w:r>
+        <w:t xml:space="preserve">, Baidu </w:t>
+      </w:r>
+      <w:proofErr w:type="spellStart"/>
+      <w:r>
+        <w:t>Baike</w:t>
+      </w:r>
+      <w:proofErr w:type="spellEnd"/>
+      <w:r>
+        <w:t xml:space="preserve"> and Chinese Wikipedia. It has commercial cooperation with many companies to facilitate </w:t>
       </w:r>
       <w:r>
         <w:t xml:space="preserve">different fields of intelligent applications. It has </w:t>
@@ -6969,9 +8019,11 @@
             <w:pPr>
               <w:pStyle w:val="para"/>
             </w:pPr>
+            <w:proofErr w:type="spellStart"/>
             <w:r>
               <w:t>termStart</w:t>
             </w:r>
+            <w:proofErr w:type="spellEnd"/>
           </w:p>
         </w:tc>
         <w:tc>
@@ -7000,9 +8052,11 @@
             <w:pPr>
               <w:pStyle w:val="para"/>
             </w:pPr>
+            <w:proofErr w:type="spellStart"/>
             <w:r>
               <w:t>termStart</w:t>
             </w:r>
+            <w:proofErr w:type="spellEnd"/>
           </w:p>
         </w:tc>
         <w:tc>
@@ -7031,9 +8085,11 @@
             <w:pPr>
               <w:pStyle w:val="para"/>
             </w:pPr>
+            <w:proofErr w:type="spellStart"/>
             <w:r>
               <w:t>termStart</w:t>
             </w:r>
+            <w:proofErr w:type="spellEnd"/>
           </w:p>
         </w:tc>
         <w:tc>
@@ -7062,9 +8118,11 @@
             <w:pPr>
               <w:pStyle w:val="para"/>
             </w:pPr>
+            <w:proofErr w:type="spellStart"/>
             <w:r>
               <w:t>termStart</w:t>
             </w:r>
+            <w:proofErr w:type="spellEnd"/>
           </w:p>
         </w:tc>
         <w:tc>
@@ -8280,9 +9338,11 @@
             <w:pPr>
               <w:pStyle w:val="para"/>
             </w:pPr>
+            <w:proofErr w:type="spellStart"/>
             <w:r>
               <w:t>termEnd</w:t>
             </w:r>
+            <w:proofErr w:type="spellEnd"/>
           </w:p>
         </w:tc>
         <w:tc>
@@ -8311,9 +9371,11 @@
             <w:pPr>
               <w:pStyle w:val="para"/>
             </w:pPr>
+            <w:proofErr w:type="spellStart"/>
             <w:r>
               <w:t>termEnd</w:t>
             </w:r>
+            <w:proofErr w:type="spellEnd"/>
           </w:p>
         </w:tc>
         <w:tc>
@@ -8342,9 +9404,11 @@
             <w:pPr>
               <w:pStyle w:val="para"/>
             </w:pPr>
+            <w:proofErr w:type="spellStart"/>
             <w:r>
               <w:t>termEnd</w:t>
             </w:r>
+            <w:proofErr w:type="spellEnd"/>
           </w:p>
         </w:tc>
         <w:tc>
@@ -8373,9 +9437,11 @@
             <w:pPr>
               <w:pStyle w:val="para"/>
             </w:pPr>
+            <w:proofErr w:type="spellStart"/>
             <w:r>
               <w:t>termEnd</w:t>
             </w:r>
+            <w:proofErr w:type="spellEnd"/>
           </w:p>
         </w:tc>
         <w:tc>
@@ -8475,12 +9541,14 @@
             <w:pPr>
               <w:pStyle w:val="para"/>
             </w:pPr>
+            <w:proofErr w:type="spellStart"/>
             <w:r>
               <w:rPr>
                 <w:rFonts w:hint="eastAsia"/>
               </w:rPr>
               <w:t>generalSecretary</w:t>
             </w:r>
+            <w:proofErr w:type="spellEnd"/>
           </w:p>
         </w:tc>
         <w:tc>
@@ -9235,12 +10303,12 @@
                     <pic:cNvPicPr/>
                   </pic:nvPicPr>
                   <pic:blipFill>
-                    <a:blip r:embed="rId15">
+                    <a:blip r:embed="rId17">
                       <a:biLevel thresh="75000"/>
                       <a:extLst>
                         <a:ext uri="{BEBA8EAE-BF5A-486C-A8C5-ECC9F3942E4B}">
                           <a14:imgProps xmlns:a14="http://schemas.microsoft.com/office/drawing/2010/main">
-                            <a14:imgLayer r:embed="rId16">
+                            <a14:imgLayer r:embed="rId18">
                               <a14:imgEffect>
                                 <a14:colorTemperature colorTemp="4700"/>
                               </a14:imgEffect>
@@ -9356,7 +10424,21 @@
         <w:rPr>
           <w:rFonts w:hint="eastAsia"/>
         </w:rPr>
-        <w:t>"@zh .</w:t>
+        <w:t>"@</w:t>
+      </w:r>
+      <w:proofErr w:type="spellStart"/>
+      <w:r>
+        <w:rPr>
+          <w:rFonts w:hint="eastAsia"/>
+        </w:rPr>
+        <w:t>zh</w:t>
+      </w:r>
+      <w:proofErr w:type="spellEnd"/>
+      <w:r>
+        <w:rPr>
+          <w:rFonts w:hint="eastAsia"/>
+        </w:rPr>
+        <w:t xml:space="preserve"> .</w:t>
       </w:r>
     </w:p>
     <w:p>
@@ -9425,8 +10507,16 @@
         <w:rPr>
           <w:rFonts w:hint="eastAsia"/>
         </w:rPr>
-        <w:t>"@zh</w:t>
-      </w:r>
+        <w:t>"@</w:t>
+      </w:r>
+      <w:proofErr w:type="spellStart"/>
+      <w:r>
+        <w:rPr>
+          <w:rFonts w:hint="eastAsia"/>
+        </w:rPr>
+        <w:t>zh</w:t>
+      </w:r>
+      <w:proofErr w:type="spellEnd"/>
       <w:r>
         <w:t>’, the last one is ‘.’.  The last one is used as a record separator. From this example we can find some basic elements in</w:t>
       </w:r>
@@ -9552,8 +10642,16 @@
         <w:rPr>
           <w:rFonts w:hint="eastAsia"/>
         </w:rPr>
-        <w:t>"@zh</w:t>
-      </w:r>
+        <w:t>"@</w:t>
+      </w:r>
+      <w:proofErr w:type="spellStart"/>
+      <w:r>
+        <w:rPr>
+          <w:rFonts w:hint="eastAsia"/>
+        </w:rPr>
+        <w:t>zh</w:t>
+      </w:r>
+      <w:proofErr w:type="spellEnd"/>
       <w:r>
         <w:t xml:space="preserve">’, is a literal. Literal is not an entity; it is treated as a plain text. Here it is treated as a string, in Chinese language.  Other types of literal includes </w:t>
       </w:r>
@@ -9606,7 +10704,47 @@
         <w:t xml:space="preserve"> class structure of DBpedia extraction framework.</w:t>
       </w:r>
       <w:r>
-        <w:t xml:space="preserve"> What I want to focus is the ‘Infobox Extractor’. DBpedia extraction framework can extract a lot of different categories of data from Wikipedia. Here is a sample list of the category: ‘External Links’, ‘Infobox Properties Mapped’, ‘Infobox Property Definitions’, ‘Long Abstracts’, ‘Out Degree’, ‘Page Length’, ‘Page Links’, ‘Redirects’, ‘Transitive Redirects’, ‘Short Abstracts’, ‘Wikipedia Links’, ‘Wikipedia XML source dump file’. The ‘Infobox Extractor’ can extract ‘Infobox Properties Mapped’, which is </w:t>
+        <w:t xml:space="preserve"> What I want to focus is the ‘</w:t>
+      </w:r>
+      <w:proofErr w:type="spellStart"/>
+      <w:r>
+        <w:t>Infobox</w:t>
+      </w:r>
+      <w:proofErr w:type="spellEnd"/>
+      <w:r>
+        <w:t xml:space="preserve"> Extractor’. DBpedia extraction framework can extract a lot of different categories of data from Wikipedia. Here is a sample list of the category: ‘External Links’, ‘</w:t>
+      </w:r>
+      <w:proofErr w:type="spellStart"/>
+      <w:r>
+        <w:t>Infobox</w:t>
+      </w:r>
+      <w:proofErr w:type="spellEnd"/>
+      <w:r>
+        <w:t xml:space="preserve"> Properties Mapped’, ‘</w:t>
+      </w:r>
+      <w:proofErr w:type="spellStart"/>
+      <w:r>
+        <w:t>Infobox</w:t>
+      </w:r>
+      <w:proofErr w:type="spellEnd"/>
+      <w:r>
+        <w:t xml:space="preserve"> Property Definitions’, ‘Long Abstracts’, ‘Out Degree’, ‘Page Length’, ‘Page Links’, ‘Redirects’, ‘Transitive Redirects’, ‘Short Abstracts’, ‘Wikipedia Links’, ‘Wikipedia XML source dump file’. The ‘</w:t>
+      </w:r>
+      <w:proofErr w:type="spellStart"/>
+      <w:r>
+        <w:t>Infobox</w:t>
+      </w:r>
+      <w:proofErr w:type="spellEnd"/>
+      <w:r>
+        <w:t xml:space="preserve"> Extractor’ can extract ‘</w:t>
+      </w:r>
+      <w:proofErr w:type="spellStart"/>
+      <w:r>
+        <w:t>Infobox</w:t>
+      </w:r>
+      <w:proofErr w:type="spellEnd"/>
+      <w:r>
+        <w:t xml:space="preserve"> Properties Mapped’, which is </w:t>
       </w:r>
       <w:r>
         <w:t xml:space="preserve">something like the record I’ve given above. </w:t>
@@ -9618,7 +10756,23 @@
         <w:t>6</w:t>
       </w:r>
       <w:r>
-        <w:t xml:space="preserve"> shows the source code files under the ‘mappings’ folder. ‘Infobox Extractor.scala’ is among these files. It has around 300 lines. To learn how this file works, I paid one week to learn how the language rules and features of Scala. This language is so powerful and flexible that it can embed functional programming and </w:t>
+        <w:t xml:space="preserve"> shows the source code files under the ‘mappings’ folder. ‘</w:t>
+      </w:r>
+      <w:proofErr w:type="spellStart"/>
+      <w:r>
+        <w:t>Infobox</w:t>
+      </w:r>
+      <w:proofErr w:type="spellEnd"/>
+      <w:r>
+        <w:t xml:space="preserve"> </w:t>
+      </w:r>
+      <w:proofErr w:type="spellStart"/>
+      <w:r>
+        <w:t>Extractor.scala</w:t>
+      </w:r>
+      <w:proofErr w:type="spellEnd"/>
+      <w:r>
+        <w:t xml:space="preserve">’ is among these files. It has around 300 lines. To learn how this file works, I paid one week to learn how the language rules and features of Scala. This language is so powerful and flexible that it can embed functional programming and </w:t>
       </w:r>
       <w:r>
         <w:lastRenderedPageBreak/>
@@ -9653,7 +10807,7 @@
                     </pic:cNvPicPr>
                   </pic:nvPicPr>
                   <pic:blipFill>
-                    <a:blip r:embed="rId17" cstate="print">
+                    <a:blip r:embed="rId19" cstate="print">
                       <a:extLst>
                         <a:ext uri="{28A0092B-C50C-407E-A947-70E740481C1C}">
                           <a14:useLocalDpi xmlns:a14="http://schemas.microsoft.com/office/drawing/2010/main" val="0"/>
@@ -9730,7 +10884,7 @@
                     <pic:cNvPicPr/>
                   </pic:nvPicPr>
                   <pic:blipFill>
-                    <a:blip r:embed="rId18"/>
+                    <a:blip r:embed="rId20"/>
                     <a:stretch>
                       <a:fillRect/>
                     </a:stretch>
@@ -9852,7 +11006,7 @@
             <w:pPr>
               <w:pStyle w:val="para"/>
             </w:pPr>
-            <w:hyperlink r:id="rId19" w:history="1">
+            <w:hyperlink r:id="rId21" w:history="1">
               <w:r>
                 <w:rPr>
                   <w:rStyle w:val="a7"/>
@@ -9885,7 +11039,7 @@
             <w:pPr>
               <w:pStyle w:val="para"/>
             </w:pPr>
-            <w:hyperlink r:id="rId20" w:history="1">
+            <w:hyperlink r:id="rId22" w:history="1">
               <w:r>
                 <w:rPr>
                   <w:rStyle w:val="a7"/>
@@ -9918,7 +11072,7 @@
             <w:pPr>
               <w:pStyle w:val="para"/>
             </w:pPr>
-            <w:hyperlink r:id="rId21" w:history="1">
+            <w:hyperlink r:id="rId23" w:history="1">
               <w:r>
                 <w:rPr>
                   <w:rStyle w:val="a7"/>
@@ -9951,7 +11105,7 @@
             <w:pPr>
               <w:pStyle w:val="para"/>
             </w:pPr>
-            <w:hyperlink r:id="rId22" w:history="1">
+            <w:hyperlink r:id="rId24" w:history="1">
               <w:r>
                 <w:rPr>
                   <w:rStyle w:val="a7"/>
@@ -9975,14 +11129,14 @@
           <w:lang w:val="en-US"/>
         </w:rPr>
       </w:pPr>
-      <w:bookmarkStart w:id="24" w:name="_Toc484005753"/>
+      <w:bookmarkStart w:id="25" w:name="_Toc484005753"/>
       <w:r>
         <w:rPr>
           <w:lang w:val="en-US"/>
         </w:rPr>
         <w:t>2.2 Establish a query engine</w:t>
       </w:r>
-      <w:bookmarkEnd w:id="24"/>
+      <w:bookmarkEnd w:id="25"/>
     </w:p>
     <w:p>
       <w:pPr>
@@ -10199,7 +11353,105 @@
         <w:rPr>
           <w:rFonts w:cs="Times New Roman"/>
         </w:rPr>
-        <w:t>Data: @prefix foaf:  &lt;http://xmlns.com/foaf/0.1/&gt; ._:a  foaf:name   "Johnny Lee Outlaw" . _:a  foaf:mbox   &lt;mailto:jlow@example.com&gt; . _:b  foaf:name   "Peter Goodguy" . _:b  foaf:mbox   &lt;mailto:peter@example.org&gt; . _:c  foaf:mbox   &lt;mailto:carol@example.org&gt; .</w:t>
+        <w:t xml:space="preserve">Data: @prefix </w:t>
+      </w:r>
+      <w:proofErr w:type="spellStart"/>
+      <w:r>
+        <w:rPr>
+          <w:rFonts w:cs="Times New Roman"/>
+        </w:rPr>
+        <w:t>foaf</w:t>
+      </w:r>
+      <w:proofErr w:type="spellEnd"/>
+      <w:r>
+        <w:rPr>
+          <w:rFonts w:cs="Times New Roman"/>
+        </w:rPr>
+        <w:t xml:space="preserve">:  &lt;http://xmlns.com/foaf/0.1/&gt; ._:a  </w:t>
+      </w:r>
+      <w:proofErr w:type="spellStart"/>
+      <w:r>
+        <w:rPr>
+          <w:rFonts w:cs="Times New Roman"/>
+        </w:rPr>
+        <w:t>foaf:name</w:t>
+      </w:r>
+      <w:proofErr w:type="spellEnd"/>
+      <w:r>
+        <w:rPr>
+          <w:rFonts w:cs="Times New Roman"/>
+        </w:rPr>
+        <w:t xml:space="preserve">   "Johnny Lee Outlaw" . _:a  </w:t>
+      </w:r>
+      <w:proofErr w:type="spellStart"/>
+      <w:r>
+        <w:rPr>
+          <w:rFonts w:cs="Times New Roman"/>
+        </w:rPr>
+        <w:t>foaf:mbox</w:t>
+      </w:r>
+      <w:proofErr w:type="spellEnd"/>
+      <w:r>
+        <w:rPr>
+          <w:rFonts w:cs="Times New Roman"/>
+        </w:rPr>
+        <w:t xml:space="preserve">   &lt;mailto:jlow@example.com&gt; . _:b  </w:t>
+      </w:r>
+      <w:proofErr w:type="spellStart"/>
+      <w:r>
+        <w:rPr>
+          <w:rFonts w:cs="Times New Roman"/>
+        </w:rPr>
+        <w:t>foaf:name</w:t>
+      </w:r>
+      <w:proofErr w:type="spellEnd"/>
+      <w:r>
+        <w:rPr>
+          <w:rFonts w:cs="Times New Roman"/>
+        </w:rPr>
+        <w:t xml:space="preserve">   "Peter </w:t>
+      </w:r>
+      <w:proofErr w:type="spellStart"/>
+      <w:r>
+        <w:rPr>
+          <w:rFonts w:cs="Times New Roman"/>
+        </w:rPr>
+        <w:t>Goodguy</w:t>
+      </w:r>
+      <w:proofErr w:type="spellEnd"/>
+      <w:r>
+        <w:rPr>
+          <w:rFonts w:cs="Times New Roman"/>
+        </w:rPr>
+        <w:t xml:space="preserve">" . _:b  </w:t>
+      </w:r>
+      <w:proofErr w:type="spellStart"/>
+      <w:r>
+        <w:rPr>
+          <w:rFonts w:cs="Times New Roman"/>
+        </w:rPr>
+        <w:t>foaf:mbox</w:t>
+      </w:r>
+      <w:proofErr w:type="spellEnd"/>
+      <w:r>
+        <w:rPr>
+          <w:rFonts w:cs="Times New Roman"/>
+        </w:rPr>
+        <w:t xml:space="preserve">   &lt;mailto:peter@example.org&gt; . _:c  </w:t>
+      </w:r>
+      <w:proofErr w:type="spellStart"/>
+      <w:r>
+        <w:rPr>
+          <w:rFonts w:cs="Times New Roman"/>
+        </w:rPr>
+        <w:t>foaf:mbox</w:t>
+      </w:r>
+      <w:proofErr w:type="spellEnd"/>
+      <w:r>
+        <w:rPr>
+          <w:rFonts w:cs="Times New Roman"/>
+        </w:rPr>
+        <w:t xml:space="preserve">   &lt;mailto:carol@example.org&gt; .</w:t>
       </w:r>
     </w:p>
     <w:p>
@@ -10214,22 +11466,86 @@
         <w:rPr>
           <w:rFonts w:cs="Times New Roman"/>
         </w:rPr>
-        <w:t>Query: PREFIX foaf:   &lt;http://xmlns.com/foaf/0.1/&gt; SELECT ?name ?mbox</w:t>
-      </w:r>
-    </w:p>
-    <w:p>
-      <w:pPr>
-        <w:pStyle w:val="para"/>
+        <w:t xml:space="preserve">Query: PREFIX </w:t>
+      </w:r>
+      <w:proofErr w:type="spellStart"/>
+      <w:r>
         <w:rPr>
           <w:rFonts w:cs="Times New Roman"/>
         </w:rPr>
-      </w:pPr>
+        <w:t>foaf</w:t>
+      </w:r>
+      <w:proofErr w:type="spellEnd"/>
       <w:r>
         <w:rPr>
           <w:rFonts w:cs="Times New Roman"/>
         </w:rPr>
+        <w:t>:   &lt;http://xmlns.com/foaf/0.1/&gt; SELECT ?name ?</w:t>
+      </w:r>
+      <w:proofErr w:type="spellStart"/>
+      <w:r>
+        <w:rPr>
+          <w:rFonts w:cs="Times New Roman"/>
+        </w:rPr>
+        <w:t>mbox</w:t>
+      </w:r>
+      <w:proofErr w:type="spellEnd"/>
+    </w:p>
+    <w:p>
+      <w:pPr>
+        <w:pStyle w:val="para"/>
+        <w:rPr>
+          <w:rFonts w:cs="Times New Roman"/>
+        </w:rPr>
+      </w:pPr>
+      <w:r>
+        <w:rPr>
+          <w:rFonts w:cs="Times New Roman"/>
+        </w:rPr>
         <w:lastRenderedPageBreak/>
-        <w:t>WHERE  { ?x foaf:name ?name .    ?x foaf:mbox ?mbox }</w:t>
+        <w:t xml:space="preserve">WHERE  { ?x </w:t>
+      </w:r>
+      <w:proofErr w:type="spellStart"/>
+      <w:r>
+        <w:rPr>
+          <w:rFonts w:cs="Times New Roman"/>
+        </w:rPr>
+        <w:t>foaf:name</w:t>
+      </w:r>
+      <w:proofErr w:type="spellEnd"/>
+      <w:r>
+        <w:rPr>
+          <w:rFonts w:cs="Times New Roman"/>
+        </w:rPr>
+        <w:t xml:space="preserve"> ?name .    ?x </w:t>
+      </w:r>
+      <w:proofErr w:type="spellStart"/>
+      <w:r>
+        <w:rPr>
+          <w:rFonts w:cs="Times New Roman"/>
+        </w:rPr>
+        <w:t>foaf:mbox</w:t>
+      </w:r>
+      <w:proofErr w:type="spellEnd"/>
+      <w:r>
+        <w:rPr>
+          <w:rFonts w:cs="Times New Roman"/>
+        </w:rPr>
+        <w:t xml:space="preserve"> ?</w:t>
+      </w:r>
+      <w:proofErr w:type="spellStart"/>
+      <w:r>
+        <w:rPr>
+          <w:rFonts w:cs="Times New Roman"/>
+        </w:rPr>
+        <w:t>mbox</w:t>
+      </w:r>
+      <w:proofErr w:type="spellEnd"/>
+      <w:r>
+        <w:rPr>
+          <w:rFonts w:cs="Times New Roman"/>
+        </w:rPr>
+        <w:t xml:space="preserve"> }</w:t>
       </w:r>
     </w:p>
     <w:p>
@@ -10252,12 +11568,14 @@
         </w:rPr>
         <w:t xml:space="preserve">, </w:t>
       </w:r>
+      <w:proofErr w:type="spellStart"/>
       <w:r>
         <w:rPr>
           <w:rFonts w:cs="Times New Roman"/>
         </w:rPr>
         <w:t>mbox</w:t>
       </w:r>
+      <w:proofErr w:type="spellEnd"/>
       <w:r>
         <w:rPr>
           <w:rFonts w:cs="Times New Roman"/>
@@ -10292,9 +11610,23 @@
         <w:rPr>
           <w:rFonts w:cs="Times New Roman"/>
         </w:rPr>
-        <w:t xml:space="preserve">"Peter Goodguy" </w:t>
-      </w:r>
-      <w:hyperlink r:id="rId23" w:history="1">
+        <w:t xml:space="preserve">"Peter </w:t>
+      </w:r>
+      <w:proofErr w:type="spellStart"/>
+      <w:r>
+        <w:rPr>
+          <w:rFonts w:cs="Times New Roman"/>
+        </w:rPr>
+        <w:t>Goodguy</w:t>
+      </w:r>
+      <w:proofErr w:type="spellEnd"/>
+      <w:r>
+        <w:rPr>
+          <w:rFonts w:cs="Times New Roman"/>
+        </w:rPr>
+        <w:t xml:space="preserve">" </w:t>
+      </w:r>
+      <w:hyperlink r:id="rId25" w:history="1">
         <w:r>
           <w:rPr>
             <w:rStyle w:val="a7"/>
@@ -10325,7 +11657,23 @@
       </w:pPr>
       <w:r>
         <w:tab/>
-        <w:t>SPARQL is just a query language, so an instance of search engine is still needed. After searching around the Internet, I found an open source project called Apache Jena. Apache Jena is a free and open source Java framework for building Semantic Web and Linked Data applications. It provides RDF API and ARQ (an instance of SPARQL). It provides Triple Store – TDB and Fuseki (this sub project is a SPARQL endpoint). It provides OWL – Ontology API and Inference API. ARQ and Fuseki are both the instance of SPARQL, but the previous one is an embedded SPARQL</w:t>
+        <w:t xml:space="preserve">SPARQL is just a query language, so an instance of search engine is still needed. After searching around the Internet, I found an open source project called Apache Jena. Apache Jena is a free and open source Java framework for building Semantic Web and Linked Data applications. It provides RDF API and ARQ (an instance of SPARQL). It provides Triple Store – TDB and </w:t>
+      </w:r>
+      <w:proofErr w:type="spellStart"/>
+      <w:r>
+        <w:t>Fuseki</w:t>
+      </w:r>
+      <w:proofErr w:type="spellEnd"/>
+      <w:r>
+        <w:t xml:space="preserve"> (this sub project is a SPARQL endpoint). It provides OWL – Ontology API and Inference API. ARQ and </w:t>
+      </w:r>
+      <w:proofErr w:type="spellStart"/>
+      <w:r>
+        <w:t>Fuseki</w:t>
+      </w:r>
+      <w:proofErr w:type="spellEnd"/>
+      <w:r>
+        <w:t xml:space="preserve"> are both the instance of SPARQL, but the previous one is an embedded SPARQL</w:t>
       </w:r>
       <w:r>
         <w:rPr>
@@ -10334,7 +11682,39 @@
         <w:t xml:space="preserve"> engine, which is used in Apache Jena</w:t>
       </w:r>
       <w:r>
-        <w:t xml:space="preserve">. Fuseki is a sub project, called as Apache-Jena-Fuseki. It is much more independent than ARQ. It can be started as server, so you can submit your SPARQL query through URL. I prefer the later one, since it is much more flexible. It can load Turtle file too. For 103M Turtle file ‘Redirects.ttl’, it took around 1 minutes to load. For 1G Turtle file ‘infobox.ttl’, it took around 10 minutes to load. These time are taken under the condition </w:t>
+        <w:t xml:space="preserve">. </w:t>
+      </w:r>
+      <w:proofErr w:type="spellStart"/>
+      <w:r>
+        <w:t>Fuseki</w:t>
+      </w:r>
+      <w:proofErr w:type="spellEnd"/>
+      <w:r>
+        <w:t xml:space="preserve"> is a sub project, called as Apache-Jena-</w:t>
+      </w:r>
+      <w:proofErr w:type="spellStart"/>
+      <w:r>
+        <w:t>Fuseki</w:t>
+      </w:r>
+      <w:proofErr w:type="spellEnd"/>
+      <w:r>
+        <w:t>. It is much more independent than ARQ. It can be started as server, so you can submit your SPARQL query through URL. I prefer the later one, since it is much more flexible. It can load Turtle file too. For 103M Turtle file ‘</w:t>
+      </w:r>
+      <w:proofErr w:type="spellStart"/>
+      <w:r>
+        <w:t>Redirects.ttl</w:t>
+      </w:r>
+      <w:proofErr w:type="spellEnd"/>
+      <w:r>
+        <w:t>’, it took around 1 minutes to load. For 1G Turtle file ‘</w:t>
+      </w:r>
+      <w:proofErr w:type="spellStart"/>
+      <w:r>
+        <w:t>infobox.ttl</w:t>
+      </w:r>
+      <w:proofErr w:type="spellEnd"/>
+      <w:r>
+        <w:t xml:space="preserve">’, it took around 10 minutes to load. These time are taken under the condition </w:t>
       </w:r>
       <w:r>
         <w:t>that the memory limit is 1</w:t>
@@ -10360,7 +11740,15 @@
         <w:t>-Jena</w:t>
       </w:r>
       <w:r>
-        <w:t>-Fuseki also provides some entry point to access the server of SPARQL. One of them is called ‘s-query’. Here is an example of it:</w:t>
+        <w:t>-</w:t>
+      </w:r>
+      <w:proofErr w:type="spellStart"/>
+      <w:r>
+        <w:t>Fuseki</w:t>
+      </w:r>
+      <w:proofErr w:type="spellEnd"/>
+      <w:r>
+        <w:t xml:space="preserve"> also provides some entry point to access the server of SPARQL. One of them is called ‘s-query’. Here is an example of it:</w:t>
       </w:r>
     </w:p>
     <w:p>
@@ -10396,7 +11784,23 @@
       <w:r>
         <w:lastRenderedPageBreak/>
         <w:tab/>
-        <w:t>The service parameter is the address where the Apachae-Jena-Fuseki listen</w:t>
+        <w:t xml:space="preserve">The service parameter is the address where the </w:t>
+      </w:r>
+      <w:proofErr w:type="spellStart"/>
+      <w:r>
+        <w:t>Apachae</w:t>
+      </w:r>
+      <w:proofErr w:type="spellEnd"/>
+      <w:r>
+        <w:t>-Jena-</w:t>
+      </w:r>
+      <w:proofErr w:type="spellStart"/>
+      <w:r>
+        <w:t>Fuseki</w:t>
+      </w:r>
+      <w:proofErr w:type="spellEnd"/>
+      <w:r>
+        <w:t xml:space="preserve"> listen</w:t>
       </w:r>
       <w:r>
         <w:t>s</w:t>
@@ -10431,7 +11835,47 @@
         <w:tab/>
       </w:r>
       <w:r>
-        <w:t>{"head": {"vars": [ "y" , "z" ]} ,"results": {"bindings": [{"y": { "type": "uri" , "value": "http://zh.dbpedia.org/property/termStart" } ,"z": { "type": "literal" , "datatype": "http://www.w3.org/2001/XMLSchema#integer" , "value": "2001" }} ,{"y": { "type": "uri" , "value": "http://zh.dbpedia.org/property/termStart" } ,"z": { "type": "literal" , "datatype": "http://www.w3.org/2001/XMLSchema#integer" , "value": "2004" }} ,</w:t>
+        <w:t>{"head": {"</w:t>
+      </w:r>
+      <w:proofErr w:type="spellStart"/>
+      <w:r>
+        <w:t>vars</w:t>
+      </w:r>
+      <w:proofErr w:type="spellEnd"/>
+      <w:r>
+        <w:t>": [ "y" , "z" ]} ,"results": {"bindings": [{"y": { "type": "</w:t>
+      </w:r>
+      <w:proofErr w:type="spellStart"/>
+      <w:r>
+        <w:t>uri</w:t>
+      </w:r>
+      <w:proofErr w:type="spellEnd"/>
+      <w:r>
+        <w:t>" , "value": "http://zh.dbpedia.org/property/</w:t>
+      </w:r>
+      <w:proofErr w:type="spellStart"/>
+      <w:r>
+        <w:t>termStart</w:t>
+      </w:r>
+      <w:proofErr w:type="spellEnd"/>
+      <w:r>
+        <w:t>" } ,"z": { "type": "literal" , "datatype": "http://www.w3.org/2001/XMLSchema#integer" , "value": "2001" }} ,{"y": { "type": "</w:t>
+      </w:r>
+      <w:proofErr w:type="spellStart"/>
+      <w:r>
+        <w:t>uri</w:t>
+      </w:r>
+      <w:proofErr w:type="spellEnd"/>
+      <w:r>
+        <w:t>" , "value": "http://zh.dbpedia.org/property/</w:t>
+      </w:r>
+      <w:proofErr w:type="spellStart"/>
+      <w:r>
+        <w:t>termStart</w:t>
+      </w:r>
+      <w:proofErr w:type="spellEnd"/>
+      <w:r>
+        <w:t>" } ,"z": { "type": "literal" , "datatype": "http://www.w3.org/2001/XMLSchema#integer" , "value": "2004" }} ,</w:t>
       </w:r>
     </w:p>
     <w:p>
@@ -10440,7 +11884,31 @@
       </w:pPr>
       <w:r>
         <w:tab/>
-        <w:t>We can see that fuseki server returns a json object. Later we need to parse this json objects to get the tuples.</w:t>
+        <w:t xml:space="preserve">We can see that </w:t>
+      </w:r>
+      <w:proofErr w:type="spellStart"/>
+      <w:r>
+        <w:t>fuseki</w:t>
+      </w:r>
+      <w:proofErr w:type="spellEnd"/>
+      <w:r>
+        <w:t xml:space="preserve"> server returns a </w:t>
+      </w:r>
+      <w:proofErr w:type="spellStart"/>
+      <w:r>
+        <w:t>json</w:t>
+      </w:r>
+      <w:proofErr w:type="spellEnd"/>
+      <w:r>
+        <w:t xml:space="preserve"> object. Later we need to parse this </w:t>
+      </w:r>
+      <w:proofErr w:type="spellStart"/>
+      <w:r>
+        <w:t>json</w:t>
+      </w:r>
+      <w:proofErr w:type="spellEnd"/>
+      <w:r>
+        <w:t xml:space="preserve"> objects to get the tuples.</w:t>
       </w:r>
     </w:p>
     <w:p>
@@ -10488,7 +11956,21 @@
         <w:rPr>
           <w:rFonts w:hint="eastAsia"/>
         </w:rPr>
-        <w:t>&gt; FILTER ((!isLiteral(?of1)) &amp;&amp; (?of1 != &lt;http://zh.dbpedia.org/resource/</w:t>
+        <w:t>&gt; FILTER ((!</w:t>
+      </w:r>
+      <w:proofErr w:type="spellStart"/>
+      <w:r>
+        <w:rPr>
+          <w:rFonts w:hint="eastAsia"/>
+        </w:rPr>
+        <w:t>isLiteral</w:t>
+      </w:r>
+      <w:proofErr w:type="spellEnd"/>
+      <w:r>
+        <w:rPr>
+          <w:rFonts w:hint="eastAsia"/>
+        </w:rPr>
+        <w:t>(?of1)) &amp;&amp; (?of1 != &lt;http://zh.dbpedia.org/resource/</w:t>
       </w:r>
       <w:r>
         <w:rPr>
@@ -10512,7 +11994,21 @@
         <w:rPr>
           <w:rFonts w:hint="eastAsia"/>
         </w:rPr>
-        <w:t>&gt; ) &amp;&amp; (?of1 != ?of2 ) &amp;&amp; (!isLiteral(?of2)) &amp;&amp; (?of2 != &lt;http://zh.dbpedia.org/resource/</w:t>
+        <w:t>&gt; ) &amp;&amp; (?of1 != ?of2 ) &amp;&amp; (!</w:t>
+      </w:r>
+      <w:proofErr w:type="spellStart"/>
+      <w:r>
+        <w:rPr>
+          <w:rFonts w:hint="eastAsia"/>
+        </w:rPr>
+        <w:t>isLiteral</w:t>
+      </w:r>
+      <w:proofErr w:type="spellEnd"/>
+      <w:r>
+        <w:rPr>
+          <w:rFonts w:hint="eastAsia"/>
+        </w:rPr>
+        <w:t>(?of2)) &amp;&amp; (?of2 != &lt;http://zh.dbpedia.org/resource/</w:t>
       </w:r>
       <w:r>
         <w:rPr>
@@ -10563,13 +12059,28 @@
         <w:t>张德江</w:t>
       </w:r>
       <w:r>
-        <w:t>’. This is what the DBpedia’s project ‘RelFinder’ did during searching. This project I will introduced later in the visualization part.</w:t>
-      </w:r>
-    </w:p>
-    <w:p>
-      <w:pPr>
-        <w:pStyle w:val="para"/>
-        <w:ind w:firstLine="720"/>
+        <w:t xml:space="preserve">’. This is what the </w:t>
+      </w:r>
+      <w:proofErr w:type="spellStart"/>
+      <w:r>
+        <w:t>DBpedia’s</w:t>
+      </w:r>
+      <w:proofErr w:type="spellEnd"/>
+      <w:r>
+        <w:t xml:space="preserve"> project ‘</w:t>
+      </w:r>
+      <w:proofErr w:type="spellStart"/>
+      <w:r>
+        <w:t>RelFinder</w:t>
+      </w:r>
+      <w:proofErr w:type="spellEnd"/>
+      <w:r>
+        <w:t>’ did during searching. This project I will introduced later in the visualization part.</w:t>
+      </w:r>
+    </w:p>
+    <w:p>
+      <w:pPr>
+        <w:pStyle w:val="para"/>
       </w:pPr>
     </w:p>
     <w:p>
@@ -10579,7 +12090,7 @@
           <w:lang w:val="en-US"/>
         </w:rPr>
       </w:pPr>
-      <w:bookmarkStart w:id="25" w:name="_Toc484005754"/>
+      <w:bookmarkStart w:id="26" w:name="_Toc484005754"/>
       <w:r>
         <w:rPr>
           <w:lang w:val="en-US"/>
@@ -10587,7 +12098,7 @@
         <w:lastRenderedPageBreak/>
         <w:t>2.3 Build the Graph</w:t>
       </w:r>
-      <w:bookmarkEnd w:id="25"/>
+      <w:bookmarkEnd w:id="26"/>
     </w:p>
     <w:p>
       <w:pPr>
@@ -10612,19 +12123,75 @@
       </w:pPr>
       <w:r>
         <w:tab/>
-        <w:t xml:space="preserve">First is to build an interface with SPARQL. I defined a rawQuery(resource) </w:t>
-      </w:r>
-      <w:r>
-        <w:t>function, which returns a (status</w:t>
-      </w:r>
-      <w:r>
-        <w:t xml:space="preserve">,data), to </w:t>
-      </w:r>
-      <w:r>
-        <w:t>open a subprocess within the python script to visit the s-query command. This will return the json object about the relation-entity tuples. The query is designed as the one I mentioned above. I defined a function query(name), which returns (status, empty, data). The state is the http status after visiting the SPARQL server. The empty is a Boolean value, indicating whether the data is empty or not. The data is processed into a list of relation entity tuples (in python object format). I defined a entitiesOf(literal) function to deal with the entity linking. This function serves to turn the literal into entity, which can be searched by SPARQL. The key point is, this is can as simple as a word segmentation, or as complicated as accurate entity linking. At the first beginning, I use punctuations and word segmentation to split the literal into a list of words. These words are used to try whether each one is an entity or not. The way or try is to use query(name) function to judge whether the empty (return parameter) is true or f</w:t>
-      </w:r>
-      <w:r>
-        <w:t>alse. If it is false, then the term split from literal is regarded as an entity. I defined a fullQuery(name) function, which is similar to query(name), but the feature of entitesOf(literal) function is used in this function. It is used to help expand the literal point. If the end point of a graph is a literal, then it can be expanded by this function.</w:t>
+        <w:t xml:space="preserve">First is to build an interface with SPARQL. I defined a </w:t>
+      </w:r>
+      <w:proofErr w:type="spellStart"/>
+      <w:r>
+        <w:t>rawQuery</w:t>
+      </w:r>
+      <w:proofErr w:type="spellEnd"/>
+      <w:r>
+        <w:t xml:space="preserve">(resource) </w:t>
+      </w:r>
+      <w:r>
+        <w:t>function, which returns a (</w:t>
+      </w:r>
+      <w:proofErr w:type="spellStart"/>
+      <w:r>
+        <w:t>status</w:t>
+      </w:r>
+      <w:r>
+        <w:t>,data</w:t>
+      </w:r>
+      <w:proofErr w:type="spellEnd"/>
+      <w:r>
+        <w:t xml:space="preserve">), to </w:t>
+      </w:r>
+      <w:r>
+        <w:t xml:space="preserve">open a </w:t>
+      </w:r>
+      <w:proofErr w:type="spellStart"/>
+      <w:r>
+        <w:t>subprocess</w:t>
+      </w:r>
+      <w:proofErr w:type="spellEnd"/>
+      <w:r>
+        <w:t xml:space="preserve"> within the python script to visit the s-query command. This will return the </w:t>
+      </w:r>
+      <w:proofErr w:type="spellStart"/>
+      <w:r>
+        <w:t>json</w:t>
+      </w:r>
+      <w:proofErr w:type="spellEnd"/>
+      <w:r>
+        <w:t xml:space="preserve"> object about the relation-entity tuples. The query is designed as the one I mentioned above. I defined a function query(name), which returns (status, empty, data). The state is the http status after visiting the SPARQL server. The empty is a Boolean value, indicating whether the data is empty or not. The data is processed into a list of relation entity tuples (in python object format). I defined a </w:t>
+      </w:r>
+      <w:proofErr w:type="spellStart"/>
+      <w:r>
+        <w:t>entitiesOf</w:t>
+      </w:r>
+      <w:proofErr w:type="spellEnd"/>
+      <w:r>
+        <w:t>(literal) function to deal with the entity linking. This function serves to turn the literal into entity, which can be searched by SPARQL. The key point is, this is can as simple as a word segmentation, or as complicated as accurate entity linking. At the first beginning, I use punctuations and word segmentation to split the literal into a list of words. These words are used to try whether each one is an entity or not. The way or try is to use query(name) function to judge whether the empty (return parameter) is true or f</w:t>
+      </w:r>
+      <w:r>
+        <w:t xml:space="preserve">alse. If it is false, then the term split from literal is regarded as an entity. I defined a </w:t>
+      </w:r>
+      <w:proofErr w:type="spellStart"/>
+      <w:r>
+        <w:t>fullQuery</w:t>
+      </w:r>
+      <w:proofErr w:type="spellEnd"/>
+      <w:r>
+        <w:t xml:space="preserve">(name) function, which is similar to query(name), but the feature of </w:t>
+      </w:r>
+      <w:proofErr w:type="spellStart"/>
+      <w:r>
+        <w:t>entitesOf</w:t>
+      </w:r>
+      <w:proofErr w:type="spellEnd"/>
+      <w:r>
+        <w:t>(literal) function is used in this function. It is used to help expand the literal point. If the end point of a graph is a literal, then it can be expanded by this function.</w:t>
       </w:r>
     </w:p>
     <w:p>
@@ -10647,21 +12214,36 @@
       <w:r>
         <w:tab/>
       </w:r>
-      <w:r>
-        <w:t xml:space="preserve">def </w:t>
+      <w:proofErr w:type="spellStart"/>
+      <w:r>
+        <w:t>def</w:t>
+      </w:r>
+      <w:proofErr w:type="spellEnd"/>
+      <w:r>
+        <w:t xml:space="preserve"> </w:t>
       </w:r>
       <w:r>
         <w:t xml:space="preserve">quicksort </w:t>
       </w:r>
       <w:r>
-        <w:t>(xs</w:t>
-      </w:r>
+        <w:t>(</w:t>
+      </w:r>
+      <w:proofErr w:type="spellStart"/>
+      <w:r>
+        <w:t>xs</w:t>
+      </w:r>
+      <w:proofErr w:type="spellEnd"/>
       <w:r>
         <w:t xml:space="preserve"> </w:t>
       </w:r>
       <w:r>
-        <w:t>: List[Int</w:t>
-      </w:r>
+        <w:t>: List[</w:t>
+      </w:r>
+      <w:proofErr w:type="spellStart"/>
+      <w:r>
+        <w:t>Int</w:t>
+      </w:r>
+      <w:proofErr w:type="spellEnd"/>
       <w:r>
         <w:rPr>
           <w:rFonts w:hint="eastAsia"/>
@@ -10672,11 +12254,33 @@
         <w:t xml:space="preserve"> </w:t>
       </w:r>
       <w:r>
-        <w:t>): List[Int] = { if (xs.isEmpty) xs</w:t>
-      </w:r>
+        <w:t>): List[</w:t>
+      </w:r>
+      <w:proofErr w:type="spellStart"/>
+      <w:r>
+        <w:t>Int</w:t>
+      </w:r>
+      <w:proofErr w:type="spellEnd"/>
+      <w:r>
+        <w:t>] = { if (</w:t>
+      </w:r>
+      <w:proofErr w:type="spellStart"/>
+      <w:r>
+        <w:t>xs.isEmpty</w:t>
+      </w:r>
+      <w:proofErr w:type="spellEnd"/>
+      <w:r>
+        <w:t xml:space="preserve">) </w:t>
+      </w:r>
+      <w:proofErr w:type="spellStart"/>
+      <w:r>
+        <w:t>xs</w:t>
+      </w:r>
+      <w:proofErr w:type="spellEnd"/>
       <w:r>
         <w:t xml:space="preserve"> else </w:t>
       </w:r>
+      <w:proofErr w:type="spellStart"/>
       <w:r>
         <w:rPr>
           <w:rFonts w:hint="eastAsia"/>
@@ -10684,7 +12288,19 @@
         <w:t>q</w:t>
       </w:r>
       <w:r>
-        <w:t>uickSort(xs.filter(x</w:t>
+        <w:t>uickSort</w:t>
+      </w:r>
+      <w:proofErr w:type="spellEnd"/>
+      <w:r>
+        <w:t>(</w:t>
+      </w:r>
+      <w:proofErr w:type="spellStart"/>
+      <w:r>
+        <w:t>xs.filter</w:t>
+      </w:r>
+      <w:proofErr w:type="spellEnd"/>
+      <w:r>
+        <w:t>(x</w:t>
       </w:r>
       <w:r>
         <w:t xml:space="preserve"> </w:t>
@@ -10696,8 +12312,13 @@
         <w:t xml:space="preserve"> </w:t>
       </w:r>
       <w:r>
-        <w:t>x&lt;xs.head</w:t>
-      </w:r>
+        <w:t>x&lt;</w:t>
+      </w:r>
+      <w:proofErr w:type="spellStart"/>
+      <w:r>
+        <w:t>xs.head</w:t>
+      </w:r>
+      <w:proofErr w:type="spellEnd"/>
       <w:r>
         <w:t xml:space="preserve"> </w:t>
       </w:r>
@@ -10708,10 +12329,42 @@
         <w:t xml:space="preserve"> </w:t>
       </w:r>
       <w:r>
-        <w:t>):::xs.head::quickSort(xs.filter(x=&gt;</w:t>
-      </w:r>
-      <w:r>
-        <w:t>x&gt;xs.head))</w:t>
+        <w:t>):::</w:t>
+      </w:r>
+      <w:proofErr w:type="spellStart"/>
+      <w:r>
+        <w:t>xs.head</w:t>
+      </w:r>
+      <w:proofErr w:type="spellEnd"/>
+      <w:r>
+        <w:t>::</w:t>
+      </w:r>
+      <w:proofErr w:type="spellStart"/>
+      <w:r>
+        <w:t>quickSort</w:t>
+      </w:r>
+      <w:proofErr w:type="spellEnd"/>
+      <w:r>
+        <w:t>(</w:t>
+      </w:r>
+      <w:proofErr w:type="spellStart"/>
+      <w:r>
+        <w:t>xs.filter</w:t>
+      </w:r>
+      <w:proofErr w:type="spellEnd"/>
+      <w:r>
+        <w:t>(x=&gt;</w:t>
+      </w:r>
+      <w:r>
+        <w:t>x&gt;</w:t>
+      </w:r>
+      <w:proofErr w:type="spellStart"/>
+      <w:r>
+        <w:t>xs.head</w:t>
+      </w:r>
+      <w:proofErr w:type="spellEnd"/>
+      <w:r>
+        <w:t>))</w:t>
       </w:r>
       <w:r>
         <w:t>}</w:t>
@@ -10735,7 +12388,31 @@
         <w:ind w:firstLine="720"/>
       </w:pPr>
       <w:r>
-        <w:t>flat = lambda L: sum(list(map(flat,L)),[]) if isinstance(L,list) else [L]</w:t>
+        <w:t>flat = lambda L: sum(list(map(</w:t>
+      </w:r>
+      <w:proofErr w:type="spellStart"/>
+      <w:r>
+        <w:t>flat,L</w:t>
+      </w:r>
+      <w:proofErr w:type="spellEnd"/>
+      <w:r>
+        <w:t xml:space="preserve">)),[]) if </w:t>
+      </w:r>
+      <w:proofErr w:type="spellStart"/>
+      <w:r>
+        <w:t>isinstance</w:t>
+      </w:r>
+      <w:proofErr w:type="spellEnd"/>
+      <w:r>
+        <w:t>(</w:t>
+      </w:r>
+      <w:proofErr w:type="spellStart"/>
+      <w:r>
+        <w:t>L,list</w:t>
+      </w:r>
+      <w:proofErr w:type="spellEnd"/>
+      <w:r>
+        <w:t>) else [L]</w:t>
       </w:r>
     </w:p>
     <w:p>
@@ -10783,7 +12460,31 @@
         <w:ind w:firstLine="720"/>
       </w:pPr>
       <w:r>
-        <w:t>expand = lambda t: (t[0] ,list(map(expand, t[1]))) if isinstance(t[1], list) else (t[0], expand(t[1])) if isinstance(t[1], tuple) else (t[0], (t[1], self._fullQuery(t[1])))</w:t>
+        <w:t xml:space="preserve">expand = lambda t: (t[0] ,list(map(expand, t[1]))) if </w:t>
+      </w:r>
+      <w:proofErr w:type="spellStart"/>
+      <w:r>
+        <w:t>isinstance</w:t>
+      </w:r>
+      <w:proofErr w:type="spellEnd"/>
+      <w:r>
+        <w:t xml:space="preserve">(t[1], list) else (t[0], expand(t[1])) if </w:t>
+      </w:r>
+      <w:proofErr w:type="spellStart"/>
+      <w:r>
+        <w:t>isinstance</w:t>
+      </w:r>
+      <w:proofErr w:type="spellEnd"/>
+      <w:r>
+        <w:t>(t[1], tuple) else (t[0], (t[1], self._</w:t>
+      </w:r>
+      <w:proofErr w:type="spellStart"/>
+      <w:r>
+        <w:t>fullQuery</w:t>
+      </w:r>
+      <w:proofErr w:type="spellEnd"/>
+      <w:r>
+        <w:t>(t[1])))</w:t>
       </w:r>
     </w:p>
     <w:p>
@@ -10829,11 +12530,35 @@
         <w:t xml:space="preserve">If the condition is limited to the layer-wise comparison, I think I can also use a cluster to cluster all similar elements in one layer. To better control the graph, I also need to use a new class to represent a node, instead of list and tuple. List and tuple can make the expression of a graph as tight as possible, but it is not easy to visit its sub graph. </w:t>
       </w:r>
       <w:r>
-        <w:t xml:space="preserve">One has to walk through the graph to fetch the one it wants. Also this expression cannot support loop. Each node is represented by a string, which also lacks the ability to contain more information. To improve the extensibility, I design a new class called Element to substitute the original graph. I wrote a function called ‘tuple2Graph(tuple_map)’ to map the original list-tuple format of graph into an </w:t>
+        <w:t>One has to walk through the graph to fetch the one it wants. Also this expression cannot support loop. Each node is represented by a string, which also lacks the ability to contain more information. To improve the extensibility, I design a new class called Element to substitute the original graph. I wrote a function called ‘tuple2Graph(</w:t>
+      </w:r>
+      <w:proofErr w:type="spellStart"/>
+      <w:r>
+        <w:t>tuple_map</w:t>
+      </w:r>
+      <w:proofErr w:type="spellEnd"/>
+      <w:r>
+        <w:t xml:space="preserve">)’ to map the original list-tuple format of graph into an </w:t>
       </w:r>
       <w:r>
         <w:lastRenderedPageBreak/>
-        <w:t xml:space="preserve">element-linked format of graph. This format is very similar to the design of linked list in C++. Each element has parent, children. Also I rewrote the __str__ function of the class, so the print() function can print it in a beautiful and information-fruitful way instead of just a class information. The function ‘tuple2Graph(tuple_map)’ returns a root-element. From this root, I </w:t>
+        <w:t>element-linked format of graph. This format is very similar to the design of linked list in C++. Each element has parent, children. Also I rewrote the __</w:t>
+      </w:r>
+      <w:proofErr w:type="spellStart"/>
+      <w:r>
+        <w:t>str</w:t>
+      </w:r>
+      <w:proofErr w:type="spellEnd"/>
+      <w:r>
+        <w:t>__ function of the class, so the print() function can print it in a beautiful and information-fruitful way instead of just a class information. The function ‘tuple2Graph(</w:t>
+      </w:r>
+      <w:proofErr w:type="spellStart"/>
+      <w:r>
+        <w:t>tuple_map</w:t>
+      </w:r>
+      <w:proofErr w:type="spellEnd"/>
+      <w:r>
+        <w:t xml:space="preserve">)’ returns a root-element. From this root, I </w:t>
       </w:r>
       <w:r>
         <w:rPr>
@@ -10842,7 +12567,15 @@
         <w:t xml:space="preserve">can visit all the nodes inside the graph. </w:t>
       </w:r>
       <w:r>
-        <w:t>Here I make the relation also as an element. Otherwise, the list of the children is not a simple list of elements, it would be a list of tuple where each tuple consists one relation and one element object. To make the design as simple as possible, I decided to treat the relation also as an element. That’s why I use the word ‘element’ instead of ‘entity’. To distinguish the difference between the ‘entity’ and ‘relation’, I add one more attribute to the class Element, which is called as the ElementType. This is a enumeration type, defined as follows:</w:t>
+        <w:t xml:space="preserve">Here I make the relation also as an element. Otherwise, the list of the children is not a simple list of elements, it would be a list of tuple where each tuple consists one relation and one element object. To make the design as simple as possible, I decided to treat the relation also as an element. That’s why I use the word ‘element’ instead of ‘entity’. To distinguish the difference between the ‘entity’ and ‘relation’, I add one more attribute to the class Element, which is called as the </w:t>
+      </w:r>
+      <w:proofErr w:type="spellStart"/>
+      <w:r>
+        <w:t>ElementType</w:t>
+      </w:r>
+      <w:proofErr w:type="spellEnd"/>
+      <w:r>
+        <w:t>. This is a enumeration type, defined as follows:</w:t>
       </w:r>
     </w:p>
     <w:p>
@@ -10850,8 +12583,21 @@
         <w:pStyle w:val="para"/>
         <w:ind w:firstLine="720"/>
       </w:pPr>
-      <w:r>
-        <w:t>ElementType = enum(entity='entity', relation='relation')</w:t>
+      <w:proofErr w:type="spellStart"/>
+      <w:r>
+        <w:t>ElementType</w:t>
+      </w:r>
+      <w:proofErr w:type="spellEnd"/>
+      <w:r>
+        <w:t xml:space="preserve"> = </w:t>
+      </w:r>
+      <w:proofErr w:type="spellStart"/>
+      <w:r>
+        <w:t>enum</w:t>
+      </w:r>
+      <w:proofErr w:type="spellEnd"/>
+      <w:r>
+        <w:t>(entity='entity', relation='relation')</w:t>
       </w:r>
     </w:p>
     <w:p>
@@ -10860,7 +12606,15 @@
         <w:ind w:firstLine="720"/>
       </w:pPr>
       <w:r>
-        <w:t>The enum function is not a built-in function. It is:</w:t>
+        <w:t xml:space="preserve">The </w:t>
+      </w:r>
+      <w:proofErr w:type="spellStart"/>
+      <w:r>
+        <w:t>enum</w:t>
+      </w:r>
+      <w:proofErr w:type="spellEnd"/>
+      <w:r>
+        <w:t xml:space="preserve"> function is not a built-in function. It is:</w:t>
       </w:r>
     </w:p>
     <w:p>
@@ -10868,8 +12622,45 @@
         <w:pStyle w:val="para"/>
         <w:ind w:firstLine="720"/>
       </w:pPr>
-      <w:r>
-        <w:t>def enum(**enums):  return type('Enum', (), enums)</w:t>
+      <w:proofErr w:type="spellStart"/>
+      <w:r>
+        <w:t>def</w:t>
+      </w:r>
+      <w:proofErr w:type="spellEnd"/>
+      <w:r>
+        <w:t xml:space="preserve"> </w:t>
+      </w:r>
+      <w:proofErr w:type="spellStart"/>
+      <w:r>
+        <w:t>enum</w:t>
+      </w:r>
+      <w:proofErr w:type="spellEnd"/>
+      <w:r>
+        <w:t>(**</w:t>
+      </w:r>
+      <w:proofErr w:type="spellStart"/>
+      <w:r>
+        <w:t>enums</w:t>
+      </w:r>
+      <w:proofErr w:type="spellEnd"/>
+      <w:r>
+        <w:t>):  return type('</w:t>
+      </w:r>
+      <w:proofErr w:type="spellStart"/>
+      <w:r>
+        <w:t>Enum</w:t>
+      </w:r>
+      <w:proofErr w:type="spellEnd"/>
+      <w:r>
+        <w:t xml:space="preserve">', (), </w:t>
+      </w:r>
+      <w:proofErr w:type="spellStart"/>
+      <w:r>
+        <w:t>enums</w:t>
+      </w:r>
+      <w:proofErr w:type="spellEnd"/>
+      <w:r>
+        <w:t>)</w:t>
       </w:r>
     </w:p>
     <w:p>
@@ -10881,7 +12672,15 @@
         <w:t xml:space="preserve">It’s a trick of python grammar. The type function takes three arguments, the name of the class, the parent class of the class, and the dictionary of its attributes. Normally this function is used to </w:t>
       </w:r>
       <w:r>
-        <w:t xml:space="preserve">get the class of a given instance, but when it is given three parameters, actually it can generate a new class. So the code here is to generate a new class, while the attributes of this class can be determined by the input of this function, which is the **enums. When we use this function, we need to pass a dictionary like parameters into the parameter list of this function, and then this function will return a new class whose attributes are the same as what we defined in the dictionary like parameters. So it’s a totally trick of python grammar. Python itself doesn’t have built-in enumerator. So we use this kinds of trick to make a handy tool of enumerator. </w:t>
+        <w:t>get the class of a given instance, but when it is given three parameters, actually it can generate a new class. So the code here is to generate a new class, while the attributes of this class can be determined by the input of this function, which is the **</w:t>
+      </w:r>
+      <w:proofErr w:type="spellStart"/>
+      <w:r>
+        <w:t>enums</w:t>
+      </w:r>
+      <w:proofErr w:type="spellEnd"/>
+      <w:r>
+        <w:t xml:space="preserve">. When we use this function, we need to pass a dictionary like parameters into the parameter list of this function, and then this function will return a new class whose attributes are the same as what we defined in the dictionary like parameters. So it’s a totally trick of python grammar. Python itself doesn’t have built-in enumerator. So we use this kinds of trick to make a handy tool of enumerator. </w:t>
       </w:r>
     </w:p>
     <w:p>
@@ -10991,7 +12790,6 @@
     <w:p>
       <w:pPr>
         <w:pStyle w:val="para"/>
-        <w:ind w:firstLine="720"/>
       </w:pPr>
     </w:p>
     <w:p>
@@ -11001,14 +12799,14 @@
           <w:lang w:val="en-US"/>
         </w:rPr>
       </w:pPr>
-      <w:bookmarkStart w:id="26" w:name="_Toc484005755"/>
+      <w:bookmarkStart w:id="27" w:name="_Toc484005755"/>
       <w:r>
         <w:rPr>
           <w:lang w:val="en-US"/>
         </w:rPr>
         <w:t>2.4 Compare the graph</w:t>
       </w:r>
-      <w:bookmarkEnd w:id="26"/>
+      <w:bookmarkEnd w:id="27"/>
     </w:p>
     <w:p>
       <w:pPr>
@@ -11022,11 +12820,11 @@
       <w:pPr>
         <w:pStyle w:val="31"/>
       </w:pPr>
-      <w:bookmarkStart w:id="27" w:name="_Toc484005756"/>
+      <w:bookmarkStart w:id="28" w:name="_Toc484005756"/>
       <w:r>
         <w:t>2.4.1 Linear regression</w:t>
       </w:r>
-      <w:bookmarkEnd w:id="27"/>
+      <w:bookmarkEnd w:id="28"/>
     </w:p>
     <w:p>
       <w:pPr>
@@ -11190,7 +12988,15 @@
         </m:acc>
       </m:oMath>
       <w:r>
-        <w:t xml:space="preserve"> is the similar element, because the pair of X and Y is longer than this. So I was thinking about, how to design a length-irrelevant chain comparison algorithm.</w:t>
+        <w:t xml:space="preserve"> is the similar element, because the pair of X and Y is longer than this. So I was thinking about, how to design a length-irrelevant chain c</w:t>
+      </w:r>
+      <w:proofErr w:type="spellStart"/>
+      <w:r>
+        <w:t>omparison</w:t>
+      </w:r>
+      <w:proofErr w:type="spellEnd"/>
+      <w:r>
+        <w:t xml:space="preserve"> algorithm.</w:t>
       </w:r>
     </w:p>
     <w:p>
@@ -11498,16 +13304,56 @@
       </w:r>
       <w:r>
         <w:lastRenderedPageBreak/>
-        <w:t xml:space="preserve">by this formula. But we can turn this function into a more general formula, which is g(x,y) = 0. For example, when g(x,y) = x^2 + y^2 – r^2, then this formula can represent a circle in a two-dimension space. This formula can view as the mapping </w:t>
-      </w:r>
-      <w:r>
-        <w:t xml:space="preserve">from a three-dimension space to a two-dimension space. Let z=g(x,y), these this formula turns to be a function z=g(x,y) where z = 0. Another </w:t>
+        <w:t>by this formula. But we can turn this function into a more general formula, which is g(</w:t>
+      </w:r>
+      <w:proofErr w:type="spellStart"/>
+      <w:r>
+        <w:t>x,y</w:t>
+      </w:r>
+      <w:proofErr w:type="spellEnd"/>
+      <w:r>
+        <w:t>) = 0. For example, when g(</w:t>
+      </w:r>
+      <w:proofErr w:type="spellStart"/>
+      <w:r>
+        <w:t>x,y</w:t>
+      </w:r>
+      <w:proofErr w:type="spellEnd"/>
+      <w:r>
+        <w:t xml:space="preserve">) = x^2 + y^2 – r^2, then this formula can represent a circle in a two-dimension space. This formula can view as the mapping </w:t>
+      </w:r>
+      <w:r>
+        <w:t>from a three-dimension space to a two-dimension space. Let z=g(</w:t>
+      </w:r>
+      <w:proofErr w:type="spellStart"/>
+      <w:r>
+        <w:t>x,y</w:t>
+      </w:r>
+      <w:proofErr w:type="spellEnd"/>
+      <w:r>
+        <w:t>), these this formula turns to be a function z=g(</w:t>
+      </w:r>
+      <w:proofErr w:type="spellStart"/>
+      <w:r>
+        <w:t>x,y</w:t>
+      </w:r>
+      <w:proofErr w:type="spellEnd"/>
+      <w:r>
+        <w:t xml:space="preserve">) where z = 0. Another </w:t>
       </w:r>
       <w:r>
         <w:t>interpretation is</w:t>
       </w:r>
       <w:r>
-        <w:t xml:space="preserve"> to view the g(x,y) as X*W*Y</w:t>
+        <w:t xml:space="preserve"> to view the g(</w:t>
+      </w:r>
+      <w:proofErr w:type="spellStart"/>
+      <w:r>
+        <w:t>x,y</w:t>
+      </w:r>
+      <w:proofErr w:type="spellEnd"/>
+      <w:r>
+        <w:t>) as X*W*Y</w:t>
       </w:r>
       <w:r>
         <w:rPr>
@@ -11516,7 +13362,15 @@
         <w:t>T</w:t>
       </w:r>
       <w:r>
-        <w:t>. Here X and Y are the higher space vector of x, like &lt;x, x^2, x^3 …&gt;, &lt;y, y^2, y^3&gt;. W here is a weight matrix. For example, as to g(x,y) = x^2 + y^2 –r^2, we can write the decomposition in this way:</w:t>
+        <w:t>. Here X and Y are the higher space vector of x, like &lt;x, x^2, x^3 …&gt;, &lt;y, y^2, y^3&gt;. W here is a weight matrix. For example, as to g(</w:t>
+      </w:r>
+      <w:proofErr w:type="spellStart"/>
+      <w:r>
+        <w:t>x,y</w:t>
+      </w:r>
+      <w:proofErr w:type="spellEnd"/>
+      <w:r>
+        <w:t>) = x^2 + y^2 –r^2, we can write the decomposition in this way:</w:t>
       </w:r>
     </w:p>
     <w:p>
@@ -12023,7 +13877,23 @@
         <w:pStyle w:val="para"/>
       </w:pPr>
       <w:r>
-        <w:t>The weight matrix is a bit complex to compute, so I just leave the symbols in the matrix. This interpretation indicates that this is the dimension expansion of x and y. With higher dimension vector, they can express more. What’s more, we can also use a kernel function to substitute this matrix computation, since matrix decomposition is not always easy to perform. Besides this linear expression, we can use some non-linear expression. To perform this, a three-layer neural network is a good choice. It has three layers, one for input, one for hidden layer, one for output. With a tanh and reLu output of the hidden layer, the expressing power of the neural network can be very powerful: from the proof of mathematicians, it can express all possible curves.</w:t>
+        <w:t xml:space="preserve">The weight matrix is a bit complex to compute, so I just leave the symbols in the matrix. This interpretation indicates that this is the dimension expansion of x and y. With higher dimension vector, they can express more. What’s more, we can also use a kernel function to substitute this matrix computation, since matrix decomposition is not always easy to perform. Besides this linear expression, we can use some non-linear expression. To perform this, a three-layer neural network is a good choice. It has three layers, one for input, one for hidden layer, one for output. With a </w:t>
+      </w:r>
+      <w:proofErr w:type="spellStart"/>
+      <w:r>
+        <w:t>tanh</w:t>
+      </w:r>
+      <w:proofErr w:type="spellEnd"/>
+      <w:r>
+        <w:t xml:space="preserve"> and </w:t>
+      </w:r>
+      <w:proofErr w:type="spellStart"/>
+      <w:r>
+        <w:t>reLu</w:t>
+      </w:r>
+      <w:proofErr w:type="spellEnd"/>
+      <w:r>
+        <w:t xml:space="preserve"> output of the hidden layer, the expressing power of the neural network can be very powerful: from the proof of mathematicians, it can express all possible curves.</w:t>
       </w:r>
     </w:p>
     <w:p>
@@ -13571,11 +15441,11 @@
       <w:pPr>
         <w:pStyle w:val="31"/>
       </w:pPr>
-      <w:bookmarkStart w:id="28" w:name="_Toc484005757"/>
+      <w:bookmarkStart w:id="29" w:name="_Toc484005757"/>
       <w:r>
         <w:t>2.4.2 The concept of layer level</w:t>
       </w:r>
-      <w:bookmarkEnd w:id="28"/>
+      <w:bookmarkEnd w:id="29"/>
     </w:p>
     <w:p>
       <w:pPr>
@@ -13597,7 +15467,15 @@
       <w:r>
         <w:lastRenderedPageBreak/>
         <w:tab/>
-        <w:t>After thinking carefully about the content of Info-Box of the Wikipedia,  I made an conclusion; Only the relation like ‘wikiPageRedirects’ should we make an gap on the chain comparison. The relation in Wikipedia Info-Box is very regular and universal, thus it is not likely that one relation</w:t>
+        <w:t>After thinking carefully about the content of Info-Box of the Wikipedia,  I made an conclusion; Only the relation like ‘</w:t>
+      </w:r>
+      <w:proofErr w:type="spellStart"/>
+      <w:r>
+        <w:t>wikiPageRedirects</w:t>
+      </w:r>
+      <w:proofErr w:type="spellEnd"/>
+      <w:r>
+        <w:t>’ should we make an gap on the chain comparison. The relation in Wikipedia Info-Box is very regular and universal, thus it is not likely that one relation</w:t>
       </w:r>
       <w:r>
         <w:t>1</w:t>
@@ -13624,7 +15502,15 @@
         <w:t xml:space="preserve"> can be reduced to relation-entity. </w:t>
       </w:r>
       <w:r>
-        <w:t>If there is, then the relation1 here is ‘wikiPageRedirects’. So I’m thinking about adding a layer level concept to each element, so the element with higher physical depth inside the graph can have a shallower depth value. This value is its layer level.</w:t>
+        <w:t>If there is, then the relation1 here is ‘</w:t>
+      </w:r>
+      <w:proofErr w:type="spellStart"/>
+      <w:r>
+        <w:t>wikiPageRedirects</w:t>
+      </w:r>
+      <w:proofErr w:type="spellEnd"/>
+      <w:r>
+        <w:t>’. So I’m thinking about adding a layer level concept to each element, so the element with higher physical depth inside the graph can have a shallower depth value. This value is its layer level.</w:t>
       </w:r>
     </w:p>
     <w:p>
@@ -13633,7 +15519,15 @@
       </w:pPr>
       <w:r>
         <w:tab/>
-        <w:t>There is another reason for this design. Beside the relation ‘wikiPageRedirects’, I also want to extend more relations at the same layer. For example, other similar entities but not recorded in Info-Box. Take ‘</w:t>
+        <w:t>There is another reason for this design. Beside the relation ‘</w:t>
+      </w:r>
+      <w:proofErr w:type="spellStart"/>
+      <w:r>
+        <w:t>wikiPageRedirects</w:t>
+      </w:r>
+      <w:proofErr w:type="spellEnd"/>
+      <w:r>
+        <w:t>’, I also want to extend more relations at the same layer. For example, other similar entities but not recorded in Info-Box. Take ‘</w:t>
       </w:r>
       <w:r>
         <w:rPr>
@@ -13972,7 +15866,11 @@
         <w:t xml:space="preserve">'. </w:t>
       </w:r>
       <w:r>
-        <w:t>‘2001’ can refer to a lot of concepts, including the starting year of the term of ‘</w:t>
+        <w:t xml:space="preserve">‘2001’ can refer to a </w:t>
+      </w:r>
+      <w:r>
+        <w:lastRenderedPageBreak/>
+        <w:t>lot of concepts, including the starting year of the term of ‘</w:t>
       </w:r>
       <w:r>
         <w:rPr>
@@ -13981,795 +15879,799 @@
         <w:t>薄熙来</w:t>
       </w:r>
       <w:r>
-        <w:t xml:space="preserve">’. From the inverse </w:t>
+        <w:t>’. From the inverse view, the alias of one entity may have no strong directivity to the entity it refers. For example, here is the list of all aliases related to ‘</w:t>
+      </w:r>
+      <w:r>
+        <w:rPr>
+          <w:rFonts w:hint="eastAsia"/>
+        </w:rPr>
+        <w:t>阿富汗戰爭</w:t>
+      </w:r>
+      <w:r>
+        <w:rPr>
+          <w:rFonts w:hint="eastAsia"/>
+        </w:rPr>
+        <w:t xml:space="preserve"> (2001</w:t>
+      </w:r>
+      <w:r>
+        <w:rPr>
+          <w:rFonts w:hint="eastAsia"/>
+        </w:rPr>
+        <w:t>年</w:t>
+      </w:r>
+      <w:r>
+        <w:rPr>
+          <w:rFonts w:hint="eastAsia"/>
+        </w:rPr>
+        <w:t>)</w:t>
+      </w:r>
+      <w:r>
+        <w:t>’:</w:t>
+      </w:r>
+      <w:r>
+        <w:rPr>
+          <w:rFonts w:hint="eastAsia"/>
+        </w:rPr>
+        <w:t xml:space="preserve"> {'2001': 1,'2001</w:t>
+      </w:r>
+      <w:r>
+        <w:rPr>
+          <w:rFonts w:hint="eastAsia"/>
+        </w:rPr>
+        <w:t>年入侵</w:t>
+      </w:r>
+      <w:r>
+        <w:rPr>
+          <w:rFonts w:hint="eastAsia"/>
+        </w:rPr>
+        <w:t>': 1,'2001</w:t>
+      </w:r>
+      <w:r>
+        <w:rPr>
+          <w:rFonts w:hint="eastAsia"/>
+        </w:rPr>
+        <w:t>年入侵阿富汗</w:t>
+      </w:r>
+      <w:r>
+        <w:rPr>
+          <w:rFonts w:hint="eastAsia"/>
+        </w:rPr>
+        <w:t>': 2,'2001</w:t>
+      </w:r>
+      <w:r>
+        <w:rPr>
+          <w:rFonts w:hint="eastAsia"/>
+        </w:rPr>
+        <w:t>年對阿富汗的入侵</w:t>
+      </w:r>
+      <w:r>
+        <w:rPr>
+          <w:rFonts w:hint="eastAsia"/>
+        </w:rPr>
+        <w:t>': 1,'2001</w:t>
+      </w:r>
+      <w:r>
+        <w:rPr>
+          <w:rFonts w:hint="eastAsia"/>
+        </w:rPr>
+        <w:t>年美国对阿富汗攻击</w:t>
+      </w:r>
+      <w:r>
+        <w:rPr>
+          <w:rFonts w:hint="eastAsia"/>
+        </w:rPr>
+        <w:t>': 1,'2001</w:t>
+      </w:r>
+      <w:r>
+        <w:rPr>
+          <w:rFonts w:hint="eastAsia"/>
+        </w:rPr>
+        <w:t>年阿富汗战争</w:t>
+      </w:r>
+      <w:r>
+        <w:rPr>
+          <w:rFonts w:hint="eastAsia"/>
+        </w:rPr>
+        <w:t>': 6,'2001</w:t>
+      </w:r>
+      <w:r>
+        <w:rPr>
+          <w:rFonts w:hint="eastAsia"/>
+        </w:rPr>
+        <w:t>年阿富汗戰爭</w:t>
+      </w:r>
+      <w:r>
+        <w:rPr>
+          <w:rFonts w:hint="eastAsia"/>
+        </w:rPr>
+        <w:t>': 128,'</w:t>
+      </w:r>
+      <w:r>
+        <w:rPr>
+          <w:rFonts w:hint="eastAsia"/>
+        </w:rPr>
+        <w:t>入侵阿富汗</w:t>
+      </w:r>
+      <w:r>
+        <w:rPr>
+          <w:rFonts w:hint="eastAsia"/>
+        </w:rPr>
+        <w:t>': 1,'</w:t>
+      </w:r>
+      <w:r>
+        <w:rPr>
+          <w:rFonts w:hint="eastAsia"/>
+        </w:rPr>
+        <w:t>军事攻击</w:t>
+      </w:r>
+      <w:r>
+        <w:rPr>
+          <w:rFonts w:hint="eastAsia"/>
+        </w:rPr>
+        <w:t>': 1,'</w:t>
+      </w:r>
+      <w:r>
+        <w:rPr>
+          <w:rFonts w:hint="eastAsia"/>
+        </w:rPr>
+        <w:t>出兵阿富汗</w:t>
+      </w:r>
+      <w:r>
+        <w:rPr>
+          <w:rFonts w:hint="eastAsia"/>
+        </w:rPr>
+        <w:t>': 1,'</w:t>
+      </w:r>
+      <w:r>
+        <w:rPr>
+          <w:rFonts w:hint="eastAsia"/>
+        </w:rPr>
+        <w:t>參與維和行動</w:t>
+      </w:r>
+      <w:r>
+        <w:rPr>
+          <w:rFonts w:hint="eastAsia"/>
+        </w:rPr>
+        <w:t>': 1,'</w:t>
+      </w:r>
+      <w:r>
+        <w:rPr>
+          <w:rFonts w:hint="eastAsia"/>
+        </w:rPr>
+        <w:t>叛亂份子</w:t>
+      </w:r>
+      <w:r>
+        <w:rPr>
+          <w:rFonts w:hint="eastAsia"/>
+        </w:rPr>
+        <w:t>': 2,'</w:t>
+      </w:r>
+      <w:r>
+        <w:rPr>
+          <w:rFonts w:hint="eastAsia"/>
+        </w:rPr>
+        <w:t>叛亂部隊</w:t>
+      </w:r>
+      <w:r>
+        <w:rPr>
+          <w:rFonts w:hint="eastAsia"/>
+        </w:rPr>
+        <w:t>': 1,'</w:t>
+      </w:r>
+      <w:r>
+        <w:rPr>
+          <w:rFonts w:hint="eastAsia"/>
+        </w:rPr>
+        <w:t>塔利班政權垮台</w:t>
+      </w:r>
+      <w:r>
+        <w:rPr>
+          <w:rFonts w:hint="eastAsia"/>
+        </w:rPr>
+        <w:t>': 2,'</w:t>
+      </w:r>
+      <w:r>
+        <w:rPr>
+          <w:rFonts w:hint="eastAsia"/>
+        </w:rPr>
+        <w:t>巡邏</w:t>
+      </w:r>
+      <w:r>
+        <w:rPr>
+          <w:rFonts w:hint="eastAsia"/>
+        </w:rPr>
+        <w:t>': 1,'</w:t>
+      </w:r>
+      <w:r>
+        <w:rPr>
+          <w:rFonts w:hint="eastAsia"/>
+        </w:rPr>
+        <w:t>戰爭</w:t>
+      </w:r>
+      <w:r>
+        <w:rPr>
+          <w:rFonts w:hint="eastAsia"/>
+        </w:rPr>
+        <w:t>': 1,'</w:t>
+      </w:r>
+      <w:r>
+        <w:rPr>
+          <w:rFonts w:hint="eastAsia"/>
+        </w:rPr>
+        <w:t>攻擊行動</w:t>
+      </w:r>
+      <w:r>
+        <w:rPr>
+          <w:rFonts w:hint="eastAsia"/>
+        </w:rPr>
+        <w:t>': 1,'</w:t>
+      </w:r>
+      <w:r>
+        <w:rPr>
+          <w:rFonts w:hint="eastAsia"/>
+        </w:rPr>
+        <w:t>炸彈爆炸</w:t>
+      </w:r>
+      <w:r>
+        <w:rPr>
+          <w:rFonts w:hint="eastAsia"/>
+        </w:rPr>
+        <w:t>': 3,'</w:t>
+      </w:r>
+      <w:r>
+        <w:rPr>
+          <w:rFonts w:hint="eastAsia"/>
+        </w:rPr>
+        <w:t>炸彈襲擊</w:t>
+      </w:r>
+      <w:r>
+        <w:rPr>
+          <w:rFonts w:hint="eastAsia"/>
+        </w:rPr>
+        <w:t>': 1,'</w:t>
+      </w:r>
+      <w:r>
+        <w:rPr>
+          <w:rFonts w:hint="eastAsia"/>
+        </w:rPr>
+        <w:t>發動襲擊</w:t>
+      </w:r>
+      <w:r>
+        <w:rPr>
+          <w:rFonts w:hint="eastAsia"/>
+        </w:rPr>
+        <w:t>': 1,'</w:t>
+      </w:r>
+      <w:r>
+        <w:rPr>
+          <w:rFonts w:hint="eastAsia"/>
+        </w:rPr>
+        <w:t>發生戰鬥</w:t>
+      </w:r>
+      <w:r>
+        <w:rPr>
+          <w:rFonts w:hint="eastAsia"/>
+        </w:rPr>
+        <w:t>': 1,'</w:t>
+      </w:r>
+      <w:r>
+        <w:rPr>
+          <w:rFonts w:hint="eastAsia"/>
+        </w:rPr>
+        <w:t>空襲阿富汗</w:t>
+      </w:r>
+      <w:r>
+        <w:rPr>
+          <w:rFonts w:hint="eastAsia"/>
+        </w:rPr>
+        <w:t>': 1,'</w:t>
+      </w:r>
+      <w:r>
+        <w:rPr>
+          <w:rFonts w:hint="eastAsia"/>
+        </w:rPr>
+        <w:t>第二次阿富汗戰爭</w:t>
+      </w:r>
+      <w:r>
+        <w:rPr>
+          <w:rFonts w:hint="eastAsia"/>
+        </w:rPr>
+        <w:t>': 1,'</w:t>
+      </w:r>
+      <w:r>
+        <w:rPr>
+          <w:rFonts w:hint="eastAsia"/>
+        </w:rPr>
+        <w:t>美国入侵阿富汗</w:t>
+      </w:r>
+      <w:r>
+        <w:rPr>
+          <w:rFonts w:hint="eastAsia"/>
+        </w:rPr>
+        <w:t>': 1,'</w:t>
+      </w:r>
+      <w:r>
+        <w:rPr>
+          <w:rFonts w:hint="eastAsia"/>
+        </w:rPr>
+        <w:t>美國介入</w:t>
+      </w:r>
+      <w:r>
+        <w:rPr>
+          <w:rFonts w:hint="eastAsia"/>
+        </w:rPr>
+        <w:t>': 1,'</w:t>
+      </w:r>
+      <w:r>
+        <w:rPr>
+          <w:rFonts w:hint="eastAsia"/>
+        </w:rPr>
+        <w:t>美國攻擊阿富汗</w:t>
+      </w:r>
+      <w:r>
+        <w:rPr>
+          <w:rFonts w:hint="eastAsia"/>
+        </w:rPr>
+        <w:t>': 1,'</w:t>
+      </w:r>
+      <w:r>
+        <w:rPr>
+          <w:rFonts w:hint="eastAsia"/>
+        </w:rPr>
+        <w:t>美軍攻打阿富汗</w:t>
+      </w:r>
+      <w:r>
+        <w:rPr>
+          <w:rFonts w:hint="eastAsia"/>
+        </w:rPr>
+        <w:t>': 1,'</w:t>
+      </w:r>
+      <w:r>
+        <w:rPr>
+          <w:rFonts w:hint="eastAsia"/>
+        </w:rPr>
+        <w:t>英軍自</w:t>
+      </w:r>
+      <w:r>
+        <w:rPr>
+          <w:rFonts w:hint="eastAsia"/>
+        </w:rPr>
+        <w:t>2001</w:t>
+      </w:r>
+      <w:r>
+        <w:rPr>
+          <w:rFonts w:hint="eastAsia"/>
+        </w:rPr>
+        <w:t>年對阿富汗展開軍事行動</w:t>
+      </w:r>
+      <w:r>
+        <w:rPr>
+          <w:rFonts w:hint="eastAsia"/>
+        </w:rPr>
+        <w:t>': 1,'</w:t>
+      </w:r>
+      <w:r>
+        <w:rPr>
+          <w:rFonts w:hint="eastAsia"/>
+        </w:rPr>
+        <w:t>襲擊</w:t>
+      </w:r>
+      <w:r>
+        <w:rPr>
+          <w:rFonts w:hint="eastAsia"/>
+        </w:rPr>
+        <w:t>': 1,'</w:t>
+      </w:r>
+      <w:r>
+        <w:rPr>
+          <w:rFonts w:hint="eastAsia"/>
+        </w:rPr>
+        <w:t>造成</w:t>
+      </w:r>
+      <w:r>
+        <w:rPr>
+          <w:rFonts w:hint="eastAsia"/>
+        </w:rPr>
+        <w:t>': 1,'</w:t>
+      </w:r>
+      <w:r>
+        <w:rPr>
+          <w:rFonts w:hint="eastAsia"/>
+        </w:rPr>
+        <w:t>阿富汗</w:t>
+      </w:r>
+      <w:r>
+        <w:rPr>
+          <w:rFonts w:hint="eastAsia"/>
+        </w:rPr>
+        <w:t>': 11,'</w:t>
+      </w:r>
+      <w:r>
+        <w:rPr>
+          <w:rFonts w:hint="eastAsia"/>
+        </w:rPr>
+        <w:t>阿富汗作战</w:t>
+      </w:r>
+      <w:r>
+        <w:rPr>
+          <w:rFonts w:hint="eastAsia"/>
+        </w:rPr>
+        <w:t>': 1,'</w:t>
+      </w:r>
+      <w:r>
+        <w:rPr>
+          <w:rFonts w:hint="eastAsia"/>
+        </w:rPr>
+        <w:t>阿富汗作戰</w:t>
+      </w:r>
+      <w:r>
+        <w:rPr>
+          <w:rFonts w:hint="eastAsia"/>
+        </w:rPr>
+        <w:t>': 1,'</w:t>
+      </w:r>
+      <w:r>
+        <w:rPr>
+          <w:rFonts w:hint="eastAsia"/>
+        </w:rPr>
+        <w:t>阿富汗入侵作戰</w:t>
+      </w:r>
+      <w:r>
+        <w:rPr>
+          <w:rFonts w:hint="eastAsia"/>
+        </w:rPr>
+        <w:t>': 1,'</w:t>
+      </w:r>
+      <w:r>
+        <w:rPr>
+          <w:rFonts w:hint="eastAsia"/>
+        </w:rPr>
+        <w:t>阿富汗反恐戰爭</w:t>
+      </w:r>
+      <w:r>
+        <w:rPr>
+          <w:rFonts w:hint="eastAsia"/>
+        </w:rPr>
+        <w:t>': 2,'</w:t>
+      </w:r>
+      <w:r>
+        <w:rPr>
+          <w:rFonts w:hint="eastAsia"/>
+        </w:rPr>
+        <w:t>阿富汗战争</w:t>
+      </w:r>
+      <w:r>
+        <w:rPr>
+          <w:rFonts w:hint="eastAsia"/>
+        </w:rPr>
+        <w:t>': 20,'</w:t>
+      </w:r>
+      <w:r>
+        <w:rPr>
+          <w:rFonts w:hint="eastAsia"/>
+        </w:rPr>
+        <w:t>阿富汗戰事</w:t>
+      </w:r>
+      <w:r>
+        <w:rPr>
+          <w:rFonts w:hint="eastAsia"/>
+        </w:rPr>
+        <w:t>': 1,'</w:t>
+      </w:r>
+      <w:r>
+        <w:rPr>
+          <w:rFonts w:hint="eastAsia"/>
+        </w:rPr>
+        <w:t>阿富汗戰場</w:t>
+      </w:r>
+      <w:r>
+        <w:rPr>
+          <w:rFonts w:hint="eastAsia"/>
+        </w:rPr>
+        <w:t>': 1,'</w:t>
+      </w:r>
+      <w:r>
+        <w:rPr>
+          <w:rFonts w:hint="eastAsia"/>
+        </w:rPr>
+        <w:t>阿富汗戰爭</w:t>
+      </w:r>
+      <w:r>
+        <w:rPr>
+          <w:rFonts w:hint="eastAsia"/>
+        </w:rPr>
+        <w:t>': 106,'</w:t>
+      </w:r>
+      <w:r>
+        <w:rPr>
+          <w:rFonts w:hint="eastAsia"/>
+        </w:rPr>
+        <w:t>阿富汗戰爭（</w:t>
+      </w:r>
+      <w:r>
+        <w:rPr>
+          <w:rFonts w:hint="eastAsia"/>
+        </w:rPr>
+        <w:t>2001</w:t>
+      </w:r>
+      <w:r>
+        <w:rPr>
+          <w:rFonts w:hint="eastAsia"/>
+        </w:rPr>
+        <w:t>年－現在）</w:t>
+      </w:r>
+      <w:r>
+        <w:rPr>
+          <w:rFonts w:hint="eastAsia"/>
+        </w:rPr>
+        <w:t>': 1,'</w:t>
+      </w:r>
+      <w:r>
+        <w:rPr>
+          <w:rFonts w:hint="eastAsia"/>
+        </w:rPr>
+        <w:t>阿富汗的軍事行動</w:t>
+      </w:r>
+      <w:r>
+        <w:rPr>
+          <w:rFonts w:hint="eastAsia"/>
+        </w:rPr>
+        <w:t>': 1,'</w:t>
+      </w:r>
+      <w:r>
+        <w:rPr>
+          <w:rFonts w:hint="eastAsia"/>
+        </w:rPr>
+        <w:t>阿富汗行動</w:t>
+      </w:r>
+      <w:r>
+        <w:rPr>
+          <w:rFonts w:hint="eastAsia"/>
+        </w:rPr>
+        <w:t>': 1}</w:t>
+      </w:r>
+      <w:r>
+        <w:t xml:space="preserve">. </w:t>
+      </w:r>
+      <w:r>
+        <w:t xml:space="preserve">The number after the alias is the repeating time of this alias.  For example, </w:t>
+      </w:r>
+      <w:r>
+        <w:rPr>
+          <w:rFonts w:hint="eastAsia"/>
+        </w:rPr>
+        <w:t>'2001</w:t>
+      </w:r>
+      <w:r>
+        <w:rPr>
+          <w:rFonts w:hint="eastAsia"/>
+        </w:rPr>
+        <w:t>年阿富汗戰爭</w:t>
+      </w:r>
+      <w:r>
+        <w:rPr>
+          <w:rFonts w:hint="eastAsia"/>
+        </w:rPr>
+        <w:t>': 128</w:t>
+      </w:r>
+      <w:r>
+        <w:t xml:space="preserve">, this means that the alias </w:t>
+      </w:r>
+      <w:r>
+        <w:rPr>
+          <w:rFonts w:hint="eastAsia"/>
+        </w:rPr>
+        <w:t>'2001</w:t>
+      </w:r>
+      <w:r>
+        <w:rPr>
+          <w:rFonts w:hint="eastAsia"/>
+        </w:rPr>
+        <w:t>年阿富汗戰爭</w:t>
+      </w:r>
+      <w:r>
+        <w:rPr>
+          <w:rFonts w:hint="eastAsia"/>
+        </w:rPr>
+        <w:t>'</w:t>
+      </w:r>
+      <w:r>
+        <w:t xml:space="preserve"> has appeared for 128 times in Wikipedia. </w:t>
+      </w:r>
+      <w:r>
+        <w:t>From this list,</w:t>
+      </w:r>
+      <w:r>
+        <w:t xml:space="preserve"> we may find some aliases are not that strong related to ‘</w:t>
+      </w:r>
+      <w:r>
+        <w:rPr>
+          <w:rFonts w:hint="eastAsia"/>
+        </w:rPr>
+        <w:t>阿富汗戰爭</w:t>
+      </w:r>
+      <w:r>
+        <w:rPr>
+          <w:rFonts w:hint="eastAsia"/>
+        </w:rPr>
+        <w:t xml:space="preserve"> (2001</w:t>
+      </w:r>
+      <w:r>
+        <w:rPr>
+          <w:rFonts w:hint="eastAsia"/>
+        </w:rPr>
+        <w:t>年</w:t>
+      </w:r>
+      <w:r>
+        <w:rPr>
+          <w:rFonts w:hint="eastAsia"/>
+        </w:rPr>
+        <w:t>)</w:t>
+      </w:r>
+      <w:r>
+        <w:t xml:space="preserve">’, for instance, </w:t>
+      </w:r>
+      <w:r>
+        <w:rPr>
+          <w:rFonts w:hint="eastAsia"/>
+        </w:rPr>
+        <w:t>'</w:t>
+      </w:r>
+      <w:r>
+        <w:rPr>
+          <w:rFonts w:hint="eastAsia"/>
+        </w:rPr>
+        <w:t>造成</w:t>
+      </w:r>
+      <w:r>
+        <w:rPr>
+          <w:rFonts w:hint="eastAsia"/>
+        </w:rPr>
+        <w:t>': 1</w:t>
+      </w:r>
+      <w:r>
+        <w:t xml:space="preserve">, </w:t>
+      </w:r>
+      <w:r>
+        <w:rPr>
+          <w:rFonts w:hint="eastAsia"/>
+        </w:rPr>
+        <w:t>'</w:t>
+      </w:r>
+      <w:r>
+        <w:rPr>
+          <w:rFonts w:hint="eastAsia"/>
+        </w:rPr>
+        <w:t>發生戰鬥</w:t>
+      </w:r>
+      <w:r>
+        <w:rPr>
+          <w:rFonts w:hint="eastAsia"/>
+        </w:rPr>
+        <w:t>': 1</w:t>
+      </w:r>
+      <w:r>
+        <w:t xml:space="preserve">. These words are too common. Also, the </w:t>
+      </w:r>
+      <w:r>
+        <w:rPr>
+          <w:rFonts w:hint="eastAsia"/>
+        </w:rPr>
+        <w:t>alias</w:t>
+      </w:r>
+      <w:r>
+        <w:t xml:space="preserve"> like </w:t>
+      </w:r>
+      <w:r>
+        <w:rPr>
+          <w:rFonts w:hint="eastAsia"/>
+        </w:rPr>
+        <w:t>'2001': 1</w:t>
+      </w:r>
+      <w:r>
+        <w:t xml:space="preserve"> has strong disambiguates. It can refer to a lot of other events that happened at year 2001. So the alias data has to be cleaned before it is used. Common aliases should be filtered out. But how to define an alias to be common or not is not easy. If we use the count number as a threshold, then many unimportant and important aliases share the same count number. For example, as to ‘</w:t>
+      </w:r>
+      <w:r>
+        <w:rPr>
+          <w:rFonts w:hint="eastAsia"/>
+        </w:rPr>
+        <w:t>阿富汗戰爭</w:t>
+      </w:r>
+      <w:r>
+        <w:rPr>
+          <w:rFonts w:hint="eastAsia"/>
+        </w:rPr>
+        <w:t xml:space="preserve"> (2001</w:t>
+      </w:r>
+      <w:r>
+        <w:rPr>
+          <w:rFonts w:hint="eastAsia"/>
+        </w:rPr>
+        <w:t>年</w:t>
+      </w:r>
+      <w:r>
+        <w:rPr>
+          <w:rFonts w:hint="eastAsia"/>
+        </w:rPr>
+        <w:t>)</w:t>
+      </w:r>
+      <w:r>
+        <w:t>’</w:t>
+      </w:r>
+      <w:r>
+        <w:rPr>
+          <w:rFonts w:hint="eastAsia"/>
+        </w:rPr>
+        <w:t xml:space="preserve">, the </w:t>
+      </w:r>
+      <w:r>
+        <w:t xml:space="preserve">alias </w:t>
+      </w:r>
+      <w:r>
+        <w:rPr>
+          <w:rFonts w:hint="eastAsia"/>
+        </w:rPr>
+        <w:t>'</w:t>
+      </w:r>
+      <w:r>
+        <w:rPr>
+          <w:rFonts w:hint="eastAsia"/>
+        </w:rPr>
+        <w:t>阿富汗作战</w:t>
+      </w:r>
+      <w:r>
+        <w:rPr>
+          <w:rFonts w:hint="eastAsia"/>
+        </w:rPr>
+        <w:t>': 1</w:t>
+      </w:r>
+      <w:r>
+        <w:t xml:space="preserve"> and </w:t>
+      </w:r>
+      <w:r>
+        <w:rPr>
+          <w:rFonts w:hint="eastAsia"/>
+        </w:rPr>
+        <w:t>'</w:t>
+      </w:r>
+      <w:r>
+        <w:rPr>
+          <w:rFonts w:hint="eastAsia"/>
+        </w:rPr>
+        <w:t>造成</w:t>
+      </w:r>
+      <w:r>
+        <w:rPr>
+          <w:rFonts w:hint="eastAsia"/>
+        </w:rPr>
+        <w:t>': 1</w:t>
+      </w:r>
+      <w:r>
+        <w:t xml:space="preserve"> have both </w:t>
+      </w:r>
+      <w:r>
+        <w:rPr>
+          <w:rFonts w:hint="eastAsia"/>
+        </w:rPr>
+        <w:t>1</w:t>
+      </w:r>
+      <w:r>
+        <w:t xml:space="preserve"> count number of appearance, but the importance of them are </w:t>
       </w:r>
       <w:r>
         <w:lastRenderedPageBreak/>
-        <w:t>view, the alias of one entity may have no strong directivity to the entity it refers. For example, here is the list of all aliases related to ‘</w:t>
-      </w:r>
-      <w:r>
-        <w:rPr>
-          <w:rFonts w:hint="eastAsia"/>
-        </w:rPr>
-        <w:t>阿富汗戰爭</w:t>
-      </w:r>
-      <w:r>
-        <w:rPr>
-          <w:rFonts w:hint="eastAsia"/>
-        </w:rPr>
-        <w:t xml:space="preserve"> (2001</w:t>
-      </w:r>
-      <w:r>
-        <w:rPr>
-          <w:rFonts w:hint="eastAsia"/>
-        </w:rPr>
-        <w:t>年</w:t>
-      </w:r>
-      <w:r>
-        <w:rPr>
-          <w:rFonts w:hint="eastAsia"/>
-        </w:rPr>
-        <w:t>)</w:t>
-      </w:r>
-      <w:r>
-        <w:t>’:</w:t>
-      </w:r>
-      <w:r>
-        <w:rPr>
-          <w:rFonts w:hint="eastAsia"/>
-        </w:rPr>
-        <w:t xml:space="preserve"> {'2001': 1,'2001</w:t>
-      </w:r>
-      <w:r>
-        <w:rPr>
-          <w:rFonts w:hint="eastAsia"/>
-        </w:rPr>
-        <w:t>年入侵</w:t>
-      </w:r>
-      <w:r>
-        <w:rPr>
-          <w:rFonts w:hint="eastAsia"/>
-        </w:rPr>
-        <w:t>': 1,'2001</w:t>
-      </w:r>
-      <w:r>
-        <w:rPr>
-          <w:rFonts w:hint="eastAsia"/>
-        </w:rPr>
-        <w:t>年入侵阿富汗</w:t>
-      </w:r>
-      <w:r>
-        <w:rPr>
-          <w:rFonts w:hint="eastAsia"/>
-        </w:rPr>
-        <w:t>': 2,'2001</w:t>
-      </w:r>
-      <w:r>
-        <w:rPr>
-          <w:rFonts w:hint="eastAsia"/>
-        </w:rPr>
-        <w:t>年對阿富汗的入侵</w:t>
-      </w:r>
-      <w:r>
-        <w:rPr>
-          <w:rFonts w:hint="eastAsia"/>
-        </w:rPr>
-        <w:t>': 1,'2001</w:t>
-      </w:r>
-      <w:r>
-        <w:rPr>
-          <w:rFonts w:hint="eastAsia"/>
-        </w:rPr>
-        <w:t>年美国对阿富汗攻击</w:t>
-      </w:r>
-      <w:r>
-        <w:rPr>
-          <w:rFonts w:hint="eastAsia"/>
-        </w:rPr>
-        <w:t>': 1,'2001</w:t>
-      </w:r>
-      <w:r>
-        <w:rPr>
-          <w:rFonts w:hint="eastAsia"/>
-        </w:rPr>
-        <w:t>年阿富汗战争</w:t>
-      </w:r>
-      <w:r>
-        <w:rPr>
-          <w:rFonts w:hint="eastAsia"/>
-        </w:rPr>
-        <w:t>': 6,'2001</w:t>
-      </w:r>
-      <w:r>
-        <w:rPr>
-          <w:rFonts w:hint="eastAsia"/>
-        </w:rPr>
-        <w:t>年阿富汗戰爭</w:t>
-      </w:r>
-      <w:r>
-        <w:rPr>
-          <w:rFonts w:hint="eastAsia"/>
-        </w:rPr>
-        <w:t>': 128,'</w:t>
-      </w:r>
-      <w:r>
-        <w:rPr>
-          <w:rFonts w:hint="eastAsia"/>
-        </w:rPr>
-        <w:t>入侵阿富汗</w:t>
-      </w:r>
-      <w:r>
-        <w:rPr>
-          <w:rFonts w:hint="eastAsia"/>
-        </w:rPr>
-        <w:t>': 1,'</w:t>
-      </w:r>
-      <w:r>
-        <w:rPr>
-          <w:rFonts w:hint="eastAsia"/>
-        </w:rPr>
-        <w:t>军事攻击</w:t>
-      </w:r>
-      <w:r>
-        <w:rPr>
-          <w:rFonts w:hint="eastAsia"/>
-        </w:rPr>
-        <w:t>': 1,'</w:t>
-      </w:r>
-      <w:r>
-        <w:rPr>
-          <w:rFonts w:hint="eastAsia"/>
-        </w:rPr>
-        <w:t>出兵阿富汗</w:t>
-      </w:r>
-      <w:r>
-        <w:rPr>
-          <w:rFonts w:hint="eastAsia"/>
-        </w:rPr>
-        <w:t>': 1,'</w:t>
-      </w:r>
-      <w:r>
-        <w:rPr>
-          <w:rFonts w:hint="eastAsia"/>
-        </w:rPr>
-        <w:t>參與維和行動</w:t>
-      </w:r>
-      <w:r>
-        <w:rPr>
-          <w:rFonts w:hint="eastAsia"/>
-        </w:rPr>
-        <w:t>': 1,'</w:t>
-      </w:r>
-      <w:r>
-        <w:rPr>
-          <w:rFonts w:hint="eastAsia"/>
-        </w:rPr>
-        <w:t>叛亂份子</w:t>
-      </w:r>
-      <w:r>
-        <w:rPr>
-          <w:rFonts w:hint="eastAsia"/>
-        </w:rPr>
-        <w:t>': 2,'</w:t>
-      </w:r>
-      <w:r>
-        <w:rPr>
-          <w:rFonts w:hint="eastAsia"/>
-        </w:rPr>
-        <w:t>叛亂部隊</w:t>
-      </w:r>
-      <w:r>
-        <w:rPr>
-          <w:rFonts w:hint="eastAsia"/>
-        </w:rPr>
-        <w:t>': 1,'</w:t>
-      </w:r>
-      <w:r>
-        <w:rPr>
-          <w:rFonts w:hint="eastAsia"/>
-        </w:rPr>
-        <w:t>塔利班政權垮台</w:t>
-      </w:r>
-      <w:r>
-        <w:rPr>
-          <w:rFonts w:hint="eastAsia"/>
-        </w:rPr>
-        <w:t>': 2,'</w:t>
-      </w:r>
-      <w:r>
-        <w:rPr>
-          <w:rFonts w:hint="eastAsia"/>
-        </w:rPr>
-        <w:t>巡邏</w:t>
-      </w:r>
-      <w:r>
-        <w:rPr>
-          <w:rFonts w:hint="eastAsia"/>
-        </w:rPr>
-        <w:t>': 1,'</w:t>
-      </w:r>
-      <w:r>
-        <w:rPr>
-          <w:rFonts w:hint="eastAsia"/>
-        </w:rPr>
-        <w:t>戰爭</w:t>
-      </w:r>
-      <w:r>
-        <w:rPr>
-          <w:rFonts w:hint="eastAsia"/>
-        </w:rPr>
-        <w:t>': 1,'</w:t>
-      </w:r>
-      <w:r>
-        <w:rPr>
-          <w:rFonts w:hint="eastAsia"/>
-        </w:rPr>
-        <w:t>攻擊行動</w:t>
-      </w:r>
-      <w:r>
-        <w:rPr>
-          <w:rFonts w:hint="eastAsia"/>
-        </w:rPr>
-        <w:t>': 1,'</w:t>
-      </w:r>
-      <w:r>
-        <w:rPr>
-          <w:rFonts w:hint="eastAsia"/>
-        </w:rPr>
-        <w:t>炸彈爆炸</w:t>
-      </w:r>
-      <w:r>
-        <w:rPr>
-          <w:rFonts w:hint="eastAsia"/>
-        </w:rPr>
-        <w:t>': 3,'</w:t>
-      </w:r>
-      <w:r>
-        <w:rPr>
-          <w:rFonts w:hint="eastAsia"/>
-        </w:rPr>
-        <w:t>炸彈襲擊</w:t>
-      </w:r>
-      <w:r>
-        <w:rPr>
-          <w:rFonts w:hint="eastAsia"/>
-        </w:rPr>
-        <w:t>': 1,'</w:t>
-      </w:r>
-      <w:r>
-        <w:rPr>
-          <w:rFonts w:hint="eastAsia"/>
-        </w:rPr>
-        <w:t>發動襲擊</w:t>
-      </w:r>
-      <w:r>
-        <w:rPr>
-          <w:rFonts w:hint="eastAsia"/>
-        </w:rPr>
-        <w:t>': 1,'</w:t>
-      </w:r>
-      <w:r>
-        <w:rPr>
-          <w:rFonts w:hint="eastAsia"/>
-        </w:rPr>
-        <w:t>發生戰鬥</w:t>
-      </w:r>
-      <w:r>
-        <w:rPr>
-          <w:rFonts w:hint="eastAsia"/>
-        </w:rPr>
-        <w:t>': 1,'</w:t>
-      </w:r>
-      <w:r>
-        <w:rPr>
-          <w:rFonts w:hint="eastAsia"/>
-        </w:rPr>
-        <w:t>空襲阿富汗</w:t>
-      </w:r>
-      <w:r>
-        <w:rPr>
-          <w:rFonts w:hint="eastAsia"/>
-        </w:rPr>
-        <w:t>': 1,'</w:t>
-      </w:r>
-      <w:r>
-        <w:rPr>
-          <w:rFonts w:hint="eastAsia"/>
-        </w:rPr>
-        <w:t>第二次阿富汗戰爭</w:t>
-      </w:r>
-      <w:r>
-        <w:rPr>
-          <w:rFonts w:hint="eastAsia"/>
-        </w:rPr>
-        <w:t>': 1,'</w:t>
-      </w:r>
-      <w:r>
-        <w:rPr>
-          <w:rFonts w:hint="eastAsia"/>
-        </w:rPr>
-        <w:t>美国入侵阿富汗</w:t>
-      </w:r>
-      <w:r>
-        <w:rPr>
-          <w:rFonts w:hint="eastAsia"/>
-        </w:rPr>
-        <w:t>': 1,'</w:t>
-      </w:r>
-      <w:r>
-        <w:rPr>
-          <w:rFonts w:hint="eastAsia"/>
-        </w:rPr>
-        <w:t>美國介入</w:t>
-      </w:r>
-      <w:r>
-        <w:rPr>
-          <w:rFonts w:hint="eastAsia"/>
-        </w:rPr>
-        <w:t>': 1,'</w:t>
-      </w:r>
-      <w:r>
-        <w:rPr>
-          <w:rFonts w:hint="eastAsia"/>
-        </w:rPr>
-        <w:t>美國攻擊阿富汗</w:t>
-      </w:r>
-      <w:r>
-        <w:rPr>
-          <w:rFonts w:hint="eastAsia"/>
-        </w:rPr>
-        <w:t>': 1,'</w:t>
-      </w:r>
-      <w:r>
-        <w:rPr>
-          <w:rFonts w:hint="eastAsia"/>
-        </w:rPr>
-        <w:t>美軍攻打阿富汗</w:t>
-      </w:r>
-      <w:r>
-        <w:rPr>
-          <w:rFonts w:hint="eastAsia"/>
-        </w:rPr>
-        <w:t>': 1,'</w:t>
-      </w:r>
-      <w:r>
-        <w:rPr>
-          <w:rFonts w:hint="eastAsia"/>
-        </w:rPr>
-        <w:t>英軍自</w:t>
-      </w:r>
-      <w:r>
-        <w:rPr>
-          <w:rFonts w:hint="eastAsia"/>
-        </w:rPr>
-        <w:t>2001</w:t>
-      </w:r>
-      <w:r>
-        <w:rPr>
-          <w:rFonts w:hint="eastAsia"/>
-        </w:rPr>
-        <w:t>年對阿富汗展開軍事行動</w:t>
-      </w:r>
-      <w:r>
-        <w:rPr>
-          <w:rFonts w:hint="eastAsia"/>
-        </w:rPr>
-        <w:t>': 1,'</w:t>
-      </w:r>
-      <w:r>
-        <w:rPr>
-          <w:rFonts w:hint="eastAsia"/>
-        </w:rPr>
-        <w:t>襲擊</w:t>
-      </w:r>
-      <w:r>
-        <w:rPr>
-          <w:rFonts w:hint="eastAsia"/>
-        </w:rPr>
-        <w:t>': 1,'</w:t>
-      </w:r>
-      <w:r>
-        <w:rPr>
-          <w:rFonts w:hint="eastAsia"/>
-        </w:rPr>
-        <w:t>造成</w:t>
-      </w:r>
-      <w:r>
-        <w:rPr>
-          <w:rFonts w:hint="eastAsia"/>
-        </w:rPr>
-        <w:t>': 1,'</w:t>
-      </w:r>
-      <w:r>
-        <w:rPr>
-          <w:rFonts w:hint="eastAsia"/>
-        </w:rPr>
-        <w:t>阿富汗</w:t>
-      </w:r>
-      <w:r>
-        <w:rPr>
-          <w:rFonts w:hint="eastAsia"/>
-        </w:rPr>
-        <w:t>': 11,'</w:t>
-      </w:r>
-      <w:r>
-        <w:rPr>
-          <w:rFonts w:hint="eastAsia"/>
-        </w:rPr>
-        <w:t>阿富汗作战</w:t>
-      </w:r>
-      <w:r>
-        <w:rPr>
-          <w:rFonts w:hint="eastAsia"/>
-        </w:rPr>
-        <w:t>': 1,'</w:t>
-      </w:r>
-      <w:r>
-        <w:rPr>
-          <w:rFonts w:hint="eastAsia"/>
-        </w:rPr>
-        <w:t>阿富汗作戰</w:t>
-      </w:r>
-      <w:r>
-        <w:rPr>
-          <w:rFonts w:hint="eastAsia"/>
-        </w:rPr>
-        <w:t>': 1,'</w:t>
-      </w:r>
-      <w:r>
-        <w:rPr>
-          <w:rFonts w:hint="eastAsia"/>
-        </w:rPr>
-        <w:t>阿富汗入侵作戰</w:t>
-      </w:r>
-      <w:r>
-        <w:rPr>
-          <w:rFonts w:hint="eastAsia"/>
-        </w:rPr>
-        <w:t>': 1,'</w:t>
-      </w:r>
-      <w:r>
-        <w:rPr>
-          <w:rFonts w:hint="eastAsia"/>
-        </w:rPr>
-        <w:t>阿富汗反恐戰爭</w:t>
-      </w:r>
-      <w:r>
-        <w:rPr>
-          <w:rFonts w:hint="eastAsia"/>
-        </w:rPr>
-        <w:t>': 2,'</w:t>
-      </w:r>
-      <w:r>
-        <w:rPr>
-          <w:rFonts w:hint="eastAsia"/>
-        </w:rPr>
-        <w:t>阿富汗战争</w:t>
-      </w:r>
-      <w:r>
-        <w:rPr>
-          <w:rFonts w:hint="eastAsia"/>
-        </w:rPr>
-        <w:t>': 20,'</w:t>
-      </w:r>
-      <w:r>
-        <w:rPr>
-          <w:rFonts w:hint="eastAsia"/>
-        </w:rPr>
-        <w:t>阿富汗戰事</w:t>
-      </w:r>
-      <w:r>
-        <w:rPr>
-          <w:rFonts w:hint="eastAsia"/>
-        </w:rPr>
-        <w:t>': 1,'</w:t>
-      </w:r>
-      <w:r>
-        <w:rPr>
-          <w:rFonts w:hint="eastAsia"/>
-        </w:rPr>
-        <w:t>阿富汗戰場</w:t>
-      </w:r>
-      <w:r>
-        <w:rPr>
-          <w:rFonts w:hint="eastAsia"/>
-        </w:rPr>
-        <w:t>': 1,'</w:t>
-      </w:r>
-      <w:r>
-        <w:rPr>
-          <w:rFonts w:hint="eastAsia"/>
-        </w:rPr>
-        <w:t>阿富汗戰爭</w:t>
-      </w:r>
-      <w:r>
-        <w:rPr>
-          <w:rFonts w:hint="eastAsia"/>
-        </w:rPr>
-        <w:t>': 106,'</w:t>
-      </w:r>
-      <w:r>
-        <w:rPr>
-          <w:rFonts w:hint="eastAsia"/>
-        </w:rPr>
-        <w:t>阿富汗戰爭（</w:t>
-      </w:r>
-      <w:r>
-        <w:rPr>
-          <w:rFonts w:hint="eastAsia"/>
-        </w:rPr>
-        <w:t>2001</w:t>
-      </w:r>
-      <w:r>
-        <w:rPr>
-          <w:rFonts w:hint="eastAsia"/>
-        </w:rPr>
-        <w:t>年－現在）</w:t>
-      </w:r>
-      <w:r>
-        <w:rPr>
-          <w:rFonts w:hint="eastAsia"/>
-        </w:rPr>
-        <w:t>': 1,'</w:t>
-      </w:r>
-      <w:r>
-        <w:rPr>
-          <w:rFonts w:hint="eastAsia"/>
-        </w:rPr>
-        <w:t>阿富汗的軍事行動</w:t>
-      </w:r>
-      <w:r>
-        <w:rPr>
-          <w:rFonts w:hint="eastAsia"/>
-        </w:rPr>
-        <w:t>': 1,'</w:t>
-      </w:r>
-      <w:r>
-        <w:rPr>
-          <w:rFonts w:hint="eastAsia"/>
-        </w:rPr>
-        <w:t>阿富汗行動</w:t>
-      </w:r>
-      <w:r>
-        <w:rPr>
-          <w:rFonts w:hint="eastAsia"/>
-        </w:rPr>
-        <w:t>': 1}</w:t>
-      </w:r>
-      <w:r>
-        <w:t xml:space="preserve">. </w:t>
-      </w:r>
-      <w:r>
-        <w:t xml:space="preserve">The number after the alias is the repeating time of this alias.  For example, </w:t>
-      </w:r>
-      <w:r>
-        <w:rPr>
-          <w:rFonts w:hint="eastAsia"/>
-        </w:rPr>
-        <w:t>'2001</w:t>
-      </w:r>
-      <w:r>
-        <w:rPr>
-          <w:rFonts w:hint="eastAsia"/>
-        </w:rPr>
-        <w:t>年阿富汗戰爭</w:t>
-      </w:r>
-      <w:r>
-        <w:rPr>
-          <w:rFonts w:hint="eastAsia"/>
-        </w:rPr>
-        <w:t>': 128</w:t>
-      </w:r>
-      <w:r>
-        <w:t xml:space="preserve">, this means that the alias </w:t>
-      </w:r>
-      <w:r>
-        <w:rPr>
-          <w:rFonts w:hint="eastAsia"/>
-        </w:rPr>
-        <w:t>'2001</w:t>
-      </w:r>
-      <w:r>
-        <w:rPr>
-          <w:rFonts w:hint="eastAsia"/>
-        </w:rPr>
-        <w:t>年阿富汗戰爭</w:t>
-      </w:r>
-      <w:r>
-        <w:rPr>
-          <w:rFonts w:hint="eastAsia"/>
-        </w:rPr>
-        <w:t>'</w:t>
-      </w:r>
-      <w:r>
-        <w:t xml:space="preserve"> has appeared for 128 times in Wikipedia. </w:t>
-      </w:r>
-      <w:r>
-        <w:t>From this list,</w:t>
-      </w:r>
-      <w:r>
-        <w:t xml:space="preserve"> we may find some aliases are not that strong related to ‘</w:t>
-      </w:r>
-      <w:r>
-        <w:rPr>
-          <w:rFonts w:hint="eastAsia"/>
-        </w:rPr>
-        <w:t>阿富汗戰爭</w:t>
-      </w:r>
-      <w:r>
-        <w:rPr>
-          <w:rFonts w:hint="eastAsia"/>
-        </w:rPr>
-        <w:t xml:space="preserve"> (2001</w:t>
-      </w:r>
-      <w:r>
-        <w:rPr>
-          <w:rFonts w:hint="eastAsia"/>
-        </w:rPr>
-        <w:t>年</w:t>
-      </w:r>
-      <w:r>
-        <w:rPr>
-          <w:rFonts w:hint="eastAsia"/>
-        </w:rPr>
-        <w:t>)</w:t>
-      </w:r>
-      <w:r>
-        <w:t xml:space="preserve">’, for instance, </w:t>
-      </w:r>
-      <w:r>
-        <w:rPr>
-          <w:rFonts w:hint="eastAsia"/>
-        </w:rPr>
-        <w:t>'</w:t>
-      </w:r>
-      <w:r>
-        <w:rPr>
-          <w:rFonts w:hint="eastAsia"/>
-        </w:rPr>
-        <w:t>造成</w:t>
-      </w:r>
-      <w:r>
-        <w:rPr>
-          <w:rFonts w:hint="eastAsia"/>
-        </w:rPr>
-        <w:t>': 1</w:t>
-      </w:r>
-      <w:r>
-        <w:t xml:space="preserve">, </w:t>
-      </w:r>
-      <w:r>
-        <w:rPr>
-          <w:rFonts w:hint="eastAsia"/>
-        </w:rPr>
-        <w:t>'</w:t>
-      </w:r>
-      <w:r>
-        <w:rPr>
-          <w:rFonts w:hint="eastAsia"/>
-        </w:rPr>
-        <w:t>發生戰鬥</w:t>
-      </w:r>
-      <w:r>
-        <w:rPr>
-          <w:rFonts w:hint="eastAsia"/>
-        </w:rPr>
-        <w:t>': 1</w:t>
-      </w:r>
-      <w:r>
-        <w:t xml:space="preserve">. These words are too common. Also, the </w:t>
-      </w:r>
-      <w:r>
-        <w:rPr>
-          <w:rFonts w:hint="eastAsia"/>
-        </w:rPr>
-        <w:t>alias</w:t>
-      </w:r>
-      <w:r>
-        <w:t xml:space="preserve"> like </w:t>
-      </w:r>
-      <w:r>
-        <w:rPr>
-          <w:rFonts w:hint="eastAsia"/>
-        </w:rPr>
-        <w:t>'2001': 1</w:t>
-      </w:r>
-      <w:r>
-        <w:t xml:space="preserve"> has strong disambiguates. It can refer to a lot of other events that happened at year 2001. So the alias data has to be cleaned before it is used. Common aliases should be filtered out. But how to define an alias to be common or not is not easy. If we use the count number as a threshold, then many unimportant and important aliases share the same count number. For example, as to ‘</w:t>
-      </w:r>
-      <w:r>
-        <w:rPr>
-          <w:rFonts w:hint="eastAsia"/>
-        </w:rPr>
-        <w:t>阿富汗戰爭</w:t>
-      </w:r>
-      <w:r>
-        <w:rPr>
-          <w:rFonts w:hint="eastAsia"/>
-        </w:rPr>
-        <w:t xml:space="preserve"> (2001</w:t>
-      </w:r>
-      <w:r>
-        <w:rPr>
-          <w:rFonts w:hint="eastAsia"/>
-        </w:rPr>
-        <w:t>年</w:t>
-      </w:r>
-      <w:r>
-        <w:rPr>
-          <w:rFonts w:hint="eastAsia"/>
-        </w:rPr>
-        <w:t>)</w:t>
-      </w:r>
-      <w:r>
-        <w:t>’</w:t>
-      </w:r>
-      <w:r>
-        <w:rPr>
-          <w:rFonts w:hint="eastAsia"/>
-        </w:rPr>
-        <w:t xml:space="preserve">, the </w:t>
-      </w:r>
-      <w:r>
-        <w:t xml:space="preserve">alias </w:t>
-      </w:r>
-      <w:r>
-        <w:rPr>
-          <w:rFonts w:hint="eastAsia"/>
-        </w:rPr>
-        <w:t>'</w:t>
-      </w:r>
-      <w:r>
-        <w:rPr>
-          <w:rFonts w:hint="eastAsia"/>
-        </w:rPr>
-        <w:t>阿富汗作战</w:t>
-      </w:r>
-      <w:r>
-        <w:rPr>
-          <w:rFonts w:hint="eastAsia"/>
-        </w:rPr>
-        <w:t>': 1</w:t>
-      </w:r>
-      <w:r>
-        <w:t xml:space="preserve"> and </w:t>
-      </w:r>
-      <w:r>
-        <w:rPr>
-          <w:rFonts w:hint="eastAsia"/>
-        </w:rPr>
-        <w:t>'</w:t>
-      </w:r>
-      <w:r>
-        <w:rPr>
-          <w:rFonts w:hint="eastAsia"/>
-        </w:rPr>
-        <w:t>造成</w:t>
-      </w:r>
-      <w:r>
-        <w:rPr>
-          <w:rFonts w:hint="eastAsia"/>
-        </w:rPr>
-        <w:t>': 1</w:t>
-      </w:r>
-      <w:r>
-        <w:t xml:space="preserve"> have both </w:t>
-      </w:r>
-      <w:r>
-        <w:rPr>
-          <w:rFonts w:hint="eastAsia"/>
-        </w:rPr>
-        <w:t>1</w:t>
-      </w:r>
-      <w:r>
-        <w:t xml:space="preserve"> count number of appearance, but the importance of them are much different. </w:t>
-      </w:r>
-      <w:r>
-        <w:t xml:space="preserve">Maybe a better way to resolve the relevance between the alias to the entity is to count the tf-idf of the alias inside the page of this entity. Or we can even </w:t>
-      </w:r>
-      <w:r>
-        <w:lastRenderedPageBreak/>
-        <w:t>train the model to determine whether an alias should be remained to be along with the entity.</w:t>
+        <w:t xml:space="preserve">much different. </w:t>
+      </w:r>
+      <w:r>
+        <w:t xml:space="preserve">Maybe a better way to resolve the relevance between the alias to the entity is to count the </w:t>
+      </w:r>
+      <w:proofErr w:type="spellStart"/>
+      <w:r>
+        <w:t>tf-idf</w:t>
+      </w:r>
+      <w:proofErr w:type="spellEnd"/>
+      <w:r>
+        <w:t xml:space="preserve"> of the alias inside the page of this entity. Or we can even train the model to determine whether an alias should be remained to be along with the entity.</w:t>
       </w:r>
     </w:p>
     <w:p>
@@ -14826,7 +16728,15 @@
       </w:pPr>
       <w:r>
         <w:tab/>
-        <w:t>During the splitting, if the item split out from the element is an entity, then I make a new relation-entity to the element as a new member of its children. The relation for it is ‘subEntity’. For example, the sub entities of ‘</w:t>
+        <w:t>During the splitting, if the item split out from the element is an entity, then I make a new relation-entity to the element as a new member of its children. The relation for it is ‘</w:t>
+      </w:r>
+      <w:proofErr w:type="spellStart"/>
+      <w:r>
+        <w:t>subEntity</w:t>
+      </w:r>
+      <w:proofErr w:type="spellEnd"/>
+      <w:r>
+        <w:t>’. For example, the sub entities of ‘</w:t>
       </w:r>
       <w:r>
         <w:rPr>
@@ -14934,13 +16844,645 @@
         <w:t>任市长</w:t>
       </w:r>
       <w:r>
-        <w:t xml:space="preserve">’. The best solution is to try all possible segmentations, and then filter out the one that has least entities. </w:t>
+        <w:t xml:space="preserve">’. The best solution is to try all </w:t>
+      </w:r>
+      <w:r>
+        <w:lastRenderedPageBreak/>
+        <w:t xml:space="preserve">possible segmentations, and then filter out the one that has least entities. </w:t>
       </w:r>
       <w:r>
         <w:t>But this may bring some</w:t>
       </w:r>
       <w:r>
         <w:t xml:space="preserve"> noise. </w:t>
+      </w:r>
+    </w:p>
+    <w:p>
+      <w:pPr>
+        <w:pStyle w:val="para"/>
+      </w:pPr>
+      <w:r>
+        <w:tab/>
+      </w:r>
+      <w:r>
+        <w:t xml:space="preserve">In conclusion, I designed two ways to expand the graph. One is to find the entities among the element, another is to find the alias to the entity. An element with the </w:t>
+      </w:r>
+      <w:proofErr w:type="spellStart"/>
+      <w:r>
+        <w:t>element_type</w:t>
+      </w:r>
+      <w:proofErr w:type="spellEnd"/>
+      <w:r>
+        <w:t xml:space="preserve"> attribute equaling to </w:t>
+      </w:r>
+      <w:proofErr w:type="spellStart"/>
+      <w:r>
+        <w:t>ElementType.entity</w:t>
+      </w:r>
+      <w:proofErr w:type="spellEnd"/>
+      <w:r>
+        <w:t xml:space="preserve"> is not sufficient to be an entity if it is at the leaf layer of the gra</w:t>
+      </w:r>
+      <w:r>
+        <w:t>ph. The elements at this layer are</w:t>
+      </w:r>
+      <w:r>
+        <w:t xml:space="preserve"> the raw query result</w:t>
+      </w:r>
+      <w:r>
+        <w:t>s</w:t>
+      </w:r>
+      <w:r>
+        <w:t xml:space="preserve"> </w:t>
+      </w:r>
+      <w:r>
+        <w:t>from</w:t>
+      </w:r>
+      <w:r>
+        <w:t xml:space="preserve"> SPARQL, so the value is either entity or literal. To expand the graph, we have to turn literal into entity.</w:t>
+      </w:r>
+      <w:r>
+        <w:t xml:space="preserve"> Case one is that the entity is embedded into the literal, this can take </w:t>
+      </w:r>
+      <w:r>
+        <w:rPr>
+          <w:rFonts w:hint="eastAsia"/>
+        </w:rPr>
+        <w:t>母亲：胡明</w:t>
+      </w:r>
+      <w:r>
+        <w:t>’ as the example. Case two is that the entity is from the related entities from the split literal, this can take ‘2001</w:t>
+      </w:r>
+      <w:r>
+        <w:rPr>
+          <w:rFonts w:hint="eastAsia"/>
+        </w:rPr>
+        <w:t>年</w:t>
+      </w:r>
+      <w:r>
+        <w:t>’ as the example. The entities found from these two ways are marked as the same level, so as the entity linked by ‘</w:t>
+      </w:r>
+      <w:proofErr w:type="spellStart"/>
+      <w:r>
+        <w:t>wikiPageRedirects</w:t>
+      </w:r>
+      <w:proofErr w:type="spellEnd"/>
+      <w:r>
+        <w:t>’. The entities at the same level will be compared with.</w:t>
+      </w:r>
+    </w:p>
+    <w:p>
+      <w:pPr>
+        <w:pStyle w:val="para"/>
+      </w:pPr>
+    </w:p>
+    <w:p>
+      <w:pPr>
+        <w:pStyle w:val="31"/>
+      </w:pPr>
+      <w:bookmarkStart w:id="30" w:name="_Toc484005758"/>
+      <w:r>
+        <w:t>2.4.3 The concept of abstract entity</w:t>
+      </w:r>
+      <w:bookmarkEnd w:id="30"/>
+    </w:p>
+    <w:p>
+      <w:pPr>
+        <w:pStyle w:val="31"/>
+      </w:pPr>
+    </w:p>
+    <w:p>
+      <w:pPr>
+        <w:pStyle w:val="para"/>
+      </w:pPr>
+      <w:r>
+        <w:t>Some entities are hard to compare</w:t>
+      </w:r>
+      <w:r>
+        <w:rPr>
+          <w:rFonts w:hint="eastAsia"/>
+        </w:rPr>
+        <w:t>; F</w:t>
+      </w:r>
+      <w:r>
+        <w:t xml:space="preserve">or example, </w:t>
+      </w:r>
+      <w:r>
+        <w:t xml:space="preserve">two persons. Person is not the entity with concrete concepts. In this project, most morph and target entity pair is the name of a person. If person entity appears in the sub graph, how can we deal with it? Can we treat them as a new morph and target entity pair? Then where is the end of this comparison? The depth of this comparison could be endless. Also, the abstract concept is not limited to person. Organizations, geographical positions, terminologies and so on are all abstract concepts. Maybe we can reduce our project to the general abstract concept linking, which is much harder. To make the abstract concept linked, there are must be some concrete concepts inside the graph. What is the basic concrete concept? How to describe? If we can deal with it, then we can find the knowledge structure of human beings, the way that we observe the world. Maybe it is starting </w:t>
+      </w:r>
+      <w:r>
+        <w:lastRenderedPageBreak/>
+        <w:t>from basic geometrical relationships, numerical systems, the physical rules of things, and so on. From another point of view, it is the analysis of language. Our human beings exchange ideas by using language. The words, tune, grammar in the language itself descri</w:t>
+      </w:r>
+      <w:r>
+        <w:t>be the rule we learn the world. We link the concepts in the world to the language. So there must be some basic elements in the language that can strongly related to the real world. If we can dig out these basic elements inside the language, and use them to describe the abstract concepts, then abstract concepts can be compared. For example, the word ‘</w:t>
+      </w:r>
+      <w:r>
+        <w:rPr>
+          <w:rFonts w:hint="eastAsia"/>
+        </w:rPr>
+        <w:t>宰相</w:t>
+      </w:r>
+      <w:r>
+        <w:t>’ and ‘</w:t>
+      </w:r>
+      <w:r>
+        <w:rPr>
+          <w:rFonts w:hint="eastAsia"/>
+        </w:rPr>
+        <w:t>总理</w:t>
+      </w:r>
+      <w:r>
+        <w:t xml:space="preserve">’ are both abstract words, but they both have relation to the ‘high-order position of the job’ and ‘managing the country’. Two abstract concepts can be linked together due to their common sub concepts. This kind of relation network is hard to be found from Info-Box of Wikipedia, </w:t>
+      </w:r>
+      <w:r>
+        <w:rPr>
+          <w:rFonts w:hint="eastAsia"/>
+        </w:rPr>
+        <w:t>since</w:t>
+      </w:r>
+      <w:r>
+        <w:t xml:space="preserve"> the duty of Info-Box is not to explain what the entity is but to tell other entities that have relations to it. These describing information are more likely to be found in the main content of the wiki page, from which it is also harder to extract relation-entity tuples.</w:t>
+      </w:r>
+    </w:p>
+    <w:p>
+      <w:pPr>
+        <w:pStyle w:val="para"/>
+        <w:ind w:firstLine="720"/>
+      </w:pPr>
+      <w:r>
+        <w:t xml:space="preserve">Besides the concept network, the word vector may also can describe the similarity between the abstract concepts. But for some similar entities but under different cultural background, the word vector may fail to do so. For example, with the word2vec model generated from </w:t>
+      </w:r>
+      <w:proofErr w:type="spellStart"/>
+      <w:r>
+        <w:t>Sina</w:t>
+      </w:r>
+      <w:proofErr w:type="spellEnd"/>
+      <w:r>
+        <w:t xml:space="preserve"> Weibo 2012 corpus, the most similar words to ‘</w:t>
+      </w:r>
+      <w:r>
+        <w:rPr>
+          <w:rFonts w:hint="eastAsia"/>
+        </w:rPr>
+        <w:t>宰相</w:t>
+      </w:r>
+      <w:r>
+        <w:t>’ is ‘</w:t>
+      </w:r>
+      <w:r>
+        <w:rPr>
+          <w:rFonts w:hint="eastAsia"/>
+        </w:rPr>
+        <w:t>首府，</w:t>
+      </w:r>
+      <w:r>
+        <w:rPr>
+          <w:rFonts w:hint="eastAsia"/>
+        </w:rPr>
+        <w:t xml:space="preserve"> </w:t>
+      </w:r>
+      <w:r>
+        <w:rPr>
+          <w:rFonts w:hint="eastAsia"/>
+        </w:rPr>
+        <w:t>明武宗，</w:t>
+      </w:r>
+      <w:r>
+        <w:rPr>
+          <w:rFonts w:hint="eastAsia"/>
+        </w:rPr>
+        <w:t xml:space="preserve"> </w:t>
+      </w:r>
+      <w:r>
+        <w:rPr>
+          <w:rFonts w:hint="eastAsia"/>
+        </w:rPr>
+        <w:t>严嵩，</w:t>
+      </w:r>
+      <w:r>
+        <w:rPr>
+          <w:rFonts w:hint="eastAsia"/>
+        </w:rPr>
+        <w:t xml:space="preserve"> </w:t>
+      </w:r>
+      <w:r>
+        <w:rPr>
+          <w:rFonts w:hint="eastAsia"/>
+        </w:rPr>
+        <w:t>重丞</w:t>
+      </w:r>
+      <w:r>
+        <w:t xml:space="preserve"> … </w:t>
+      </w:r>
+      <w:r>
+        <w:rPr>
+          <w:rFonts w:hint="eastAsia"/>
+        </w:rPr>
+        <w:t>相国，</w:t>
+      </w:r>
+      <w:r>
+        <w:rPr>
+          <w:rFonts w:hint="eastAsia"/>
+        </w:rPr>
+        <w:t xml:space="preserve"> </w:t>
+      </w:r>
+      <w:r>
+        <w:rPr>
+          <w:rFonts w:hint="eastAsia"/>
+        </w:rPr>
+        <w:t>言官，</w:t>
+      </w:r>
+      <w:r>
+        <w:rPr>
+          <w:rFonts w:hint="eastAsia"/>
+        </w:rPr>
+        <w:t xml:space="preserve"> </w:t>
+      </w:r>
+      <w:r>
+        <w:rPr>
+          <w:rFonts w:hint="eastAsia"/>
+        </w:rPr>
+        <w:t>刺史</w:t>
+      </w:r>
+      <w:r>
+        <w:t>’, the most similar words to ‘</w:t>
+      </w:r>
+      <w:r>
+        <w:rPr>
+          <w:rFonts w:hint="eastAsia"/>
+        </w:rPr>
+        <w:t>总理</w:t>
+      </w:r>
+      <w:r>
+        <w:t>’ is ‘</w:t>
+      </w:r>
+      <w:r>
+        <w:rPr>
+          <w:rFonts w:hint="eastAsia"/>
+        </w:rPr>
+        <w:t>总书记</w:t>
+      </w:r>
+      <w:r>
+        <w:t xml:space="preserve">, </w:t>
+      </w:r>
+      <w:r>
+        <w:rPr>
+          <w:rFonts w:hint="eastAsia"/>
+        </w:rPr>
+        <w:t>总统，外长，领导人，温总理，</w:t>
+      </w:r>
+      <w:r>
+        <w:t>…</w:t>
+      </w:r>
+      <w:r>
+        <w:rPr>
+          <w:rFonts w:hint="eastAsia"/>
+        </w:rPr>
+        <w:t>，朱镕基</w:t>
+      </w:r>
+      <w:r>
+        <w:t xml:space="preserve">’. From these lists we can find that each entity has a strong cultural background. If we compare them directly, the cosine similarity value is </w:t>
+      </w:r>
+      <w:r>
+        <w:t>0.479970956699</w:t>
+      </w:r>
+      <w:r>
+        <w:t>. The similarity between ‘</w:t>
+      </w:r>
+      <w:r>
+        <w:rPr>
+          <w:rFonts w:hint="eastAsia"/>
+        </w:rPr>
+        <w:t>宰相</w:t>
+      </w:r>
+      <w:r>
+        <w:t>’ and ‘</w:t>
+      </w:r>
+      <w:r>
+        <w:rPr>
+          <w:rFonts w:hint="eastAsia"/>
+        </w:rPr>
+        <w:t>首府</w:t>
+      </w:r>
+      <w:r>
+        <w:t>’ is 0.76245748, the similarity between ‘</w:t>
+      </w:r>
+      <w:r>
+        <w:rPr>
+          <w:rFonts w:hint="eastAsia"/>
+        </w:rPr>
+        <w:t>总理</w:t>
+      </w:r>
+      <w:r>
+        <w:t>’ and ‘</w:t>
+      </w:r>
+      <w:r>
+        <w:rPr>
+          <w:rFonts w:hint="eastAsia"/>
+        </w:rPr>
+        <w:t>总书记</w:t>
+      </w:r>
+      <w:r>
+        <w:t xml:space="preserve">’ is 0.742168. So </w:t>
+      </w:r>
+      <w:r>
+        <w:t>0.479970956699</w:t>
+      </w:r>
+      <w:r>
+        <w:t xml:space="preserve"> is not a high value to indicate that ‘</w:t>
+      </w:r>
+      <w:r>
+        <w:rPr>
+          <w:rFonts w:hint="eastAsia"/>
+        </w:rPr>
+        <w:t>宰相</w:t>
+      </w:r>
+      <w:r>
+        <w:t>’ and ‘</w:t>
+      </w:r>
+      <w:r>
+        <w:rPr>
+          <w:rFonts w:hint="eastAsia"/>
+        </w:rPr>
+        <w:t>首府</w:t>
+      </w:r>
+      <w:r>
+        <w:t>’ are similar.</w:t>
+      </w:r>
+    </w:p>
+    <w:p>
+      <w:pPr>
+        <w:pStyle w:val="para"/>
+        <w:ind w:firstLine="720"/>
+      </w:pPr>
+      <w:r>
+        <w:lastRenderedPageBreak/>
+        <w:t xml:space="preserve">Another way to describe the similarity of abstract concept is to use the connectivity. Suppose we have two concepts P1 and P2, from each one’s sub graph we can find some similar concepts (Here concept represent an element inside the graph). The chain between the concept P1 or P2 to the concept </w:t>
+      </w:r>
+      <w:r>
+        <w:rPr>
+          <w:rFonts w:hint="eastAsia"/>
+        </w:rPr>
+        <w:t xml:space="preserve">of similar concept pairs in each sub graph may have weak </w:t>
+      </w:r>
+      <w:r>
+        <w:t>similarities</w:t>
+      </w:r>
+      <w:r>
+        <w:rPr>
+          <w:rFonts w:hint="eastAsia"/>
+        </w:rPr>
+        <w:t>.</w:t>
+      </w:r>
+      <w:r>
+        <w:t xml:space="preserve"> I designed a connectivity to relaxing the similarity requirements to such kind of chain. If the similar concepts have a strong connectivity to P1 or P2, the similarity value of P1 and P2 should be higher. For example, (P1, R11, C11, R12, C) and (P2, R21, C21, R22, C) both have a concept C at the end of each chain. R11 is not similar to R21, C11 is not similar C21, R12 is not similar to R12. But R11, R12, R21, R22 all indicates very strong relation, such as ‘</w:t>
+      </w:r>
+      <w:r>
+        <w:rPr>
+          <w:rFonts w:hint="eastAsia"/>
+        </w:rPr>
+        <w:t>儿子</w:t>
+      </w:r>
+      <w:r>
+        <w:t>’, ‘</w:t>
+      </w:r>
+      <w:r>
+        <w:rPr>
+          <w:rFonts w:hint="eastAsia"/>
+        </w:rPr>
+        <w:t>继任者</w:t>
+      </w:r>
+      <w:r>
+        <w:t>’,’</w:t>
+      </w:r>
+      <w:r>
+        <w:rPr>
+          <w:rFonts w:hint="eastAsia"/>
+        </w:rPr>
+        <w:t>担任</w:t>
+      </w:r>
+      <w:r>
+        <w:t>’. Then P1 and P2 have a similarity. Actually in Wikipedia’s Info-Box, all relations are very</w:t>
+      </w:r>
+      <w:r>
+        <w:t xml:space="preserve"> strong. So this formula may be reduced to, if from one concept A, we can find some sub concepts related to it and similar to the other from other concept B, then A and B have a similarity. If A and B have more sub concepts that have connectivity, then A </w:t>
+      </w:r>
+      <w:r>
+        <w:rPr>
+          <w:rFonts w:hint="eastAsia"/>
+        </w:rPr>
+        <w:t>and</w:t>
+      </w:r>
+      <w:r>
+        <w:t xml:space="preserve"> B have more similarity. </w:t>
+      </w:r>
+    </w:p>
+    <w:p>
+      <w:pPr>
+        <w:pStyle w:val="para"/>
+        <w:ind w:firstLine="720"/>
+      </w:pPr>
+      <w:r>
+        <w:t>This problem can also be a supervised problem. If we can label all element pair with similar or non-similar, then we can use the relation-entity network to train how to judge whether an element pair have similarity pair or not, not limited to the abstract element pair. But this may take a lot of efforts.</w:t>
+      </w:r>
+    </w:p>
+    <w:p>
+      <w:pPr>
+        <w:pStyle w:val="para"/>
+      </w:pPr>
+    </w:p>
+    <w:p>
+      <w:pPr>
+        <w:pStyle w:val="31"/>
+      </w:pPr>
+      <w:bookmarkStart w:id="31" w:name="_Toc484005759"/>
+      <w:r>
+        <w:t>2.4.4 Compare the elements in phonetic and spelling feature</w:t>
+      </w:r>
+      <w:bookmarkEnd w:id="31"/>
+    </w:p>
+    <w:p>
+      <w:pPr>
+        <w:pStyle w:val="31"/>
+      </w:pPr>
+    </w:p>
+    <w:p>
+      <w:pPr>
+        <w:pStyle w:val="para"/>
+      </w:pPr>
+      <w:r>
+        <w:rPr>
+          <w:rFonts w:hint="eastAsia"/>
+        </w:rPr>
+        <w:t>One</w:t>
+      </w:r>
+      <w:r>
+        <w:t xml:space="preserve"> </w:t>
+      </w:r>
+      <w:r>
+        <w:rPr>
+          <w:rFonts w:hint="eastAsia"/>
+        </w:rPr>
+        <w:t>important</w:t>
+      </w:r>
+      <w:r>
+        <w:t xml:space="preserve"> </w:t>
+      </w:r>
+      <w:r>
+        <w:rPr>
+          <w:rFonts w:hint="eastAsia"/>
+        </w:rPr>
+        <w:t>re</w:t>
+      </w:r>
+      <w:r>
+        <w:t>lation between the morph ant its target entity is the phonetic and spelling feature. For example, ‘</w:t>
+      </w:r>
+      <w:r>
+        <w:rPr>
+          <w:rFonts w:hint="eastAsia"/>
+        </w:rPr>
+        <w:t>西红市</w:t>
+      </w:r>
+      <w:r>
+        <w:t>’ is phonically similar to ‘</w:t>
+      </w:r>
+      <w:r>
+        <w:rPr>
+          <w:rFonts w:hint="eastAsia"/>
+        </w:rPr>
+        <w:t>西红柿</w:t>
+      </w:r>
+      <w:r>
+        <w:t>’. This morph is used to refer to ‘</w:t>
+      </w:r>
+      <w:r>
+        <w:rPr>
+          <w:rFonts w:hint="eastAsia"/>
+        </w:rPr>
+        <w:t>重庆</w:t>
+      </w:r>
+      <w:r>
+        <w:t>’, because both of them have some relation to the entity ‘</w:t>
+      </w:r>
+      <w:r>
+        <w:rPr>
+          <w:rFonts w:hint="eastAsia"/>
+        </w:rPr>
+        <w:t>红</w:t>
+      </w:r>
+      <w:r>
+        <w:t>’. Though ‘</w:t>
+      </w:r>
+      <w:r>
+        <w:rPr>
+          <w:rFonts w:hint="eastAsia"/>
+        </w:rPr>
+        <w:t>西红市</w:t>
+      </w:r>
+      <w:r>
+        <w:t>’ itself can have relation to ‘</w:t>
+      </w:r>
+      <w:r>
+        <w:rPr>
+          <w:rFonts w:hint="eastAsia"/>
+        </w:rPr>
+        <w:t>西红柿</w:t>
+      </w:r>
+      <w:r>
+        <w:t xml:space="preserve">’, the later one are actually a </w:t>
+      </w:r>
+      <w:r>
+        <w:lastRenderedPageBreak/>
+        <w:t xml:space="preserve">concrete concept that can be better understood by human beings. The phonetic feature can greatly help to find more relations between the morph and its target entity. For </w:t>
+      </w:r>
+      <w:r>
+        <w:t>some morph and entity pair, it’s vital to explain their originating relation. Similarly, the spelling feature also has the same importance.  The example of ‘</w:t>
+      </w:r>
+      <w:r>
+        <w:t>西红市</w:t>
+      </w:r>
+      <w:r>
+        <w:t>’ and ‘</w:t>
+      </w:r>
+      <w:r>
+        <w:t>西红柿</w:t>
+      </w:r>
+      <w:r>
+        <w:t xml:space="preserve">’ is also an example of similarity in spelling feature. This spelling feature is much common in Chinese language, since our language is hieroglyph. </w:t>
+      </w:r>
+    </w:p>
+    <w:p>
+      <w:pPr>
+        <w:pStyle w:val="para"/>
+      </w:pPr>
+      <w:r>
+        <w:tab/>
+        <w:t>Whether to let these features to appear as new entities that have the same level as the center entity or to appear as the attributes of the center entity is remained being discussed. Some are suitable to extend as extra entity with same level, but others are not. It is hard to judge whether a literal with the similar phonetic feature to the center entity is an entity. Few of these variants are entities. Thus to find the phonetically similar entities will aggravate the computation work load. It is kept as an attribute, then only when comparison are two entities needed to compare whether they are similar or not. The disadvantage of it is the lack of finding out interesting entities in a positive way. These intere</w:t>
+      </w:r>
+      <w:r>
+        <w:t>sting entities may help human beings understanding the originating relation between the morph and its target entity.</w:t>
+      </w:r>
+    </w:p>
+    <w:p>
+      <w:pPr>
+        <w:pStyle w:val="para"/>
+      </w:pPr>
+    </w:p>
+    <w:p>
+      <w:pPr>
+        <w:pStyle w:val="31"/>
+      </w:pPr>
+      <w:bookmarkStart w:id="32" w:name="_Toc484005760"/>
+      <w:r>
+        <w:t>2.4.5 Similar words</w:t>
+      </w:r>
+      <w:bookmarkEnd w:id="32"/>
+    </w:p>
+    <w:p>
+      <w:pPr>
+        <w:pStyle w:val="31"/>
+      </w:pPr>
+    </w:p>
+    <w:p>
+      <w:pPr>
+        <w:pStyle w:val="para"/>
+      </w:pPr>
+      <w:r>
+        <w:t xml:space="preserve">Since we can use word vectors to represent the elements, we can also use word vectors to find the similar words. Thus we can expand the graph by adding these similar words. The relation between them is ‘similar’ or ‘closely related to’. Also, they are at the same level. </w:t>
+      </w:r>
+    </w:p>
+    <w:p>
+      <w:pPr>
+        <w:pStyle w:val="para"/>
+      </w:pPr>
+      <w:r>
+        <w:tab/>
+        <w:t>Up to now, the relation ‘</w:t>
+      </w:r>
+      <w:proofErr w:type="spellStart"/>
+      <w:r>
+        <w:t>wikiPageRedirects</w:t>
+      </w:r>
+      <w:proofErr w:type="spellEnd"/>
+      <w:r>
+        <w:t>’, ‘</w:t>
+      </w:r>
+      <w:proofErr w:type="spellStart"/>
+      <w:r>
+        <w:t>subEntity</w:t>
+      </w:r>
+      <w:proofErr w:type="spellEnd"/>
+      <w:r>
+        <w:t>’ and ‘similar’ are all the relations that at the same level of the center entity. The entities mapped by alias is included in ‘</w:t>
+      </w:r>
+      <w:proofErr w:type="spellStart"/>
+      <w:r>
+        <w:t>subEntity</w:t>
+      </w:r>
+      <w:proofErr w:type="spellEnd"/>
+      <w:r>
+        <w:t xml:space="preserve">’ relation. </w:t>
       </w:r>
     </w:p>
     <w:p>
@@ -14950,104 +17492,7 @@
       <w:r>
         <w:lastRenderedPageBreak/>
         <w:tab/>
-      </w:r>
-      <w:r>
-        <w:t>In conclusion, I designed two ways to expand the graph. One is to find the entities among the element, another is to find the alias to the entity. An element with the element_type attribute equaling to ElementType.entity is not sufficient to be an entity if it is at the leaf layer of the gra</w:t>
-      </w:r>
-      <w:r>
-        <w:t>ph. The elements at this layer are</w:t>
-      </w:r>
-      <w:r>
-        <w:t xml:space="preserve"> the raw query result</w:t>
-      </w:r>
-      <w:r>
-        <w:t>s</w:t>
-      </w:r>
-      <w:r>
-        <w:t xml:space="preserve"> </w:t>
-      </w:r>
-      <w:r>
-        <w:t>from</w:t>
-      </w:r>
-      <w:r>
-        <w:t xml:space="preserve"> SPARQL, so the value is either entity or literal. To expand the graph, we have to turn literal into entity.</w:t>
-      </w:r>
-      <w:r>
-        <w:t xml:space="preserve"> Case one is that the entity is embedded into the literal, this can take </w:t>
-      </w:r>
-      <w:r>
-        <w:rPr>
-          <w:rFonts w:hint="eastAsia"/>
-        </w:rPr>
-        <w:t>母亲：胡明</w:t>
-      </w:r>
-      <w:r>
-        <w:t>’ as the example. Case two is that the entity is from the related entities from the split literal, this can take ‘2001</w:t>
-      </w:r>
-      <w:r>
-        <w:rPr>
-          <w:rFonts w:hint="eastAsia"/>
-        </w:rPr>
-        <w:t>年</w:t>
-      </w:r>
-      <w:r>
-        <w:t>’ as the example. The entities found from these two ways are marked as the same level, so as the entity linked by ‘wikiPageRedirects’. The entities at the same level will be compared with.</w:t>
-      </w:r>
-    </w:p>
-    <w:p>
-      <w:pPr>
-        <w:pStyle w:val="para"/>
-      </w:pPr>
-    </w:p>
-    <w:p>
-      <w:pPr>
-        <w:pStyle w:val="31"/>
-      </w:pPr>
-      <w:bookmarkStart w:id="29" w:name="_Toc484005758"/>
-      <w:r>
-        <w:t>2.4.3 The concept of abstract entity</w:t>
-      </w:r>
-      <w:bookmarkEnd w:id="29"/>
-    </w:p>
-    <w:p>
-      <w:pPr>
-        <w:pStyle w:val="31"/>
-      </w:pPr>
-    </w:p>
-    <w:p>
-      <w:pPr>
-        <w:pStyle w:val="para"/>
-      </w:pPr>
-      <w:r>
-        <w:t>Some entities are hard to compare</w:t>
-      </w:r>
-      <w:r>
-        <w:rPr>
-          <w:rFonts w:hint="eastAsia"/>
-        </w:rPr>
-        <w:t>; F</w:t>
-      </w:r>
-      <w:r>
-        <w:t xml:space="preserve">or example, </w:t>
-      </w:r>
-      <w:r>
-        <w:t xml:space="preserve">two persons. Person is not the entity with concrete concepts. In this project, most morph and target entity pair is the name of a person. If person entity appears in the sub graph, how can we deal with it? Can we treat them as a new morph and target entity pair? Then where is the end of this comparison? The depth of this comparison could be endless. Also, the abstract concept is not limited to person. Organizations, geographical positions, terminologies and so on are all abstract concepts. Maybe we can reduce our project to the general abstract concept linking, which is much harder. To make the abstract concept linked, there are must be some concrete concepts inside the graph. What is the basic concrete concept? How to describe? If we can deal with it, then we can find the knowledge structure of human beings, the way that we observe the world. Maybe it is starting from basic geometrical relationships, numerical systems, the physical rules of things, and so on. From another point of view, it is the analysis of language. Our human beings exchange ideas by using language. The words, tune, grammar in the language </w:t>
-      </w:r>
-      <w:r>
-        <w:lastRenderedPageBreak/>
-        <w:t>itself descri</w:t>
-      </w:r>
-      <w:r>
-        <w:t>be the rule we learn the world. We link the concepts in the world to the language. So there must be some basic elements in the language that can strongly related to the real world. If we can dig out these basic elements inside the language, and use them to describe the abstract concepts, then abstract concepts can be compared. For example, the word ‘</w:t>
-      </w:r>
-      <w:r>
-        <w:rPr>
-          <w:rFonts w:hint="eastAsia"/>
-        </w:rPr>
-        <w:t>宰相</w:t>
-      </w:r>
-      <w:r>
-        <w:t>’ and ‘</w:t>
+        <w:t>As I mentioned before, the most similar words to ‘</w:t>
       </w:r>
       <w:r>
         <w:rPr>
@@ -15056,112 +17501,45 @@
         <w:t>总理</w:t>
       </w:r>
       <w:r>
-        <w:t xml:space="preserve">’ are both abstract words, but they both have relation to the ‘high-order position of the job’ and ‘managing the country’. Two abstract concepts can be linked together due to their common sub concepts. This kind of relation network is hard to be found from Info-Box of Wikipedia, </w:t>
-      </w:r>
-      <w:r>
-        <w:rPr>
-          <w:rFonts w:hint="eastAsia"/>
-        </w:rPr>
-        <w:t>since</w:t>
-      </w:r>
-      <w:r>
-        <w:t xml:space="preserve"> the duty of Info-Box is not to explain what the entity is but to tell other entities that have relations to it. These describing information are more likely to be found in the main content of the wiki page, from which it is also harder to extract relation-entity tuples.</w:t>
-      </w:r>
-    </w:p>
-    <w:p>
-      <w:pPr>
-        <w:pStyle w:val="para"/>
-        <w:ind w:firstLine="720"/>
-      </w:pPr>
-      <w:r>
-        <w:t>Besides the concept network, the word vector may also can describe the similarity between the abstract concepts. But for some similar entities but under different cultural background, the word vector may fail to do so. For example, with the word2vec model generated from Sina Weibo 2012 corpus, the most similar words to ‘</w:t>
-      </w:r>
-      <w:r>
-        <w:rPr>
-          <w:rFonts w:hint="eastAsia"/>
-        </w:rPr>
-        <w:t>宰相</w:t>
-      </w:r>
-      <w:r>
         <w:t>’ is ‘</w:t>
       </w:r>
       <w:r>
         <w:rPr>
           <w:rFonts w:hint="eastAsia"/>
         </w:rPr>
-        <w:t>首府，</w:t>
-      </w:r>
-      <w:r>
-        <w:rPr>
-          <w:rFonts w:hint="eastAsia"/>
-        </w:rPr>
-        <w:t xml:space="preserve"> </w:t>
-      </w:r>
-      <w:r>
-        <w:rPr>
-          <w:rFonts w:hint="eastAsia"/>
-        </w:rPr>
-        <w:t>明武宗，</w:t>
-      </w:r>
-      <w:r>
-        <w:rPr>
-          <w:rFonts w:hint="eastAsia"/>
-        </w:rPr>
-        <w:t xml:space="preserve"> </w:t>
-      </w:r>
-      <w:r>
-        <w:rPr>
-          <w:rFonts w:hint="eastAsia"/>
-        </w:rPr>
-        <w:t>严嵩，</w:t>
-      </w:r>
-      <w:r>
-        <w:rPr>
-          <w:rFonts w:hint="eastAsia"/>
-        </w:rPr>
-        <w:t xml:space="preserve"> </w:t>
-      </w:r>
-      <w:r>
-        <w:rPr>
-          <w:rFonts w:hint="eastAsia"/>
-        </w:rPr>
-        <w:t>重丞</w:t>
-      </w:r>
-      <w:r>
-        <w:t xml:space="preserve"> … </w:t>
-      </w:r>
-      <w:r>
-        <w:rPr>
-          <w:rFonts w:hint="eastAsia"/>
-        </w:rPr>
-        <w:t>相国，</w:t>
-      </w:r>
-      <w:r>
-        <w:rPr>
-          <w:rFonts w:hint="eastAsia"/>
-        </w:rPr>
-        <w:t xml:space="preserve"> </w:t>
-      </w:r>
-      <w:r>
-        <w:rPr>
-          <w:rFonts w:hint="eastAsia"/>
-        </w:rPr>
-        <w:t>言官，</w:t>
-      </w:r>
-      <w:r>
-        <w:rPr>
-          <w:rFonts w:hint="eastAsia"/>
-        </w:rPr>
-        <w:t xml:space="preserve"> </w:t>
-      </w:r>
-      <w:r>
-        <w:rPr>
-          <w:rFonts w:hint="eastAsia"/>
-        </w:rPr>
-        <w:t>刺史</w:t>
-      </w:r>
-      <w:r>
-        <w:t>’, the most similar words to ‘</w:t>
+        <w:t>总书记</w:t>
+      </w:r>
+      <w:r>
+        <w:t xml:space="preserve">, </w:t>
+      </w:r>
+      <w:r>
+        <w:rPr>
+          <w:rFonts w:hint="eastAsia"/>
+        </w:rPr>
+        <w:t>总统，外长，领导人，温总理，</w:t>
+      </w:r>
+      <w:r>
+        <w:t>…</w:t>
+      </w:r>
+      <w:r>
+        <w:rPr>
+          <w:rFonts w:hint="eastAsia"/>
+        </w:rPr>
+        <w:t>，朱镕基</w:t>
+      </w:r>
+      <w:r>
+        <w:t xml:space="preserve">’ from the word2vec model generated by </w:t>
+      </w:r>
+      <w:proofErr w:type="spellStart"/>
+      <w:r>
+        <w:t>Sina</w:t>
+      </w:r>
+      <w:proofErr w:type="spellEnd"/>
+      <w:r>
+        <w:t xml:space="preserve"> Weibo 2012. Among this list, there are terminologies, person names and so on. These are </w:t>
+      </w:r>
+      <w:r>
+        <w:t>reasonable associations to the entity ‘</w:t>
       </w:r>
       <w:r>
         <w:rPr>
@@ -15170,417 +17548,15 @@
         <w:t>总理</w:t>
       </w:r>
       <w:r>
-        <w:t>’ is ‘</w:t>
-      </w:r>
-      <w:r>
-        <w:rPr>
-          <w:rFonts w:hint="eastAsia"/>
-        </w:rPr>
-        <w:t>总书记</w:t>
-      </w:r>
-      <w:r>
-        <w:t xml:space="preserve">, </w:t>
-      </w:r>
-      <w:r>
-        <w:rPr>
-          <w:rFonts w:hint="eastAsia"/>
-        </w:rPr>
-        <w:t>总统，外长，领导人，温总理，</w:t>
-      </w:r>
-      <w:r>
-        <w:t>…</w:t>
-      </w:r>
-      <w:r>
-        <w:rPr>
-          <w:rFonts w:hint="eastAsia"/>
-        </w:rPr>
-        <w:t>，朱镕基</w:t>
-      </w:r>
-      <w:r>
-        <w:t xml:space="preserve">’. From these lists we can find that each entity has a strong cultural background. If we compare them directly, the cosine similarity value is </w:t>
-      </w:r>
-      <w:r>
-        <w:t>0.479970956699</w:t>
-      </w:r>
-      <w:r>
-        <w:t>. The similarity between ‘</w:t>
-      </w:r>
-      <w:r>
-        <w:rPr>
-          <w:rFonts w:hint="eastAsia"/>
-        </w:rPr>
-        <w:t>宰相</w:t>
-      </w:r>
-      <w:r>
-        <w:t>’ and ‘</w:t>
-      </w:r>
-      <w:r>
-        <w:rPr>
-          <w:rFonts w:hint="eastAsia"/>
-        </w:rPr>
-        <w:t>首府</w:t>
-      </w:r>
-      <w:r>
-        <w:t>’ is 0.76245748, the similarity between ‘</w:t>
-      </w:r>
-      <w:r>
-        <w:rPr>
-          <w:rFonts w:hint="eastAsia"/>
-        </w:rPr>
-        <w:t>总理</w:t>
-      </w:r>
-      <w:r>
-        <w:t>’ and ‘</w:t>
-      </w:r>
-      <w:r>
-        <w:rPr>
-          <w:rFonts w:hint="eastAsia"/>
-        </w:rPr>
-        <w:t>总书记</w:t>
-      </w:r>
-      <w:r>
-        <w:t xml:space="preserve">’ is 0.742168. So </w:t>
-      </w:r>
-      <w:r>
-        <w:t>0.479970956699</w:t>
-      </w:r>
-      <w:r>
-        <w:t xml:space="preserve"> is not a high value to indicate that ‘</w:t>
-      </w:r>
-      <w:r>
-        <w:rPr>
-          <w:rFonts w:hint="eastAsia"/>
-        </w:rPr>
-        <w:t>宰相</w:t>
-      </w:r>
-      <w:r>
-        <w:t>’ and ‘</w:t>
-      </w:r>
-      <w:r>
-        <w:rPr>
-          <w:rFonts w:hint="eastAsia"/>
-        </w:rPr>
-        <w:t>首府</w:t>
-      </w:r>
-      <w:r>
-        <w:t>’ are similar.</w:t>
-      </w:r>
-    </w:p>
-    <w:p>
-      <w:pPr>
-        <w:pStyle w:val="para"/>
-        <w:ind w:firstLine="720"/>
-      </w:pPr>
-      <w:r>
-        <w:t xml:space="preserve">Another way to describe the similarity of abstract concept is to use the connectivity. Suppose we have two concepts P1 and P2, from each one’s sub graph we can find some similar concepts (Here concept represent an element inside the graph). The chain between the concept P1 or P2 to the concept </w:t>
-      </w:r>
-      <w:r>
-        <w:rPr>
-          <w:rFonts w:hint="eastAsia"/>
-        </w:rPr>
-        <w:t xml:space="preserve">of similar concept </w:t>
-      </w:r>
-      <w:r>
-        <w:rPr>
-          <w:rFonts w:hint="eastAsia"/>
-        </w:rPr>
-        <w:lastRenderedPageBreak/>
-        <w:t xml:space="preserve">pairs in each sub graph may have weak </w:t>
-      </w:r>
-      <w:r>
-        <w:t>similarities</w:t>
-      </w:r>
-      <w:r>
-        <w:rPr>
-          <w:rFonts w:hint="eastAsia"/>
-        </w:rPr>
-        <w:t>.</w:t>
-      </w:r>
-      <w:r>
-        <w:t xml:space="preserve"> I designed a connectivity to relaxing the similarity requirements to such kind of chain. If the similar concepts have a strong connectivity to P1 or P2, the similarity value of P1 and P2 should be higher. For example, (P1, R11, C11, R12, C) and (P2, R21, C21, R22, C) both have a concept C at the end of each chain. R11 is not similar to R21, C11 is not similar C21, R12 is not similar to R12. But R11, R12, R21, R22 all indicates very strong relation, such as ‘</w:t>
-      </w:r>
-      <w:r>
-        <w:rPr>
-          <w:rFonts w:hint="eastAsia"/>
-        </w:rPr>
-        <w:t>儿子</w:t>
-      </w:r>
-      <w:r>
-        <w:t>’, ‘</w:t>
-      </w:r>
-      <w:r>
-        <w:rPr>
-          <w:rFonts w:hint="eastAsia"/>
-        </w:rPr>
-        <w:t>继任者</w:t>
-      </w:r>
-      <w:r>
-        <w:t>’,’</w:t>
-      </w:r>
-      <w:r>
-        <w:rPr>
-          <w:rFonts w:hint="eastAsia"/>
-        </w:rPr>
-        <w:t>担任</w:t>
-      </w:r>
-      <w:r>
-        <w:t>’. Then P1 and P2 have a similarity. Actually in Wikipedia’s Info-Box, all relations are very</w:t>
-      </w:r>
-      <w:r>
-        <w:t xml:space="preserve"> strong. So this formula may be reduced to, if from one concept A, we can find some sub concepts related to it and similar to the other from other concept B, then A and B have a similarity. If A and B have more sub concepts that have connectivity, then A </w:t>
-      </w:r>
-      <w:r>
-        <w:rPr>
-          <w:rFonts w:hint="eastAsia"/>
-        </w:rPr>
-        <w:t>and</w:t>
-      </w:r>
-      <w:r>
-        <w:t xml:space="preserve"> B have more similarity. </w:t>
-      </w:r>
-    </w:p>
-    <w:p>
-      <w:pPr>
-        <w:pStyle w:val="para"/>
-        <w:ind w:firstLine="720"/>
-      </w:pPr>
-      <w:r>
-        <w:t>This problem can also be a supervised problem. If we can label all element pair with similar or non-similar, then we can use the relation-entity network to train how to judge whether an element pair have similarity pair or not, not limited to the abstract element pair. But this may take a lot of efforts.</w:t>
-      </w:r>
-    </w:p>
-    <w:p>
-      <w:pPr>
-        <w:pStyle w:val="para"/>
-      </w:pPr>
-    </w:p>
-    <w:p>
-      <w:pPr>
-        <w:pStyle w:val="31"/>
-      </w:pPr>
-      <w:bookmarkStart w:id="30" w:name="_Toc484005759"/>
-      <w:r>
-        <w:t>2.4.4 Compare the elements in phonetic and spelling feature</w:t>
-      </w:r>
-      <w:bookmarkEnd w:id="30"/>
-    </w:p>
-    <w:p>
-      <w:pPr>
-        <w:pStyle w:val="31"/>
-      </w:pPr>
-    </w:p>
-    <w:p>
-      <w:pPr>
-        <w:pStyle w:val="para"/>
-      </w:pPr>
-      <w:r>
-        <w:rPr>
-          <w:rFonts w:hint="eastAsia"/>
-        </w:rPr>
-        <w:t>One</w:t>
-      </w:r>
-      <w:r>
-        <w:t xml:space="preserve"> </w:t>
-      </w:r>
-      <w:r>
-        <w:rPr>
-          <w:rFonts w:hint="eastAsia"/>
-        </w:rPr>
-        <w:t>important</w:t>
-      </w:r>
-      <w:r>
-        <w:t xml:space="preserve"> </w:t>
-      </w:r>
-      <w:r>
-        <w:rPr>
-          <w:rFonts w:hint="eastAsia"/>
-        </w:rPr>
-        <w:t>re</w:t>
-      </w:r>
-      <w:r>
-        <w:t>lation between the morph ant its target entity is the phonetic and spelling feature. For example, ‘</w:t>
-      </w:r>
-      <w:r>
-        <w:rPr>
-          <w:rFonts w:hint="eastAsia"/>
-        </w:rPr>
-        <w:t>西红市</w:t>
-      </w:r>
-      <w:r>
-        <w:t>’ is phonically similar to ‘</w:t>
-      </w:r>
-      <w:r>
-        <w:rPr>
-          <w:rFonts w:hint="eastAsia"/>
-        </w:rPr>
-        <w:t>西红柿</w:t>
-      </w:r>
-      <w:r>
-        <w:t>’. This morph is used to refer to ‘</w:t>
-      </w:r>
-      <w:r>
-        <w:rPr>
-          <w:rFonts w:hint="eastAsia"/>
-        </w:rPr>
-        <w:t>重庆</w:t>
-      </w:r>
-      <w:r>
-        <w:t>’, because both of them have some relation to the entity ‘</w:t>
-      </w:r>
-      <w:r>
-        <w:rPr>
-          <w:rFonts w:hint="eastAsia"/>
-        </w:rPr>
-        <w:t>红</w:t>
-      </w:r>
-      <w:r>
-        <w:t>’. Though ‘</w:t>
-      </w:r>
-      <w:r>
-        <w:rPr>
-          <w:rFonts w:hint="eastAsia"/>
-        </w:rPr>
-        <w:t>西红市</w:t>
-      </w:r>
-      <w:r>
-        <w:t>’ itself can have relation to ‘</w:t>
-      </w:r>
-      <w:r>
-        <w:rPr>
-          <w:rFonts w:hint="eastAsia"/>
-        </w:rPr>
-        <w:t>西红柿</w:t>
-      </w:r>
-      <w:r>
-        <w:t xml:space="preserve">’, the later one are actually a concrete concept that can be better understood by human beings. The phonetic feature can greatly help to find more relations between the morph and its target entity. For </w:t>
-      </w:r>
-      <w:r>
-        <w:t>some morph and entity pair, it’s vital to explain their originating relation. Similarly, the spelling feature also has the same importance.  The example of ‘</w:t>
-      </w:r>
-      <w:r>
-        <w:t>西红市</w:t>
-      </w:r>
-      <w:r>
-        <w:t>’ and ‘</w:t>
-      </w:r>
-      <w:r>
-        <w:t>西</w:t>
-      </w:r>
-      <w:r>
-        <w:lastRenderedPageBreak/>
-        <w:t>红柿</w:t>
-      </w:r>
-      <w:r>
-        <w:t xml:space="preserve">’ is also an example of similarity in spelling feature. This spelling feature is much common in Chinese language, since our language is hieroglyph. </w:t>
-      </w:r>
-    </w:p>
-    <w:p>
-      <w:pPr>
-        <w:pStyle w:val="para"/>
-      </w:pPr>
-      <w:r>
-        <w:tab/>
-        <w:t>Whether to let these features to appear as new entities that have the same level as the center entity or to appear as the attributes of the center entity is remained being discussed. Some are suitable to extend as extra entity with same level, but others are not. It is hard to judge whether a literal with the similar phonetic feature to the center entity is an entity. Few of these variants are entities. Thus to find the phonetically similar entities will aggravate the computation work load. It is kept as an attribute, then only when comparison are two entities needed to compare whether they are similar or not. The disadvantage of it is the lack of finding out interesting entities in a positive way. These intere</w:t>
-      </w:r>
-      <w:r>
-        <w:t>sting entities may help human beings understanding the originating relation between the morph and its target entity.</w:t>
-      </w:r>
-    </w:p>
-    <w:p>
-      <w:pPr>
-        <w:pStyle w:val="para"/>
-      </w:pPr>
-    </w:p>
-    <w:p>
-      <w:pPr>
-        <w:pStyle w:val="31"/>
-      </w:pPr>
-      <w:bookmarkStart w:id="31" w:name="_Toc484005760"/>
-      <w:r>
-        <w:t>2.4.5 Similar words</w:t>
-      </w:r>
-      <w:bookmarkEnd w:id="31"/>
-    </w:p>
-    <w:p>
-      <w:pPr>
-        <w:pStyle w:val="31"/>
-      </w:pPr>
-    </w:p>
-    <w:p>
-      <w:pPr>
-        <w:pStyle w:val="para"/>
-      </w:pPr>
-      <w:r>
-        <w:t xml:space="preserve">Since we can use word vectors to represent the elements, we can also use word vectors to find the similar words. Thus we can expand the graph by adding these similar words. The relation between them is ‘similar’ or ‘closely related to’. Also, they are at the same level. </w:t>
-      </w:r>
-    </w:p>
-    <w:p>
-      <w:pPr>
-        <w:pStyle w:val="para"/>
-      </w:pPr>
-      <w:r>
-        <w:tab/>
-        <w:t xml:space="preserve">Up to now, the relation ‘wikiPageRedirects’, ‘subEntity’ and ‘similar’ are all the relations that at the same level of the center entity. The entities mapped by alias is included in ‘subEntity’ relation. </w:t>
-      </w:r>
-    </w:p>
-    <w:p>
-      <w:pPr>
-        <w:pStyle w:val="para"/>
-      </w:pPr>
-      <w:r>
-        <w:tab/>
-        <w:t>As I mentioned before, the most similar words to ‘</w:t>
-      </w:r>
-      <w:r>
-        <w:rPr>
-          <w:rFonts w:hint="eastAsia"/>
-        </w:rPr>
-        <w:t>总理</w:t>
-      </w:r>
-      <w:r>
-        <w:t>’ is ‘</w:t>
-      </w:r>
-      <w:r>
-        <w:rPr>
-          <w:rFonts w:hint="eastAsia"/>
-        </w:rPr>
-        <w:t>总书记</w:t>
-      </w:r>
-      <w:r>
-        <w:t xml:space="preserve">, </w:t>
-      </w:r>
-      <w:r>
-        <w:rPr>
-          <w:rFonts w:hint="eastAsia"/>
-        </w:rPr>
-        <w:t>总统，外长，领导人，温总理，</w:t>
-      </w:r>
-      <w:r>
-        <w:t>…</w:t>
-      </w:r>
-      <w:r>
-        <w:rPr>
-          <w:rFonts w:hint="eastAsia"/>
-        </w:rPr>
-        <w:t>，朱镕基</w:t>
-      </w:r>
-      <w:r>
-        <w:t xml:space="preserve">’ from the word2vec model generated by Sina Weibo 2012. Among this list, there are terminologies, person names and so on. These </w:t>
-      </w:r>
-      <w:r>
-        <w:lastRenderedPageBreak/>
-        <w:t xml:space="preserve">are </w:t>
-      </w:r>
-      <w:r>
-        <w:t>reasonable associations to the entity ‘</w:t>
-      </w:r>
-      <w:r>
-        <w:rPr>
-          <w:rFonts w:hint="eastAsia"/>
-        </w:rPr>
-        <w:t>总理</w:t>
-      </w:r>
-      <w:r>
-        <w:t xml:space="preserve">’. But they are associated in Sina Weibo corpus. The relation-entity graph I used is from Wikipedia. This will result in a cross-genre problem. </w:t>
+        <w:t xml:space="preserve">’. But they are associated in </w:t>
+      </w:r>
+      <w:proofErr w:type="spellStart"/>
+      <w:r>
+        <w:t>Sina</w:t>
+      </w:r>
+      <w:proofErr w:type="spellEnd"/>
+      <w:r>
+        <w:t xml:space="preserve"> Weibo corpus. The relation-entity graph I used is from Wikipedia. This will result in a cross-genre problem. </w:t>
       </w:r>
     </w:p>
     <w:p>
@@ -15595,14 +17571,14 @@
           <w:lang w:val="en-US"/>
         </w:rPr>
       </w:pPr>
-      <w:bookmarkStart w:id="32" w:name="_Toc484005761"/>
+      <w:bookmarkStart w:id="33" w:name="_Toc484005761"/>
       <w:r>
         <w:rPr>
           <w:lang w:val="en-US"/>
         </w:rPr>
         <w:t>2.5 Visualization</w:t>
       </w:r>
-      <w:bookmarkEnd w:id="32"/>
+      <w:bookmarkEnd w:id="33"/>
     </w:p>
     <w:p>
       <w:pPr>
@@ -15617,7 +17593,15 @@
         <w:pStyle w:val="para"/>
       </w:pPr>
       <w:r>
-        <w:t>To better show the graph, the visualization can help a lot. Before I start this project, I found a powerful visualization tool for SPARQL. This project is a sub project of DBpedia. Its name is ‘RelFinder’. Here is its web url</w:t>
+        <w:t>To better show the graph, the visualization can help a lot. Before I start this project, I found a powerful visualization tool for SPARQL. This project is a sub project of DBpedia. Its name is ‘</w:t>
+      </w:r>
+      <w:proofErr w:type="spellStart"/>
+      <w:r>
+        <w:t>RelFinder</w:t>
+      </w:r>
+      <w:proofErr w:type="spellEnd"/>
+      <w:r>
+        <w:t>’. Here is its web url</w:t>
       </w:r>
       <w:r>
         <w:rPr>
@@ -15625,7 +17609,7 @@
         </w:rPr>
         <w:t xml:space="preserve">: </w:t>
       </w:r>
-      <w:hyperlink r:id="rId24" w:history="1">
+      <w:hyperlink r:id="rId26" w:history="1">
         <w:r>
           <w:rPr>
             <w:rStyle w:val="a7"/>
@@ -15691,14 +17675,17 @@
         <w:rPr>
           <w:rFonts w:hint="eastAsia"/>
         </w:rPr>
-        <w:t>张德江</w:t>
-      </w:r>
-      <w:r>
-        <w:t xml:space="preserve">’. But due the entity linking of the extracted Chinese Wikipedia data set hasn’t been updated to the data set itself (this task is done during building the graph to save the time), so the searching result with this data set may not cover all. In the future, the </w:t>
-      </w:r>
-      <w:r>
+        <w:t>张德</w:t>
+      </w:r>
+      <w:r>
+        <w:rPr>
+          <w:rFonts w:hint="eastAsia"/>
+        </w:rPr>
         <w:lastRenderedPageBreak/>
-        <w:t xml:space="preserve">entity linking would be done before other works begin.  </w:t>
+        <w:t>江</w:t>
+      </w:r>
+      <w:r>
+        <w:t xml:space="preserve">’. But due the entity linking of the extracted Chinese Wikipedia data set hasn’t been updated to the data set itself (this task is done during building the graph to save the time), so the searching result with this data set may not cover all. In the future, the entity linking would be done before other works begin.  </w:t>
       </w:r>
       <w:r>
         <w:t>Currently, no relations can be found between ‘</w:t>
@@ -15748,7 +17735,7 @@
                     <pic:cNvPicPr/>
                   </pic:nvPicPr>
                   <pic:blipFill>
-                    <a:blip r:embed="rId25"/>
+                    <a:blip r:embed="rId27"/>
                     <a:stretch>
                       <a:fillRect/>
                     </a:stretch>
@@ -15800,6 +17787,7 @@
           <w:noProof/>
           <w:sz w:val="22"/>
         </w:rPr>
+        <w:lastRenderedPageBreak/>
         <w:drawing>
           <wp:inline distT="0" distB="0" distL="0" distR="0" wp14:anchorId="189ADF5E" wp14:editId="66AA683C">
             <wp:extent cx="5276215" cy="3446600"/>
@@ -15818,7 +17806,7 @@
                     </pic:cNvPicPr>
                   </pic:nvPicPr>
                   <pic:blipFill>
-                    <a:blip r:embed="rId26">
+                    <a:blip r:embed="rId28">
                       <a:extLst>
                         <a:ext uri="{28A0092B-C50C-407E-A947-70E740481C1C}">
                           <a14:useLocalDpi xmlns:a14="http://schemas.microsoft.com/office/drawing/2010/main" val="0"/>
@@ -15892,7 +17880,6 @@
         <w:pStyle w:val="para"/>
       </w:pPr>
       <w:r>
-        <w:lastRenderedPageBreak/>
         <w:tab/>
       </w:r>
       <w:r>
@@ -15905,10 +17892,10 @@
         <w:t xml:space="preserve">nother visualization tool is built by graph-tool. </w:t>
       </w:r>
       <w:r>
-        <w:rPr>
-          <w:highlight w:val="yellow"/>
-        </w:rPr>
-        <w:t>Figure M and Figure N</w:t>
+        <w:t xml:space="preserve">Figure 9 and Figure </w:t>
+      </w:r>
+      <w:r>
+        <w:t>10</w:t>
       </w:r>
       <w:r>
         <w:t xml:space="preserve"> shows the example of ‘</w:t>
@@ -15934,6 +17921,7 @@
           <w:sz w:val="24"/>
           <w:szCs w:val="24"/>
         </w:rPr>
+        <w:lastRenderedPageBreak/>
         <w:fldChar w:fldCharType="begin"/>
       </w:r>
       <w:r>
@@ -15984,7 +17972,7 @@
         </w:rPr>
         <w:pict w14:anchorId="4B733A42">
           <v:shape id="_x0000_i1026" type="#_x0000_t75" alt="" style="width:404.6pt;height:377.2pt">
-            <v:imagedata r:id="rId27" r:href="rId28"/>
+            <v:imagedata r:id="rId29" r:href="rId30"/>
           </v:shape>
         </w:pict>
       </w:r>
@@ -16099,7 +18087,7 @@
         </w:rPr>
         <w:pict w14:anchorId="2AA21D41">
           <v:shape id="_x0000_i1027" type="#_x0000_t75" alt="" style="width:409.45pt;height:309.5pt">
-            <v:imagedata r:id="rId29" r:href="rId30"/>
+            <v:imagedata r:id="rId31" r:href="rId32"/>
           </v:shape>
         </w:pict>
       </w:r>
@@ -16156,14 +18144,14 @@
           <w:lang w:val="en-US"/>
         </w:rPr>
       </w:pPr>
-      <w:bookmarkStart w:id="33" w:name="_Toc484005762"/>
+      <w:bookmarkStart w:id="34" w:name="_Toc484005762"/>
       <w:r>
         <w:rPr>
           <w:lang w:val="en-US"/>
         </w:rPr>
         <w:t>2.6 Conclusion</w:t>
       </w:r>
-      <w:bookmarkEnd w:id="33"/>
+      <w:bookmarkEnd w:id="34"/>
     </w:p>
     <w:p>
       <w:pPr>
@@ -16187,11 +18175,11 @@
       <w:pPr>
         <w:pStyle w:val="11"/>
       </w:pPr>
-      <w:bookmarkStart w:id="34" w:name="_Toc484005763"/>
+      <w:bookmarkStart w:id="35" w:name="_Toc484005763"/>
       <w:r>
         <w:t>Chapter Three Code Design</w:t>
       </w:r>
-      <w:bookmarkEnd w:id="34"/>
+      <w:bookmarkEnd w:id="35"/>
     </w:p>
     <w:p>
       <w:pPr>
@@ -16205,14 +18193,14 @@
           <w:lang w:val="en-US"/>
         </w:rPr>
       </w:pPr>
-      <w:bookmarkStart w:id="35" w:name="_Toc484005764"/>
+      <w:bookmarkStart w:id="36" w:name="_Toc484005764"/>
       <w:r>
         <w:rPr>
           <w:lang w:val="en-US"/>
         </w:rPr>
         <w:t>3.1 Structure of the codes</w:t>
       </w:r>
-      <w:bookmarkEnd w:id="35"/>
+      <w:bookmarkEnd w:id="36"/>
     </w:p>
     <w:p>
       <w:pPr>
@@ -16239,6 +18227,7 @@
       <w:r>
         <w:t xml:space="preserve"> shows, in my project repository, I have a codes folder. I wrote this project as a module, so you can see __init__.py. There are four main classes in my project, they are: </w:t>
       </w:r>
+      <w:proofErr w:type="spellStart"/>
       <w:r>
         <w:rPr>
           <w:rFonts w:hint="eastAsia"/>
@@ -16246,10 +18235,62 @@
         <w:t>G</w:t>
       </w:r>
       <w:r>
-        <w:t>raphBuilder, GraphMatcher, GraphStatistics, GraphVisualizer. There is one important basic class: Element. This class serves to be the basic element of the graph. There are two facilitating module: Cache and util. The first provide the cache feature to my other functions. The second one provide some auxiliary functions, like the python decorator of displaying the computing the time</w:t>
-      </w:r>
-      <w:r>
-        <w:t xml:space="preserve">. There is one module: NEResolver to retrieve all named entity from Chinese Wikipedia. There are two external modules: jieba and zhtools. The first one is used to do word segmentation, the second one is to convert the Chinese word from simple version to traditional version, or vice versa. </w:t>
+        <w:t>raphBuilder</w:t>
+      </w:r>
+      <w:proofErr w:type="spellEnd"/>
+      <w:r>
+        <w:t xml:space="preserve">, </w:t>
+      </w:r>
+      <w:proofErr w:type="spellStart"/>
+      <w:r>
+        <w:t>GraphMatcher</w:t>
+      </w:r>
+      <w:proofErr w:type="spellEnd"/>
+      <w:r>
+        <w:t xml:space="preserve">, </w:t>
+      </w:r>
+      <w:proofErr w:type="spellStart"/>
+      <w:r>
+        <w:t>GraphStatistics</w:t>
+      </w:r>
+      <w:proofErr w:type="spellEnd"/>
+      <w:r>
+        <w:t xml:space="preserve">, </w:t>
+      </w:r>
+      <w:proofErr w:type="spellStart"/>
+      <w:r>
+        <w:t>GraphVisualizer</w:t>
+      </w:r>
+      <w:proofErr w:type="spellEnd"/>
+      <w:r>
+        <w:t>. There is one important basic class: Element. This class serves to be the basic element of the graph. There are two facilitating module: Cache and util. The first provide the cache feature to my other functions. The second one provide some auxiliary functions, like the python decorator of displaying the computing the time</w:t>
+      </w:r>
+      <w:r>
+        <w:t xml:space="preserve">. There is one module: </w:t>
+      </w:r>
+      <w:proofErr w:type="spellStart"/>
+      <w:r>
+        <w:t>NEResolver</w:t>
+      </w:r>
+      <w:proofErr w:type="spellEnd"/>
+      <w:r>
+        <w:t xml:space="preserve"> to retrieve all named entity from Chinese Wikipedia. There are two external modules: </w:t>
+      </w:r>
+      <w:proofErr w:type="spellStart"/>
+      <w:r>
+        <w:t>jieba</w:t>
+      </w:r>
+      <w:proofErr w:type="spellEnd"/>
+      <w:r>
+        <w:t xml:space="preserve"> and </w:t>
+      </w:r>
+      <w:proofErr w:type="spellStart"/>
+      <w:r>
+        <w:t>zhtools</w:t>
+      </w:r>
+      <w:proofErr w:type="spellEnd"/>
+      <w:r>
+        <w:t xml:space="preserve">. The first one is used to do word segmentation, the second one is to convert the Chinese word from simple version to traditional version, or vice versa. </w:t>
       </w:r>
       <w:r>
         <w:t xml:space="preserve">W2VServer is used to launch a web server that can calculate the similarity between two Chinese words. EN2CNDict is a module to build an English to Chinese dictionary. </w:t>
@@ -16258,7 +18299,15 @@
         <w:t>The remaining ones are legacy codes during my exploring period. The scripter folder contains some sc</w:t>
       </w:r>
       <w:r>
-        <w:t>ripts to start the fuseki server or to do SPARQL query.</w:t>
+        <w:t xml:space="preserve">ripts to start the </w:t>
+      </w:r>
+      <w:proofErr w:type="spellStart"/>
+      <w:r>
+        <w:t>fuseki</w:t>
+      </w:r>
+      <w:proofErr w:type="spellEnd"/>
+      <w:r>
+        <w:t xml:space="preserve"> server or to do SPARQL query.</w:t>
       </w:r>
     </w:p>
     <w:p>
@@ -16288,7 +18337,7 @@
                     <pic:cNvPicPr/>
                   </pic:nvPicPr>
                   <pic:blipFill>
-                    <a:blip r:embed="rId31"/>
+                    <a:blip r:embed="rId33"/>
                     <a:stretch>
                       <a:fillRect/>
                     </a:stretch>
@@ -16340,33 +18389,57 @@
           <w:lang w:val="en-US"/>
         </w:rPr>
       </w:pPr>
-      <w:bookmarkStart w:id="36" w:name="_Toc484005765"/>
+      <w:bookmarkStart w:id="37" w:name="_Toc484005765"/>
       <w:r>
         <w:rPr>
           <w:lang w:val="en-US"/>
         </w:rPr>
         <w:t>3.2 Element</w:t>
       </w:r>
-      <w:bookmarkEnd w:id="36"/>
-    </w:p>
-    <w:p>
-      <w:pPr>
-        <w:pStyle w:val="para"/>
-      </w:pPr>
-    </w:p>
-    <w:p>
-      <w:pPr>
-        <w:pStyle w:val="para"/>
-      </w:pPr>
-      <w:r>
-        <w:t xml:space="preserve">In the module of Element, I defined a class Element. Its attributes are name, children, parent, level and element_type. The default value of children is an empty list, but it has to assign a new empty list to the children, otherwise the initialization mechanism of python will let all instance of this class share the same list. During the initialization, I also </w:t>
-      </w:r>
-      <w:r>
-        <w:t xml:space="preserve">add the new instance to a ‘entity_dict’ dictionary so that the entity </w:t>
+      <w:bookmarkEnd w:id="37"/>
+    </w:p>
+    <w:p>
+      <w:pPr>
+        <w:pStyle w:val="para"/>
+      </w:pPr>
+    </w:p>
+    <w:p>
+      <w:pPr>
+        <w:pStyle w:val="para"/>
+      </w:pPr>
+      <w:r>
+        <w:t xml:space="preserve">In the module of Element, I defined a class Element. Its attributes are name, children, parent, level and </w:t>
+      </w:r>
+      <w:proofErr w:type="spellStart"/>
+      <w:r>
+        <w:t>element_type</w:t>
+      </w:r>
+      <w:proofErr w:type="spellEnd"/>
+      <w:r>
+        <w:t xml:space="preserve">. The default value of children is an empty list, but it has to assign a new empty list to the children, otherwise the initialization mechanism of python will let all instance of this class share the same list. During the initialization, I also </w:t>
+      </w:r>
+      <w:r>
+        <w:t>add the new instance to a ‘</w:t>
+      </w:r>
+      <w:proofErr w:type="spellStart"/>
+      <w:r>
+        <w:t>entity_dict</w:t>
+      </w:r>
+      <w:proofErr w:type="spellEnd"/>
+      <w:r>
+        <w:t xml:space="preserve">’ dictionary so that the entity </w:t>
       </w:r>
       <w:r>
         <w:lastRenderedPageBreak/>
-        <w:t xml:space="preserve">that has been created could be recorded. This design is to deal with the loop problem. Also I rewrite the __str__ function of this class, so that when print function is called to this class, this can print in a pretty way. Here is its printing example </w:t>
+        <w:t>that has been created could be recorded. This design is to deal with the loop problem. Also I rewrite the __</w:t>
+      </w:r>
+      <w:proofErr w:type="spellStart"/>
+      <w:r>
+        <w:t>str</w:t>
+      </w:r>
+      <w:proofErr w:type="spellEnd"/>
+      <w:r>
+        <w:t xml:space="preserve">__ function of this class, so that when print function is called to this class, this can print in a pretty way. Here is its printing example </w:t>
       </w:r>
       <w:r>
         <w:t xml:space="preserve">Figure </w:t>
@@ -16390,402 +18463,6 @@
             <wp:extent cx="3658111" cy="2762636"/>
             <wp:effectExtent l="0" t="0" r="0" b="0"/>
             <wp:docPr id="14" name="图片 14"/>
-            <wp:cNvGraphicFramePr>
-              <a:graphicFrameLocks xmlns:a="http://schemas.openxmlformats.org/drawingml/2006/main" noChangeAspect="1"/>
-            </wp:cNvGraphicFramePr>
-            <a:graphic xmlns:a="http://schemas.openxmlformats.org/drawingml/2006/main">
-              <a:graphicData uri="http://schemas.openxmlformats.org/drawingml/2006/picture">
-                <pic:pic xmlns:pic="http://schemas.openxmlformats.org/drawingml/2006/picture">
-                  <pic:nvPicPr>
-                    <pic:cNvPr id="1" name=""/>
-                    <pic:cNvPicPr/>
-                  </pic:nvPicPr>
-                  <pic:blipFill>
-                    <a:blip r:embed="rId32"/>
-                    <a:stretch>
-                      <a:fillRect/>
-                    </a:stretch>
-                  </pic:blipFill>
-                  <pic:spPr>
-                    <a:xfrm>
-                      <a:off x="0" y="0"/>
-                      <a:ext cx="3658111" cy="2762636"/>
-                    </a:xfrm>
-                    <a:prstGeom prst="rect">
-                      <a:avLst/>
-                    </a:prstGeom>
-                  </pic:spPr>
-                </pic:pic>
-              </a:graphicData>
-            </a:graphic>
-          </wp:inline>
-        </w:drawing>
-      </w:r>
-    </w:p>
-    <w:p>
-      <w:pPr>
-        <w:pStyle w:val="af4"/>
-      </w:pPr>
-      <w:r>
-        <w:t xml:space="preserve">Figure </w:t>
-      </w:r>
-      <w:fldSimple w:instr=" SEQ Figure \* ARABIC ">
-        <w:r>
-          <w:rPr>
-            <w:noProof/>
-          </w:rPr>
-          <w:t>12</w:t>
-        </w:r>
-      </w:fldSimple>
-      <w:r>
-        <w:t xml:space="preserve"> sample of printing an element</w:t>
-      </w:r>
-    </w:p>
-    <w:p>
-      <w:pPr>
-        <w:pStyle w:val="para"/>
-      </w:pPr>
-      <w:r>
-        <w:t xml:space="preserve">It will recursively print its children and make them in a line. If the graph is not big, this is also a good to print the graph. Also I wrote a function called getHistoryText, which can print all the parent chain from this element. Also I wrote a function called getTrueParent to get the parent has one bigger level than itself. Due to the level design of the graph, the parent of one element may be still at the same level. Also I wrote a classmethod called concat(cls, element1, element2) to concatenate two elements as the parent and its child. Because to concatenate two elements, I have to append element2 to element1’s children, also I have to set the parent of element2 as element1. The level of element2 also should be set to one plus the level of element1. </w:t>
-      </w:r>
-      <w:r>
-        <w:t>In this module, I also wrote a class ElementList. This class is originally designed to serve as a cache to record all elements that have been created. But it seems having some problem with the code structure, so I finally put it away.</w:t>
-      </w:r>
-    </w:p>
-    <w:p>
-      <w:pPr>
-        <w:pStyle w:val="para"/>
-      </w:pPr>
-    </w:p>
-    <w:p>
-      <w:pPr>
-        <w:pStyle w:val="22"/>
-        <w:rPr>
-          <w:lang w:val="en-US"/>
-        </w:rPr>
-      </w:pPr>
-      <w:bookmarkStart w:id="37" w:name="_Toc484005766"/>
-      <w:r>
-        <w:rPr>
-          <w:lang w:val="en-US"/>
-        </w:rPr>
-        <w:t>3.3 Cache</w:t>
-      </w:r>
-      <w:bookmarkEnd w:id="37"/>
-    </w:p>
-    <w:p>
-      <w:pPr>
-        <w:pStyle w:val="para"/>
-      </w:pPr>
-    </w:p>
-    <w:p>
-      <w:pPr>
-        <w:pStyle w:val="para"/>
-      </w:pPr>
-      <w:r>
-        <w:t xml:space="preserve">The cache module is designed to provide general cache feature. The cache function is designed as cache(filename, func, *args, **keywords). If the file with filename exists, then cache function will use pickle module to load the file and parse it as a python object and finally return. It this file doesn’t exist, then cache function will run func(*args, **keywords) to get the data, and then dump it by pickle to the file with given filename. </w:t>
-      </w:r>
-    </w:p>
-    <w:p>
-      <w:pPr>
-        <w:pStyle w:val="para"/>
-      </w:pPr>
-    </w:p>
-    <w:p>
-      <w:pPr>
-        <w:pStyle w:val="22"/>
-        <w:rPr>
-          <w:lang w:val="en-US"/>
-        </w:rPr>
-      </w:pPr>
-      <w:bookmarkStart w:id="38" w:name="_Toc484005767"/>
-      <w:r>
-        <w:rPr>
-          <w:lang w:val="en-US"/>
-        </w:rPr>
-        <w:t>3.4 Util</w:t>
-      </w:r>
-      <w:bookmarkEnd w:id="38"/>
-    </w:p>
-    <w:p>
-      <w:pPr>
-        <w:pStyle w:val="22"/>
-        <w:rPr>
-          <w:lang w:val="en-US"/>
-        </w:rPr>
-      </w:pPr>
-    </w:p>
-    <w:p>
-      <w:pPr>
-        <w:pStyle w:val="para"/>
-      </w:pPr>
-      <w:r>
-        <w:t>This module currently contains one function showComputingTime(f). This serves as an python function decorator, which can print the running time after the function is finished.</w:t>
-      </w:r>
-    </w:p>
-    <w:p>
-      <w:pPr>
-        <w:pStyle w:val="para"/>
-      </w:pPr>
-    </w:p>
-    <w:p>
-      <w:pPr>
-        <w:pStyle w:val="22"/>
-        <w:rPr>
-          <w:lang w:val="en-US"/>
-        </w:rPr>
-      </w:pPr>
-      <w:bookmarkStart w:id="39" w:name="_Toc484005768"/>
-      <w:r>
-        <w:rPr>
-          <w:lang w:val="en-US"/>
-        </w:rPr>
-        <w:t>3.5 W2VServer</w:t>
-      </w:r>
-      <w:bookmarkEnd w:id="39"/>
-    </w:p>
-    <w:p>
-      <w:pPr>
-        <w:pStyle w:val="para"/>
-      </w:pPr>
-    </w:p>
-    <w:p>
-      <w:pPr>
-        <w:pStyle w:val="HTML0"/>
-        <w:rPr>
-          <w:rFonts w:ascii="Times New Roman" w:eastAsiaTheme="minorEastAsia" w:hAnsi="Times New Roman" w:cstheme="minorBidi"/>
-          <w:sz w:val="24"/>
-          <w:szCs w:val="22"/>
-        </w:rPr>
-      </w:pPr>
-      <w:r>
-        <w:rPr>
-          <w:rFonts w:ascii="Times New Roman" w:eastAsiaTheme="minorEastAsia" w:hAnsi="Times New Roman" w:cstheme="minorBidi"/>
-          <w:sz w:val="24"/>
-          <w:szCs w:val="22"/>
-        </w:rPr>
-        <w:t xml:space="preserve">This module is used to launch a web server that </w:t>
-      </w:r>
-      <w:r>
-        <w:rPr>
-          <w:rFonts w:ascii="Times New Roman" w:eastAsiaTheme="minorEastAsia" w:hAnsi="Times New Roman" w:cstheme="minorBidi"/>
-          <w:sz w:val="24"/>
-          <w:szCs w:val="22"/>
-        </w:rPr>
-        <w:t>can take two Chinese words as inputs and return the similarity. This is built upon web.py. The word2vec model is loaded by gensim module. This server can save a lot time of loading the model for the scripts that uses this model. Now script can compute the similarity from just one simple URL query.</w:t>
-      </w:r>
-      <w:r>
-        <w:rPr>
-          <w:rFonts w:ascii="Times New Roman" w:eastAsiaTheme="minorEastAsia" w:hAnsi="Times New Roman" w:cstheme="minorBidi"/>
-          <w:sz w:val="24"/>
-          <w:szCs w:val="22"/>
-        </w:rPr>
-        <w:t xml:space="preserve"> For example, </w:t>
-      </w:r>
-      <w:hyperlink r:id="rId33" w:history="1">
-        <w:r>
-          <w:rPr>
-            <w:rFonts w:ascii="Times New Roman" w:eastAsiaTheme="minorEastAsia" w:hAnsi="Times New Roman" w:cstheme="minorBidi"/>
-            <w:sz w:val="24"/>
-            <w:szCs w:val="22"/>
-          </w:rPr>
-          <w:t>http://202.120.38.146:9602/?w1=%E5%AE%B0%E7%9B%B8&amp;w2=%E6%80%BB%E7%90%86</w:t>
-        </w:r>
-      </w:hyperlink>
-      <w:r>
-        <w:rPr>
-          <w:rFonts w:ascii="Times New Roman" w:eastAsiaTheme="minorEastAsia" w:hAnsi="Times New Roman" w:cstheme="minorBidi"/>
-          <w:sz w:val="24"/>
-          <w:szCs w:val="22"/>
-        </w:rPr>
-        <w:t xml:space="preserve">. %E5%AE%B0%E7%9B%B8 means </w:t>
-      </w:r>
-      <w:r>
-        <w:rPr>
-          <w:rFonts w:ascii="Times New Roman" w:eastAsiaTheme="minorEastAsia" w:hAnsi="Times New Roman" w:cstheme="minorBidi" w:hint="eastAsia"/>
-          <w:sz w:val="24"/>
-          <w:szCs w:val="22"/>
-        </w:rPr>
-        <w:t>宰相</w:t>
-      </w:r>
-      <w:r>
-        <w:rPr>
-          <w:rFonts w:ascii="Times New Roman" w:eastAsiaTheme="minorEastAsia" w:hAnsi="Times New Roman" w:cstheme="minorBidi"/>
-          <w:sz w:val="24"/>
-          <w:szCs w:val="22"/>
-        </w:rPr>
-        <w:t xml:space="preserve">, %E6%80%BB%E7%90%86 means </w:t>
-      </w:r>
-      <w:r>
-        <w:rPr>
-          <w:rFonts w:ascii="Times New Roman" w:eastAsiaTheme="minorEastAsia" w:hAnsi="Times New Roman" w:cstheme="minorBidi" w:hint="eastAsia"/>
-          <w:sz w:val="24"/>
-          <w:szCs w:val="22"/>
-        </w:rPr>
-        <w:t>总理</w:t>
-      </w:r>
-      <w:r>
-        <w:rPr>
-          <w:rFonts w:ascii="Times New Roman" w:eastAsiaTheme="minorEastAsia" w:hAnsi="Times New Roman" w:cstheme="minorBidi" w:hint="eastAsia"/>
-          <w:sz w:val="24"/>
-          <w:szCs w:val="22"/>
-        </w:rPr>
-        <w:t>.</w:t>
-      </w:r>
-      <w:r>
-        <w:rPr>
-          <w:rFonts w:ascii="Times New Roman" w:eastAsiaTheme="minorEastAsia" w:hAnsi="Times New Roman" w:cstheme="minorBidi"/>
-          <w:sz w:val="24"/>
-          <w:szCs w:val="22"/>
-        </w:rPr>
-        <w:t xml:space="preserve"> The result is 0.479970956699</w:t>
-      </w:r>
-    </w:p>
-    <w:p>
-      <w:pPr>
-        <w:pStyle w:val="para"/>
-      </w:pPr>
-    </w:p>
-    <w:p>
-      <w:pPr>
-        <w:pStyle w:val="22"/>
-        <w:rPr>
-          <w:lang w:val="en-US"/>
-        </w:rPr>
-      </w:pPr>
-      <w:bookmarkStart w:id="40" w:name="_Toc484005769"/>
-      <w:r>
-        <w:rPr>
-          <w:lang w:val="en-US"/>
-        </w:rPr>
-        <w:t xml:space="preserve">3.6 </w:t>
-      </w:r>
-      <w:r>
-        <w:rPr>
-          <w:lang w:val="en-US"/>
-        </w:rPr>
-        <w:t>NEResolver</w:t>
-      </w:r>
-      <w:bookmarkEnd w:id="40"/>
-    </w:p>
-    <w:p>
-      <w:pPr>
-        <w:pStyle w:val="para"/>
-      </w:pPr>
-    </w:p>
-    <w:p>
-      <w:pPr>
-        <w:pStyle w:val="para"/>
-      </w:pPr>
-      <w:r>
-        <w:t>This is module is used to find all named entities among Chinese Wikipedia. A sample of the list of NE</w:t>
-      </w:r>
-      <w:r>
-        <w:t xml:space="preserve"> is</w:t>
-      </w:r>
-      <w:r>
-        <w:t>: ‘</w:t>
-      </w:r>
-      <w:r>
-        <w:rPr>
-          <w:rFonts w:hint="eastAsia"/>
-        </w:rPr>
-        <w:t xml:space="preserve">GPE </w:t>
-      </w:r>
-      <w:r>
-        <w:rPr>
-          <w:rFonts w:hint="eastAsia"/>
-        </w:rPr>
-        <w:t>釜山</w:t>
-      </w:r>
-      <w:r>
-        <w:rPr>
-          <w:rFonts w:hint="eastAsia"/>
-        </w:rPr>
-        <w:t xml:space="preserve">,ORG </w:t>
-      </w:r>
-      <w:r>
-        <w:rPr>
-          <w:rFonts w:hint="eastAsia"/>
-        </w:rPr>
-        <w:t>基督教神學院</w:t>
-      </w:r>
-      <w:r>
-        <w:rPr>
-          <w:rFonts w:hint="eastAsia"/>
-        </w:rPr>
-        <w:t xml:space="preserve">,GPE </w:t>
-      </w:r>
-      <w:r>
-        <w:rPr>
-          <w:rFonts w:hint="eastAsia"/>
-        </w:rPr>
-        <w:t>釜山</w:t>
-      </w:r>
-      <w:r>
-        <w:rPr>
-          <w:rFonts w:hint="eastAsia"/>
-        </w:rPr>
-        <w:t xml:space="preserve">,GPE </w:t>
-      </w:r>
-      <w:r>
-        <w:rPr>
-          <w:rFonts w:hint="eastAsia"/>
-        </w:rPr>
-        <w:t>釜山</w:t>
-      </w:r>
-      <w:r>
-        <w:rPr>
-          <w:rFonts w:hint="eastAsia"/>
-        </w:rPr>
-        <w:t xml:space="preserve">,MISC </w:t>
-      </w:r>
-      <w:r>
-        <w:rPr>
-          <w:rFonts w:hint="eastAsia"/>
-        </w:rPr>
-        <w:t>忠清南道天安</w:t>
-      </w:r>
-      <w:r>
-        <w:rPr>
-          <w:rFonts w:hint="eastAsia"/>
-        </w:rPr>
-        <w:t xml:space="preserve">,PERSON </w:t>
-      </w:r>
-      <w:r>
-        <w:rPr>
-          <w:rFonts w:hint="eastAsia"/>
-        </w:rPr>
-        <w:t>大衛·當臣</w:t>
-      </w:r>
-      <w:r>
-        <w:t xml:space="preserve">’. Each named entity is clustered into 5 categories: </w:t>
-      </w:r>
-      <w:r>
-        <w:t>['GPE', 'ORG', 'MISC', 'PERSON', 'LOC']</w:t>
-      </w:r>
-      <w:r>
-        <w:t xml:space="preserve">. The named entity is extracted by Stanford Core NLP. To make things easier, I launched this tool as a server, so it can run as daemon process. To start it is very time-consuming every time, so it’s better to separate it out from the codes to be as a single server. To let it support Chinese words, I’ve taken a lot of time in studying on to let it load the Chinese settings. </w:t>
-      </w:r>
-      <w:r>
-        <w:t>The setting is very complex:</w:t>
-      </w:r>
-    </w:p>
-    <w:p>
-      <w:pPr>
-        <w:pStyle w:val="para"/>
-        <w:keepNext/>
-        <w:jc w:val="center"/>
-      </w:pPr>
-      <w:r>
-        <w:rPr>
-          <w:noProof/>
-        </w:rPr>
-        <w:drawing>
-          <wp:inline distT="0" distB="0" distL="0" distR="0" wp14:anchorId="313CD363" wp14:editId="42674889">
-            <wp:extent cx="5276215" cy="2934335"/>
-            <wp:effectExtent l="0" t="0" r="635" b="0"/>
-            <wp:docPr id="15" name="图片 15"/>
             <wp:cNvGraphicFramePr>
               <a:graphicFrameLocks xmlns:a="http://schemas.openxmlformats.org/drawingml/2006/main" noChangeAspect="1"/>
             </wp:cNvGraphicFramePr>
@@ -16805,6 +18482,518 @@
                   <pic:spPr>
                     <a:xfrm>
                       <a:off x="0" y="0"/>
+                      <a:ext cx="3658111" cy="2762636"/>
+                    </a:xfrm>
+                    <a:prstGeom prst="rect">
+                      <a:avLst/>
+                    </a:prstGeom>
+                  </pic:spPr>
+                </pic:pic>
+              </a:graphicData>
+            </a:graphic>
+          </wp:inline>
+        </w:drawing>
+      </w:r>
+    </w:p>
+    <w:p>
+      <w:pPr>
+        <w:pStyle w:val="af4"/>
+      </w:pPr>
+      <w:r>
+        <w:t xml:space="preserve">Figure </w:t>
+      </w:r>
+      <w:fldSimple w:instr=" SEQ Figure \* ARABIC ">
+        <w:r>
+          <w:rPr>
+            <w:noProof/>
+          </w:rPr>
+          <w:t>12</w:t>
+        </w:r>
+      </w:fldSimple>
+      <w:r>
+        <w:t xml:space="preserve"> sample of printing an element</w:t>
+      </w:r>
+    </w:p>
+    <w:p>
+      <w:pPr>
+        <w:pStyle w:val="para"/>
+      </w:pPr>
+      <w:r>
+        <w:t xml:space="preserve">It will recursively print its children and make them in a line. If the graph is not big, this is also a good to print the graph. Also I wrote a function called </w:t>
+      </w:r>
+      <w:proofErr w:type="spellStart"/>
+      <w:r>
+        <w:t>getHistoryText</w:t>
+      </w:r>
+      <w:proofErr w:type="spellEnd"/>
+      <w:r>
+        <w:t xml:space="preserve">, which can print all the parent chain from this element. Also I wrote a function called </w:t>
+      </w:r>
+      <w:proofErr w:type="spellStart"/>
+      <w:r>
+        <w:t>getTrueParent</w:t>
+      </w:r>
+      <w:proofErr w:type="spellEnd"/>
+      <w:r>
+        <w:t xml:space="preserve"> to get the parent has one bigger level than itself. Due to the level design of the graph, the parent of one element may be still at the same level. Also I wrote a </w:t>
+      </w:r>
+      <w:proofErr w:type="spellStart"/>
+      <w:r>
+        <w:t>classmethod</w:t>
+      </w:r>
+      <w:proofErr w:type="spellEnd"/>
+      <w:r>
+        <w:t xml:space="preserve"> called </w:t>
+      </w:r>
+      <w:proofErr w:type="spellStart"/>
+      <w:r>
+        <w:t>concat</w:t>
+      </w:r>
+      <w:proofErr w:type="spellEnd"/>
+      <w:r>
+        <w:t>(</w:t>
+      </w:r>
+      <w:proofErr w:type="spellStart"/>
+      <w:r>
+        <w:t>cls</w:t>
+      </w:r>
+      <w:proofErr w:type="spellEnd"/>
+      <w:r>
+        <w:t xml:space="preserve">, element1, element2) to concatenate two elements as the parent and its child. Because to concatenate two elements, I have to append element2 to element1’s children, also I have to set the parent of element2 as element1. The level of element2 also should be set to one plus the level of element1. </w:t>
+      </w:r>
+      <w:r>
+        <w:t xml:space="preserve">In this module, I also wrote a class </w:t>
+      </w:r>
+      <w:proofErr w:type="spellStart"/>
+      <w:r>
+        <w:t>ElementList</w:t>
+      </w:r>
+      <w:proofErr w:type="spellEnd"/>
+      <w:r>
+        <w:t>. This class is originally designed to serve as a cache to record all elements that have been created. But it seems having some problem with the code structure, so I finally put it away.</w:t>
+      </w:r>
+    </w:p>
+    <w:p>
+      <w:pPr>
+        <w:pStyle w:val="para"/>
+      </w:pPr>
+    </w:p>
+    <w:p>
+      <w:pPr>
+        <w:pStyle w:val="22"/>
+        <w:rPr>
+          <w:lang w:val="en-US"/>
+        </w:rPr>
+      </w:pPr>
+      <w:bookmarkStart w:id="38" w:name="_Toc484005766"/>
+      <w:r>
+        <w:rPr>
+          <w:lang w:val="en-US"/>
+        </w:rPr>
+        <w:t>3.3 Cache</w:t>
+      </w:r>
+      <w:bookmarkEnd w:id="38"/>
+    </w:p>
+    <w:p>
+      <w:pPr>
+        <w:pStyle w:val="para"/>
+      </w:pPr>
+    </w:p>
+    <w:p>
+      <w:pPr>
+        <w:pStyle w:val="para"/>
+      </w:pPr>
+      <w:r>
+        <w:t xml:space="preserve">The cache module is designed to provide general cache feature. The cache function is designed as cache(filename, </w:t>
+      </w:r>
+      <w:proofErr w:type="spellStart"/>
+      <w:r>
+        <w:t>func</w:t>
+      </w:r>
+      <w:proofErr w:type="spellEnd"/>
+      <w:r>
+        <w:t>, *</w:t>
+      </w:r>
+      <w:proofErr w:type="spellStart"/>
+      <w:r>
+        <w:t>args</w:t>
+      </w:r>
+      <w:proofErr w:type="spellEnd"/>
+      <w:r>
+        <w:t xml:space="preserve">, **keywords). If the file with filename exists, then cache function will use pickle module to load the file and parse it as a python object and finally return. It this file doesn’t exist, then cache function will run </w:t>
+      </w:r>
+      <w:proofErr w:type="spellStart"/>
+      <w:r>
+        <w:t>func</w:t>
+      </w:r>
+      <w:proofErr w:type="spellEnd"/>
+      <w:r>
+        <w:t>(*</w:t>
+      </w:r>
+      <w:proofErr w:type="spellStart"/>
+      <w:r>
+        <w:t>args</w:t>
+      </w:r>
+      <w:proofErr w:type="spellEnd"/>
+      <w:r>
+        <w:t xml:space="preserve">, **keywords) to get the data, and then dump it by pickle to the file with given filename. </w:t>
+      </w:r>
+    </w:p>
+    <w:p>
+      <w:pPr>
+        <w:pStyle w:val="para"/>
+      </w:pPr>
+    </w:p>
+    <w:p>
+      <w:pPr>
+        <w:pStyle w:val="22"/>
+        <w:rPr>
+          <w:lang w:val="en-US"/>
+        </w:rPr>
+      </w:pPr>
+      <w:bookmarkStart w:id="39" w:name="_Toc484005767"/>
+      <w:r>
+        <w:rPr>
+          <w:lang w:val="en-US"/>
+        </w:rPr>
+        <w:t xml:space="preserve">3.4 </w:t>
+      </w:r>
+      <w:proofErr w:type="spellStart"/>
+      <w:r>
+        <w:rPr>
+          <w:lang w:val="en-US"/>
+        </w:rPr>
+        <w:t>Util</w:t>
+      </w:r>
+      <w:bookmarkEnd w:id="39"/>
+      <w:proofErr w:type="spellEnd"/>
+    </w:p>
+    <w:p>
+      <w:pPr>
+        <w:pStyle w:val="22"/>
+        <w:rPr>
+          <w:lang w:val="en-US"/>
+        </w:rPr>
+      </w:pPr>
+    </w:p>
+    <w:p>
+      <w:pPr>
+        <w:pStyle w:val="para"/>
+      </w:pPr>
+      <w:r>
+        <w:t xml:space="preserve">This module currently contains one function </w:t>
+      </w:r>
+      <w:proofErr w:type="spellStart"/>
+      <w:r>
+        <w:t>showComputingTime</w:t>
+      </w:r>
+      <w:proofErr w:type="spellEnd"/>
+      <w:r>
+        <w:t>(f). This serves as an python function decorator, which can print the running time after the function is finished.</w:t>
+      </w:r>
+    </w:p>
+    <w:p>
+      <w:pPr>
+        <w:pStyle w:val="para"/>
+      </w:pPr>
+    </w:p>
+    <w:p>
+      <w:pPr>
+        <w:pStyle w:val="22"/>
+        <w:rPr>
+          <w:lang w:val="en-US"/>
+        </w:rPr>
+      </w:pPr>
+      <w:bookmarkStart w:id="40" w:name="_Toc484005768"/>
+      <w:r>
+        <w:rPr>
+          <w:lang w:val="en-US"/>
+        </w:rPr>
+        <w:t>3.5 W2VServer</w:t>
+      </w:r>
+      <w:bookmarkEnd w:id="40"/>
+    </w:p>
+    <w:p>
+      <w:pPr>
+        <w:pStyle w:val="para"/>
+      </w:pPr>
+    </w:p>
+    <w:p>
+      <w:pPr>
+        <w:pStyle w:val="HTML0"/>
+        <w:rPr>
+          <w:rFonts w:ascii="Times New Roman" w:eastAsiaTheme="minorEastAsia" w:hAnsi="Times New Roman" w:cstheme="minorBidi"/>
+          <w:sz w:val="24"/>
+          <w:szCs w:val="22"/>
+        </w:rPr>
+      </w:pPr>
+      <w:r>
+        <w:rPr>
+          <w:rFonts w:ascii="Times New Roman" w:eastAsiaTheme="minorEastAsia" w:hAnsi="Times New Roman" w:cstheme="minorBidi"/>
+          <w:sz w:val="24"/>
+          <w:szCs w:val="22"/>
+        </w:rPr>
+        <w:t xml:space="preserve">This module is used to launch a web server that </w:t>
+      </w:r>
+      <w:r>
+        <w:rPr>
+          <w:rFonts w:ascii="Times New Roman" w:eastAsiaTheme="minorEastAsia" w:hAnsi="Times New Roman" w:cstheme="minorBidi"/>
+          <w:sz w:val="24"/>
+          <w:szCs w:val="22"/>
+        </w:rPr>
+        <w:t xml:space="preserve">can take two Chinese words as inputs and return the similarity. This is built upon web.py. The word2vec model is loaded by </w:t>
+      </w:r>
+      <w:proofErr w:type="spellStart"/>
+      <w:r>
+        <w:rPr>
+          <w:rFonts w:ascii="Times New Roman" w:eastAsiaTheme="minorEastAsia" w:hAnsi="Times New Roman" w:cstheme="minorBidi"/>
+          <w:sz w:val="24"/>
+          <w:szCs w:val="22"/>
+        </w:rPr>
+        <w:t>gensim</w:t>
+      </w:r>
+      <w:proofErr w:type="spellEnd"/>
+      <w:r>
+        <w:rPr>
+          <w:rFonts w:ascii="Times New Roman" w:eastAsiaTheme="minorEastAsia" w:hAnsi="Times New Roman" w:cstheme="minorBidi"/>
+          <w:sz w:val="24"/>
+          <w:szCs w:val="22"/>
+        </w:rPr>
+        <w:t xml:space="preserve"> module. This server can save a lot time of loading the model for the scripts that uses this model. Now script can compute the similarity from just one simple URL query.</w:t>
+      </w:r>
+      <w:r>
+        <w:rPr>
+          <w:rFonts w:ascii="Times New Roman" w:eastAsiaTheme="minorEastAsia" w:hAnsi="Times New Roman" w:cstheme="minorBidi"/>
+          <w:sz w:val="24"/>
+          <w:szCs w:val="22"/>
+        </w:rPr>
+        <w:t xml:space="preserve"> For example, </w:t>
+      </w:r>
+      <w:hyperlink r:id="rId35" w:history="1">
+        <w:r>
+          <w:rPr>
+            <w:rFonts w:ascii="Times New Roman" w:eastAsiaTheme="minorEastAsia" w:hAnsi="Times New Roman" w:cstheme="minorBidi"/>
+            <w:sz w:val="24"/>
+            <w:szCs w:val="22"/>
+          </w:rPr>
+          <w:t>http://202.120.38.146:9602/?w1=%E5%AE%B0%E7%9B%B8&amp;w2=%E6%80%BB%E7%90%86</w:t>
+        </w:r>
+      </w:hyperlink>
+      <w:r>
+        <w:rPr>
+          <w:rFonts w:ascii="Times New Roman" w:eastAsiaTheme="minorEastAsia" w:hAnsi="Times New Roman" w:cstheme="minorBidi"/>
+          <w:sz w:val="24"/>
+          <w:szCs w:val="22"/>
+        </w:rPr>
+        <w:t xml:space="preserve">. %E5%AE%B0%E7%9B%B8 means </w:t>
+      </w:r>
+      <w:r>
+        <w:rPr>
+          <w:rFonts w:ascii="Times New Roman" w:eastAsiaTheme="minorEastAsia" w:hAnsi="Times New Roman" w:cstheme="minorBidi" w:hint="eastAsia"/>
+          <w:sz w:val="24"/>
+          <w:szCs w:val="22"/>
+        </w:rPr>
+        <w:t>宰相</w:t>
+      </w:r>
+      <w:r>
+        <w:rPr>
+          <w:rFonts w:ascii="Times New Roman" w:eastAsiaTheme="minorEastAsia" w:hAnsi="Times New Roman" w:cstheme="minorBidi"/>
+          <w:sz w:val="24"/>
+          <w:szCs w:val="22"/>
+        </w:rPr>
+        <w:t xml:space="preserve">, %E6%80%BB%E7%90%86 means </w:t>
+      </w:r>
+      <w:r>
+        <w:rPr>
+          <w:rFonts w:ascii="Times New Roman" w:eastAsiaTheme="minorEastAsia" w:hAnsi="Times New Roman" w:cstheme="minorBidi" w:hint="eastAsia"/>
+          <w:sz w:val="24"/>
+          <w:szCs w:val="22"/>
+        </w:rPr>
+        <w:t>总理</w:t>
+      </w:r>
+      <w:r>
+        <w:rPr>
+          <w:rFonts w:ascii="Times New Roman" w:eastAsiaTheme="minorEastAsia" w:hAnsi="Times New Roman" w:cstheme="minorBidi" w:hint="eastAsia"/>
+          <w:sz w:val="24"/>
+          <w:szCs w:val="22"/>
+        </w:rPr>
+        <w:t>.</w:t>
+      </w:r>
+      <w:r>
+        <w:rPr>
+          <w:rFonts w:ascii="Times New Roman" w:eastAsiaTheme="minorEastAsia" w:hAnsi="Times New Roman" w:cstheme="minorBidi"/>
+          <w:sz w:val="24"/>
+          <w:szCs w:val="22"/>
+        </w:rPr>
+        <w:t xml:space="preserve"> The result is 0.479970956699</w:t>
+      </w:r>
+    </w:p>
+    <w:p>
+      <w:pPr>
+        <w:pStyle w:val="para"/>
+      </w:pPr>
+    </w:p>
+    <w:p>
+      <w:pPr>
+        <w:pStyle w:val="22"/>
+        <w:rPr>
+          <w:lang w:val="en-US"/>
+        </w:rPr>
+      </w:pPr>
+      <w:bookmarkStart w:id="41" w:name="_Toc484005769"/>
+      <w:r>
+        <w:rPr>
+          <w:lang w:val="en-US"/>
+        </w:rPr>
+        <w:t xml:space="preserve">3.6 </w:t>
+      </w:r>
+      <w:proofErr w:type="spellStart"/>
+      <w:r>
+        <w:rPr>
+          <w:lang w:val="en-US"/>
+        </w:rPr>
+        <w:t>NEResolver</w:t>
+      </w:r>
+      <w:bookmarkEnd w:id="41"/>
+      <w:proofErr w:type="spellEnd"/>
+    </w:p>
+    <w:p>
+      <w:pPr>
+        <w:pStyle w:val="para"/>
+      </w:pPr>
+    </w:p>
+    <w:p>
+      <w:pPr>
+        <w:pStyle w:val="para"/>
+      </w:pPr>
+      <w:r>
+        <w:t>This is module is used to find all named entities among Chinese Wikipedia. A sample of the list of NE</w:t>
+      </w:r>
+      <w:r>
+        <w:t xml:space="preserve"> is</w:t>
+      </w:r>
+      <w:r>
+        <w:t>: ‘</w:t>
+      </w:r>
+      <w:r>
+        <w:rPr>
+          <w:rFonts w:hint="eastAsia"/>
+        </w:rPr>
+        <w:t xml:space="preserve">GPE </w:t>
+      </w:r>
+      <w:r>
+        <w:rPr>
+          <w:rFonts w:hint="eastAsia"/>
+        </w:rPr>
+        <w:t>釜山</w:t>
+      </w:r>
+      <w:r>
+        <w:rPr>
+          <w:rFonts w:hint="eastAsia"/>
+        </w:rPr>
+        <w:t xml:space="preserve">,ORG </w:t>
+      </w:r>
+      <w:r>
+        <w:rPr>
+          <w:rFonts w:hint="eastAsia"/>
+        </w:rPr>
+        <w:t>基督教神學院</w:t>
+      </w:r>
+      <w:r>
+        <w:rPr>
+          <w:rFonts w:hint="eastAsia"/>
+        </w:rPr>
+        <w:t xml:space="preserve">,GPE </w:t>
+      </w:r>
+      <w:r>
+        <w:rPr>
+          <w:rFonts w:hint="eastAsia"/>
+        </w:rPr>
+        <w:t>釜山</w:t>
+      </w:r>
+      <w:r>
+        <w:rPr>
+          <w:rFonts w:hint="eastAsia"/>
+        </w:rPr>
+        <w:t xml:space="preserve">,GPE </w:t>
+      </w:r>
+      <w:r>
+        <w:rPr>
+          <w:rFonts w:hint="eastAsia"/>
+        </w:rPr>
+        <w:t>釜山</w:t>
+      </w:r>
+      <w:r>
+        <w:rPr>
+          <w:rFonts w:hint="eastAsia"/>
+        </w:rPr>
+        <w:t xml:space="preserve">,MISC </w:t>
+      </w:r>
+      <w:r>
+        <w:rPr>
+          <w:rFonts w:hint="eastAsia"/>
+        </w:rPr>
+        <w:t>忠清南道天安</w:t>
+      </w:r>
+      <w:r>
+        <w:rPr>
+          <w:rFonts w:hint="eastAsia"/>
+        </w:rPr>
+        <w:t xml:space="preserve">,PERSON </w:t>
+      </w:r>
+      <w:r>
+        <w:rPr>
+          <w:rFonts w:hint="eastAsia"/>
+        </w:rPr>
+        <w:t>大衛·當臣</w:t>
+      </w:r>
+      <w:r>
+        <w:t xml:space="preserve">’. Each named entity is clustered into 5 categories: </w:t>
+      </w:r>
+      <w:r>
+        <w:t>['GPE', 'ORG', 'MISC', 'PERSON', 'LOC']</w:t>
+      </w:r>
+      <w:r>
+        <w:t xml:space="preserve">. The named entity is extracted by Stanford Core NLP. To make things easier, I launched this tool as a server, so it can run as daemon process. To start it is very time-consuming every time, so it’s better to separate it out from the codes to be as a single server. To let it support Chinese words, I’ve taken a lot of time in studying on to let it load the Chinese settings. </w:t>
+      </w:r>
+      <w:r>
+        <w:t>The setting is very complex:</w:t>
+      </w:r>
+    </w:p>
+    <w:p>
+      <w:pPr>
+        <w:pStyle w:val="para"/>
+        <w:keepNext/>
+        <w:jc w:val="center"/>
+      </w:pPr>
+      <w:r>
+        <w:rPr>
+          <w:noProof/>
+        </w:rPr>
+        <w:drawing>
+          <wp:inline distT="0" distB="0" distL="0" distR="0" wp14:anchorId="313CD363" wp14:editId="42674889">
+            <wp:extent cx="5276215" cy="2934335"/>
+            <wp:effectExtent l="0" t="0" r="635" b="0"/>
+            <wp:docPr id="15" name="图片 15"/>
+            <wp:cNvGraphicFramePr>
+              <a:graphicFrameLocks xmlns:a="http://schemas.openxmlformats.org/drawingml/2006/main" noChangeAspect="1"/>
+            </wp:cNvGraphicFramePr>
+            <a:graphic xmlns:a="http://schemas.openxmlformats.org/drawingml/2006/main">
+              <a:graphicData uri="http://schemas.openxmlformats.org/drawingml/2006/picture">
+                <pic:pic xmlns:pic="http://schemas.openxmlformats.org/drawingml/2006/picture">
+                  <pic:nvPicPr>
+                    <pic:cNvPr id="1" name=""/>
+                    <pic:cNvPicPr/>
+                  </pic:nvPicPr>
+                  <pic:blipFill>
+                    <a:blip r:embed="rId36"/>
+                    <a:stretch>
+                      <a:fillRect/>
+                    </a:stretch>
+                  </pic:blipFill>
+                  <pic:spPr>
+                    <a:xfrm>
+                      <a:off x="0" y="0"/>
                       <a:ext cx="5276215" cy="2934335"/>
                     </a:xfrm>
                     <a:prstGeom prst="rect">
@@ -16851,8 +19040,181 @@
         <w:pStyle w:val="para"/>
         <w:ind w:firstLine="720"/>
       </w:pPr>
-      <w:r>
-        <w:t>awk -F{ '{for(i=1;i&lt;=NF;i++)print $i}' | sed -n '/ner/p' | sed '/"ner":"O"/s/.*//'| sed 's/.*"word":"\(.*\)","originalText.*"ner":"\(.*\)"},/\\1|\\2|/;' | awk BEGIN{RS=EOF}'{gsub(/\\n/," ");print}' | sed ':a;s/ //;t a' |awk -F '|' '{printf("%s ",$2);for(i=1;i&lt;NF;i+=2)printf("%s",$i);printf("\\n");}'</w:t>
+      <w:proofErr w:type="spellStart"/>
+      <w:r>
+        <w:t>awk</w:t>
+      </w:r>
+      <w:proofErr w:type="spellEnd"/>
+      <w:r>
+        <w:t xml:space="preserve"> -F{ '{for(</w:t>
+      </w:r>
+      <w:proofErr w:type="spellStart"/>
+      <w:r>
+        <w:t>i</w:t>
+      </w:r>
+      <w:proofErr w:type="spellEnd"/>
+      <w:r>
+        <w:t>=1;i&lt;=</w:t>
+      </w:r>
+      <w:proofErr w:type="spellStart"/>
+      <w:r>
+        <w:t>NF;i</w:t>
+      </w:r>
+      <w:proofErr w:type="spellEnd"/>
+      <w:r>
+        <w:t>++)print $</w:t>
+      </w:r>
+      <w:proofErr w:type="spellStart"/>
+      <w:r>
+        <w:t>i</w:t>
+      </w:r>
+      <w:proofErr w:type="spellEnd"/>
+      <w:r>
+        <w:t xml:space="preserve">}' | </w:t>
+      </w:r>
+      <w:proofErr w:type="spellStart"/>
+      <w:r>
+        <w:t>sed</w:t>
+      </w:r>
+      <w:proofErr w:type="spellEnd"/>
+      <w:r>
+        <w:t xml:space="preserve"> -n '/</w:t>
+      </w:r>
+      <w:proofErr w:type="spellStart"/>
+      <w:r>
+        <w:t>ner</w:t>
+      </w:r>
+      <w:proofErr w:type="spellEnd"/>
+      <w:r>
+        <w:t xml:space="preserve">/p' | </w:t>
+      </w:r>
+      <w:proofErr w:type="spellStart"/>
+      <w:r>
+        <w:t>sed</w:t>
+      </w:r>
+      <w:proofErr w:type="spellEnd"/>
+      <w:r>
+        <w:t xml:space="preserve"> '/"</w:t>
+      </w:r>
+      <w:proofErr w:type="spellStart"/>
+      <w:r>
+        <w:t>ner</w:t>
+      </w:r>
+      <w:proofErr w:type="spellEnd"/>
+      <w:r>
+        <w:t xml:space="preserve">":"O"/s/.*//'| </w:t>
+      </w:r>
+      <w:proofErr w:type="spellStart"/>
+      <w:r>
+        <w:t>sed</w:t>
+      </w:r>
+      <w:proofErr w:type="spellEnd"/>
+      <w:r>
+        <w:t xml:space="preserve"> 's/.*"word":"\(.*\)","</w:t>
+      </w:r>
+      <w:proofErr w:type="spellStart"/>
+      <w:r>
+        <w:t>originalText</w:t>
+      </w:r>
+      <w:proofErr w:type="spellEnd"/>
+      <w:r>
+        <w:t>.*"</w:t>
+      </w:r>
+      <w:proofErr w:type="spellStart"/>
+      <w:r>
+        <w:t>ner</w:t>
+      </w:r>
+      <w:proofErr w:type="spellEnd"/>
+      <w:r>
+        <w:t xml:space="preserve">":"\(.*\)"},/\\1|\\2|/;' | </w:t>
+      </w:r>
+      <w:proofErr w:type="spellStart"/>
+      <w:r>
+        <w:t>awk</w:t>
+      </w:r>
+      <w:proofErr w:type="spellEnd"/>
+      <w:r>
+        <w:t xml:space="preserve"> BEGIN{RS=EOF}'{</w:t>
+      </w:r>
+      <w:proofErr w:type="spellStart"/>
+      <w:r>
+        <w:t>gsub</w:t>
+      </w:r>
+      <w:proofErr w:type="spellEnd"/>
+      <w:r>
+        <w:t xml:space="preserve">(/\\n/," ");print}' | </w:t>
+      </w:r>
+      <w:proofErr w:type="spellStart"/>
+      <w:r>
+        <w:t>sed</w:t>
+      </w:r>
+      <w:proofErr w:type="spellEnd"/>
+      <w:r>
+        <w:t xml:space="preserve"> ':</w:t>
+      </w:r>
+      <w:proofErr w:type="spellStart"/>
+      <w:r>
+        <w:t>a;s</w:t>
+      </w:r>
+      <w:proofErr w:type="spellEnd"/>
+      <w:r>
+        <w:t>/ //;t a' |</w:t>
+      </w:r>
+      <w:proofErr w:type="spellStart"/>
+      <w:r>
+        <w:t>awk</w:t>
+      </w:r>
+      <w:proofErr w:type="spellEnd"/>
+      <w:r>
+        <w:t xml:space="preserve"> -F '|' '{</w:t>
+      </w:r>
+      <w:proofErr w:type="spellStart"/>
+      <w:r>
+        <w:t>printf</w:t>
+      </w:r>
+      <w:proofErr w:type="spellEnd"/>
+      <w:r>
+        <w:t>("%s ",$2);for(</w:t>
+      </w:r>
+      <w:proofErr w:type="spellStart"/>
+      <w:r>
+        <w:t>i</w:t>
+      </w:r>
+      <w:proofErr w:type="spellEnd"/>
+      <w:r>
+        <w:t>=1;i&lt;</w:t>
+      </w:r>
+      <w:proofErr w:type="spellStart"/>
+      <w:r>
+        <w:t>NF;i</w:t>
+      </w:r>
+      <w:proofErr w:type="spellEnd"/>
+      <w:r>
+        <w:t>+=2)</w:t>
+      </w:r>
+      <w:proofErr w:type="spellStart"/>
+      <w:r>
+        <w:t>printf</w:t>
+      </w:r>
+      <w:proofErr w:type="spellEnd"/>
+      <w:r>
+        <w:t>("%s",$</w:t>
+      </w:r>
+      <w:proofErr w:type="spellStart"/>
+      <w:r>
+        <w:t>i</w:t>
+      </w:r>
+      <w:proofErr w:type="spellEnd"/>
+      <w:r>
+        <w:t>);</w:t>
+      </w:r>
+      <w:proofErr w:type="spellStart"/>
+      <w:r>
+        <w:t>printf</w:t>
+      </w:r>
+      <w:proofErr w:type="spellEnd"/>
+      <w:r>
+        <w:t>("\\n");}'</w:t>
       </w:r>
     </w:p>
     <w:p>
@@ -16952,7 +19314,7 @@
           <w:lang w:val="en-US"/>
         </w:rPr>
       </w:pPr>
-      <w:bookmarkStart w:id="41" w:name="_Toc484005770"/>
+      <w:bookmarkStart w:id="42" w:name="_Toc484005770"/>
       <w:r>
         <w:rPr>
           <w:rFonts w:hint="eastAsia"/>
@@ -16973,19 +19335,35 @@
         </w:rPr>
         <w:t>EN2CNDict</w:t>
       </w:r>
-      <w:bookmarkEnd w:id="41"/>
-    </w:p>
-    <w:p>
-      <w:pPr>
-        <w:pStyle w:val="para"/>
-      </w:pPr>
-    </w:p>
-    <w:p>
-      <w:pPr>
-        <w:pStyle w:val="para"/>
-      </w:pPr>
-      <w:r>
-        <w:t xml:space="preserve">This module is to load a ‘English to Chinese’ dictionary file to be a python dictionary. I wrapped it into a class called EN2CNDict and rewrote the __getitem__ and __iter__ function so that this class can be used as a dictionary. For each English word, there are several Chinese meanings. I append all Chinese meanings to each English word. </w:t>
+      <w:bookmarkEnd w:id="42"/>
+    </w:p>
+    <w:p>
+      <w:pPr>
+        <w:pStyle w:val="para"/>
+      </w:pPr>
+    </w:p>
+    <w:p>
+      <w:pPr>
+        <w:pStyle w:val="para"/>
+      </w:pPr>
+      <w:r>
+        <w:t>This module is to load a ‘English to Chinese’ dictionary file to be a python dictionary. I wrapped it into a class called EN2CNDict and rewrote the __</w:t>
+      </w:r>
+      <w:proofErr w:type="spellStart"/>
+      <w:r>
+        <w:t>getitem</w:t>
+      </w:r>
+      <w:proofErr w:type="spellEnd"/>
+      <w:r>
+        <w:t>__ and __</w:t>
+      </w:r>
+      <w:proofErr w:type="spellStart"/>
+      <w:r>
+        <w:t>iter</w:t>
+      </w:r>
+      <w:proofErr w:type="spellEnd"/>
+      <w:r>
+        <w:t xml:space="preserve">__ function so that this class can be used as a dictionary. For each English word, there are several Chinese meanings. I append all Chinese meanings to each English word. </w:t>
       </w:r>
     </w:p>
     <w:p>
@@ -17000,14 +19378,22 @@
           <w:lang w:val="en-US"/>
         </w:rPr>
       </w:pPr>
-      <w:bookmarkStart w:id="42" w:name="_Toc484005771"/>
+      <w:bookmarkStart w:id="43" w:name="_Toc484005771"/>
       <w:r>
         <w:rPr>
           <w:lang w:val="en-US"/>
         </w:rPr>
-        <w:t>3.8 GraphBuilder</w:t>
-      </w:r>
-      <w:bookmarkEnd w:id="42"/>
+        <w:t xml:space="preserve">3.8 </w:t>
+      </w:r>
+      <w:proofErr w:type="spellStart"/>
+      <w:r>
+        <w:rPr>
+          <w:lang w:val="en-US"/>
+        </w:rPr>
+        <w:t>GraphBuilder</w:t>
+      </w:r>
+      <w:bookmarkEnd w:id="43"/>
+      <w:proofErr w:type="spellEnd"/>
     </w:p>
     <w:p>
       <w:pPr>
@@ -17022,11 +19408,51 @@
         <w:pStyle w:val="para"/>
       </w:pPr>
       <w:r>
-        <w:t xml:space="preserve">The GraphBuilder module serves to build a graph. Inside it there is a GraphBuilder class. When it is initialized, a root Element is initialized. Inside this class, I designed a rawQuery function, which can make an shell command ‘s-query’ to get the output of SPARQL query. The SPARQL server is set as the fuseki server launched at the lab node. I also design a function query(self, name). The name will be converted into simple Chinese and traditional Chinese, then each one will be passed into _query(name) function. This process is designed to guarantee more search result. The Chinese Wikipedia data is mixed with simple Chinese and traditional Chinese. So for </w:t>
+        <w:t xml:space="preserve">The </w:t>
+      </w:r>
+      <w:proofErr w:type="spellStart"/>
+      <w:r>
+        <w:t>GraphBuilder</w:t>
+      </w:r>
+      <w:proofErr w:type="spellEnd"/>
+      <w:r>
+        <w:t xml:space="preserve"> module serves to build a graph. Inside it there is a </w:t>
+      </w:r>
+      <w:proofErr w:type="spellStart"/>
+      <w:r>
+        <w:t>GraphBuilder</w:t>
+      </w:r>
+      <w:proofErr w:type="spellEnd"/>
+      <w:r>
+        <w:t xml:space="preserve"> class. When it is initialized, a root Element is initialized. Inside this class, I designed a </w:t>
+      </w:r>
+      <w:proofErr w:type="spellStart"/>
+      <w:r>
+        <w:t>rawQuery</w:t>
+      </w:r>
+      <w:proofErr w:type="spellEnd"/>
+      <w:r>
+        <w:t xml:space="preserve"> function, which can make an shell command ‘s-query’ to get the output of SPARQL query. The SPARQL server is set as the </w:t>
+      </w:r>
+      <w:proofErr w:type="spellStart"/>
+      <w:r>
+        <w:t>fuseki</w:t>
+      </w:r>
+      <w:proofErr w:type="spellEnd"/>
+      <w:r>
+        <w:t xml:space="preserve"> server launched at the lab node. I also design a function query(self, name). The name will be converted into simple Chinese and traditional Chinese, then each one will be passed into _query(name) function. This process is designed to guarantee more search result. The Chinese Wikipedia data is mixed with simple Chinese and traditional Chinese. So for </w:t>
       </w:r>
       <w:r>
         <w:lastRenderedPageBreak/>
-        <w:t>each query, all words will be converted into two versions. This is done by zhtools module. As to t</w:t>
+        <w:t xml:space="preserve">each query, all words will be converted into two versions. This is done by </w:t>
+      </w:r>
+      <w:proofErr w:type="spellStart"/>
+      <w:r>
+        <w:t>zhtools</w:t>
+      </w:r>
+      <w:proofErr w:type="spellEnd"/>
+      <w:r>
+        <w:t xml:space="preserve"> module. As to t</w:t>
       </w:r>
       <w:r>
         <w:t>he _query(name) function, it uses ‘http://zh.dbpedia.org/resource</w:t>
@@ -17038,7 +19464,47 @@
         <w:t>/</w:t>
       </w:r>
       <w:r>
-        <w:t xml:space="preserve">’ to concatenate with the name, and then pass it to rawQuery function. If the result of rawQuery is not empty, then the result will be converted from json text into a python object and assign it to data. I use a map function to make the data cleaner. Finally, the data is filtered by filterQuery(self, query_result) function. This function is used to filter out </w:t>
+        <w:t xml:space="preserve">’ to concatenate with the name, and then pass it to </w:t>
+      </w:r>
+      <w:proofErr w:type="spellStart"/>
+      <w:r>
+        <w:t>rawQuery</w:t>
+      </w:r>
+      <w:proofErr w:type="spellEnd"/>
+      <w:r>
+        <w:t xml:space="preserve"> function. If the result of </w:t>
+      </w:r>
+      <w:proofErr w:type="spellStart"/>
+      <w:r>
+        <w:t>rawQuery</w:t>
+      </w:r>
+      <w:proofErr w:type="spellEnd"/>
+      <w:r>
+        <w:t xml:space="preserve"> is not empty, then the result will be converted from </w:t>
+      </w:r>
+      <w:proofErr w:type="spellStart"/>
+      <w:r>
+        <w:t>json</w:t>
+      </w:r>
+      <w:proofErr w:type="spellEnd"/>
+      <w:r>
+        <w:t xml:space="preserve"> text into a python object and assign it to data. I use a map function to make the data cleaner. Finally, the data is filtered by </w:t>
+      </w:r>
+      <w:proofErr w:type="spellStart"/>
+      <w:r>
+        <w:t>filterQuery</w:t>
+      </w:r>
+      <w:proofErr w:type="spellEnd"/>
+      <w:r>
+        <w:t xml:space="preserve">(self, </w:t>
+      </w:r>
+      <w:proofErr w:type="spellStart"/>
+      <w:r>
+        <w:t>query_result</w:t>
+      </w:r>
+      <w:proofErr w:type="spellEnd"/>
+      <w:r>
+        <w:t xml:space="preserve">) function. This function is used to filter out </w:t>
       </w:r>
       <w:r>
         <w:t>tangential </w:t>
@@ -17053,10 +19519,42 @@
         <w:t>图片大小</w:t>
       </w:r>
       <w:r>
-        <w:t>’, ‘align’. I also designed a getOneHop(self, ex) function to get one hop for one entity. The input entity/literal is first exploded into many sub literals.</w:t>
-      </w:r>
-      <w:r>
-        <w:t xml:space="preserve">  This done by a entitiesof(self, literal) function. This function serves to link the entity of the given literal, though currently it just can split the literal into some meaningful segments. Firstly, the literal is split by punctuations, then each part is word segmented by jieba module. After the input entity/literal is exploded, then getOneHop function will append other related entities according the alias2entity dictionary. The sub entity list contains the original input, the exploded literals and related entities. Then for each entity in this list it is queried for its other relations by using query(self, name) function. I also designed another function called tup2</w:t>
+        <w:t xml:space="preserve">’, ‘align’. I also designed a </w:t>
+      </w:r>
+      <w:proofErr w:type="spellStart"/>
+      <w:r>
+        <w:t>getOneHop</w:t>
+      </w:r>
+      <w:proofErr w:type="spellEnd"/>
+      <w:r>
+        <w:t>(self, ex) function to get one hop for one entity. The input entity/literal is first exploded into many sub literals.</w:t>
+      </w:r>
+      <w:r>
+        <w:t xml:space="preserve">  This done by a </w:t>
+      </w:r>
+      <w:proofErr w:type="spellStart"/>
+      <w:r>
+        <w:t>entitiesof</w:t>
+      </w:r>
+      <w:proofErr w:type="spellEnd"/>
+      <w:r>
+        <w:t xml:space="preserve">(self, literal) function. This function serves to link the entity of the given literal, though currently it just can split the literal into some meaningful segments. Firstly, the literal is split by punctuations, then each part is word segmented by </w:t>
+      </w:r>
+      <w:proofErr w:type="spellStart"/>
+      <w:r>
+        <w:t>jieba</w:t>
+      </w:r>
+      <w:proofErr w:type="spellEnd"/>
+      <w:r>
+        <w:t xml:space="preserve"> module. After the input entity/literal is exploded, then </w:t>
+      </w:r>
+      <w:proofErr w:type="spellStart"/>
+      <w:r>
+        <w:t>getOneHop</w:t>
+      </w:r>
+      <w:proofErr w:type="spellEnd"/>
+      <w:r>
+        <w:t xml:space="preserve"> function will append other related entities according the alias2entity dictionary. The sub entity list contains the original input, the exploded literals and related entities. Then for each entity in this list it is queried for its other relations by using query(self, name) function. I also designed another function called tup2</w:t>
       </w:r>
       <w:r>
         <w:rPr>
@@ -17065,14 +19563,139 @@
         <w:t>g</w:t>
       </w:r>
       <w:r>
-        <w:t xml:space="preserve">raph(self, tup, init_level, init_el = None). This function can convert the data generated by getOneHop(self, ex) into a linked list with Element as its nodes. This function works an adapter. The mission of it is to set the level, element type and their parent-children relations. Also, it has to deal with the memory leakage carefully. In the design of Element class, a duplicate entity will be created but its children are linked to the original entity’s children. </w:t>
-      </w:r>
-      <w:r>
-        <w:t xml:space="preserve">I also designed a doElementOneHop(self, element_ex) function to wrap the getOneHop(self, ex) function. This function can take an element as input and do one hop for it. If one of the relations among the first hop is ‘wikiPageRedirect’, then it will do one hop more, until no ‘wikiPageRedirect’ is met. I also designed a expandGraph function(self, deep_level = None) function to expand the graph with one hop. Each leaf element will be got one hop out until the deep_level limitation is met. I also designed a </w:t>
-      </w:r>
+        <w:t xml:space="preserve">raph(self, </w:t>
+      </w:r>
+      <w:proofErr w:type="spellStart"/>
+      <w:r>
+        <w:t>tup</w:t>
+      </w:r>
+      <w:proofErr w:type="spellEnd"/>
+      <w:r>
+        <w:t xml:space="preserve">, </w:t>
+      </w:r>
+      <w:proofErr w:type="spellStart"/>
+      <w:r>
+        <w:t>init_level</w:t>
+      </w:r>
+      <w:proofErr w:type="spellEnd"/>
+      <w:r>
+        <w:t xml:space="preserve">, </w:t>
+      </w:r>
+      <w:proofErr w:type="spellStart"/>
+      <w:r>
+        <w:t>init_el</w:t>
+      </w:r>
+      <w:proofErr w:type="spellEnd"/>
+      <w:r>
+        <w:t xml:space="preserve"> = None). This function can convert the data generated by </w:t>
+      </w:r>
+      <w:proofErr w:type="spellStart"/>
+      <w:r>
+        <w:t>getOneHop</w:t>
+      </w:r>
+      <w:proofErr w:type="spellEnd"/>
+      <w:r>
+        <w:t xml:space="preserve">(self, ex) into a linked list with Element as its nodes. This function works an adapter. The mission of it is to set the level, element type and their parent-children relations. Also, it has to deal with the memory leakage carefully. In the design of Element class, a duplicate entity will be created but its children are linked to the original entity’s children. </w:t>
+      </w:r>
+      <w:r>
+        <w:t xml:space="preserve">I also designed a </w:t>
+      </w:r>
+      <w:proofErr w:type="spellStart"/>
+      <w:r>
+        <w:t>doElementOneHop</w:t>
+      </w:r>
+      <w:proofErr w:type="spellEnd"/>
+      <w:r>
+        <w:t xml:space="preserve">(self, </w:t>
+      </w:r>
+      <w:proofErr w:type="spellStart"/>
+      <w:r>
+        <w:t>element_ex</w:t>
+      </w:r>
+      <w:proofErr w:type="spellEnd"/>
+      <w:r>
+        <w:t xml:space="preserve">) function to wrap the </w:t>
+      </w:r>
+      <w:proofErr w:type="spellStart"/>
+      <w:r>
+        <w:t>getOneHop</w:t>
+      </w:r>
+      <w:proofErr w:type="spellEnd"/>
+      <w:r>
+        <w:t>(self, ex) function. This function can take an element as input and do one hop for it. If one of the relations among the first hop is ‘</w:t>
+      </w:r>
+      <w:proofErr w:type="spellStart"/>
+      <w:r>
+        <w:t>wikiPageRedirect</w:t>
+      </w:r>
+      <w:proofErr w:type="spellEnd"/>
+      <w:r>
+        <w:t>’, then it will do one hop more, until no ‘</w:t>
+      </w:r>
+      <w:proofErr w:type="spellStart"/>
+      <w:r>
+        <w:t>wikiPageRedirect</w:t>
+      </w:r>
+      <w:proofErr w:type="spellEnd"/>
+      <w:r>
+        <w:t xml:space="preserve">’ is met. I also designed a </w:t>
+      </w:r>
+      <w:proofErr w:type="spellStart"/>
+      <w:r>
+        <w:t>expandGraph</w:t>
+      </w:r>
+      <w:proofErr w:type="spellEnd"/>
+      <w:r>
+        <w:t xml:space="preserve"> function(self, </w:t>
+      </w:r>
+      <w:proofErr w:type="spellStart"/>
+      <w:r>
+        <w:t>deep_level</w:t>
+      </w:r>
+      <w:proofErr w:type="spellEnd"/>
+      <w:r>
+        <w:t xml:space="preserve"> = None) function to expand the graph with one hop. Each leaf element will be got one hop out until the </w:t>
+      </w:r>
+      <w:proofErr w:type="spellStart"/>
+      <w:r>
+        <w:t>deep_level</w:t>
+      </w:r>
+      <w:proofErr w:type="spellEnd"/>
+      <w:r>
+        <w:t xml:space="preserve"> limitation is met. I also designed a </w:t>
+      </w:r>
+      <w:proofErr w:type="spellStart"/>
       <w:r>
         <w:lastRenderedPageBreak/>
-        <w:t>getGraph(self, deep_level = 2) to wrap the expandGraph function. It will automatically repeatedly expand the graph until the deep_level is met.</w:t>
+        <w:t>getGraph</w:t>
+      </w:r>
+      <w:proofErr w:type="spellEnd"/>
+      <w:r>
+        <w:t xml:space="preserve">(self, </w:t>
+      </w:r>
+      <w:proofErr w:type="spellStart"/>
+      <w:r>
+        <w:t>deep_level</w:t>
+      </w:r>
+      <w:proofErr w:type="spellEnd"/>
+      <w:r>
+        <w:t xml:space="preserve"> = 2) to wrap the </w:t>
+      </w:r>
+      <w:proofErr w:type="spellStart"/>
+      <w:r>
+        <w:t>expandGraph</w:t>
+      </w:r>
+      <w:proofErr w:type="spellEnd"/>
+      <w:r>
+        <w:t xml:space="preserve"> function. It will automatically repeatedly expand the graph until the </w:t>
+      </w:r>
+      <w:proofErr w:type="spellStart"/>
+      <w:r>
+        <w:t>deep_level</w:t>
+      </w:r>
+      <w:proofErr w:type="spellEnd"/>
+      <w:r>
+        <w:t xml:space="preserve"> is met.</w:t>
       </w:r>
     </w:p>
     <w:p>
@@ -17087,14 +19710,22 @@
           <w:lang w:val="en-US"/>
         </w:rPr>
       </w:pPr>
-      <w:bookmarkStart w:id="43" w:name="_Toc484005772"/>
+      <w:bookmarkStart w:id="44" w:name="_Toc484005772"/>
       <w:r>
         <w:rPr>
           <w:lang w:val="en-US"/>
         </w:rPr>
-        <w:t>3.9 GraphMatcher</w:t>
-      </w:r>
-      <w:bookmarkEnd w:id="43"/>
+        <w:t xml:space="preserve">3.9 </w:t>
+      </w:r>
+      <w:proofErr w:type="spellStart"/>
+      <w:r>
+        <w:rPr>
+          <w:lang w:val="en-US"/>
+        </w:rPr>
+        <w:t>GraphMatcher</w:t>
+      </w:r>
+      <w:bookmarkEnd w:id="44"/>
+      <w:proofErr w:type="spellEnd"/>
     </w:p>
     <w:p>
       <w:pPr>
@@ -17109,10 +19740,47 @@
         <w:pStyle w:val="para"/>
       </w:pPr>
       <w:r>
-        <w:t xml:space="preserve">This module is served to compute the similar parts between two graph. I designed a layerSearch(self, node) to iterate all nodes at the same layer. This is a generator function. Also I designed a getSameLevel(self, node) function to retrieve all nodes that at the same level. This function is used in layerSearch. I also designed a function called computeBiGraphScore(self, graph1, graph2). This function will iterate layers from two graphs and compute all possible combinations between two nodes and then record their similarity score into a dictionary. The score of the parent nodes will be multiplied with a factor alpha and then be added to the score of current node pair. This score is the final score of current node pair. So the computation can have some history feature. The similarity computation is done by a </w:t>
-      </w:r>
-      <w:r>
-        <w:t xml:space="preserve">getScore(self, element1, element2) function. This function will try to compute the word vector similarity between two elements if they are not the same. Then the score will be passed into a math function </w:t>
+        <w:t xml:space="preserve">This module is served to compute the similar parts between two graph. I designed a </w:t>
+      </w:r>
+      <w:proofErr w:type="spellStart"/>
+      <w:r>
+        <w:t>layerSearch</w:t>
+      </w:r>
+      <w:proofErr w:type="spellEnd"/>
+      <w:r>
+        <w:t xml:space="preserve">(self, node) to iterate all nodes at the same layer. This is a generator function. Also I designed a </w:t>
+      </w:r>
+      <w:proofErr w:type="spellStart"/>
+      <w:r>
+        <w:t>getSameLevel</w:t>
+      </w:r>
+      <w:proofErr w:type="spellEnd"/>
+      <w:r>
+        <w:t xml:space="preserve">(self, node) function to retrieve all nodes that at the same level. This function is used in </w:t>
+      </w:r>
+      <w:proofErr w:type="spellStart"/>
+      <w:r>
+        <w:t>layerSearch</w:t>
+      </w:r>
+      <w:proofErr w:type="spellEnd"/>
+      <w:r>
+        <w:t xml:space="preserve">. I also designed a function called </w:t>
+      </w:r>
+      <w:proofErr w:type="spellStart"/>
+      <w:r>
+        <w:t>computeBiGraphScore</w:t>
+      </w:r>
+      <w:proofErr w:type="spellEnd"/>
+      <w:r>
+        <w:t xml:space="preserve">(self, graph1, graph2). This function will iterate layers from two graphs and compute all possible combinations between two nodes and then record their similarity score into a dictionary. The score of the parent nodes will be multiplied with a factor alpha and then be added to the score of current node pair. This score is the final score of current node pair. So the computation can have some history feature. The similarity computation is done by a </w:t>
+      </w:r>
+      <w:proofErr w:type="spellStart"/>
+      <w:r>
+        <w:t>getScore</w:t>
+      </w:r>
+      <w:proofErr w:type="spellEnd"/>
+      <w:r>
+        <w:t xml:space="preserve">(self, element1, element2) function. This function will try to compute the word vector similarity between two elements if they are not the same. Then the score will be passed into a math function </w:t>
       </w:r>
       <w:r>
         <w:t>f = lambda x:-1 + 2*((e(x)-e(-1))/(e(1)-e(-1)))</w:t>
@@ -17126,17 +19794,46 @@
       <w:r>
         <w:t xml:space="preserve">y(self, name1, name2). This function will visit the web </w:t>
       </w:r>
-      <w:r>
-        <w:t>url = 'http://202.120.38.146:9602/?{0}'.format(data)</w:t>
+      <w:proofErr w:type="spellStart"/>
+      <w:r>
+        <w:t>url</w:t>
+      </w:r>
+      <w:proofErr w:type="spellEnd"/>
+      <w:r>
+        <w:t xml:space="preserve"> = 'http://202.120.38.146:9602/?{0}'.format(data)</w:t>
       </w:r>
       <w:r>
         <w:t xml:space="preserve"> where </w:t>
       </w:r>
       <w:r>
-        <w:t>data = urllib.parse.urlencode({'w1':name1, 'w2':name2})</w:t>
-      </w:r>
-      <w:r>
-        <w:t>. The getScore(self, element1, element2) also uses getComparableList(self, literal) to expand the element so that they can be easily compared by word vector. Finally, each chain will be computed with a score, the chain will be sorted according to the score.</w:t>
+        <w:t xml:space="preserve">data = </w:t>
+      </w:r>
+      <w:proofErr w:type="spellStart"/>
+      <w:r>
+        <w:t>urllib.parse.urlencode</w:t>
+      </w:r>
+      <w:proofErr w:type="spellEnd"/>
+      <w:r>
+        <w:t>({'w1':name1, 'w2':name2})</w:t>
+      </w:r>
+      <w:r>
+        <w:t xml:space="preserve">. The </w:t>
+      </w:r>
+      <w:proofErr w:type="spellStart"/>
+      <w:r>
+        <w:t>getScore</w:t>
+      </w:r>
+      <w:proofErr w:type="spellEnd"/>
+      <w:r>
+        <w:t xml:space="preserve">(self, element1, element2) also uses </w:t>
+      </w:r>
+      <w:proofErr w:type="spellStart"/>
+      <w:r>
+        <w:t>getComparableList</w:t>
+      </w:r>
+      <w:proofErr w:type="spellEnd"/>
+      <w:r>
+        <w:t>(self, literal) to expand the element so that they can be easily compared by word vector. Finally, each chain will be computed with a score, the chain will be sorted according to the score.</w:t>
       </w:r>
     </w:p>
     <w:p>
@@ -17151,13 +19848,14 @@
           <w:lang w:val="en-US"/>
         </w:rPr>
       </w:pPr>
-      <w:bookmarkStart w:id="44" w:name="_Toc484005773"/>
+      <w:bookmarkStart w:id="45" w:name="_Toc484005773"/>
       <w:r>
         <w:rPr>
           <w:lang w:val="en-US"/>
         </w:rPr>
         <w:t xml:space="preserve">3.10 </w:t>
       </w:r>
+      <w:proofErr w:type="spellStart"/>
       <w:r>
         <w:rPr>
           <w:rFonts w:hint="eastAsia"/>
@@ -17171,7 +19869,8 @@
         </w:rPr>
         <w:t>phStatistics</w:t>
       </w:r>
-      <w:bookmarkEnd w:id="44"/>
+      <w:bookmarkEnd w:id="45"/>
+      <w:proofErr w:type="spellEnd"/>
     </w:p>
     <w:p>
       <w:pPr>
@@ -17198,26 +19897,50 @@
           <w:lang w:val="en-US"/>
         </w:rPr>
       </w:pPr>
-      <w:bookmarkStart w:id="45" w:name="_Toc484005774"/>
+      <w:bookmarkStart w:id="46" w:name="_Toc484005774"/>
       <w:r>
         <w:rPr>
           <w:lang w:val="en-US"/>
         </w:rPr>
-        <w:t>3.11 GraphVisualizer</w:t>
-      </w:r>
-      <w:bookmarkEnd w:id="45"/>
-    </w:p>
-    <w:p>
-      <w:pPr>
-        <w:pStyle w:val="para"/>
-      </w:pPr>
-    </w:p>
-    <w:p>
-      <w:pPr>
-        <w:pStyle w:val="para"/>
-      </w:pPr>
-      <w:r>
-        <w:t xml:space="preserve">This module is to visualize the graph. First is has to convert the graph built with Element node to be the nodes and edges defined by graph_tool. Also according to the rule of graph_tool, the property map is required to be created for nodes and edges. </w:t>
+        <w:t xml:space="preserve">3.11 </w:t>
+      </w:r>
+      <w:proofErr w:type="spellStart"/>
+      <w:r>
+        <w:rPr>
+          <w:lang w:val="en-US"/>
+        </w:rPr>
+        <w:t>GraphVisualizer</w:t>
+      </w:r>
+      <w:bookmarkEnd w:id="46"/>
+      <w:proofErr w:type="spellEnd"/>
+    </w:p>
+    <w:p>
+      <w:pPr>
+        <w:pStyle w:val="para"/>
+      </w:pPr>
+    </w:p>
+    <w:p>
+      <w:pPr>
+        <w:pStyle w:val="para"/>
+      </w:pPr>
+      <w:r>
+        <w:t xml:space="preserve">This module is to visualize the graph. First is has to convert the graph built with Element node to be the nodes and edges defined by </w:t>
+      </w:r>
+      <w:proofErr w:type="spellStart"/>
+      <w:r>
+        <w:t>graph_tool</w:t>
+      </w:r>
+      <w:proofErr w:type="spellEnd"/>
+      <w:r>
+        <w:t xml:space="preserve">. Also according to the rule of </w:t>
+      </w:r>
+      <w:proofErr w:type="spellStart"/>
+      <w:r>
+        <w:t>graph_tool</w:t>
+      </w:r>
+      <w:proofErr w:type="spellEnd"/>
+      <w:r>
+        <w:t xml:space="preserve">, the property map is required to be created for nodes and edges. </w:t>
       </w:r>
       <w:r>
         <w:t>Finally, with one command the image of the graph can be computed:</w:t>
@@ -17228,8 +19951,125 @@
       <w:r>
         <w:t xml:space="preserve"> </w:t>
       </w:r>
-      <w:r>
-        <w:t>gt.graph_draw(vg, bg_color=[1.,1.,1.,1], vertex_text_position=-0.5, vertex_text=vg.vp.name,vertex_text_color=[0.,0.,0.,1], edge_text=vg.ep.name, vertex_font_size=15, edge_font_size=1, edge_pen_width=1, edge_text_distance=0.9, vertex_size=80, vertex_font_family='Noto Sans CJK SC Thin', edge_font_family='Noto Sans CJK SC Thin', output=output_image, output_size=(6000,6000))</w:t>
+      <w:proofErr w:type="spellStart"/>
+      <w:r>
+        <w:t>gt.graph_draw</w:t>
+      </w:r>
+      <w:proofErr w:type="spellEnd"/>
+      <w:r>
+        <w:t xml:space="preserve">(vg, </w:t>
+      </w:r>
+      <w:proofErr w:type="spellStart"/>
+      <w:r>
+        <w:t>bg_color</w:t>
+      </w:r>
+      <w:proofErr w:type="spellEnd"/>
+      <w:r>
+        <w:t xml:space="preserve">=[1.,1.,1.,1], </w:t>
+      </w:r>
+      <w:proofErr w:type="spellStart"/>
+      <w:r>
+        <w:t>vertex_text_position</w:t>
+      </w:r>
+      <w:proofErr w:type="spellEnd"/>
+      <w:r>
+        <w:t xml:space="preserve">=-0.5, </w:t>
+      </w:r>
+      <w:proofErr w:type="spellStart"/>
+      <w:r>
+        <w:t>vertex_text</w:t>
+      </w:r>
+      <w:proofErr w:type="spellEnd"/>
+      <w:r>
+        <w:t>=</w:t>
+      </w:r>
+      <w:proofErr w:type="spellStart"/>
+      <w:r>
+        <w:t>vg.vp.name,vertex_text_color</w:t>
+      </w:r>
+      <w:proofErr w:type="spellEnd"/>
+      <w:r>
+        <w:t xml:space="preserve">=[0.,0.,0.,1], </w:t>
+      </w:r>
+      <w:proofErr w:type="spellStart"/>
+      <w:r>
+        <w:t>edge_text</w:t>
+      </w:r>
+      <w:proofErr w:type="spellEnd"/>
+      <w:r>
+        <w:t xml:space="preserve">=vg.ep.name, </w:t>
+      </w:r>
+      <w:proofErr w:type="spellStart"/>
+      <w:r>
+        <w:t>vertex_font_size</w:t>
+      </w:r>
+      <w:proofErr w:type="spellEnd"/>
+      <w:r>
+        <w:t xml:space="preserve">=15, </w:t>
+      </w:r>
+      <w:proofErr w:type="spellStart"/>
+      <w:r>
+        <w:t>edge_font_size</w:t>
+      </w:r>
+      <w:proofErr w:type="spellEnd"/>
+      <w:r>
+        <w:t xml:space="preserve">=1, </w:t>
+      </w:r>
+      <w:proofErr w:type="spellStart"/>
+      <w:r>
+        <w:t>edge_pen_width</w:t>
+      </w:r>
+      <w:proofErr w:type="spellEnd"/>
+      <w:r>
+        <w:t xml:space="preserve">=1, </w:t>
+      </w:r>
+      <w:proofErr w:type="spellStart"/>
+      <w:r>
+        <w:t>edge_text_distance</w:t>
+      </w:r>
+      <w:proofErr w:type="spellEnd"/>
+      <w:r>
+        <w:t xml:space="preserve">=0.9, </w:t>
+      </w:r>
+      <w:proofErr w:type="spellStart"/>
+      <w:r>
+        <w:t>vertex_size</w:t>
+      </w:r>
+      <w:proofErr w:type="spellEnd"/>
+      <w:r>
+        <w:t xml:space="preserve">=80, </w:t>
+      </w:r>
+      <w:proofErr w:type="spellStart"/>
+      <w:r>
+        <w:t>vertex_font_family</w:t>
+      </w:r>
+      <w:proofErr w:type="spellEnd"/>
+      <w:r>
+        <w:t xml:space="preserve">='Noto Sans CJK SC Thin', </w:t>
+      </w:r>
+      <w:proofErr w:type="spellStart"/>
+      <w:r>
+        <w:t>edge_font_family</w:t>
+      </w:r>
+      <w:proofErr w:type="spellEnd"/>
+      <w:r>
+        <w:t>='Noto Sans CJK SC Thin', output=</w:t>
+      </w:r>
+      <w:proofErr w:type="spellStart"/>
+      <w:r>
+        <w:t>output_image</w:t>
+      </w:r>
+      <w:proofErr w:type="spellEnd"/>
+      <w:r>
+        <w:t xml:space="preserve">, </w:t>
+      </w:r>
+      <w:proofErr w:type="spellStart"/>
+      <w:r>
+        <w:t>output_size</w:t>
+      </w:r>
+      <w:proofErr w:type="spellEnd"/>
+      <w:r>
+        <w:t>=(6000,6000))</w:t>
       </w:r>
       <w:r>
         <w:t>. The font family has to be set, otherwise the Chinese character won’t be correctly displayed.</w:t>
@@ -17247,14 +20087,14 @@
           <w:lang w:val="en-US"/>
         </w:rPr>
       </w:pPr>
-      <w:bookmarkStart w:id="46" w:name="_Toc484005775"/>
+      <w:bookmarkStart w:id="47" w:name="_Toc484005775"/>
       <w:r>
         <w:rPr>
           <w:lang w:val="en-US"/>
         </w:rPr>
         <w:t>3.12 Conclusion</w:t>
       </w:r>
-      <w:bookmarkEnd w:id="46"/>
+      <w:bookmarkEnd w:id="47"/>
     </w:p>
     <w:p>
       <w:pPr>
@@ -17271,7 +20111,7 @@
       <w:r>
         <w:t xml:space="preserve">There are near 40,000 characters of codes. Most of them are written in a terse way. You can visit it from </w:t>
       </w:r>
-      <w:hyperlink r:id="rId35" w:history="1">
+      <w:hyperlink r:id="rId37" w:history="1">
         <w:r>
           <w:rPr>
             <w:rStyle w:val="a7"/>
@@ -17292,11 +20132,11 @@
       <w:pPr>
         <w:pStyle w:val="11"/>
       </w:pPr>
-      <w:bookmarkStart w:id="47" w:name="_Toc484005776"/>
+      <w:bookmarkStart w:id="48" w:name="_Toc484005776"/>
       <w:r>
         <w:t>Chapter Four Result</w:t>
       </w:r>
-      <w:bookmarkEnd w:id="47"/>
+      <w:bookmarkEnd w:id="48"/>
     </w:p>
     <w:p>
       <w:pPr>
@@ -17316,14 +20156,22 @@
           <w:lang w:val="en-US"/>
         </w:rPr>
       </w:pPr>
-      <w:bookmarkStart w:id="48" w:name="_Toc484005777"/>
+      <w:bookmarkStart w:id="49" w:name="_Toc484005777"/>
       <w:r>
         <w:rPr>
           <w:lang w:val="en-US"/>
         </w:rPr>
-        <w:t>4.1 The result of GraphMatcher</w:t>
-      </w:r>
-      <w:bookmarkEnd w:id="48"/>
+        <w:t xml:space="preserve">4.1 The result of </w:t>
+      </w:r>
+      <w:proofErr w:type="spellStart"/>
+      <w:r>
+        <w:rPr>
+          <w:lang w:val="en-US"/>
+        </w:rPr>
+        <w:t>GraphMatcher</w:t>
+      </w:r>
+      <w:bookmarkEnd w:id="49"/>
+      <w:proofErr w:type="spellEnd"/>
     </w:p>
     <w:p>
       <w:pPr>
@@ -17337,11 +20185,11 @@
       <w:pPr>
         <w:pStyle w:val="31"/>
       </w:pPr>
-      <w:bookmarkStart w:id="49" w:name="_Toc484005778"/>
+      <w:bookmarkStart w:id="50" w:name="_Toc484005778"/>
       <w:r>
         <w:t>4.1.1 The first version of result</w:t>
       </w:r>
-      <w:bookmarkEnd w:id="49"/>
+      <w:bookmarkEnd w:id="50"/>
     </w:p>
     <w:p>
       <w:pPr>
@@ -17573,11 +20421,11 @@
       <w:pPr>
         <w:pStyle w:val="31"/>
       </w:pPr>
-      <w:bookmarkStart w:id="50" w:name="_Toc484005779"/>
+      <w:bookmarkStart w:id="51" w:name="_Toc484005779"/>
       <w:r>
         <w:t>4.1.2 The second version of result</w:t>
       </w:r>
-      <w:bookmarkEnd w:id="50"/>
+      <w:bookmarkEnd w:id="51"/>
     </w:p>
     <w:p>
       <w:pPr>
@@ -18053,14 +20901,14 @@
           <w:lang w:val="en-US"/>
         </w:rPr>
       </w:pPr>
-      <w:bookmarkStart w:id="51" w:name="_Toc484005780"/>
+      <w:bookmarkStart w:id="52" w:name="_Toc484005780"/>
       <w:r>
         <w:rPr>
           <w:lang w:val="en-US"/>
         </w:rPr>
         <w:t>4.2 The result of Visualizer</w:t>
       </w:r>
-      <w:bookmarkEnd w:id="51"/>
+      <w:bookmarkEnd w:id="52"/>
     </w:p>
     <w:p>
       <w:pPr>
@@ -18096,7 +20944,15 @@
         <w:t>函数</w:t>
       </w:r>
       <w:r>
-        <w:t xml:space="preserve">’. It is better to use some tools to open the image. The image is recorded in svg format. Each one has 6000*6000 points. </w:t>
+        <w:t xml:space="preserve">’. It is better to use some tools to open the image. The image is recorded in </w:t>
+      </w:r>
+      <w:proofErr w:type="spellStart"/>
+      <w:r>
+        <w:t>svg</w:t>
+      </w:r>
+      <w:proofErr w:type="spellEnd"/>
+      <w:r>
+        <w:t xml:space="preserve"> format. Each one has 6000*6000 points. </w:t>
       </w:r>
     </w:p>
     <w:p>
@@ -18161,7 +21017,7 @@
         </w:rPr>
         <w:pict w14:anchorId="358F547E">
           <v:shape id="_x0000_i1028" type="#_x0000_t75" alt="" style="width:403.5pt;height:320.25pt">
-            <v:imagedata r:id="rId36" r:href="rId37"/>
+            <v:imagedata r:id="rId38" r:href="rId39"/>
           </v:shape>
         </w:pict>
       </w:r>
@@ -18283,7 +21139,7 @@
         </w:rPr>
         <w:pict w14:anchorId="0C7F30CD">
           <v:shape id="_x0000_i1051" type="#_x0000_t75" alt="" style="width:203.65pt;height:184.3pt">
-            <v:imagedata r:id="rId38" r:href="rId39"/>
+            <v:imagedata r:id="rId40" r:href="rId41"/>
           </v:shape>
         </w:pict>
       </w:r>
@@ -18359,7 +21215,7 @@
         </w:rPr>
         <w:pict w14:anchorId="55FEA39E">
           <v:shape id="_x0000_i1054" type="#_x0000_t75" alt="" style="width:208.5pt;height:186.45pt">
-            <v:imagedata r:id="rId40" r:href="rId41"/>
+            <v:imagedata r:id="rId42" r:href="rId43"/>
           </v:shape>
         </w:pict>
       </w:r>
@@ -18420,8 +21276,6 @@
       <w:r>
         <w:tab/>
       </w:r>
-      <w:bookmarkStart w:id="52" w:name="_GoBack"/>
-      <w:bookmarkEnd w:id="52"/>
       <w:r>
         <w:t xml:space="preserve">Figure </w:t>
       </w:r>
@@ -18633,7 +21487,29 @@
           <w:szCs w:val="20"/>
           <w:shd w:val="clear" w:color="auto" w:fill="FFFFFF"/>
         </w:rPr>
-        <w:t>Huang, Hongzhao, et al. "Resolving Entity Morphs in Censored Data."</w:t>
+        <w:t xml:space="preserve">Huang, </w:t>
+      </w:r>
+      <w:proofErr w:type="spellStart"/>
+      <w:r>
+        <w:rPr>
+          <w:rFonts w:ascii="Arial" w:hAnsi="Arial" w:cs="Arial"/>
+          <w:color w:val="222222"/>
+          <w:sz w:val="20"/>
+          <w:szCs w:val="20"/>
+          <w:shd w:val="clear" w:color="auto" w:fill="FFFFFF"/>
+        </w:rPr>
+        <w:t>Hongzhao</w:t>
+      </w:r>
+      <w:proofErr w:type="spellEnd"/>
+      <w:r>
+        <w:rPr>
+          <w:rFonts w:ascii="Arial" w:hAnsi="Arial" w:cs="Arial"/>
+          <w:color w:val="222222"/>
+          <w:sz w:val="20"/>
+          <w:szCs w:val="20"/>
+          <w:shd w:val="clear" w:color="auto" w:fill="FFFFFF"/>
+        </w:rPr>
+        <w:t>, et al. "Resolving Entity Morphs in Censored Data."</w:t>
       </w:r>
       <w:r>
         <w:rPr>
@@ -18696,7 +21572,29 @@
           <w:szCs w:val="20"/>
           <w:shd w:val="clear" w:color="auto" w:fill="FFFFFF"/>
         </w:rPr>
-        <w:t>Zhang, Boliang, et al. "Be Appropriate and Funny: Automatic Entity Morph Encoding."</w:t>
+        <w:t xml:space="preserve">Zhang, </w:t>
+      </w:r>
+      <w:proofErr w:type="spellStart"/>
+      <w:r>
+        <w:rPr>
+          <w:rFonts w:ascii="Arial" w:hAnsi="Arial" w:cs="Arial"/>
+          <w:color w:val="222222"/>
+          <w:sz w:val="20"/>
+          <w:szCs w:val="20"/>
+          <w:shd w:val="clear" w:color="auto" w:fill="FFFFFF"/>
+        </w:rPr>
+        <w:t>Boliang</w:t>
+      </w:r>
+      <w:proofErr w:type="spellEnd"/>
+      <w:r>
+        <w:rPr>
+          <w:rFonts w:ascii="Arial" w:hAnsi="Arial" w:cs="Arial"/>
+          <w:color w:val="222222"/>
+          <w:sz w:val="20"/>
+          <w:szCs w:val="20"/>
+          <w:shd w:val="clear" w:color="auto" w:fill="FFFFFF"/>
+        </w:rPr>
+        <w:t>, et al. "Be Appropriate and Funny: Automatic Entity Morph Encoding."</w:t>
       </w:r>
       <w:r>
         <w:rPr>
@@ -18759,7 +21657,29 @@
           <w:szCs w:val="20"/>
           <w:shd w:val="clear" w:color="auto" w:fill="FFFFFF"/>
         </w:rPr>
-        <w:t>Zhang, Boliang, et al. "Context-aware Entity Morph Decoding."</w:t>
+        <w:t xml:space="preserve">Zhang, </w:t>
+      </w:r>
+      <w:proofErr w:type="spellStart"/>
+      <w:r>
+        <w:rPr>
+          <w:rFonts w:ascii="Arial" w:hAnsi="Arial" w:cs="Arial"/>
+          <w:color w:val="222222"/>
+          <w:sz w:val="20"/>
+          <w:szCs w:val="20"/>
+          <w:shd w:val="clear" w:color="auto" w:fill="FFFFFF"/>
+        </w:rPr>
+        <w:t>Boliang</w:t>
+      </w:r>
+      <w:proofErr w:type="spellEnd"/>
+      <w:r>
+        <w:rPr>
+          <w:rFonts w:ascii="Arial" w:hAnsi="Arial" w:cs="Arial"/>
+          <w:color w:val="222222"/>
+          <w:sz w:val="20"/>
+          <w:szCs w:val="20"/>
+          <w:shd w:val="clear" w:color="auto" w:fill="FFFFFF"/>
+        </w:rPr>
+        <w:t>, et al. "Context-aware Entity Morph Decoding."</w:t>
       </w:r>
       <w:r>
         <w:rPr>
@@ -18814,6 +21734,7 @@
           <w:numId w:val="10"/>
         </w:numPr>
       </w:pPr>
+      <w:proofErr w:type="spellStart"/>
       <w:r>
         <w:rPr>
           <w:rFonts w:ascii="Arial" w:hAnsi="Arial" w:cs="Arial"/>
@@ -18822,7 +21743,18 @@
           <w:szCs w:val="20"/>
           <w:shd w:val="clear" w:color="auto" w:fill="FFFFFF"/>
         </w:rPr>
-        <w:t>Bordes, Antoine, et al. "Translating embeddings for modeling multi-relational data."</w:t>
+        <w:t>Bordes</w:t>
+      </w:r>
+      <w:proofErr w:type="spellEnd"/>
+      <w:r>
+        <w:rPr>
+          <w:rFonts w:ascii="Arial" w:hAnsi="Arial" w:cs="Arial"/>
+          <w:color w:val="222222"/>
+          <w:sz w:val="20"/>
+          <w:szCs w:val="20"/>
+          <w:shd w:val="clear" w:color="auto" w:fill="FFFFFF"/>
+        </w:rPr>
+        <w:t>, Antoine, et al. "Translating embeddings for modeling multi-relational data."</w:t>
       </w:r>
       <w:r>
         <w:rPr>
@@ -18859,8 +21791,10 @@
       </w:r>
     </w:p>
     <w:sectPr>
+      <w:footerReference w:type="first" r:id="rId44"/>
       <w:pgSz w:w="11909" w:h="16834" w:code="9"/>
       <w:pgMar w:top="1440" w:right="1800" w:bottom="1440" w:left="1800" w:header="850" w:footer="994" w:gutter="0"/>
+      <w:pgNumType w:start="1"/>
       <w:cols w:space="720"/>
       <w:titlePg/>
       <w:docGrid w:type="lines" w:linePitch="312"/>
@@ -18886,6 +21820,85 @@
     </w:p>
   </w:endnote>
 </w:endnotes>
+</file>
+
+<file path=word/footer1.xml><?xml version="1.0" encoding="utf-8"?>
+<w:ftr xmlns:wpc="http://schemas.microsoft.com/office/word/2010/wordprocessingCanvas" xmlns:cx="http://schemas.microsoft.com/office/drawing/2014/chartex" xmlns:mc="http://schemas.openxmlformats.org/markup-compatibility/2006" xmlns:o="urn:schemas-microsoft-com:office:office" xmlns:r="http://schemas.openxmlformats.org/officeDocument/2006/relationships" xmlns:m="http://schemas.openxmlformats.org/officeDocument/2006/math" xmlns:v="urn:schemas-microsoft-com:vml" xmlns:wp14="http://schemas.microsoft.com/office/word/2010/wordprocessingDrawing" xmlns:wp="http://schemas.openxmlformats.org/drawingml/2006/wordprocessingDrawing" xmlns:w10="urn:schemas-microsoft-com:office:word" xmlns:w="http://schemas.openxmlformats.org/wordprocessingml/2006/main" xmlns:w14="http://schemas.microsoft.com/office/word/2010/wordml" xmlns:w15="http://schemas.microsoft.com/office/word/2012/wordml" xmlns:w16se="http://schemas.microsoft.com/office/word/2015/wordml/symex" xmlns:wpg="http://schemas.microsoft.com/office/word/2010/wordprocessingGroup" xmlns:wpi="http://schemas.microsoft.com/office/word/2010/wordprocessingInk" xmlns:wne="http://schemas.microsoft.com/office/word/2006/wordml" xmlns:wps="http://schemas.microsoft.com/office/word/2010/wordprocessingShape" mc:Ignorable="w14 w15 w16se wp14">
+  <w:p>
+    <w:pPr>
+      <w:pStyle w:val="a5"/>
+      <w:jc w:val="center"/>
+    </w:pPr>
+  </w:p>
+  <w:p>
+    <w:pPr>
+      <w:pStyle w:val="a5"/>
+      <w:jc w:val="center"/>
+    </w:pPr>
+  </w:p>
+</w:ftr>
+</file>
+
+<file path=word/footer2.xml><?xml version="1.0" encoding="utf-8"?>
+<w:ftr xmlns:wpc="http://schemas.microsoft.com/office/word/2010/wordprocessingCanvas" xmlns:cx="http://schemas.microsoft.com/office/drawing/2014/chartex" xmlns:mc="http://schemas.openxmlformats.org/markup-compatibility/2006" xmlns:o="urn:schemas-microsoft-com:office:office" xmlns:r="http://schemas.openxmlformats.org/officeDocument/2006/relationships" xmlns:m="http://schemas.openxmlformats.org/officeDocument/2006/math" xmlns:v="urn:schemas-microsoft-com:vml" xmlns:wp14="http://schemas.microsoft.com/office/word/2010/wordprocessingDrawing" xmlns:wp="http://schemas.openxmlformats.org/drawingml/2006/wordprocessingDrawing" xmlns:w10="urn:schemas-microsoft-com:office:word" xmlns:w="http://schemas.openxmlformats.org/wordprocessingml/2006/main" xmlns:w14="http://schemas.microsoft.com/office/word/2010/wordml" xmlns:w15="http://schemas.microsoft.com/office/word/2012/wordml" xmlns:w16se="http://schemas.microsoft.com/office/word/2015/wordml/symex" xmlns:wpg="http://schemas.microsoft.com/office/word/2010/wordprocessingGroup" xmlns:wpi="http://schemas.microsoft.com/office/word/2010/wordprocessingInk" xmlns:wne="http://schemas.microsoft.com/office/word/2006/wordml" xmlns:wps="http://schemas.microsoft.com/office/word/2010/wordprocessingShape" mc:Ignorable="w14 w15 w16se wp14">
+  <w:p>
+    <w:pPr>
+      <w:pStyle w:val="a5"/>
+      <w:jc w:val="center"/>
+    </w:pPr>
+  </w:p>
+  <w:p>
+    <w:pPr>
+      <w:pStyle w:val="a5"/>
+    </w:pPr>
+  </w:p>
+</w:ftr>
+</file>
+
+<file path=word/footer3.xml><?xml version="1.0" encoding="utf-8"?>
+<w:ftr xmlns:wpc="http://schemas.microsoft.com/office/word/2010/wordprocessingCanvas" xmlns:cx="http://schemas.microsoft.com/office/drawing/2014/chartex" xmlns:mc="http://schemas.openxmlformats.org/markup-compatibility/2006" xmlns:o="urn:schemas-microsoft-com:office:office" xmlns:r="http://schemas.openxmlformats.org/officeDocument/2006/relationships" xmlns:m="http://schemas.openxmlformats.org/officeDocument/2006/math" xmlns:v="urn:schemas-microsoft-com:vml" xmlns:wp14="http://schemas.microsoft.com/office/word/2010/wordprocessingDrawing" xmlns:wp="http://schemas.openxmlformats.org/drawingml/2006/wordprocessingDrawing" xmlns:w10="urn:schemas-microsoft-com:office:word" xmlns:w="http://schemas.openxmlformats.org/wordprocessingml/2006/main" xmlns:w14="http://schemas.microsoft.com/office/word/2010/wordml" xmlns:w15="http://schemas.microsoft.com/office/word/2012/wordml" xmlns:w16se="http://schemas.microsoft.com/office/word/2015/wordml/symex" xmlns:wpg="http://schemas.microsoft.com/office/word/2010/wordprocessingGroup" xmlns:wpi="http://schemas.microsoft.com/office/word/2010/wordprocessingInk" xmlns:wne="http://schemas.microsoft.com/office/word/2006/wordml" xmlns:wps="http://schemas.microsoft.com/office/word/2010/wordprocessingShape" mc:Ignorable="w14 w15 w16se wp14">
+  <w:sdt>
+    <w:sdtPr>
+      <w:id w:val="449743836"/>
+      <w:docPartObj>
+        <w:docPartGallery w:val="Page Numbers (Bottom of Page)"/>
+        <w:docPartUnique/>
+      </w:docPartObj>
+    </w:sdtPr>
+    <w:sdtContent>
+      <w:p>
+        <w:pPr>
+          <w:pStyle w:val="a5"/>
+          <w:jc w:val="center"/>
+        </w:pPr>
+        <w:r>
+          <w:fldChar w:fldCharType="begin"/>
+        </w:r>
+        <w:r>
+          <w:instrText>PAGE   \* MERGEFORMAT</w:instrText>
+        </w:r>
+        <w:r>
+          <w:fldChar w:fldCharType="separate"/>
+        </w:r>
+        <w:r>
+          <w:rPr>
+            <w:noProof/>
+            <w:lang w:val="zh-CN"/>
+          </w:rPr>
+          <w:t>1</w:t>
+        </w:r>
+        <w:r>
+          <w:fldChar w:fldCharType="end"/>
+        </w:r>
+      </w:p>
+    </w:sdtContent>
+  </w:sdt>
+  <w:p>
+    <w:pPr>
+      <w:pStyle w:val="a5"/>
+    </w:pPr>
+  </w:p>
+</w:ftr>
 </file>
 
 <file path=word/footnotes.xml><?xml version="1.0" encoding="utf-8"?>
@@ -18935,7 +21948,7 @@
           <wp:extent cx="1567815" cy="410845"/>
           <wp:effectExtent l="0" t="0" r="0" b="8255"/>
           <wp:wrapSquare wrapText="bothSides"/>
-          <wp:docPr id="16" name="图片 1" descr="C:\Documents and Settings\wyf\桌面\新校徽\完整使用\完整-红.png"/>
+          <wp:docPr id="11" name="图片 1" descr="C:\Documents and Settings\wyf\桌面\新校徽\完整使用\完整-红.png"/>
           <wp:cNvGraphicFramePr>
             <a:graphicFrameLocks xmlns:a="http://schemas.openxmlformats.org/drawingml/2006/main" noChangeAspect="1"/>
           </wp:cNvGraphicFramePr>
@@ -20139,7 +23152,7 @@
     <w:lsdException w:name="Normal Indent" w:semiHidden="1" w:unhideWhenUsed="1"/>
     <w:lsdException w:name="footnote text" w:semiHidden="1" w:unhideWhenUsed="1"/>
     <w:lsdException w:name="annotation text" w:semiHidden="1" w:unhideWhenUsed="1"/>
-    <w:lsdException w:name="header" w:semiHidden="1" w:uiPriority="0" w:unhideWhenUsed="1"/>
+    <w:lsdException w:name="header" w:semiHidden="1" w:unhideWhenUsed="1"/>
     <w:lsdException w:name="footer" w:semiHidden="1" w:unhideWhenUsed="1"/>
     <w:lsdException w:name="index heading" w:semiHidden="1" w:unhideWhenUsed="1"/>
     <w:lsdException w:name="caption" w:semiHidden="1" w:uiPriority="35" w:unhideWhenUsed="1" w:qFormat="1"/>
@@ -20590,6 +23603,7 @@
     <w:name w:val="header"/>
     <w:basedOn w:val="a"/>
     <w:link w:val="a4"/>
+    <w:uiPriority w:val="99"/>
     <w:unhideWhenUsed/>
     <w:rsid w:val="008B4FB2"/>
     <w:pPr>
@@ -21365,7 +24379,7 @@
 </file>
 
 <file path=customXml/itemProps1.xml><?xml version="1.0" encoding="utf-8"?>
-<ds:datastoreItem xmlns:ds="http://schemas.openxmlformats.org/officeDocument/2006/customXml" ds:itemID="{8202E607-C67D-493B-82FF-9CBF9141DB6C}">
+<ds:datastoreItem xmlns:ds="http://schemas.openxmlformats.org/officeDocument/2006/customXml" ds:itemID="{B82A301D-E0B5-48AD-B9C2-62F514F590BC}">
   <ds:schemaRefs>
     <ds:schemaRef ds:uri="http://schemas.openxmlformats.org/officeDocument/2006/bibliography"/>
   </ds:schemaRefs>
